--- a/Economics/SEA Tool - User Guide.docx
+++ b/Economics/SEA Tool - User Guide.docx
@@ -317,81 +317,69 @@
         <w:t xml:space="preserve">, the SEA tool will also facilitate simplified and more transparent communication of methods for economic assessment – particularly when it comes to open scientific publication. The tool is licensed under </w:t>
       </w:r>
       <w:r>
-        <w:t xml:space="preserve">the </w:t>
-      </w:r>
-      <w:commentRangeStart w:id="1"/>
-      <w:r>
-        <w:t>ODbL license</w:t>
-      </w:r>
-      <w:commentRangeEnd w:id="1"/>
-      <w:r>
-        <w:rPr>
-          <w:rStyle w:val="CommentReference"/>
-        </w:rPr>
-        <w:commentReference w:id="1"/>
-      </w:r>
-      <w:r>
-        <w:t xml:space="preserve"> that allows users to freely share, create, and adapt, provided that derivative works are shared under the same license and kept open access. In conjunction with this manual, open economic assessments based on the SEA tool can be linked from the methodology section of academic articles to shorten and simplify the description of the economic methods.  </w:t>
-      </w:r>
-    </w:p>
-    <w:p>
-      <w:pPr>
-        <w:pStyle w:val="Heading1"/>
-      </w:pPr>
-      <w:r>
-        <w:t>Capital Cost B</w:t>
-      </w:r>
-      <w:r>
-        <w:t>r</w:t>
-      </w:r>
-      <w:r>
-        <w:t>eakdown</w:t>
-      </w:r>
-    </w:p>
-    <w:p>
-      <w:pPr>
-        <w:spacing w:before="240"/>
-      </w:pPr>
-      <w:r>
-        <w:t xml:space="preserve">The capital cost levels for “overnight costs”, expressed </w:t>
-      </w:r>
-      <w:r>
-        <w:t xml:space="preserve">for </w:t>
-      </w:r>
-      <w:r>
         <w:t xml:space="preserve">a </w:t>
       </w:r>
-      <w:r>
-        <w:t xml:space="preserve">chosen </w:t>
-      </w:r>
-      <w:commentRangeStart w:id="2"/>
-      <w:commentRangeStart w:id="3"/>
-      <w:r>
-        <w:t>target</w:t>
-      </w:r>
-      <w:r>
-        <w:t xml:space="preserve"> </w:t>
-      </w:r>
-      <w:commentRangeEnd w:id="2"/>
-      <w:r>
-        <w:rPr>
-          <w:rStyle w:val="CommentReference"/>
-        </w:rPr>
-        <w:commentReference w:id="2"/>
-      </w:r>
-      <w:commentRangeEnd w:id="3"/>
-      <w:r>
-        <w:rPr>
-          <w:rStyle w:val="CommentReference"/>
-        </w:rPr>
-        <w:commentReference w:id="3"/>
-      </w:r>
-      <w:ins w:id="4" w:author="Carlos Arnaiz del Pozo" w:date="2021-04-27T15:55:00Z">
+      <w:ins w:id="1" w:author="CARLOS RAFAEL ARNAIZ DEL POZO" w:date="2021-06-12T10:27:00Z">
         <w:r>
-          <w:t xml:space="preserve">basis (defined by a </w:t>
+          <w:fldChar w:fldCharType="begin"/>
+        </w:r>
+        <w:r>
+          <w:instrText xml:space="preserve"> HYPERLINK "https://www.gnu.org/licenses/gpl-3.0.txt" </w:instrText>
+        </w:r>
+        <w:r>
+          <w:fldChar w:fldCharType="separate"/>
+        </w:r>
+        <w:r>
+          <w:rPr>
+            <w:rStyle w:val="Hyperlink"/>
+          </w:rPr>
+          <w:t>General Public License</w:t>
+        </w:r>
+        <w:r>
+          <w:fldChar w:fldCharType="end"/>
         </w:r>
       </w:ins>
       <w:r>
+        <w:t xml:space="preserve"> that allows users to freely share, create, and adapt, provided that derivative works are shared under the same license and kept open access. In conjunction with this manual, open economic assessments based on the SEA tool can be linked from the methodology section of academic articles to shorten and simplify the description of the economic methods.  </w:t>
+      </w:r>
+    </w:p>
+    <w:p>
+      <w:pPr>
+        <w:pStyle w:val="Heading1"/>
+      </w:pPr>
+      <w:r>
+        <w:t>Capital Cost B</w:t>
+      </w:r>
+      <w:r>
+        <w:t>r</w:t>
+      </w:r>
+      <w:r>
+        <w:t>eakdown</w:t>
+      </w:r>
+    </w:p>
+    <w:p>
+      <w:pPr>
+        <w:spacing w:before="240"/>
+      </w:pPr>
+      <w:r>
+        <w:t xml:space="preserve">The capital cost levels for “overnight costs”, expressed </w:t>
+      </w:r>
+      <w:r>
+        <w:t xml:space="preserve">for </w:t>
+      </w:r>
+      <w:r>
+        <w:t xml:space="preserve">a </w:t>
+      </w:r>
+      <w:r>
+        <w:t>chosen target</w:t>
+      </w:r>
+      <w:r>
+        <w:t xml:space="preserve"> </w:t>
+      </w:r>
+      <w:r>
+        <w:t xml:space="preserve">basis (defined by a </w:t>
+      </w:r>
+      <w:r>
         <w:t>year</w:t>
       </w:r>
       <w:r>
@@ -406,21 +394,9 @@
       <w:r>
         <w:t xml:space="preserve"> and </w:t>
       </w:r>
-      <w:del w:id="5" w:author="Carlos Arnaiz del Pozo" w:date="2021-04-27T15:56:00Z">
-        <w:r>
-          <w:delText>locatio</w:delText>
-        </w:r>
-      </w:del>
-      <w:ins w:id="6" w:author="Carlos Arnaiz del Pozo" w:date="2021-04-27T15:56:00Z">
-        <w:r>
-          <w:t>location)</w:t>
-        </w:r>
-      </w:ins>
-      <w:del w:id="7" w:author="Carlos Arnaiz del Pozo" w:date="2021-04-27T15:56:00Z">
-        <w:r>
-          <w:delText>n</w:delText>
-        </w:r>
-      </w:del>
+      <w:r>
+        <w:t>location)</w:t>
+      </w:r>
       <w:r>
         <w:t xml:space="preserve">, are determined following </w:t>
       </w:r>
@@ -534,19 +510,12 @@
       <w:r>
         <w:t xml:space="preserve">source </w:t>
       </w:r>
-      <w:ins w:id="8" w:author="Carlos Arnaiz del Pozo" w:date="2021-04-27T15:56:00Z">
-        <w:r>
-          <w:t xml:space="preserve">basis </w:t>
-        </w:r>
-      </w:ins>
+      <w:r>
+        <w:t xml:space="preserve">basis </w:t>
+      </w:r>
       <w:r>
         <w:t>currency, cost year</w:t>
       </w:r>
-      <w:del w:id="9" w:author="Carlos Arnaiz del Pozo" w:date="2021-04-27T15:56:00Z">
-        <w:r>
-          <w:delText xml:space="preserve"> basis</w:delText>
-        </w:r>
-      </w:del>
       <w:r>
         <w:t>,</w:t>
       </w:r>
@@ -562,17 +531,9 @@
       <w:r>
         <w:t xml:space="preserve">employed. Since different units can be assessed using data from </w:t>
       </w:r>
-      <w:del w:id="10" w:author="Carlos Arnaiz del Pozo" w:date="2021-04-27T15:57:00Z">
-        <w:r>
-          <w:lastRenderedPageBreak/>
-          <w:delText>different</w:delText>
-        </w:r>
-      </w:del>
-      <w:ins w:id="11" w:author="Carlos Arnaiz del Pozo" w:date="2021-04-27T15:57:00Z">
-        <w:r>
-          <w:t>diverse</w:t>
-        </w:r>
-      </w:ins>
+      <w:r>
+        <w:t>diverse</w:t>
+      </w:r>
       <w:r>
         <w:t xml:space="preserve"> sources</w:t>
       </w:r>
@@ -580,7 +541,11 @@
         <w:t>,</w:t>
       </w:r>
       <w:r>
-        <w:t xml:space="preserve"> the cost of each unit is</w:t>
+        <w:t xml:space="preserve"> </w:t>
+      </w:r>
+      <w:r>
+        <w:lastRenderedPageBreak/>
+        <w:t>the cost of each unit is</w:t>
       </w:r>
       <w:r>
         <w:t xml:space="preserve"> adjusted </w:t>
@@ -603,11 +568,9 @@
       <w:r>
         <w:t xml:space="preserve"> using</w:t>
       </w:r>
-      <w:ins w:id="12" w:author="Carlos Arnaiz del Pozo" w:date="2021-04-27T15:57:00Z">
-        <w:r>
-          <w:t xml:space="preserve"> an</w:t>
-        </w:r>
-      </w:ins>
+      <w:r>
+        <w:t xml:space="preserve"> an</w:t>
+      </w:r>
       <w:r>
         <w:t xml:space="preserve"> exchange rate, Chemical Engineering Plant Cost Index (CEPCI)</w:t>
       </w:r>
@@ -626,25 +589,9 @@
       <w:r>
         <w:t xml:space="preserve"> </w:t>
       </w:r>
-      <w:del w:id="13" w:author="Carlos Arnaiz del Pozo" w:date="2021-04-27T15:57:00Z">
-        <w:r>
-          <w:delText>currency, year</w:delText>
-        </w:r>
-        <w:r>
-          <w:delText>,</w:delText>
-        </w:r>
-        <w:r>
-          <w:delText xml:space="preserve"> and </w:delText>
-        </w:r>
-        <w:r>
-          <w:delText>location</w:delText>
-        </w:r>
-      </w:del>
-      <w:ins w:id="14" w:author="Carlos Arnaiz del Pozo" w:date="2021-04-27T15:57:00Z">
-        <w:r>
-          <w:t>basis</w:t>
-        </w:r>
-      </w:ins>
+      <w:r>
+        <w:t>basis</w:t>
+      </w:r>
       <w:r>
         <w:rPr>
           <w:rFonts w:eastAsiaTheme="minorEastAsia"/>
@@ -732,45 +679,17 @@
           <w:insideV w:val="none" w:sz="0" w:space="0" w:color="auto"/>
         </w:tblBorders>
         <w:tblLook w:val="04A0" w:firstRow="1" w:lastRow="0" w:firstColumn="1" w:lastColumn="0" w:noHBand="0" w:noVBand="1"/>
-        <w:tblPrChange w:id="15" w:author="Carlos Arnaiz del Pozo" w:date="2021-05-27T09:20:00Z">
-          <w:tblPr>
-            <w:tblStyle w:val="TableGrid"/>
-            <w:tblW w:w="0" w:type="auto"/>
-            <w:tblBorders>
-              <w:top w:val="none" w:sz="0" w:space="0" w:color="auto"/>
-              <w:left w:val="none" w:sz="0" w:space="0" w:color="auto"/>
-              <w:bottom w:val="none" w:sz="0" w:space="0" w:color="auto"/>
-              <w:right w:val="none" w:sz="0" w:space="0" w:color="auto"/>
-              <w:insideH w:val="none" w:sz="0" w:space="0" w:color="auto"/>
-              <w:insideV w:val="none" w:sz="0" w:space="0" w:color="auto"/>
-            </w:tblBorders>
-            <w:tblLook w:val="04A0" w:firstRow="1" w:lastRow="0" w:firstColumn="1" w:lastColumn="0" w:noHBand="0" w:noVBand="1"/>
-          </w:tblPr>
-        </w:tblPrChange>
       </w:tblPr>
       <w:tblGrid>
         <w:gridCol w:w="7052"/>
         <w:gridCol w:w="1001"/>
         <w:gridCol w:w="973"/>
-        <w:tblGridChange w:id="16">
-          <w:tblGrid>
-            <w:gridCol w:w="7933"/>
-            <w:gridCol w:w="1083"/>
-            <w:gridCol w:w="1083"/>
-          </w:tblGrid>
-        </w:tblGridChange>
       </w:tblGrid>
       <w:tr>
         <w:tc>
           <w:tcPr>
             <w:tcW w:w="7052" w:type="dxa"/>
             <w:vAlign w:val="center"/>
-            <w:tcPrChange w:id="17" w:author="Carlos Arnaiz del Pozo" w:date="2021-05-27T09:20:00Z">
-              <w:tcPr>
-                <w:tcW w:w="7933" w:type="dxa"/>
-                <w:vAlign w:val="center"/>
-              </w:tcPr>
-            </w:tcPrChange>
           </w:tcPr>
           <w:p>
             <w:pPr>
@@ -1063,12 +982,6 @@
           <w:tcPr>
             <w:tcW w:w="1001" w:type="dxa"/>
             <w:vAlign w:val="center"/>
-            <w:tcPrChange w:id="18" w:author="Carlos Arnaiz del Pozo" w:date="2021-05-27T09:20:00Z">
-              <w:tcPr>
-                <w:tcW w:w="1083" w:type="dxa"/>
-                <w:vAlign w:val="center"/>
-              </w:tcPr>
-            </w:tcPrChange>
           </w:tcPr>
           <w:p>
             <w:pPr>
@@ -1079,7 +992,7 @@
                 <w:i w:val="0"/>
               </w:rPr>
             </w:pPr>
-            <w:bookmarkStart w:id="19" w:name="_Ref69730850"/>
+            <w:bookmarkStart w:id="2" w:name="_Ref69730850"/>
             <w:r>
               <w:rPr>
                 <w:i w:val="0"/>
@@ -1117,17 +1030,12 @@
               </w:rPr>
               <w:fldChar w:fldCharType="end"/>
             </w:r>
-            <w:bookmarkEnd w:id="19"/>
+            <w:bookmarkEnd w:id="2"/>
           </w:p>
         </w:tc>
         <w:tc>
           <w:tcPr>
             <w:tcW w:w="973" w:type="dxa"/>
-            <w:tcPrChange w:id="20" w:author="Carlos Arnaiz del Pozo" w:date="2021-05-27T09:20:00Z">
-              <w:tcPr>
-                <w:tcW w:w="1083" w:type="dxa"/>
-              </w:tcPr>
-            </w:tcPrChange>
           </w:tcPr>
           <w:p>
             <w:pPr>
@@ -1135,7 +1043,6 @@
               <w:spacing w:after="0"/>
               <w:jc w:val="center"/>
               <w:rPr>
-                <w:ins w:id="21" w:author="Carlos Arnaiz del Pozo" w:date="2021-05-27T09:20:00Z"/>
                 <w:i w:val="0"/>
               </w:rPr>
             </w:pPr>
@@ -1386,7 +1293,7 @@
         <w:pStyle w:val="Caption"/>
         <w:jc w:val="center"/>
       </w:pPr>
-      <w:bookmarkStart w:id="22" w:name="_Ref69743715"/>
+      <w:bookmarkStart w:id="3" w:name="_Ref69743715"/>
       <w:r>
         <w:t xml:space="preserve">Figure </w:t>
       </w:r>
@@ -1408,7 +1315,7 @@
       <w:r>
         <w:fldChar w:fldCharType="end"/>
       </w:r>
-      <w:bookmarkEnd w:id="22"/>
+      <w:bookmarkEnd w:id="3"/>
       <w:r>
         <w:t xml:space="preserve"> Capital cost breakdown</w:t>
       </w:r>
@@ -1553,11 +1460,11 @@
       <w:pPr>
         <w:pStyle w:val="Heading3"/>
       </w:pPr>
-      <w:bookmarkStart w:id="23" w:name="_Ref70022809"/>
+      <w:bookmarkStart w:id="4" w:name="_Ref70022809"/>
       <w:r>
         <w:t>Equipment Approach</w:t>
       </w:r>
-      <w:bookmarkEnd w:id="23"/>
+      <w:bookmarkEnd w:id="4"/>
     </w:p>
     <w:p>
       <w:pPr>
@@ -2007,7 +1914,7 @@
                 <w:i w:val="0"/>
               </w:rPr>
             </w:pPr>
-            <w:bookmarkStart w:id="24" w:name="_Ref69726313"/>
+            <w:bookmarkStart w:id="5" w:name="_Ref69726313"/>
             <w:r>
               <w:rPr>
                 <w:i w:val="0"/>
@@ -2045,7 +1952,7 @@
               </w:rPr>
               <w:fldChar w:fldCharType="end"/>
             </w:r>
-            <w:bookmarkEnd w:id="24"/>
+            <w:bookmarkEnd w:id="5"/>
           </w:p>
         </w:tc>
       </w:tr>
@@ -2522,7 +2429,7 @@
                 <w:i w:val="0"/>
               </w:rPr>
             </w:pPr>
-            <w:bookmarkStart w:id="25" w:name="_Ref69726289"/>
+            <w:bookmarkStart w:id="6" w:name="_Ref69726289"/>
             <w:r>
               <w:rPr>
                 <w:i w:val="0"/>
@@ -2560,7 +2467,7 @@
               </w:rPr>
               <w:fldChar w:fldCharType="end"/>
             </w:r>
-            <w:bookmarkEnd w:id="25"/>
+            <w:bookmarkEnd w:id="6"/>
           </w:p>
         </w:tc>
       </w:tr>
@@ -2732,7 +2639,7 @@
                 <w:i w:val="0"/>
               </w:rPr>
             </w:pPr>
-            <w:bookmarkStart w:id="26" w:name="_Ref69726275"/>
+            <w:bookmarkStart w:id="7" w:name="_Ref69726275"/>
             <w:r>
               <w:rPr>
                 <w:i w:val="0"/>
@@ -2770,7 +2677,7 @@
               </w:rPr>
               <w:fldChar w:fldCharType="end"/>
             </w:r>
-            <w:bookmarkEnd w:id="26"/>
+            <w:bookmarkEnd w:id="7"/>
           </w:p>
         </w:tc>
       </w:tr>
@@ -3244,7 +3151,7 @@
                 <w:i w:val="0"/>
               </w:rPr>
             </w:pPr>
-            <w:bookmarkStart w:id="27" w:name="_Ref69726676"/>
+            <w:bookmarkStart w:id="8" w:name="_Ref69726676"/>
             <w:r>
               <w:rPr>
                 <w:i w:val="0"/>
@@ -3282,7 +3189,7 @@
               </w:rPr>
               <w:fldChar w:fldCharType="end"/>
             </w:r>
-            <w:bookmarkEnd w:id="27"/>
+            <w:bookmarkEnd w:id="8"/>
           </w:p>
         </w:tc>
       </w:tr>
@@ -3423,14 +3330,14 @@
           <w:rFonts w:eastAsiaTheme="minorEastAsia"/>
         </w:rPr>
       </w:pPr>
-      <w:bookmarkStart w:id="28" w:name="_Ref70060302"/>
+      <w:bookmarkStart w:id="9" w:name="_Ref70060302"/>
       <w:r>
         <w:rPr>
           <w:rFonts w:eastAsiaTheme="minorEastAsia"/>
         </w:rPr>
         <w:t>Scaling Approach</w:t>
       </w:r>
-      <w:bookmarkEnd w:id="28"/>
+      <w:bookmarkEnd w:id="9"/>
     </w:p>
     <w:p>
       <w:pPr>
@@ -3494,13 +3401,27 @@
         <w:t>,</w:t>
       </w:r>
       <w:r>
-        <w:t xml:space="preserve"> as the facility becomes larger, the incremental cost </w:t>
-      </w:r>
-      <w:del w:id="29" w:author="Carlos Arnaiz del Pozo" w:date="2021-04-27T16:00:00Z">
+        <w:t xml:space="preserve"> as the facility becomes larger, the </w:t>
+      </w:r>
+      <w:del w:id="10" w:author="Schalk Cloete" w:date="2021-06-11T10:17:00Z">
+        <w:r>
+          <w:delText xml:space="preserve">incremental cost </w:delText>
+        </w:r>
         <w:r>
           <w:delText xml:space="preserve">increase </w:delText>
         </w:r>
       </w:del>
+      <w:ins w:id="11" w:author="Schalk Cloete" w:date="2021-06-11T10:17:00Z">
+        <w:r>
+          <w:t>specific cost</w:t>
+        </w:r>
+        <w:r>
+          <w:t xml:space="preserve"> (cost per unit capacity)</w:t>
+        </w:r>
+        <w:r>
+          <w:t xml:space="preserve"> </w:t>
+        </w:r>
+      </w:ins>
       <w:r>
         <w:t>is reduced. Furthermore, the generalized formula considered in the tool contemplates the possibility of train cost reductions when several</w:t>
       </w:r>
@@ -3841,7 +3762,7 @@
                 <w:i w:val="0"/>
               </w:rPr>
             </w:pPr>
-            <w:bookmarkStart w:id="30" w:name="_Ref69729916"/>
+            <w:bookmarkStart w:id="12" w:name="_Ref69729916"/>
             <w:r>
               <w:rPr>
                 <w:i w:val="0"/>
@@ -3879,7 +3800,7 @@
               </w:rPr>
               <w:fldChar w:fldCharType="end"/>
             </w:r>
-            <w:bookmarkEnd w:id="30"/>
+            <w:bookmarkEnd w:id="12"/>
           </w:p>
         </w:tc>
       </w:tr>
@@ -3949,14 +3870,14 @@
       <w:r>
         <w:t xml:space="preserve"> the train exponent.</w:t>
       </w:r>
-      <w:ins w:id="31" w:author="Schalk Cloete" w:date="2021-04-22T20:22:00Z">
+      <w:ins w:id="13" w:author="Schalk Cloete" w:date="2021-04-22T20:22:00Z">
         <w:r>
           <w:t xml:space="preserve"> Typical values for </w:t>
         </w:r>
       </w:ins>
       <m:oMath>
         <m:r>
-          <w:ins w:id="32" w:author="Schalk Cloete" w:date="2021-04-22T20:22:00Z">
+          <w:ins w:id="14" w:author="Schalk Cloete" w:date="2021-04-22T20:22:00Z">
             <w:rPr>
               <w:rFonts w:ascii="Cambria Math" w:hAnsi="Cambria Math"/>
             </w:rPr>
@@ -3964,7 +3885,7 @@
           </w:ins>
         </m:r>
       </m:oMath>
-      <w:ins w:id="33" w:author="Schalk Cloete" w:date="2021-04-22T20:22:00Z">
+      <w:ins w:id="15" w:author="Schalk Cloete" w:date="2021-04-22T20:22:00Z">
         <w:r>
           <w:rPr>
             <w:rFonts w:eastAsiaTheme="minorEastAsia"/>
@@ -3974,7 +3895,7 @@
       </w:ins>
       <m:oMath>
         <m:r>
-          <w:ins w:id="34" w:author="Schalk Cloete" w:date="2021-04-22T20:22:00Z">
+          <w:ins w:id="16" w:author="Schalk Cloete" w:date="2021-04-22T20:22:00Z">
             <w:rPr>
               <w:rFonts w:ascii="Cambria Math" w:eastAsiaTheme="minorEastAsia" w:hAnsi="Cambria Math"/>
             </w:rPr>
@@ -3982,14 +3903,15 @@
           </w:ins>
         </m:r>
       </m:oMath>
-      <w:ins w:id="35" w:author="Schalk Cloete" w:date="2021-04-22T20:22:00Z">
+      <w:ins w:id="17" w:author="Schalk Cloete" w:date="2021-04-22T20:22:00Z">
         <w:r>
           <w:rPr>
             <w:rFonts w:eastAsiaTheme="minorEastAsia"/>
           </w:rPr>
           <w:t xml:space="preserve"> are 0.67 and 0.</w:t>
         </w:r>
-        <w:commentRangeStart w:id="36"/>
+        <w:commentRangeStart w:id="18"/>
+        <w:commentRangeStart w:id="19"/>
         <w:r>
           <w:rPr>
             <w:rFonts w:eastAsiaTheme="minorEastAsia"/>
@@ -3997,14 +3919,21 @@
           <w:t>9</w:t>
         </w:r>
       </w:ins>
-      <w:commentRangeEnd w:id="36"/>
+      <w:commentRangeEnd w:id="18"/>
       <w:r>
         <w:rPr>
           <w:rStyle w:val="CommentReference"/>
         </w:rPr>
-        <w:commentReference w:id="36"/>
-      </w:r>
-      <w:ins w:id="37" w:author="Schalk Cloete" w:date="2021-04-22T20:22:00Z">
+        <w:commentReference w:id="18"/>
+      </w:r>
+      <w:commentRangeEnd w:id="19"/>
+      <w:r>
+        <w:rPr>
+          <w:rStyle w:val="CommentReference"/>
+        </w:rPr>
+        <w:commentReference w:id="19"/>
+      </w:r>
+      <w:ins w:id="20" w:author="Schalk Cloete" w:date="2021-04-22T20:22:00Z">
         <w:r>
           <w:rPr>
             <w:rFonts w:eastAsiaTheme="minorEastAsia"/>
@@ -4072,7 +4001,7 @@
         <w:keepNext/>
         <w:jc w:val="center"/>
       </w:pPr>
-      <w:bookmarkStart w:id="38" w:name="_Ref69740679"/>
+      <w:bookmarkStart w:id="21" w:name="_Ref69740679"/>
       <w:r>
         <w:t xml:space="preserve">Table </w:t>
       </w:r>
@@ -4094,7 +4023,7 @@
       <w:r>
         <w:fldChar w:fldCharType="end"/>
       </w:r>
-      <w:bookmarkEnd w:id="38"/>
+      <w:bookmarkEnd w:id="21"/>
       <w:r>
         <w:t xml:space="preserve"> References for capital cost estimations of power generation units</w:t>
       </w:r>
@@ -4689,7 +4618,7 @@
         <w:keepNext/>
         <w:jc w:val="center"/>
       </w:pPr>
-      <w:bookmarkStart w:id="39" w:name="_Ref69741323"/>
+      <w:bookmarkStart w:id="22" w:name="_Ref69741323"/>
       <w:r>
         <w:t xml:space="preserve">Table </w:t>
       </w:r>
@@ -4711,7 +4640,7 @@
       <w:r>
         <w:fldChar w:fldCharType="end"/>
       </w:r>
-      <w:bookmarkEnd w:id="39"/>
+      <w:bookmarkEnd w:id="22"/>
       <w:r>
         <w:t xml:space="preserve"> Colour coding employed in SEA </w:t>
       </w:r>
@@ -5084,29 +5013,18 @@
       <w:r>
         <w:t xml:space="preserve"> the economic analysis</w:t>
       </w:r>
-      <w:ins w:id="40" w:author="Carlos Arnaiz del Pozo" w:date="2021-04-27T16:02:00Z">
-        <w:r>
-          <w:t xml:space="preserve"> ta</w:t>
-        </w:r>
-      </w:ins>
-      <w:ins w:id="41" w:author="Carlos Arnaiz del Pozo" w:date="2021-04-27T16:03:00Z">
-        <w:r>
-          <w:t>rget basis</w:t>
-        </w:r>
-      </w:ins>
-      <w:r>
-        <w:t xml:space="preserve">. A wide range of locations </w:t>
-      </w:r>
-      <w:del w:id="42" w:author="Carlos Arnaiz del Pozo" w:date="2021-04-27T16:03:00Z">
-        <w:r>
-          <w:delText xml:space="preserve">is </w:delText>
-        </w:r>
-      </w:del>
-      <w:ins w:id="43" w:author="Carlos Arnaiz del Pozo" w:date="2021-04-27T16:03:00Z">
-        <w:r>
-          <w:t xml:space="preserve">are </w:t>
-        </w:r>
-      </w:ins>
+      <w:r>
+        <w:t xml:space="preserve"> target basis</w:t>
+      </w:r>
+      <w:r>
+        <w:t>. A wide range of locations</w:t>
+      </w:r>
+      <w:r>
+        <w:t xml:space="preserve"> </w:t>
+      </w:r>
+      <w:r>
+        <w:t xml:space="preserve">are </w:t>
+      </w:r>
       <w:r>
         <w:t>available, and new regions can be added in future. On the other hand, the user must perform the evaluation either in Euros (</w:t>
       </w:r>
@@ -5160,104 +5078,69 @@
       <w:r>
         <w:t>the values of power producers and consumers within the plant. The basic net and gross thermal balances and total auxiliary consumptions</w:t>
       </w:r>
-      <w:ins w:id="44" w:author="CARLOS RAFAEL ARNAIZ DEL POZO" w:date="2021-05-31T12:08:00Z">
-        <w:r>
-          <w:t>, as well as</w:t>
-        </w:r>
-      </w:ins>
-      <w:del w:id="45" w:author="CARLOS RAFAEL ARNAIZ DEL POZO" w:date="2021-05-31T12:08:00Z">
-        <w:r>
-          <w:delText xml:space="preserve"> are calculated beneath. </w:delText>
-        </w:r>
-      </w:del>
-      <w:ins w:id="46" w:author="CARLOS RAFAEL ARNAIZ DEL POZO" w:date="2021-05-31T12:08:00Z">
-        <w:r>
-          <w:t xml:space="preserve"> n</w:t>
-        </w:r>
-      </w:ins>
-      <w:del w:id="47" w:author="CARLOS RAFAEL ARNAIZ DEL POZO" w:date="2021-05-31T12:08:00Z">
-        <w:r>
-          <w:delText>N</w:delText>
-        </w:r>
-      </w:del>
+      <w:r>
+        <w:t>, as well as</w:t>
+      </w:r>
+      <w:r>
+        <w:t xml:space="preserve"> </w:t>
+      </w:r>
+      <w:r>
+        <w:t>n</w:t>
+      </w:r>
       <w:r>
         <w:t xml:space="preserve">et and gross efficiencies </w:t>
       </w:r>
-      <w:del w:id="48" w:author="CARLOS RAFAEL ARNAIZ DEL POZO" w:date="2021-05-31T12:08:00Z">
-        <w:r>
-          <w:delText xml:space="preserve">are </w:delText>
-        </w:r>
-      </w:del>
-      <w:ins w:id="49" w:author="CARLOS RAFAEL ARNAIZ DEL POZO" w:date="2021-05-31T12:08:00Z">
-        <w:r>
-          <w:t>can be</w:t>
-        </w:r>
-        <w:r>
-          <w:t xml:space="preserve"> </w:t>
-        </w:r>
-      </w:ins>
+      <w:r>
+        <w:t xml:space="preserve">can be </w:t>
+      </w:r>
       <w:r>
         <w:t xml:space="preserve">calculated </w:t>
       </w:r>
-      <w:del w:id="50" w:author="CARLOS RAFAEL ARNAIZ DEL POZO" w:date="2021-05-31T12:08:00Z">
-        <w:r>
-          <w:delText>to the right, given the heat input specifications listed above</w:delText>
-        </w:r>
-      </w:del>
-      <w:ins w:id="51" w:author="CARLOS RAFAEL ARNAIZ DEL POZO" w:date="2021-05-31T12:08:00Z">
-        <w:r>
-          <w:t>in this section</w:t>
-        </w:r>
-      </w:ins>
+      <w:r>
+        <w:t>in this section</w:t>
+      </w:r>
       <w:r>
         <w:t xml:space="preserve">. Given the particular focus on sustainability underlying the economic assessment tool, a specific region to reflect the plant environmental performance is available below the energy breakdown. </w:t>
       </w:r>
-      <w:ins w:id="52" w:author="CARLOS RAFAEL ARNAIZ DEL POZO" w:date="2021-05-31T12:09:00Z">
-        <w:r>
-          <w:t xml:space="preserve">Finally, beneath this section the user can specify the </w:t>
-        </w:r>
-        <w:r>
-          <w:t xml:space="preserve">fuels and raw materials involved in the plant, </w:t>
-        </w:r>
-      </w:ins>
-      <w:ins w:id="53" w:author="CARLOS RAFAEL ARNAIZ DEL POZO" w:date="2021-05-31T12:10:00Z">
-        <w:r>
-          <w:t>as well as making specific calculations for these. The user must specify (at least) one plant main product, one emissions item (</w:t>
-        </w:r>
-        <w:r>
-          <w:t>in principle this first emissions parameter is linked to the CO</w:t>
-        </w:r>
-        <w:r>
-          <w:rPr>
-            <w:vertAlign w:val="subscript"/>
-            <w:rPrChange w:id="54" w:author="CARLOS RAFAEL ARNAIZ DEL POZO" w:date="2021-05-31T12:12:00Z">
-              <w:rPr/>
-            </w:rPrChange>
-          </w:rPr>
-          <w:t>2</w:t>
-        </w:r>
-        <w:r>
-          <w:t xml:space="preserve"> emissions costs in OPEX </w:t>
-        </w:r>
-      </w:ins>
-      <w:ins w:id="55" w:author="CARLOS RAFAEL ARNAIZ DEL POZO" w:date="2021-05-31T12:11:00Z">
-        <w:r>
-          <w:t xml:space="preserve">sheet) and two fuels or main raw materials consumed by the plant. </w:t>
-        </w:r>
-      </w:ins>
+      <w:r>
+        <w:t xml:space="preserve">Finally, beneath this section the user can specify the </w:t>
+      </w:r>
+      <w:r>
+        <w:t>fuels and raw materials involved in the plant, as well as making specific calculations for these. The user must specify (at least) one plant main product, one emissions item (</w:t>
+      </w:r>
+      <w:r>
+        <w:t>in principle this first emissions parameter is linked to the CO</w:t>
+      </w:r>
+      <w:r>
+        <w:rPr>
+          <w:vertAlign w:val="subscript"/>
+        </w:rPr>
+        <w:t>2</w:t>
+      </w:r>
+      <w:r>
+        <w:t xml:space="preserve"> emissions costs in OPEX sheet) and</w:t>
+      </w:r>
+      <w:r>
+        <w:t xml:space="preserve"> up to t</w:t>
+      </w:r>
+      <w:r>
+        <w:t>wo</w:t>
+      </w:r>
+      <w:r>
+        <w:t xml:space="preserve"> fuels</w:t>
+      </w:r>
+      <w:r>
+        <w:t xml:space="preserve"> </w:t>
+      </w:r>
+      <w:r>
+        <w:t xml:space="preserve">or main raw materials consumed by the plant. </w:t>
+      </w:r>
       <w:r>
         <w:t xml:space="preserve">Naturally, given the large variety of energy sources and performance metrics definitions, </w:t>
       </w:r>
-      <w:del w:id="56" w:author="CARLOS RAFAEL ARNAIZ DEL POZO" w:date="2021-05-31T12:09:00Z">
-        <w:r>
-          <w:delText>both</w:delText>
-        </w:r>
-      </w:del>
-      <w:ins w:id="57" w:author="CARLOS RAFAEL ARNAIZ DEL POZO" w:date="2021-05-31T12:09:00Z">
-        <w:r>
-          <w:t>these</w:t>
-        </w:r>
-      </w:ins>
+      <w:r>
+        <w:t>these</w:t>
+      </w:r>
       <w:r>
         <w:t xml:space="preserve"> areas of the spreadsheet are </w:t>
       </w:r>
@@ -5267,11 +5150,9 @@
       <w:r>
         <w:t>to modification depending on the characteristics of the plant investigated. Care should be taken to ensure that the cells employed for calculations in other tabs are correctly referenced</w:t>
       </w:r>
-      <w:ins w:id="58" w:author="CARLOS RAFAEL ARNAIZ DEL POZO" w:date="2021-05-31T12:09:00Z">
-        <w:r>
-          <w:t xml:space="preserve"> if required</w:t>
-        </w:r>
-      </w:ins>
+      <w:r>
+        <w:t xml:space="preserve"> if required</w:t>
+      </w:r>
       <w:r>
         <w:t>.</w:t>
       </w:r>
@@ -5368,37 +5249,26 @@
       <w:r>
         <w:t>specification of cost evaluation basis, energy breakdown</w:t>
       </w:r>
-      <w:ins w:id="59" w:author="CARLOS RAFAEL ARNAIZ DEL POZO" w:date="2021-05-31T12:13:00Z">
-        <w:r>
-          <w:t>,</w:t>
-        </w:r>
-      </w:ins>
-      <w:del w:id="60" w:author="CARLOS RAFAEL ARNAIZ DEL POZO" w:date="2021-05-31T12:13:00Z">
-        <w:r>
-          <w:delText xml:space="preserve"> </w:delText>
-        </w:r>
-      </w:del>
-      <w:ins w:id="61" w:author="CARLOS RAFAEL ARNAIZ DEL POZO" w:date="2021-05-31T12:13:00Z">
-        <w:r>
-          <w:t xml:space="preserve"> </w:t>
-        </w:r>
-      </w:ins>
-      <w:del w:id="62" w:author="CARLOS RAFAEL ARNAIZ DEL POZO" w:date="2021-05-31T12:13:00Z">
-        <w:r>
-          <w:delText xml:space="preserve">and </w:delText>
-        </w:r>
-      </w:del>
+      <w:r>
+        <w:t>,</w:t>
+      </w:r>
+      <w:r>
+        <w:t xml:space="preserve"> </w:t>
+      </w:r>
       <w:r>
         <w:t>e</w:t>
       </w:r>
       <w:r>
-        <w:t>nvironmental metrics</w:t>
-      </w:r>
-      <w:ins w:id="63" w:author="CARLOS RAFAEL ARNAIZ DEL POZO" w:date="2021-05-31T12:13:00Z">
-        <w:r>
-          <w:t xml:space="preserve"> and fuel/raw materials</w:t>
-        </w:r>
-      </w:ins>
+        <w:t xml:space="preserve">nvironmental </w:t>
+      </w:r>
+      <w:proofErr w:type="gramStart"/>
+      <w:r>
+        <w:t>metrics</w:t>
+      </w:r>
+      <w:proofErr w:type="gramEnd"/>
+      <w:r>
+        <w:t xml:space="preserve"> and fuel/raw materials</w:t>
+      </w:r>
     </w:p>
     <w:p>
       <w:r>
@@ -5422,54 +5292,9 @@
       <w:r>
         <w:t xml:space="preserve"> </w:t>
       </w:r>
-      <w:del w:id="64" w:author="CARLOS RAFAEL ARNAIZ DEL POZO" w:date="2021-05-31T12:13:00Z">
-        <w:r>
-          <w:delText xml:space="preserve">A raw material specification region is </w:delText>
-        </w:r>
-        <w:r>
-          <w:delText xml:space="preserve">provided </w:delText>
-        </w:r>
-        <w:r>
-          <w:delText xml:space="preserve">below, to introduce specifications </w:delText>
-        </w:r>
-      </w:del>
-      <w:ins w:id="65" w:author="Carlos Arnaiz del Pozo" w:date="2021-04-28T08:46:00Z">
-        <w:del w:id="66" w:author="CARLOS RAFAEL ARNAIZ DEL POZO" w:date="2021-05-31T12:13:00Z">
-          <w:r>
-            <w:delText xml:space="preserve">information </w:delText>
-          </w:r>
-        </w:del>
-      </w:ins>
-      <w:del w:id="67" w:author="CARLOS RAFAEL ARNAIZ DEL POZO" w:date="2021-05-31T12:13:00Z">
-        <w:r>
-          <w:delText>regarding the feedstock to the plant (gas, solid fuels etc.).</w:delText>
-        </w:r>
-        <w:r>
-          <w:delText xml:space="preserve"> The variables considered include total mass flow, temperature pressure and molar composition, although others may be added as well</w:delText>
-        </w:r>
-        <w:r>
-          <w:delText xml:space="preserve">. </w:delText>
-        </w:r>
-        <w:r>
-          <w:delText>To the left of the</w:delText>
-        </w:r>
-        <w:r>
-          <w:delText xml:space="preserve"> Raw Materials section</w:delText>
-        </w:r>
-        <w:r>
-          <w:delText xml:space="preserve">, </w:delText>
-        </w:r>
-      </w:del>
-      <w:ins w:id="68" w:author="CARLOS RAFAEL ARNAIZ DEL POZO" w:date="2021-05-31T12:13:00Z">
-        <w:r>
-          <w:t>Below</w:t>
-        </w:r>
-      </w:ins>
-      <w:ins w:id="69" w:author="CARLOS RAFAEL ARNAIZ DEL POZO" w:date="2021-05-31T12:14:00Z">
-        <w:r>
-          <w:t xml:space="preserve"> the plant diagram, </w:t>
-        </w:r>
-      </w:ins>
+      <w:r>
+        <w:t xml:space="preserve">Below the plant diagram, </w:t>
+      </w:r>
       <w:r>
         <w:t xml:space="preserve">the user </w:t>
       </w:r>
@@ -5482,25 +5307,15 @@
       <w:r>
         <w:t xml:space="preserve">description of the plant, and beside this </w:t>
       </w:r>
-      <w:del w:id="70" w:author="CARLOS RAFAEL ARNAIZ DEL POZO" w:date="2021-05-31T12:14:00Z">
-        <w:r>
-          <w:delText>are</w:delText>
-        </w:r>
-        <w:r>
-          <w:delText xml:space="preserve"> </w:delText>
-        </w:r>
-      </w:del>
       <w:r>
         <w:t>a list of the plant units (sections) considered in the evaluation is</w:t>
       </w:r>
       <w:r>
         <w:t xml:space="preserve"> detailed</w:t>
       </w:r>
-      <w:ins w:id="71" w:author="CARLOS RAFAEL ARNAIZ DEL POZO" w:date="2021-05-31T12:14:00Z">
-        <w:r>
-          <w:t>. The names and codes of these units are linked to the appropriate sheet of each unit</w:t>
-        </w:r>
-      </w:ins>
+      <w:r>
+        <w:t>. The names and codes of these units are linked to the appropriate sheet of each unit</w:t>
+      </w:r>
       <w:r>
         <w:t>.</w:t>
       </w:r>
@@ -5528,16 +5343,9 @@
       <w:r>
         <w:fldChar w:fldCharType="end"/>
       </w:r>
-      <w:ins w:id="72" w:author="CARLOS RAFAEL ARNAIZ DEL POZO" w:date="2021-05-31T12:14:00Z">
-        <w:r>
-          <w:t>:</w:t>
-        </w:r>
-      </w:ins>
-      <w:del w:id="73" w:author="CARLOS RAFAEL ARNAIZ DEL POZO" w:date="2021-05-31T12:14:00Z">
-        <w:r>
-          <w:delText>:</w:delText>
-        </w:r>
-      </w:del>
+      <w:r>
+        <w:t>:</w:t>
+      </w:r>
     </w:p>
     <w:p>
       <w:pPr>
@@ -5603,7 +5411,7 @@
         <w:pStyle w:val="Caption"/>
         <w:jc w:val="center"/>
       </w:pPr>
-      <w:bookmarkStart w:id="74" w:name="_Ref69741199"/>
+      <w:bookmarkStart w:id="23" w:name="_Ref69741199"/>
       <w:r>
         <w:t xml:space="preserve">Figure </w:t>
       </w:r>
@@ -5625,23 +5433,16 @@
       <w:r>
         <w:fldChar w:fldCharType="end"/>
       </w:r>
-      <w:bookmarkEnd w:id="74"/>
+      <w:bookmarkEnd w:id="23"/>
       <w:r>
         <w:t xml:space="preserve"> Plant overview: plant Layout, and </w:t>
       </w:r>
       <w:r>
         <w:t>Unit</w:t>
       </w:r>
-      <w:ins w:id="75" w:author="CARLOS RAFAEL ARNAIZ DEL POZO" w:date="2021-05-31T12:21:00Z">
-        <w:r>
-          <w:t xml:space="preserve"> specification</w:t>
-        </w:r>
-      </w:ins>
-      <w:del w:id="76" w:author="CARLOS RAFAEL ARNAIZ DEL POZO" w:date="2021-05-31T12:21:00Z">
-        <w:r>
-          <w:delText>/Stream/Raw material summary</w:delText>
-        </w:r>
-      </w:del>
+      <w:r>
+        <w:t xml:space="preserve"> specification</w:t>
+      </w:r>
     </w:p>
     <w:p>
       <w:r>
@@ -5677,45 +5478,30 @@
       <w:r>
         <w:t xml:space="preserve">. </w:t>
       </w:r>
-      <w:ins w:id="77" w:author="CARLOS RAFAEL ARNAIZ DEL POZO" w:date="2021-05-31T12:21:00Z">
-        <w:r>
-          <w:t xml:space="preserve">Besides, a menu to create a stream summary table is </w:t>
-        </w:r>
-      </w:ins>
-      <w:ins w:id="78" w:author="CARLOS RAFAEL ARNAIZ DEL POZO" w:date="2021-05-31T12:22:00Z">
-        <w:r>
-          <w:t xml:space="preserve">available. The user can define the nº of streams, </w:t>
-        </w:r>
-      </w:ins>
-      <w:ins w:id="79" w:author="CARLOS RAFAEL ARNAIZ DEL POZO" w:date="2021-05-31T12:46:00Z">
-        <w:r>
-          <w:t>properties</w:t>
-        </w:r>
-        <w:r>
-          <w:t xml:space="preserve"> (temperature, pressure, flow rate etc.)</w:t>
-        </w:r>
-        <w:r>
-          <w:t>,</w:t>
-        </w:r>
-      </w:ins>
-      <w:ins w:id="80" w:author="CARLOS RAFAEL ARNAIZ DEL POZO" w:date="2021-05-31T12:22:00Z">
-        <w:r>
-          <w:t xml:space="preserve"> and components (to </w:t>
-        </w:r>
-      </w:ins>
-      <w:ins w:id="81" w:author="CARLOS RAFAEL ARNAIZ DEL POZO" w:date="2021-05-31T12:46:00Z">
-        <w:r>
-          <w:t xml:space="preserve">input stream </w:t>
-        </w:r>
-      </w:ins>
-      <w:ins w:id="82" w:author="CARLOS RAFAEL ARNAIZ DEL POZO" w:date="2021-05-31T12:22:00Z">
-        <w:r>
-          <w:t xml:space="preserve">compositions) that are considered in the table with the </w:t>
-        </w:r>
-        <w:r>
-          <w:t>add/remove buttons.</w:t>
-        </w:r>
-      </w:ins>
+      <w:r>
+        <w:t xml:space="preserve">Besides, a menu to create a stream summary table is available. The user can define the nº of streams, </w:t>
+      </w:r>
+      <w:r>
+        <w:t>properties</w:t>
+      </w:r>
+      <w:r>
+        <w:t xml:space="preserve"> (temperature, pressure, flow rate etc.)</w:t>
+      </w:r>
+      <w:r>
+        <w:t>,</w:t>
+      </w:r>
+      <w:r>
+        <w:t xml:space="preserve"> and components (to </w:t>
+      </w:r>
+      <w:r>
+        <w:t xml:space="preserve">input stream </w:t>
+      </w:r>
+      <w:r>
+        <w:t xml:space="preserve">compositions) that are considered in the table with the </w:t>
+      </w:r>
+      <w:r>
+        <w:t>add/remove buttons.</w:t>
+      </w:r>
     </w:p>
     <w:p>
       <w:pPr>
@@ -5780,11 +5566,8 @@
       <w:pPr>
         <w:pStyle w:val="Caption"/>
         <w:jc w:val="center"/>
-        <w:rPr>
-          <w:ins w:id="83" w:author="CARLOS RAFAEL ARNAIZ DEL POZO" w:date="2021-05-31T12:22:00Z"/>
-        </w:rPr>
-      </w:pPr>
-      <w:bookmarkStart w:id="84" w:name="_Ref69743718"/>
+      </w:pPr>
+      <w:bookmarkStart w:id="24" w:name="_Ref69743718"/>
       <w:r>
         <w:t xml:space="preserve">Figure </w:t>
       </w:r>
@@ -5806,33 +5589,22 @@
       <w:r>
         <w:fldChar w:fldCharType="end"/>
       </w:r>
-      <w:bookmarkEnd w:id="84"/>
+      <w:bookmarkEnd w:id="24"/>
       <w:r>
         <w:t xml:space="preserve"> Shortcut buttons for navigation across the spreadsheet</w:t>
       </w:r>
-      <w:ins w:id="85" w:author="CARLOS RAFAEL ARNAIZ DEL POZO" w:date="2021-05-31T12:26:00Z">
-        <w:r>
-          <w:t xml:space="preserve"> and stream summary generation</w:t>
-        </w:r>
-      </w:ins>
-    </w:p>
-    <w:p>
-      <w:pPr>
-        <w:rPr>
-          <w:ins w:id="86" w:author="CARLOS RAFAEL ARNAIZ DEL POZO" w:date="2021-05-31T12:32:00Z"/>
-        </w:rPr>
-      </w:pPr>
-      <w:ins w:id="87" w:author="CARLOS RAFAEL ARNAIZ DEL POZO" w:date="2021-05-31T12:22:00Z">
-        <w:r>
-          <w:lastRenderedPageBreak/>
-          <w:t xml:space="preserve">The stream summary table is customized by the user </w:t>
-        </w:r>
-      </w:ins>
-      <w:ins w:id="88" w:author="CARLOS RAFAEL ARNAIZ DEL POZO" w:date="2021-05-31T12:23:00Z">
-        <w:r>
-          <w:t>and in</w:t>
-        </w:r>
-      </w:ins>
+      <w:r>
+        <w:t xml:space="preserve"> and stream summary generation</w:t>
+      </w:r>
+    </w:p>
+    <w:p>
+      <w:r>
+        <w:lastRenderedPageBreak/>
+        <w:t xml:space="preserve">The stream summary table is customized by the user </w:t>
+      </w:r>
+      <w:r>
+        <w:t>and in</w:t>
+      </w:r>
       <w:r>
         <w:t xml:space="preserve"> </w:t>
       </w:r>
@@ -5860,11 +5632,9 @@
       <w:r>
         <w:t xml:space="preserve"> </w:t>
       </w:r>
-      <w:ins w:id="89" w:author="CARLOS RAFAEL ARNAIZ DEL POZO" w:date="2021-05-31T12:23:00Z">
-        <w:r>
-          <w:t>a representation for 1 stream with 1 property and 1 component is shown.</w:t>
-        </w:r>
-      </w:ins>
+      <w:r>
+        <w:t>a representation for 1 stream with 1 property and 1 component is shown.</w:t>
+      </w:r>
     </w:p>
     <w:p>
       <w:pPr>
@@ -5930,7 +5700,7 @@
         <w:pStyle w:val="Caption"/>
         <w:jc w:val="center"/>
       </w:pPr>
-      <w:bookmarkStart w:id="90" w:name="_Ref73356920"/>
+      <w:bookmarkStart w:id="25" w:name="_Ref73356920"/>
       <w:r>
         <w:t xml:space="preserve">Figure </w:t>
       </w:r>
@@ -5952,7 +5722,7 @@
       <w:r>
         <w:fldChar w:fldCharType="end"/>
       </w:r>
-      <w:bookmarkEnd w:id="90"/>
+      <w:bookmarkEnd w:id="25"/>
       <w:r>
         <w:t xml:space="preserve"> Plant stream summary</w:t>
       </w:r>
@@ -5968,9 +5738,6 @@
     <w:p>
       <w:pPr>
         <w:spacing w:before="240"/>
-        <w:rPr>
-          <w:ins w:id="91" w:author="Schalk Cloete" w:date="2021-04-22T22:29:00Z"/>
-        </w:rPr>
       </w:pPr>
       <w:r>
         <w:t xml:space="preserve">This tab refers to the plant units whose cost is determined following the </w:t>
@@ -6061,66 +5828,36 @@
       <w:r>
         <w:t xml:space="preserve"> elements of which </w:t>
       </w:r>
-      <w:ins w:id="92" w:author="Carlos Arnaiz del Pozo" w:date="2021-04-28T08:47:00Z">
-        <w:r>
-          <w:t xml:space="preserve">the </w:t>
-        </w:r>
-      </w:ins>
+      <w:r>
+        <w:t xml:space="preserve">the </w:t>
+      </w:r>
       <w:r>
         <w:t>unit</w:t>
       </w:r>
       <w:r>
         <w:t xml:space="preserve"> is </w:t>
       </w:r>
-      <w:del w:id="93" w:author="Carlos Arnaiz del Pozo" w:date="2021-04-28T09:10:00Z">
-        <w:r>
-          <w:delText>composed</w:delText>
-        </w:r>
-        <w:r>
-          <w:delText>, and</w:delText>
-        </w:r>
-      </w:del>
-      <w:ins w:id="94" w:author="Carlos Arnaiz del Pozo" w:date="2021-04-28T09:10:00Z">
-        <w:r>
-          <w:t>composed and</w:t>
-        </w:r>
-      </w:ins>
+      <w:r>
+        <w:t>composed</w:t>
+      </w:r>
+      <w:r>
+        <w:t xml:space="preserve"> and</w:t>
+      </w:r>
       <w:r>
         <w:t xml:space="preserve"> add suitable items with the </w:t>
       </w:r>
-      <w:del w:id="95" w:author="Carlos Arnaiz del Pozo" w:date="2021-04-28T09:10:00Z">
-        <w:r>
-          <w:delText>drop down</w:delText>
-        </w:r>
-      </w:del>
-      <w:ins w:id="96" w:author="Carlos Arnaiz del Pozo" w:date="2021-04-28T09:10:00Z">
-        <w:r>
-          <w:t>drop-down</w:t>
-        </w:r>
-      </w:ins>
+      <w:r>
+        <w:t>drop</w:t>
+      </w:r>
+      <w:r>
+        <w:t>-down</w:t>
+      </w:r>
       <w:r>
         <w:t xml:space="preserve"> menus. The capacity (size) for each equipment must be introduced in the corresponding units, as well as the operating pressure</w:t>
       </w:r>
-      <w:ins w:id="97" w:author="Carlos Arnaiz del Pozo" w:date="2021-04-28T08:47:00Z">
-        <w:r>
-          <w:t xml:space="preserve">. Once equipment type and subtype are selected with the </w:t>
-        </w:r>
-      </w:ins>
-      <w:ins w:id="98" w:author="Carlos Arnaiz del Pozo" w:date="2021-04-28T08:50:00Z">
-        <w:r>
-          <w:t>drop-down</w:t>
-        </w:r>
-      </w:ins>
-      <w:ins w:id="99" w:author="Carlos Arnaiz del Pozo" w:date="2021-04-28T08:47:00Z">
-        <w:r>
-          <w:t xml:space="preserve"> menus, the </w:t>
-        </w:r>
-      </w:ins>
-      <w:ins w:id="100" w:author="Carlos Arnaiz del Pozo" w:date="2021-04-28T08:48:00Z">
-        <w:r>
-          <w:t>units at which the capacity value must be introduced is automatically shown</w:t>
-        </w:r>
-      </w:ins>
+      <w:r>
+        <w:t>. Once equipment type and subtype are selected with the drop-down menus, the units at which the capacity value must be introduced is automatically shown</w:t>
+      </w:r>
       <w:r>
         <w:t xml:space="preserve">. The materials of construction can be selected with a </w:t>
       </w:r>
@@ -6130,15 +5867,13 @@
       <w:r>
         <w:t xml:space="preserve"> menu</w:t>
       </w:r>
-      <w:ins w:id="101" w:author="Carlos Arnaiz del Pozo" w:date="2021-04-28T08:48:00Z">
-        <w:r>
-          <w:t xml:space="preserve"> as </w:t>
-        </w:r>
-        <w:proofErr w:type="gramStart"/>
-        <w:r>
-          <w:t>well</w:t>
-        </w:r>
-      </w:ins>
+      <w:r>
+        <w:t xml:space="preserve"> as </w:t>
+      </w:r>
+      <w:proofErr w:type="gramStart"/>
+      <w:r>
+        <w:t>well</w:t>
+      </w:r>
       <w:r>
         <w:t>, and</w:t>
       </w:r>
@@ -6146,11 +5881,9 @@
       <w:r>
         <w:t xml:space="preserve"> are </w:t>
       </w:r>
-      <w:ins w:id="102" w:author="Carlos Arnaiz del Pozo" w:date="2021-04-28T09:10:00Z">
-        <w:r>
-          <w:t xml:space="preserve">specifically </w:t>
-        </w:r>
-      </w:ins>
+      <w:r>
+        <w:t xml:space="preserve">specifically </w:t>
+      </w:r>
       <w:r>
         <w:t xml:space="preserve">restricted to those available for each equipment subtype. </w:t>
       </w:r>
@@ -6174,21 +5907,9 @@
       <w:r>
         <w:t xml:space="preserve">. </w:t>
       </w:r>
-      <w:ins w:id="103" w:author="Carlos Arnaiz del Pozo" w:date="2021-04-28T08:49:00Z">
-        <w:r>
-          <w:t xml:space="preserve">In such a case, a message requesting a specific input will be prompted in the corresponding </w:t>
-        </w:r>
-      </w:ins>
-      <w:ins w:id="104" w:author="Carlos Arnaiz del Pozo" w:date="2021-04-28T08:50:00Z">
-        <w:r>
-          <w:t>cell</w:t>
-        </w:r>
-      </w:ins>
-      <w:ins w:id="105" w:author="Carlos Arnaiz del Pozo" w:date="2021-04-28T08:49:00Z">
-        <w:r>
-          <w:t xml:space="preserve"> for the cost calculation.</w:t>
-        </w:r>
-      </w:ins>
+      <w:r>
+        <w:t>In such a case, a message requesting a specific input will be prompted in the corresponding cell for the cost calculation.</w:t>
+      </w:r>
     </w:p>
     <w:p>
       <w:pPr>
@@ -6469,7 +6190,7 @@
         <w:pStyle w:val="Caption"/>
         <w:jc w:val="center"/>
       </w:pPr>
-      <w:bookmarkStart w:id="106" w:name="_Ref69804178"/>
+      <w:bookmarkStart w:id="26" w:name="_Ref69804178"/>
       <w:r>
         <w:t xml:space="preserve">Figure </w:t>
       </w:r>
@@ -6491,7 +6212,7 @@
       <w:r>
         <w:fldChar w:fldCharType="end"/>
       </w:r>
-      <w:bookmarkEnd w:id="106"/>
+      <w:bookmarkEnd w:id="26"/>
       <w:r>
         <w:t xml:space="preserve"> Equipment </w:t>
       </w:r>
@@ -6521,53 +6242,28 @@
     </w:p>
     <w:p>
       <w:r>
-        <w:t xml:space="preserve">In the top left corner, a short summary of the unit is given, with a specific code and a fundamental task drop down menu selection. </w:t>
-      </w:r>
-      <w:commentRangeStart w:id="107"/>
-      <w:commentRangeStart w:id="108"/>
-      <w:r>
-        <w:t>Fundamental tasks</w:t>
-      </w:r>
-      <w:commentRangeEnd w:id="107"/>
-      <w:r>
-        <w:rPr>
-          <w:rStyle w:val="CommentReference"/>
-        </w:rPr>
-        <w:commentReference w:id="107"/>
-      </w:r>
-      <w:commentRangeEnd w:id="108"/>
-      <w:r>
-        <w:rPr>
-          <w:rStyle w:val="CommentReference"/>
-        </w:rPr>
-        <w:commentReference w:id="108"/>
-      </w:r>
-      <w:r>
-        <w:t xml:space="preserve"> is a method of categorizing the unit with regards to the </w:t>
-      </w:r>
-      <w:del w:id="109" w:author="Carlos Arnaiz del Pozo" w:date="2021-04-28T09:19:00Z">
-        <w:r>
-          <w:delText>particular performance</w:delText>
-        </w:r>
-      </w:del>
-      <w:ins w:id="110" w:author="Carlos Arnaiz del Pozo" w:date="2021-04-28T09:19:00Z">
-        <w:r>
-          <w:t>function</w:t>
-        </w:r>
-      </w:ins>
+        <w:t xml:space="preserve">In the top left corner, a short summary of the unit is given, with a specific code and a fundamental task drop down menu selection. Fundamental tasks </w:t>
+      </w:r>
+      <w:proofErr w:type="gramStart"/>
+      <w:r>
+        <w:t>is</w:t>
+      </w:r>
+      <w:proofErr w:type="gramEnd"/>
+      <w:r>
+        <w:t xml:space="preserve"> a method of categorizing the unit with regards to the </w:t>
+      </w:r>
+      <w:r>
+        <w:t>function</w:t>
+      </w:r>
       <w:r>
         <w:t xml:space="preserve"> it carries out within a plant. </w:t>
       </w:r>
-      <w:del w:id="111" w:author="Carlos Arnaiz del Pozo" w:date="2021-04-28T09:19:00Z">
-        <w:r>
-          <w:delText>Also</w:delText>
-        </w:r>
-      </w:del>
-      <w:ins w:id="112" w:author="Carlos Arnaiz del Pozo" w:date="2021-04-28T09:19:00Z">
-        <w:r>
-          <w:t>Also,</w:t>
-        </w:r>
-      </w:ins>
+      <w:r>
+        <w:t>Also</w:t>
+      </w:r>
+      <w:r>
+        <w:t>,</w:t>
+      </w:r>
       <w:r>
         <w:t xml:space="preserve"> a quick access button to the Plant Overview sheet is included to the left. Below the </w:t>
       </w:r>
@@ -6575,11 +6271,11 @@
         <w:t>standard equipment input</w:t>
       </w:r>
       <w:r>
-        <w:t xml:space="preserve"> region, a small </w:t>
+        <w:t xml:space="preserve"> region, a small space is available to introduce other miscellaneous items of the cost estimate which are expressed in terms of specific costs, with a </w:t>
       </w:r>
       <w:r>
         <w:lastRenderedPageBreak/>
-        <w:t>space is available to introduce other miscellaneous items of the cost estimate which are expressed in terms of specific costs, with a certain capacity introduced to calculate total costs. Finally, in the bottom right of this section, the BEC estimates in the corresponding basis</w:t>
+        <w:t>certain capacity introduced to calculate total costs. Finally, in the bottom right of this section, the BEC estimates in the corresponding basis</w:t>
       </w:r>
       <w:r>
         <w:t xml:space="preserve"> </w:t>
@@ -6587,72 +6283,21 @@
       <w:r>
         <w:t xml:space="preserve">are presented; </w:t>
       </w:r>
-      <w:del w:id="113" w:author="Schalk Cloete" w:date="2021-04-22T22:38:00Z">
-        <w:r>
-          <w:delText xml:space="preserve">basis </w:delText>
-        </w:r>
-      </w:del>
-      <w:ins w:id="114" w:author="Schalk Cloete" w:date="2021-04-22T22:38:00Z">
-        <w:r>
-          <w:t xml:space="preserve">Basis </w:t>
-        </w:r>
-      </w:ins>
+      <w:r>
+        <w:t xml:space="preserve">Basis </w:t>
+      </w:r>
       <w:r>
         <w:t>1 (US Gulf Coast, 2001 and $) always corresponds to the correlations from Turton for an equipment estimate</w:t>
       </w:r>
-      <w:del w:id="115" w:author="Schalk Cloete" w:date="2021-04-22T22:43:00Z">
-        <w:r>
-          <w:delText>.</w:delText>
-        </w:r>
-      </w:del>
-      <w:ins w:id="116" w:author="Schalk Cloete" w:date="2021-04-22T22:43:00Z">
-        <w:r>
-          <w:t xml:space="preserve">, </w:t>
-        </w:r>
-      </w:ins>
-      <w:ins w:id="117" w:author="Schalk Cloete" w:date="2021-04-22T22:44:00Z">
-        <w:r>
-          <w:t>while</w:t>
-        </w:r>
-      </w:ins>
-      <w:ins w:id="118" w:author="Schalk Cloete" w:date="2021-04-22T22:43:00Z">
-        <w:r>
-          <w:t xml:space="preserve"> </w:t>
-        </w:r>
-      </w:ins>
-      <w:ins w:id="119" w:author="Schalk Cloete" w:date="2021-04-22T22:42:00Z">
-        <w:r>
-          <w:t xml:space="preserve">Basis 2 can be used for </w:t>
-        </w:r>
-      </w:ins>
-      <w:ins w:id="120" w:author="Schalk Cloete" w:date="2021-04-22T22:43:00Z">
-        <w:r>
-          <w:t>adjusting costs from the Miscellaneous Items list.</w:t>
-        </w:r>
-      </w:ins>
+      <w:r>
+        <w:t>, while Basis 2 can be used for adjusting costs from the Miscellaneous Items list.</w:t>
+      </w:r>
       <w:r>
         <w:t xml:space="preserve"> In the cell to the left, the BEC adjusted to the </w:t>
       </w:r>
-      <w:del w:id="121" w:author="Schalk Cloete" w:date="2021-04-22T22:41:00Z">
-        <w:r>
-          <w:delText>current basis</w:delText>
-        </w:r>
-      </w:del>
-      <w:ins w:id="122" w:author="Schalk Cloete" w:date="2021-04-22T22:41:00Z">
-        <w:r>
-          <w:t xml:space="preserve">targeted conditions specified in the top-left </w:t>
-        </w:r>
-      </w:ins>
-      <w:ins w:id="123" w:author="Schalk Cloete" w:date="2021-04-22T22:42:00Z">
-        <w:r>
-          <w:t xml:space="preserve">corner </w:t>
-        </w:r>
-      </w:ins>
-      <w:ins w:id="124" w:author="Schalk Cloete" w:date="2021-04-22T22:41:00Z">
-        <w:r>
-          <w:t>of the Plant Overview sheet</w:t>
-        </w:r>
-      </w:ins>
+      <w:r>
+        <w:t>targeted conditions specified in the top-left corner of the Plant Overview sheet</w:t>
+      </w:r>
       <w:r>
         <w:t xml:space="preserve"> is presented.</w:t>
       </w:r>
@@ -6720,7 +6365,7 @@
         <w:pStyle w:val="Caption"/>
         <w:jc w:val="center"/>
       </w:pPr>
-      <w:bookmarkStart w:id="125" w:name="_Ref69804218"/>
+      <w:bookmarkStart w:id="27" w:name="_Ref69804218"/>
       <w:r>
         <w:t xml:space="preserve">Figure </w:t>
       </w:r>
@@ -6742,7 +6387,7 @@
       <w:r>
         <w:fldChar w:fldCharType="end"/>
       </w:r>
-      <w:bookmarkEnd w:id="125"/>
+      <w:bookmarkEnd w:id="27"/>
       <w:r>
         <w:t xml:space="preserve"> Equipment </w:t>
       </w:r>
@@ -6962,7 +6607,7 @@
           <w:rFonts w:eastAsiaTheme="minorEastAsia"/>
         </w:rPr>
       </w:pPr>
-      <w:bookmarkStart w:id="126" w:name="_Ref69810743"/>
+      <w:bookmarkStart w:id="28" w:name="_Ref69810743"/>
       <w:r>
         <w:t xml:space="preserve">Figure </w:t>
       </w:r>
@@ -6984,7 +6629,7 @@
       <w:r>
         <w:fldChar w:fldCharType="end"/>
       </w:r>
-      <w:bookmarkEnd w:id="126"/>
+      <w:bookmarkEnd w:id="28"/>
       <w:r>
         <w:t xml:space="preserve"> Equipment </w:t>
       </w:r>
@@ -7111,9 +6756,6 @@
     <w:p>
       <w:pPr>
         <w:spacing w:before="240"/>
-        <w:pPrChange w:id="127" w:author="Carlos Arnaiz del Pozo" w:date="2021-04-28T09:20:00Z">
-          <w:pPr/>
-        </w:pPrChange>
       </w:pPr>
       <w:r>
         <w:t xml:space="preserve">The spreadsheet </w:t>
@@ -7219,7 +6861,6 @@
       <w:r>
         <w:t xml:space="preserve"> and capacity for reference and estimated units. </w:t>
       </w:r>
-      <w:commentRangeStart w:id="128"/>
       <w:r>
         <w:t>A</w:t>
       </w:r>
@@ -7233,17 +6874,7 @@
         <w:t xml:space="preserve"> cost basis are performed</w:t>
       </w:r>
       <w:r>
-        <w:t xml:space="preserve"> in each line based on the source year, currency, and location specified.</w:t>
-      </w:r>
-      <w:commentRangeEnd w:id="128"/>
-      <w:r>
-        <w:rPr>
-          <w:rStyle w:val="CommentReference"/>
-        </w:rPr>
-        <w:commentReference w:id="128"/>
-      </w:r>
-      <w:r>
-        <w:t xml:space="preserve"> </w:t>
+        <w:t xml:space="preserve"> in each line based on the source year, currency, and location specified. </w:t>
       </w:r>
     </w:p>
     <w:p>
@@ -7309,7 +6940,7 @@
         <w:pStyle w:val="Caption"/>
         <w:jc w:val="center"/>
       </w:pPr>
-      <w:bookmarkStart w:id="129" w:name="_Ref69812677"/>
+      <w:bookmarkStart w:id="29" w:name="_Ref69812677"/>
       <w:r>
         <w:t xml:space="preserve">Figure </w:t>
       </w:r>
@@ -7331,7 +6962,7 @@
       <w:r>
         <w:fldChar w:fldCharType="end"/>
       </w:r>
-      <w:bookmarkEnd w:id="129"/>
+      <w:bookmarkEnd w:id="29"/>
       <w:r>
         <w:t xml:space="preserve"> Scaling estimate: unit summary, scaling </w:t>
       </w:r>
@@ -7465,7 +7096,7 @@
         <w:pStyle w:val="Caption"/>
         <w:jc w:val="center"/>
       </w:pPr>
-      <w:bookmarkStart w:id="130" w:name="_Ref69815337"/>
+      <w:bookmarkStart w:id="30" w:name="_Ref69815337"/>
       <w:r>
         <w:t xml:space="preserve">Figure </w:t>
       </w:r>
@@ -7487,7 +7118,7 @@
       <w:r>
         <w:fldChar w:fldCharType="end"/>
       </w:r>
-      <w:bookmarkEnd w:id="130"/>
+      <w:bookmarkEnd w:id="30"/>
       <w:r>
         <w:t xml:space="preserve"> Scaling estimate: BEC distribution, estimate comparison, list of references and scaling cost item list </w:t>
       </w:r>
@@ -7649,7 +7280,7 @@
         <w:pStyle w:val="Caption"/>
         <w:jc w:val="center"/>
       </w:pPr>
-      <w:bookmarkStart w:id="131" w:name="_Ref69817089"/>
+      <w:bookmarkStart w:id="31" w:name="_Ref69817089"/>
       <w:r>
         <w:t xml:space="preserve">Figure </w:t>
       </w:r>
@@ -7671,7 +7302,7 @@
       <w:r>
         <w:fldChar w:fldCharType="end"/>
       </w:r>
-      <w:bookmarkEnd w:id="131"/>
+      <w:bookmarkEnd w:id="31"/>
       <w:r>
         <w:t xml:space="preserve"> Plant CAPEX sheet distribution</w:t>
       </w:r>
@@ -7711,29 +7342,7 @@
         <w:t>s</w:t>
       </w:r>
       <w:r>
-        <w:t xml:space="preserve"> a lower technological maturity will have a high process contingency factor. Further below, a summary of the estimate basis is given, as well as the total and specific capital costs (per unit of product). </w:t>
-      </w:r>
-      <w:commentRangeStart w:id="132"/>
-      <w:commentRangeStart w:id="133"/>
-      <w:r>
-        <w:t>A shortcut button allows to add and remove new units to the evaluation when required</w:t>
-      </w:r>
-      <w:commentRangeEnd w:id="132"/>
-      <w:r>
-        <w:rPr>
-          <w:rStyle w:val="CommentReference"/>
-        </w:rPr>
-        <w:commentReference w:id="132"/>
-      </w:r>
-      <w:commentRangeEnd w:id="133"/>
-      <w:r>
-        <w:rPr>
-          <w:rStyle w:val="CommentReference"/>
-        </w:rPr>
-        <w:commentReference w:id="133"/>
-      </w:r>
-      <w:r>
-        <w:t xml:space="preserve">. </w:t>
+        <w:t xml:space="preserve"> a lower technological maturity will have a high process contingency factor. Further below, a summary of the estimate basis is given, as well as the total and specific capital costs (per unit of product). A shortcut button allows to add and remove new units to the evaluation when required. </w:t>
       </w:r>
       <w:r>
         <w:t>To the right</w:t>
@@ -7821,8 +7430,8 @@
         <w:pStyle w:val="Caption"/>
         <w:jc w:val="center"/>
       </w:pPr>
-      <w:bookmarkStart w:id="134" w:name="_Ref71110348"/>
-      <w:bookmarkStart w:id="135" w:name="_Ref71108726"/>
+      <w:bookmarkStart w:id="32" w:name="_Ref71110348"/>
+      <w:bookmarkStart w:id="33" w:name="_Ref71108726"/>
       <w:r>
         <w:t xml:space="preserve">Figure </w:t>
       </w:r>
@@ -7844,11 +7453,11 @@
       <w:r>
         <w:fldChar w:fldCharType="end"/>
       </w:r>
-      <w:bookmarkEnd w:id="134"/>
+      <w:bookmarkEnd w:id="32"/>
       <w:r>
         <w:t xml:space="preserve"> Plant CAPEX summary sections</w:t>
       </w:r>
-      <w:bookmarkEnd w:id="135"/>
+      <w:bookmarkEnd w:id="33"/>
       <w:r>
         <w:t xml:space="preserve"> </w:t>
       </w:r>
@@ -8221,7 +7830,7 @@
         <w:pStyle w:val="Caption"/>
         <w:jc w:val="center"/>
       </w:pPr>
-      <w:bookmarkStart w:id="136" w:name="_Ref71110330"/>
+      <w:bookmarkStart w:id="34" w:name="_Ref71110330"/>
       <w:r>
         <w:t xml:space="preserve">Figure </w:t>
       </w:r>
@@ -8243,7 +7852,7 @@
       <w:r>
         <w:fldChar w:fldCharType="end"/>
       </w:r>
-      <w:bookmarkEnd w:id="136"/>
+      <w:bookmarkEnd w:id="34"/>
       <w:r>
         <w:t xml:space="preserve"> Estimate benchmark sheet</w:t>
       </w:r>
@@ -8328,78 +7937,39 @@
       <w:r>
         <w:t xml:space="preserve"> for the TOC, FOM, VOM and fuel costs to determine </w:t>
       </w:r>
-      <w:ins w:id="137" w:author="CARLOS RAFAEL ARNAIZ DEL POZO" w:date="2021-05-26T16:26:00Z">
-        <w:r>
-          <w:t xml:space="preserve">several economic indicators. The </w:t>
-        </w:r>
-      </w:ins>
-      <w:ins w:id="138" w:author="CARLOS RAFAEL ARNAIZ DEL POZO" w:date="2021-05-26T16:27:00Z">
-        <w:r>
-          <w:t xml:space="preserve">user can select between determining </w:t>
-        </w:r>
-      </w:ins>
+      <w:r>
+        <w:t xml:space="preserve">several economic indicators. The user can select between determining </w:t>
+      </w:r>
       <w:r>
         <w:t>the Levelized Cost of Product (LCOP)</w:t>
       </w:r>
-      <w:ins w:id="139" w:author="CARLOS RAFAEL ARNAIZ DEL POZO" w:date="2021-05-26T16:27:00Z">
-        <w:r>
-          <w:t xml:space="preserve">, Internal Rate of Return (IRR) or Net Present Value (NPV) by specifying </w:t>
-        </w:r>
-        <w:r>
-          <w:t xml:space="preserve">initial values for </w:t>
-        </w:r>
-      </w:ins>
-      <w:ins w:id="140" w:author="CARLOS RAFAEL ARNAIZ DEL POZO" w:date="2021-05-26T16:28:00Z">
-        <w:r>
-          <w:t xml:space="preserve">product price and discount </w:t>
-        </w:r>
-      </w:ins>
-      <w:ins w:id="141" w:author="CARLOS RAFAEL ARNAIZ DEL POZO" w:date="2021-05-26T16:47:00Z">
-        <w:r>
-          <w:t>rate and</w:t>
-        </w:r>
-      </w:ins>
-      <w:ins w:id="142" w:author="CARLOS RAFAEL ARNAIZ DEL POZO" w:date="2021-05-26T16:38:00Z">
-        <w:r>
-          <w:t xml:space="preserve"> running the </w:t>
-        </w:r>
-      </w:ins>
-      <w:ins w:id="143" w:author="CARLOS RAFAEL ARNAIZ DEL POZO" w:date="2021-05-26T16:47:00Z">
-        <w:r>
-          <w:t>CFA</w:t>
-        </w:r>
-      </w:ins>
-      <w:ins w:id="144" w:author="CARLOS RAFAEL ARNAIZ DEL POZO" w:date="2021-05-26T16:38:00Z">
-        <w:r>
-          <w:t xml:space="preserve"> macro</w:t>
-        </w:r>
-      </w:ins>
-      <w:ins w:id="145" w:author="CARLOS RAFAEL ARNAIZ DEL POZO" w:date="2021-05-26T16:28:00Z">
-        <w:r>
-          <w:t xml:space="preserve">. Depending on the selected economic indicator, the </w:t>
-        </w:r>
-        <w:r>
-          <w:t xml:space="preserve">output table will display different values. </w:t>
-        </w:r>
-      </w:ins>
-      <w:del w:id="146" w:author="CARLOS RAFAEL ARNAIZ DEL POZO" w:date="2021-05-26T16:28:00Z">
-        <w:r>
-          <w:delText xml:space="preserve"> by making the</w:delText>
-        </w:r>
-      </w:del>
-      <w:ins w:id="147" w:author="CARLOS RAFAEL ARNAIZ DEL POZO" w:date="2021-05-26T16:28:00Z">
-        <w:r>
-          <w:t>LCOP and IRR are determin</w:t>
-        </w:r>
-        <w:r>
-          <w:t xml:space="preserve">ed by </w:t>
-        </w:r>
-      </w:ins>
-      <w:ins w:id="148" w:author="CARLOS RAFAEL ARNAIZ DEL POZO" w:date="2021-05-26T16:29:00Z">
-        <w:r>
-          <w:t>setting</w:t>
-        </w:r>
-      </w:ins>
+      <w:r>
+        <w:t xml:space="preserve">, Internal Rate of Return (IRR) or Net Present Value (NPV) by specifying </w:t>
+      </w:r>
+      <w:r>
+        <w:t xml:space="preserve">initial values for product price and discount </w:t>
+      </w:r>
+      <w:r>
+        <w:t>rate and</w:t>
+      </w:r>
+      <w:r>
+        <w:t xml:space="preserve"> running the </w:t>
+      </w:r>
+      <w:r>
+        <w:t>CFA</w:t>
+      </w:r>
+      <w:r>
+        <w:t xml:space="preserve"> macro</w:t>
+      </w:r>
+      <w:r>
+        <w:t xml:space="preserve">. Depending on the selected economic indicator, the </w:t>
+      </w:r>
+      <w:r>
+        <w:t>output table will display different values. LCOP and IRR are determin</w:t>
+      </w:r>
+      <w:r>
+        <w:t>ed by setting</w:t>
+      </w:r>
       <w:r>
         <w:t xml:space="preserve"> Net Present Value</w:t>
       </w:r>
@@ -8415,21 +7985,15 @@
       <w:r>
         <w:t xml:space="preserve"> lifetime</w:t>
       </w:r>
-      <w:ins w:id="149" w:author="CARLOS RAFAEL ARNAIZ DEL POZO" w:date="2021-05-26T16:29:00Z">
-        <w:r>
-          <w:t xml:space="preserve"> by changing product price or discount </w:t>
-        </w:r>
-      </w:ins>
-      <w:ins w:id="150" w:author="CARLOS RAFAEL ARNAIZ DEL POZO" w:date="2021-05-26T16:47:00Z">
-        <w:r>
-          <w:t>rate,</w:t>
-        </w:r>
-      </w:ins>
-      <w:ins w:id="151" w:author="CARLOS RAFAEL ARNAIZ DEL POZO" w:date="2021-05-26T16:29:00Z">
-        <w:r>
-          <w:t xml:space="preserve"> respectively</w:t>
-        </w:r>
-      </w:ins>
+      <w:r>
+        <w:t xml:space="preserve"> by changing product price or discount </w:t>
+      </w:r>
+      <w:r>
+        <w:t>rate,</w:t>
+      </w:r>
+      <w:r>
+        <w:t xml:space="preserve"> respectively</w:t>
+      </w:r>
       <w:r>
         <w:t>. The NPV is calculat</w:t>
       </w:r>
@@ -8439,19 +8003,15 @@
       <w:r>
         <w:t xml:space="preserve"> by adding the discounted annual cash flow rates</w:t>
       </w:r>
-      <w:ins w:id="152" w:author="CARLOS RAFAEL ARNAIZ DEL POZO" w:date="2021-05-26T16:48:00Z">
-        <w:r>
-          <w:t xml:space="preserve"> during the plant construction and operational lifetime</w:t>
-        </w:r>
-      </w:ins>
-      <w:ins w:id="153" w:author="CARLOS RAFAEL ARNAIZ DEL POZO" w:date="2021-05-26T16:29:00Z">
-        <w:r>
-          <w:t xml:space="preserve"> (dependant on these two input </w:t>
-        </w:r>
-        <w:r>
-          <w:t>variables)</w:t>
-        </w:r>
-      </w:ins>
+      <w:r>
+        <w:t xml:space="preserve"> during the plant construction and operational lifetime</w:t>
+      </w:r>
+      <w:r>
+        <w:t xml:space="preserve"> (dependant on these two input </w:t>
+      </w:r>
+      <w:r>
+        <w:t>variables)</w:t>
+      </w:r>
       <w:r>
         <w:t xml:space="preserve"> as shown in </w:t>
       </w:r>
@@ -8501,61 +8061,6 @@
       </w:r>
       <w:r>
         <w:t xml:space="preserve"> </w:t>
-      </w:r>
-      <w:del w:id="154" w:author="CARLOS RAFAEL ARNAIZ DEL POZO" w:date="2021-05-26T16:29:00Z">
-        <w:r>
-          <w:delText>Heat input and product heat output/net power production with the net thermal efficiency is also provided</w:delText>
-        </w:r>
-      </w:del>
-      <w:ins w:id="155" w:author="CARLOS RAFAEL ARNAIZ DEL POZO" w:date="2021-05-26T16:29:00Z">
-        <w:r>
-          <w:t>An input</w:t>
-        </w:r>
-      </w:ins>
-      <w:ins w:id="156" w:author="CARLOS RAFAEL ARNAIZ DEL POZO" w:date="2021-05-26T16:30:00Z">
-        <w:r>
-          <w:t xml:space="preserve">-output efficiency </w:t>
-        </w:r>
-      </w:ins>
-      <w:ins w:id="157" w:author="CARLOS RAFAEL ARNAIZ DEL POZO" w:date="2021-05-26T16:48:00Z">
-        <w:r>
-          <w:t>based on</w:t>
-        </w:r>
-      </w:ins>
-      <w:ins w:id="158" w:author="CARLOS RAFAEL ARNAIZ DEL POZO" w:date="2021-05-26T16:30:00Z">
-        <w:r>
-          <w:t xml:space="preserve"> product </w:t>
-        </w:r>
-        <w:r>
-          <w:t>to</w:t>
-        </w:r>
-        <w:r>
-          <w:t xml:space="preserve"> raw material</w:t>
-        </w:r>
-        <w:r>
-          <w:t xml:space="preserve"> (fuel)</w:t>
-        </w:r>
-      </w:ins>
-      <w:ins w:id="159" w:author="CARLOS RAFAEL ARNAIZ DEL POZO" w:date="2021-05-26T16:48:00Z">
-        <w:r>
-          <w:t xml:space="preserve"> ratio</w:t>
-        </w:r>
-      </w:ins>
-      <w:del w:id="160" w:author="CARLOS RAFAEL ARNAIZ DEL POZO" w:date="2021-05-26T16:30:00Z">
-        <w:r>
-          <w:delText>,</w:delText>
-        </w:r>
-      </w:del>
-      <w:r>
-        <w:t xml:space="preserve"> referring to the Plant Overview sheet</w:t>
-      </w:r>
-      <w:ins w:id="161" w:author="CARLOS RAFAEL ARNAIZ DEL POZO" w:date="2021-05-26T16:30:00Z">
-        <w:r>
-          <w:t>, is presented</w:t>
-        </w:r>
-      </w:ins>
-      <w:r>
-        <w:t>.</w:t>
       </w:r>
     </w:p>
     <w:tbl>
@@ -8720,7 +8225,7 @@
                 <w:i w:val="0"/>
               </w:rPr>
             </w:pPr>
-            <w:bookmarkStart w:id="162" w:name="_Ref69842381"/>
+            <w:bookmarkStart w:id="35" w:name="_Ref69842381"/>
             <w:r>
               <w:rPr>
                 <w:i w:val="0"/>
@@ -8758,7 +8263,7 @@
               </w:rPr>
               <w:fldChar w:fldCharType="end"/>
             </w:r>
-            <w:bookmarkEnd w:id="162"/>
+            <w:bookmarkEnd w:id="35"/>
           </w:p>
         </w:tc>
       </w:tr>
@@ -8801,11 +8306,6 @@
           <m:t>n</m:t>
         </m:r>
       </m:oMath>
-      <w:del w:id="163" w:author="CARLOS RAFAEL ARNAIZ DEL POZO" w:date="2021-05-26T16:26:00Z">
-        <w:r>
-          <w:delText>, as well as a suitable discount rate representative of the financing costs</w:delText>
-        </w:r>
-      </w:del>
       <w:r>
         <w:t>. Additionally, capacity factor</w:t>
       </w:r>
@@ -8858,124 +8358,67 @@
         <w:keepNext/>
         <w:spacing w:before="240"/>
       </w:pPr>
-      <w:del w:id="164" w:author="CARLOS RAFAEL ARNAIZ DEL POZO" w:date="2021-05-26T16:45:00Z">
-        <w:r>
-          <w:rPr>
-            <w:noProof/>
-          </w:rPr>
-          <w:lastRenderedPageBreak/>
-          <w:drawing>
-            <wp:inline distT="0" distB="0" distL="0" distR="0" wp14:anchorId="1D1CB924" wp14:editId="7D0DBA26">
-              <wp:extent cx="5724525" cy="2514600"/>
-              <wp:effectExtent l="0" t="0" r="9525" b="0"/>
-              <wp:docPr id="14" name="Picture 14"/>
-              <wp:cNvGraphicFramePr>
-                <a:graphicFrameLocks xmlns:a="http://schemas.openxmlformats.org/drawingml/2006/main" noChangeAspect="1"/>
-              </wp:cNvGraphicFramePr>
-              <a:graphic xmlns:a="http://schemas.openxmlformats.org/drawingml/2006/main">
-                <a:graphicData uri="http://schemas.openxmlformats.org/drawingml/2006/picture">
-                  <pic:pic xmlns:pic="http://schemas.openxmlformats.org/drawingml/2006/picture">
-                    <pic:nvPicPr>
-                      <pic:cNvPr id="0" name="Picture 11"/>
-                      <pic:cNvPicPr>
-                        <a:picLocks noChangeAspect="1" noChangeArrowheads="1"/>
-                      </pic:cNvPicPr>
-                    </pic:nvPicPr>
-                    <pic:blipFill>
-                      <a:blip r:embed="rId29" cstate="print">
-                        <a:extLst>
-                          <a:ext uri="{28A0092B-C50C-407E-A947-70E740481C1C}">
-                            <a14:useLocalDpi xmlns:a14="http://schemas.microsoft.com/office/drawing/2010/main" val="0"/>
-                          </a:ext>
-                        </a:extLst>
-                      </a:blip>
-                      <a:srcRect/>
-                      <a:stretch>
-                        <a:fillRect/>
-                      </a:stretch>
-                    </pic:blipFill>
-                    <pic:spPr bwMode="auto">
-                      <a:xfrm>
-                        <a:off x="0" y="0"/>
-                        <a:ext cx="5724525" cy="2514600"/>
-                      </a:xfrm>
-                      <a:prstGeom prst="rect">
-                        <a:avLst/>
-                      </a:prstGeom>
+      <w:r>
+        <w:rPr>
+          <w:noProof/>
+        </w:rPr>
+        <w:lastRenderedPageBreak/>
+        <w:drawing>
+          <wp:inline distT="0" distB="0" distL="0" distR="0" wp14:anchorId="0B72C726" wp14:editId="2C47756D">
+            <wp:extent cx="5724525" cy="2657475"/>
+            <wp:effectExtent l="0" t="0" r="9525" b="9525"/>
+            <wp:docPr id="10" name="Picture 10"/>
+            <wp:cNvGraphicFramePr>
+              <a:graphicFrameLocks xmlns:a="http://schemas.openxmlformats.org/drawingml/2006/main" noChangeAspect="1"/>
+            </wp:cNvGraphicFramePr>
+            <a:graphic xmlns:a="http://schemas.openxmlformats.org/drawingml/2006/main">
+              <a:graphicData uri="http://schemas.openxmlformats.org/drawingml/2006/picture">
+                <pic:pic xmlns:pic="http://schemas.openxmlformats.org/drawingml/2006/picture">
+                  <pic:nvPicPr>
+                    <pic:cNvPr id="0" name="Picture 2"/>
+                    <pic:cNvPicPr>
+                      <a:picLocks noChangeAspect="1" noChangeArrowheads="1"/>
+                    </pic:cNvPicPr>
+                  </pic:nvPicPr>
+                  <pic:blipFill>
+                    <a:blip r:embed="rId29" cstate="print">
+                      <a:extLst>
+                        <a:ext uri="{28A0092B-C50C-407E-A947-70E740481C1C}">
+                          <a14:useLocalDpi xmlns:a14="http://schemas.microsoft.com/office/drawing/2010/main" val="0"/>
+                        </a:ext>
+                      </a:extLst>
+                    </a:blip>
+                    <a:srcRect/>
+                    <a:stretch>
+                      <a:fillRect/>
+                    </a:stretch>
+                  </pic:blipFill>
+                  <pic:spPr bwMode="auto">
+                    <a:xfrm>
+                      <a:off x="0" y="0"/>
+                      <a:ext cx="5724525" cy="2657475"/>
+                    </a:xfrm>
+                    <a:prstGeom prst="rect">
+                      <a:avLst/>
+                    </a:prstGeom>
+                    <a:noFill/>
+                    <a:ln>
                       <a:noFill/>
-                      <a:ln>
-                        <a:noFill/>
-                      </a:ln>
-                    </pic:spPr>
-                  </pic:pic>
-                </a:graphicData>
-              </a:graphic>
-            </wp:inline>
-          </w:drawing>
-        </w:r>
-      </w:del>
-      <w:ins w:id="165" w:author="CARLOS RAFAEL ARNAIZ DEL POZO" w:date="2021-05-26T16:46:00Z">
-        <w:r>
-          <w:rPr>
-            <w:noProof/>
-          </w:rPr>
-          <w:drawing>
-            <wp:inline distT="0" distB="0" distL="0" distR="0" wp14:anchorId="0B72C726" wp14:editId="2C47756D">
-              <wp:extent cx="5724525" cy="2657475"/>
-              <wp:effectExtent l="0" t="0" r="9525" b="9525"/>
-              <wp:docPr id="10" name="Picture 10"/>
-              <wp:cNvGraphicFramePr>
-                <a:graphicFrameLocks xmlns:a="http://schemas.openxmlformats.org/drawingml/2006/main" noChangeAspect="1"/>
-              </wp:cNvGraphicFramePr>
-              <a:graphic xmlns:a="http://schemas.openxmlformats.org/drawingml/2006/main">
-                <a:graphicData uri="http://schemas.openxmlformats.org/drawingml/2006/picture">
-                  <pic:pic xmlns:pic="http://schemas.openxmlformats.org/drawingml/2006/picture">
-                    <pic:nvPicPr>
-                      <pic:cNvPr id="0" name="Picture 2"/>
-                      <pic:cNvPicPr>
-                        <a:picLocks noChangeAspect="1" noChangeArrowheads="1"/>
-                      </pic:cNvPicPr>
-                    </pic:nvPicPr>
-                    <pic:blipFill>
-                      <a:blip r:embed="rId30" cstate="print">
-                        <a:extLst>
-                          <a:ext uri="{28A0092B-C50C-407E-A947-70E740481C1C}">
-                            <a14:useLocalDpi xmlns:a14="http://schemas.microsoft.com/office/drawing/2010/main" val="0"/>
-                          </a:ext>
-                        </a:extLst>
-                      </a:blip>
-                      <a:srcRect/>
-                      <a:stretch>
-                        <a:fillRect/>
-                      </a:stretch>
-                    </pic:blipFill>
-                    <pic:spPr bwMode="auto">
-                      <a:xfrm>
-                        <a:off x="0" y="0"/>
-                        <a:ext cx="5724525" cy="2657475"/>
-                      </a:xfrm>
-                      <a:prstGeom prst="rect">
-                        <a:avLst/>
-                      </a:prstGeom>
-                      <a:noFill/>
-                      <a:ln>
-                        <a:noFill/>
-                      </a:ln>
-                    </pic:spPr>
-                  </pic:pic>
-                </a:graphicData>
-              </a:graphic>
-            </wp:inline>
-          </w:drawing>
-        </w:r>
-      </w:ins>
+                    </a:ln>
+                  </pic:spPr>
+                </pic:pic>
+              </a:graphicData>
+            </a:graphic>
+          </wp:inline>
+        </w:drawing>
+      </w:r>
     </w:p>
     <w:p>
       <w:pPr>
         <w:pStyle w:val="Caption"/>
         <w:jc w:val="center"/>
       </w:pPr>
-      <w:bookmarkStart w:id="166" w:name="_Ref69841172"/>
+      <w:bookmarkStart w:id="36" w:name="_Ref69841172"/>
       <w:r>
         <w:t xml:space="preserve">Figure </w:t>
       </w:r>
@@ -8997,7 +8440,7 @@
       <w:r>
         <w:fldChar w:fldCharType="end"/>
       </w:r>
-      <w:bookmarkEnd w:id="166"/>
+      <w:bookmarkEnd w:id="36"/>
       <w:r>
         <w:t xml:space="preserve"> CFA sheet: plant summary, economic </w:t>
       </w:r>
@@ -9006,70 +8449,44 @@
         <w:t>assumptions</w:t>
       </w:r>
       <w:proofErr w:type="gramEnd"/>
-      <w:ins w:id="167" w:author="CARLOS RAFAEL ARNAIZ DEL POZO" w:date="2021-05-26T16:39:00Z">
-        <w:r>
-          <w:t xml:space="preserve"> and results</w:t>
-        </w:r>
-      </w:ins>
+      <w:r>
+        <w:t xml:space="preserve"> and results</w:t>
+      </w:r>
       <w:r>
         <w:t xml:space="preserve">, </w:t>
       </w:r>
       <w:r>
         <w:t>LCOP breakdown and</w:t>
       </w:r>
-      <w:ins w:id="168" w:author="CARLOS RAFAEL ARNAIZ DEL POZO" w:date="2021-05-26T16:39:00Z">
-        <w:r>
-          <w:t xml:space="preserve"> Cash Flow</w:t>
-        </w:r>
-        <w:r>
-          <w:t xml:space="preserve"> diagram</w:t>
-        </w:r>
-      </w:ins>
-      <w:del w:id="169" w:author="CARLOS RAFAEL ARNAIZ DEL POZO" w:date="2021-05-26T16:39:00Z">
-        <w:r>
-          <w:delText xml:space="preserve"> figure</w:delText>
-        </w:r>
-      </w:del>
-      <w:r>
-        <w:t xml:space="preserve"> sections</w:t>
-      </w:r>
-    </w:p>
-    <w:p>
-      <w:del w:id="170" w:author="CARLOS RAFAEL ARNAIZ DEL POZO" w:date="2021-05-26T16:31:00Z">
-        <w:r>
-          <w:delText>B</w:delText>
-        </w:r>
-        <w:r>
-          <w:delText>esides</w:delText>
-        </w:r>
-        <w:r>
-          <w:delText xml:space="preserve"> the LCOP, </w:delText>
-        </w:r>
-      </w:del>
-      <w:ins w:id="171" w:author="CARLOS RAFAEL ARNAIZ DEL POZO" w:date="2021-05-26T16:31:00Z">
-        <w:r>
-          <w:t xml:space="preserve">For LCOP </w:t>
-        </w:r>
-        <w:r>
-          <w:t>estimations</w:t>
-        </w:r>
-        <w:r>
-          <w:t xml:space="preserve">, </w:t>
-        </w:r>
-      </w:ins>
+      <w:r>
+        <w:t xml:space="preserve"> Cash Flow</w:t>
+      </w:r>
+      <w:r>
+        <w:t xml:space="preserve"> diagram</w:t>
+      </w:r>
+      <w:r>
+        <w:t xml:space="preserve"> </w:t>
+      </w:r>
+      <w:r>
+        <w:t>sections</w:t>
+      </w:r>
+    </w:p>
+    <w:p>
+      <w:r>
+        <w:t xml:space="preserve">For LCOP </w:t>
+      </w:r>
+      <w:r>
+        <w:t>estimations</w:t>
+      </w:r>
+      <w:r>
+        <w:t xml:space="preserve">, </w:t>
+      </w:r>
       <w:r>
         <w:t xml:space="preserve">other economic metrics can be derived when evaluating a CCS plant alternative, if </w:t>
       </w:r>
-      <w:del w:id="172" w:author="CARLOS RAFAEL ARNAIZ DEL POZO" w:date="2021-05-26T16:36:00Z">
-        <w:r>
-          <w:delText>economic</w:delText>
-        </w:r>
-      </w:del>
-      <w:ins w:id="173" w:author="CARLOS RAFAEL ARNAIZ DEL POZO" w:date="2021-05-26T16:36:00Z">
-        <w:r>
-          <w:t>several performance</w:t>
-        </w:r>
-      </w:ins>
+      <w:r>
+        <w:t>several performance</w:t>
+      </w:r>
       <w:r>
         <w:t xml:space="preserve"> parameters from a reference plant without CCS are known</w:t>
       </w:r>
@@ -9391,7 +8808,7 @@
                 <w:i w:val="0"/>
               </w:rPr>
             </w:pPr>
-            <w:bookmarkStart w:id="174" w:name="_Ref69844433"/>
+            <w:bookmarkStart w:id="37" w:name="_Ref69844433"/>
             <w:r>
               <w:rPr>
                 <w:i w:val="0"/>
@@ -9429,17 +8846,12 @@
               </w:rPr>
               <w:fldChar w:fldCharType="end"/>
             </w:r>
-            <w:bookmarkEnd w:id="174"/>
+            <w:bookmarkEnd w:id="37"/>
           </w:p>
         </w:tc>
       </w:tr>
     </w:tbl>
     <w:p>
-      <w:pPr>
-        <w:rPr>
-          <w:ins w:id="175" w:author="CARLOS RAFAEL ARNAIZ DEL POZO" w:date="2021-05-26T16:32:00Z"/>
-        </w:rPr>
-      </w:pPr>
       <w:r>
         <w:t>It is noted that for the COCA calculation specific CO</w:t>
       </w:r>
@@ -9523,112 +8935,81 @@
       </w:r>
     </w:p>
     <w:p>
-      <w:ins w:id="176" w:author="CARLOS RAFAEL ARNAIZ DEL POZO" w:date="2021-05-26T16:32:00Z">
-        <w:r>
-          <w:t xml:space="preserve">Finally, the output table also presents </w:t>
-        </w:r>
-        <w:r>
-          <w:t>basic economic performance metric</w:t>
-        </w:r>
-      </w:ins>
-      <w:ins w:id="177" w:author="CARLOS RAFAEL ARNAIZ DEL POZO" w:date="2021-05-26T16:33:00Z">
-        <w:r>
-          <w:t>s</w:t>
-        </w:r>
-      </w:ins>
-      <w:ins w:id="178" w:author="CARLOS RAFAEL ARNAIZ DEL POZO" w:date="2021-05-26T16:32:00Z">
-        <w:r>
-          <w:t>: simple and discounted (if applicable) payback periods (SPP &amp; DPP)</w:t>
-        </w:r>
-      </w:ins>
-      <w:ins w:id="179" w:author="CARLOS RAFAEL ARNAIZ DEL POZO" w:date="2021-05-26T16:33:00Z">
-        <w:r>
-          <w:t xml:space="preserve">, </w:t>
-        </w:r>
-        <w:r>
-          <w:t>which are defined as the</w:t>
-        </w:r>
-      </w:ins>
-      <w:ins w:id="180" w:author="CARLOS RAFAEL ARNAIZ DEL POZO" w:date="2021-05-26T16:34:00Z">
-        <w:r>
-          <w:t xml:space="preserve"> plant operation</w:t>
-        </w:r>
-      </w:ins>
-      <w:ins w:id="181" w:author="CARLOS RAFAEL ARNAIZ DEL POZO" w:date="2021-05-26T16:33:00Z">
-        <w:r>
-          <w:t xml:space="preserve"> year at which </w:t>
-        </w:r>
-      </w:ins>
-      <w:ins w:id="182" w:author="CARLOS RAFAEL ARNAIZ DEL POZO" w:date="2021-05-26T16:34:00Z">
-        <w:r>
-          <w:t xml:space="preserve">the </w:t>
-        </w:r>
-      </w:ins>
-      <w:ins w:id="183" w:author="CARLOS RAFAEL ARNAIZ DEL POZO" w:date="2021-05-31T12:27:00Z">
-        <w:r>
-          <w:t>respective net</w:t>
-        </w:r>
-      </w:ins>
-      <w:ins w:id="184" w:author="CARLOS RAFAEL ARNAIZ DEL POZO" w:date="2021-05-26T16:34:00Z">
-        <w:r>
-          <w:t xml:space="preserve"> </w:t>
-        </w:r>
-        <w:r>
-          <w:t xml:space="preserve">cash flow </w:t>
-        </w:r>
-        <w:r>
-          <w:t>become positive.</w:t>
-        </w:r>
-      </w:ins>
-      <w:ins w:id="185" w:author="CARLOS RAFAEL ARNAIZ DEL POZO" w:date="2021-05-26T16:36:00Z">
-        <w:r>
-          <w:t xml:space="preserve"> To the right of the economic output table, graphical representations of the simple and discounted cash flows are shown as well as an LCOP </w:t>
-        </w:r>
-      </w:ins>
-      <w:ins w:id="186" w:author="CARLOS RAFAEL ARNAIZ DEL POZO" w:date="2021-05-26T16:37:00Z">
-        <w:r>
-          <w:t>decomposition</w:t>
-        </w:r>
-        <w:r>
-          <w:t xml:space="preserve"> (based on each cost item contribution)</w:t>
-        </w:r>
-        <w:r>
-          <w:t xml:space="preserve"> </w:t>
-        </w:r>
-        <w:r>
-          <w:t>with</w:t>
-        </w:r>
-      </w:ins>
-      <w:ins w:id="187" w:author="CARLOS RAFAEL ARNAIZ DEL POZO" w:date="2021-05-31T12:27:00Z">
-        <w:r>
-          <w:t xml:space="preserve"> respect</w:t>
-        </w:r>
-      </w:ins>
-      <w:ins w:id="188" w:author="CARLOS RAFAEL ARNAIZ DEL POZO" w:date="2021-05-26T16:37:00Z">
-        <w:r>
-          <w:t xml:space="preserve"> a reference</w:t>
-        </w:r>
-      </w:ins>
-      <w:ins w:id="189" w:author="CARLOS RAFAEL ARNAIZ DEL POZO" w:date="2021-05-31T12:27:00Z">
-        <w:r>
-          <w:t xml:space="preserve"> plant</w:t>
-        </w:r>
-      </w:ins>
-      <w:ins w:id="190" w:author="CARLOS RAFAEL ARNAIZ DEL POZO" w:date="2021-05-26T16:37:00Z">
-        <w:r>
-          <w:t xml:space="preserve"> benchmark.</w:t>
-        </w:r>
-        <w:r>
-          <w:t xml:space="preserve"> </w:t>
-        </w:r>
-      </w:ins>
+      <w:r>
+        <w:t xml:space="preserve">Finally, the output table also presents </w:t>
+      </w:r>
+      <w:r>
+        <w:t>basic economic performance metric</w:t>
+      </w:r>
+      <w:r>
+        <w:t>s</w:t>
+      </w:r>
+      <w:r>
+        <w:t xml:space="preserve">: simple and discounted (if applicable) payback periods (SPP &amp; DPP), </w:t>
+      </w:r>
+      <w:r>
+        <w:t>which are defined as the</w:t>
+      </w:r>
+      <w:r>
+        <w:t xml:space="preserve"> plant operation</w:t>
+      </w:r>
+      <w:r>
+        <w:t xml:space="preserve"> year at which </w:t>
+      </w:r>
+      <w:r>
+        <w:t xml:space="preserve">the </w:t>
+      </w:r>
+      <w:r>
+        <w:t xml:space="preserve">respective </w:t>
+      </w:r>
+      <w:r>
+        <w:t xml:space="preserve">cumulative </w:t>
+      </w:r>
+      <w:r>
+        <w:t xml:space="preserve">cash flow </w:t>
+      </w:r>
+      <w:r>
+        <w:t>become</w:t>
+      </w:r>
+      <w:r>
+        <w:t>s</w:t>
+      </w:r>
+      <w:r>
+        <w:t xml:space="preserve"> positive.</w:t>
+      </w:r>
+      <w:r>
+        <w:t xml:space="preserve"> To the right of the economic output table, graphical representations of the simple and discounted cash flows are shown as well as an LCOP decomposition</w:t>
+      </w:r>
+      <w:r>
+        <w:t xml:space="preserve"> (based on each cost item contribution)</w:t>
+      </w:r>
+      <w:r>
+        <w:t xml:space="preserve"> </w:t>
+      </w:r>
+      <w:r>
+        <w:t>with</w:t>
+      </w:r>
+      <w:r>
+        <w:t xml:space="preserve"> respect</w:t>
+      </w:r>
+      <w:r>
+        <w:t xml:space="preserve"> a reference</w:t>
+      </w:r>
+      <w:r>
+        <w:t xml:space="preserve"> plant</w:t>
+      </w:r>
+      <w:r>
+        <w:t xml:space="preserve"> benchmark.</w:t>
+      </w:r>
+      <w:r>
+        <w:t xml:space="preserve"> </w:t>
+      </w:r>
     </w:p>
     <w:p>
       <w:pPr>
         <w:pStyle w:val="Heading1"/>
       </w:pPr>
       <w:r>
-        <w:lastRenderedPageBreak/>
         <w:t>Nomenclature</w:t>
       </w:r>
     </w:p>
@@ -9727,9 +9108,6 @@
     <w:p>
       <w:pPr>
         <w:pStyle w:val="NoSpacing"/>
-        <w:rPr>
-          <w:ins w:id="191" w:author="CARLOS RAFAEL ARNAIZ DEL POZO" w:date="2021-05-26T16:35:00Z"/>
-        </w:rPr>
       </w:pPr>
       <w:r>
         <w:t>COCA</w:t>
@@ -9752,18 +9130,16 @@
       <w:pPr>
         <w:pStyle w:val="NoSpacing"/>
       </w:pPr>
-      <w:ins w:id="192" w:author="CARLOS RAFAEL ARNAIZ DEL POZO" w:date="2021-05-26T16:35:00Z">
-        <w:r>
-          <w:t>DP</w:t>
-        </w:r>
-        <w:r>
-          <w:t>P</w:t>
-        </w:r>
-        <w:r>
-          <w:tab/>
-          <w:t>Discounted Payback Period</w:t>
-        </w:r>
-      </w:ins>
+      <w:r>
+        <w:t>DP</w:t>
+      </w:r>
+      <w:r>
+        <w:t>P</w:t>
+      </w:r>
+      <w:r>
+        <w:tab/>
+        <w:t>Discounted Payback Period</w:t>
+      </w:r>
     </w:p>
     <w:p>
       <w:pPr>
@@ -9830,6 +9206,7 @@
         <w:pStyle w:val="NoSpacing"/>
       </w:pPr>
       <w:r>
+        <w:lastRenderedPageBreak/>
         <w:t>NPV</w:t>
       </w:r>
       <w:r>
@@ -9913,15 +9290,13 @@
       </w:r>
     </w:p>
     <w:p>
-      <w:ins w:id="193" w:author="CARLOS RAFAEL ARNAIZ DEL POZO" w:date="2021-05-26T16:35:00Z">
-        <w:r>
-          <w:t>SPP</w:t>
-        </w:r>
-        <w:r>
-          <w:tab/>
-          <w:t>Simple Payback Period</w:t>
-        </w:r>
-      </w:ins>
+      <w:r>
+        <w:t>SPP</w:t>
+      </w:r>
+      <w:r>
+        <w:tab/>
+        <w:t>Simple Payback Period</w:t>
+      </w:r>
     </w:p>
     <w:p>
       <w:pPr>
@@ -10462,7 +9837,6 @@
           <w:rFonts w:ascii="Calibri" w:hAnsi="Calibri" w:cs="Calibri"/>
           <w:sz w:val="22"/>
         </w:rPr>
-        <w:lastRenderedPageBreak/>
         <w:t>[2] R.2. DOE/NETL-2010/1397, "Cost performance baseline for fossil energy plants. Volume 1: Bituminous coal and natural gas to electricity "</w:t>
       </w:r>
       <w:r>
@@ -10577,7 +9951,7 @@
         </w:rPr>
         <w:t>[6] Plant Cost Index Archives - Chemical Engineering</w:t>
       </w:r>
-      <w:hyperlink r:id="rId31" w:tgtFrame="_blank" w:history="1">
+      <w:hyperlink r:id="rId30" w:tgtFrame="_blank" w:history="1">
         <w:r>
           <w:rPr>
             <w:rStyle w:val="Hyperlink"/>
@@ -10608,6 +9982,7 @@
           <w:rFonts w:ascii="Calibri" w:hAnsi="Calibri" w:cs="Calibri"/>
           <w:sz w:val="22"/>
         </w:rPr>
+        <w:lastRenderedPageBreak/>
         <w:t>[7] R. Turton, R.C. Bailie, W.B. Whiting and J.A. Shaeiwitz, "Analysis, synthesis and design of chemical processes", 2008.</w:t>
       </w:r>
     </w:p>
@@ -10752,12 +10127,12 @@
     </w:p>
     <w:p/>
     <w:sectPr>
-      <w:headerReference w:type="even" r:id="rId32"/>
-      <w:headerReference w:type="default" r:id="rId33"/>
-      <w:footerReference w:type="even" r:id="rId34"/>
-      <w:footerReference w:type="default" r:id="rId35"/>
-      <w:headerReference w:type="first" r:id="rId36"/>
-      <w:footerReference w:type="first" r:id="rId37"/>
+      <w:headerReference w:type="even" r:id="rId31"/>
+      <w:headerReference w:type="default" r:id="rId32"/>
+      <w:footerReference w:type="even" r:id="rId33"/>
+      <w:footerReference w:type="default" r:id="rId34"/>
+      <w:headerReference w:type="first" r:id="rId35"/>
+      <w:footerReference w:type="first" r:id="rId36"/>
       <w:pgSz w:w="11906" w:h="16838"/>
       <w:pgMar w:top="1440" w:right="1440" w:bottom="1440" w:left="1440" w:header="708" w:footer="708" w:gutter="0"/>
       <w:cols w:space="708"/>
@@ -10782,20 +10157,11 @@
         <w:annotationRef/>
       </w:r>
       <w:r>
-        <w:t xml:space="preserve">We have a small </w:t>
-      </w:r>
-      <w:r>
-        <w:t>p</w:t>
-      </w:r>
-      <w:r>
-        <w:t xml:space="preserve">roject </w:t>
-      </w:r>
-      <w:r>
-        <w:t xml:space="preserve">at SINTEF now to make an online repository for this data. Hopefully, we will have a version-controlled system for community-based development of the tool soon. </w:t>
+        <w:t xml:space="preserve">We will hopefully make the repository public next week. Then we can put a link here. </w:t>
       </w:r>
     </w:p>
   </w:comment>
-  <w:comment w:id="1" w:author="Schalk Cloete" w:date="2021-04-22T22:16:00Z" w:initials="SC">
+  <w:comment w:id="18" w:author="Carlos Arnaiz del Pozo" w:date="2021-04-27T16:00:00Z" w:initials="CAdP">
     <w:p>
       <w:pPr>
         <w:pStyle w:val="CommentText"/>
@@ -10806,206 +10172,50 @@
         </w:rPr>
         <w:annotationRef/>
       </w:r>
-      <w:hyperlink r:id="rId1" w:history="1">
-        <w:r>
-          <w:rPr>
-            <w:rStyle w:val="Hyperlink"/>
-          </w:rPr>
-          <w:t>https://opendatacommons.org/licenses/odbl/summary/</w:t>
-        </w:r>
-      </w:hyperlink>
-    </w:p>
+      <w:r>
+        <w:t>I actually took 0.8 as 0.9 gave quite large savings on the 2</w:t>
+      </w:r>
+      <w:r>
+        <w:rPr>
+          <w:vertAlign w:val="superscript"/>
+        </w:rPr>
+        <w:t>nd</w:t>
+      </w:r>
+      <w:r>
+        <w:t xml:space="preserve"> </w:t>
+      </w:r>
+      <w:proofErr w:type="gramStart"/>
+      <w:r>
+        <w:t>train</w:t>
+      </w:r>
+      <w:proofErr w:type="gramEnd"/>
+    </w:p>
+  </w:comment>
+  <w:comment w:id="19" w:author="Schalk Cloete" w:date="2021-06-11T10:18:00Z" w:initials="SC">
     <w:p>
       <w:pPr>
         <w:pStyle w:val="CommentText"/>
       </w:pPr>
       <w:r>
-        <w:t xml:space="preserve">We should put a sheet at the start with the text from this link and guidelines for attribution. </w:t>
-      </w:r>
-    </w:p>
-  </w:comment>
-  <w:comment w:id="2" w:author="Schalk Cloete" w:date="2021-04-22T19:42:00Z" w:initials="SC">
-    <w:p>
-      <w:r>
         <w:rPr>
           <w:rStyle w:val="CommentReference"/>
         </w:rPr>
         <w:annotationRef/>
       </w:r>
       <w:r>
-        <w:t xml:space="preserve">How about the </w:t>
+        <w:t xml:space="preserve">Shouldn't </w:t>
+      </w:r>
+      <w:r>
+        <w:t xml:space="preserve">0.8 give more savings on the second train than 0.9? But this is fine </w:t>
       </w:r>
       <w:proofErr w:type="gramStart"/>
       <w:r>
-        <w:t>words</w:t>
+        <w:t>as long as</w:t>
       </w:r>
       <w:proofErr w:type="gramEnd"/>
       <w:r>
-        <w:t xml:space="preserve"> "target" and "source" for the final and starting conditions? I think these words give a </w:t>
-      </w:r>
-      <w:proofErr w:type="gramStart"/>
-      <w:r>
-        <w:t>pretty clear</w:t>
-      </w:r>
-      <w:proofErr w:type="gramEnd"/>
-      <w:r>
-        <w:t xml:space="preserve"> impression of what we mean. </w:t>
-      </w:r>
-    </w:p>
-  </w:comment>
-  <w:comment w:id="3" w:author="Carlos Arnaiz del Pozo" w:date="2021-04-27T15:54:00Z" w:initials="CAdP">
-    <w:p>
-      <w:pPr>
-        <w:pStyle w:val="CommentText"/>
-      </w:pPr>
-      <w:r>
-        <w:rPr>
-          <w:rStyle w:val="CommentReference"/>
-        </w:rPr>
-        <w:annotationRef/>
-      </w:r>
-      <w:r>
-        <w:t>Sure, but I think target and source basis is preferable to conditions.</w:t>
-      </w:r>
-    </w:p>
-  </w:comment>
-  <w:comment w:id="36" w:author="Carlos Arnaiz del Pozo" w:date="2021-04-27T16:00:00Z" w:initials="CAdP">
-    <w:p>
-      <w:pPr>
-        <w:pStyle w:val="CommentText"/>
-      </w:pPr>
-      <w:r>
-        <w:rPr>
-          <w:rStyle w:val="CommentReference"/>
-        </w:rPr>
-        <w:annotationRef/>
-      </w:r>
-      <w:r>
-        <w:t>I actually took 0.8 as 0.9 gave quite large savings on the 2</w:t>
-      </w:r>
-      <w:r>
-        <w:rPr>
-          <w:vertAlign w:val="superscript"/>
-        </w:rPr>
-        <w:t>nd</w:t>
-      </w:r>
-      <w:r>
-        <w:t xml:space="preserve"> </w:t>
-      </w:r>
-      <w:proofErr w:type="gramStart"/>
-      <w:r>
-        <w:t>train</w:t>
-      </w:r>
-      <w:proofErr w:type="gramEnd"/>
-    </w:p>
-  </w:comment>
-  <w:comment w:id="107" w:author="Schalk Cloete" w:date="2021-04-22T22:35:00Z" w:initials="SC">
-    <w:p>
-      <w:pPr>
-        <w:pStyle w:val="CommentText"/>
-      </w:pPr>
-      <w:r>
-        <w:rPr>
-          <w:rStyle w:val="CommentReference"/>
-        </w:rPr>
-        <w:annotationRef/>
-      </w:r>
-      <w:r>
-        <w:t xml:space="preserve">Is this a standardized list? We just need to make sure it does not exclude something important. </w:t>
-      </w:r>
-    </w:p>
-  </w:comment>
-  <w:comment w:id="108" w:author="Carlos Arnaiz del Pozo" w:date="2021-04-28T09:10:00Z" w:initials="CAdP">
-    <w:p>
-      <w:pPr>
-        <w:pStyle w:val="CommentText"/>
-      </w:pPr>
-      <w:r>
-        <w:rPr>
-          <w:rStyle w:val="CommentReference"/>
-        </w:rPr>
-        <w:annotationRef/>
-      </w:r>
-      <w:proofErr w:type="gramStart"/>
-      <w:r>
-        <w:t>It’s</w:t>
-      </w:r>
-      <w:proofErr w:type="gramEnd"/>
-      <w:r>
-        <w:t xml:space="preserve"> a categorization based on the specific activity that the unit carries out within the plant. It has </w:t>
-      </w:r>
-      <w:proofErr w:type="gramStart"/>
-      <w:r>
-        <w:t>generality, but</w:t>
-      </w:r>
-      <w:proofErr w:type="gramEnd"/>
-      <w:r>
-        <w:t xml:space="preserve"> could be extend if required. A collection is shown </w:t>
-      </w:r>
-      <w:proofErr w:type="gramStart"/>
-      <w:r>
-        <w:t>in  Technology</w:t>
-      </w:r>
-      <w:proofErr w:type="gramEnd"/>
-      <w:r>
-        <w:t xml:space="preserve"> Block Data</w:t>
-      </w:r>
-      <w:r>
-        <w:t>. In any case the categories can be easily increased in nº if necessary</w:t>
-      </w:r>
-    </w:p>
-  </w:comment>
-  <w:comment w:id="128" w:author="Schalk Cloete" w:date="2021-04-23T08:54:00Z" w:initials="SC">
-    <w:p>
-      <w:pPr>
-        <w:pStyle w:val="CommentText"/>
-      </w:pPr>
-      <w:r>
-        <w:rPr>
-          <w:rStyle w:val="CommentReference"/>
-        </w:rPr>
-        <w:annotationRef/>
-      </w:r>
-      <w:r>
-        <w:t xml:space="preserve">I changed it like this In the Excel file to be simpler and more general. </w:t>
-      </w:r>
-    </w:p>
-  </w:comment>
-  <w:comment w:id="132" w:author="Schalk Cloete" w:date="2021-04-23T09:19:00Z" w:initials="SC">
-    <w:p>
-      <w:pPr>
-        <w:pStyle w:val="CommentText"/>
-      </w:pPr>
-      <w:r>
-        <w:rPr>
-          <w:rStyle w:val="CommentReference"/>
-        </w:rPr>
-        <w:annotationRef/>
-      </w:r>
-      <w:r>
-        <w:t xml:space="preserve">The plus button seems to work, but it still gives an error after creating the new column. </w:t>
-      </w:r>
-    </w:p>
-  </w:comment>
-  <w:comment w:id="133" w:author="Carlos Arnaiz del Pozo" w:date="2021-04-28T09:21:00Z" w:initials="CAdP">
-    <w:p>
-      <w:pPr>
-        <w:pStyle w:val="CommentText"/>
-      </w:pPr>
-      <w:r>
-        <w:rPr>
-          <w:rStyle w:val="CommentReference"/>
-        </w:rPr>
-        <w:annotationRef/>
-      </w:r>
-      <w:r>
-        <w:t xml:space="preserve">Fixed with max. generality </w:t>
-      </w:r>
-      <w:proofErr w:type="gramStart"/>
-      <w:r>
-        <w:t>macro</w:t>
-      </w:r>
-      <w:proofErr w:type="gramEnd"/>
+        <w:t xml:space="preserve"> there is some reputable reference to back this up. </w:t>
+      </w:r>
     </w:p>
   </w:comment>
 </w:comments>
@@ -11014,45 +10224,24 @@
 <file path=word/commentsExtended.xml><?xml version="1.0" encoding="utf-8"?>
 <w15:commentsEx xmlns:wpc="http://schemas.microsoft.com/office/word/2010/wordprocessingCanvas" xmlns:cx="http://schemas.microsoft.com/office/drawing/2014/chartex" xmlns:cx1="http://schemas.microsoft.com/office/drawing/2015/9/8/chartex" xmlns:cx2="http://schemas.microsoft.com/office/drawing/2015/10/21/chartex" xmlns:cx3="http://schemas.microsoft.com/office/drawing/2016/5/9/chartex" xmlns:cx4="http://schemas.microsoft.com/office/drawing/2016/5/10/chartex" xmlns:cx5="http://schemas.microsoft.com/office/drawing/2016/5/11/chartex" xmlns:cx6="http://schemas.microsoft.com/office/drawing/2016/5/12/chartex" xmlns:cx7="http://schemas.microsoft.com/office/drawing/2016/5/13/chartex" xmlns:cx8="http://schemas.microsoft.com/office/drawing/2016/5/14/chartex" xmlns:mc="http://schemas.openxmlformats.org/markup-compatibility/2006" xmlns:aink="http://schemas.microsoft.com/office/drawing/2016/ink" xmlns:am3d="http://schemas.microsoft.com/office/drawing/2017/model3d" xmlns:o="urn:schemas-microsoft-com:office:office" xmlns:r="http://schemas.openxmlformats.org/officeDocument/2006/relationships" xmlns:m="http://schemas.openxmlformats.org/officeDocument/2006/math" xmlns:v="urn:schemas-microsoft-com:vml" xmlns:wp14="http://schemas.microsoft.com/office/word/2010/wordprocessingDrawing" xmlns:wp="http://schemas.openxmlformats.org/drawingml/2006/wordprocessingDrawing" xmlns:w10="urn:schemas-microsoft-com:office:word" xmlns:w="http://schemas.openxmlformats.org/wordprocessingml/2006/main" xmlns:w14="http://schemas.microsoft.com/office/word/2010/wordml" xmlns:w15="http://schemas.microsoft.com/office/word/2012/wordml" xmlns:w16cex="http://schemas.microsoft.com/office/word/2018/wordml/cex" xmlns:w16cid="http://schemas.microsoft.com/office/word/2016/wordml/cid" xmlns:w16="http://schemas.microsoft.com/office/word/2018/wordml" xmlns:w16sdtdh="http://schemas.microsoft.com/office/word/2020/wordml/sdtdatahash" xmlns:w16se="http://schemas.microsoft.com/office/word/2015/wordml/symex" xmlns:wpg="http://schemas.microsoft.com/office/word/2010/wordprocessingGroup" xmlns:wpi="http://schemas.microsoft.com/office/word/2010/wordprocessingInk" xmlns:wne="http://schemas.microsoft.com/office/word/2006/wordml" xmlns:wps="http://schemas.microsoft.com/office/word/2010/wordprocessingShape" mc:Ignorable="w14 w15 w16se w16cid w16 w16cex w16sdtdh wp14">
   <w15:commentEx w15:paraId="132466D0" w15:done="0"/>
-  <w15:commentEx w15:paraId="03A55F11" w15:done="0"/>
-  <w15:commentEx w15:paraId="7668BA38" w15:done="0"/>
-  <w15:commentEx w15:paraId="043A55FB" w15:paraIdParent="7668BA38" w15:done="0"/>
   <w15:commentEx w15:paraId="1E5E6099" w15:done="0"/>
-  <w15:commentEx w15:paraId="3CE2C01F" w15:done="0"/>
-  <w15:commentEx w15:paraId="70A79A6A" w15:paraIdParent="3CE2C01F" w15:done="0"/>
-  <w15:commentEx w15:paraId="2CBF0489" w15:done="0"/>
-  <w15:commentEx w15:paraId="00B8253F" w15:done="0"/>
-  <w15:commentEx w15:paraId="19C4E95A" w15:paraIdParent="00B8253F" w15:done="0"/>
+  <w15:commentEx w15:paraId="31E411D4" w15:paraIdParent="1E5E6099" w15:done="0"/>
 </w15:commentsEx>
 </file>
 
 <file path=word/commentsExtensible.xml><?xml version="1.0" encoding="utf-8"?>
 <w16cex:commentsExtensible xmlns:wpc="http://schemas.microsoft.com/office/word/2010/wordprocessingCanvas" xmlns:cx="http://schemas.microsoft.com/office/drawing/2014/chartex" xmlns:cx1="http://schemas.microsoft.com/office/drawing/2015/9/8/chartex" xmlns:cx2="http://schemas.microsoft.com/office/drawing/2015/10/21/chartex" xmlns:cx3="http://schemas.microsoft.com/office/drawing/2016/5/9/chartex" xmlns:cx4="http://schemas.microsoft.com/office/drawing/2016/5/10/chartex" xmlns:cx5="http://schemas.microsoft.com/office/drawing/2016/5/11/chartex" xmlns:cx6="http://schemas.microsoft.com/office/drawing/2016/5/12/chartex" xmlns:cx7="http://schemas.microsoft.com/office/drawing/2016/5/13/chartex" xmlns:cx8="http://schemas.microsoft.com/office/drawing/2016/5/14/chartex" xmlns:mc="http://schemas.openxmlformats.org/markup-compatibility/2006" xmlns:aink="http://schemas.microsoft.com/office/drawing/2016/ink" xmlns:am3d="http://schemas.microsoft.com/office/drawing/2017/model3d" xmlns:o="urn:schemas-microsoft-com:office:office" xmlns:r="http://schemas.openxmlformats.org/officeDocument/2006/relationships" xmlns:m="http://schemas.openxmlformats.org/officeDocument/2006/math" xmlns:v="urn:schemas-microsoft-com:vml" xmlns:wp14="http://schemas.microsoft.com/office/word/2010/wordprocessingDrawing" xmlns:wp="http://schemas.openxmlformats.org/drawingml/2006/wordprocessingDrawing" xmlns:w10="urn:schemas-microsoft-com:office:word" xmlns:w="http://schemas.openxmlformats.org/wordprocessingml/2006/main" xmlns:w14="http://schemas.microsoft.com/office/word/2010/wordml" xmlns:w15="http://schemas.microsoft.com/office/word/2012/wordml" xmlns:w16cex="http://schemas.microsoft.com/office/word/2018/wordml/cex" xmlns:w16cid="http://schemas.microsoft.com/office/word/2016/wordml/cid" xmlns:w16="http://schemas.microsoft.com/office/word/2018/wordml" xmlns:w16sdtdh="http://schemas.microsoft.com/office/word/2020/wordml/sdtdatahash" xmlns:w16se="http://schemas.microsoft.com/office/word/2015/wordml/symex" xmlns:wpg="http://schemas.microsoft.com/office/word/2010/wordprocessingGroup" xmlns:wpi="http://schemas.microsoft.com/office/word/2010/wordprocessingInk" xmlns:wne="http://schemas.microsoft.com/office/word/2006/wordml" xmlns:wps="http://schemas.microsoft.com/office/word/2010/wordprocessingShape" mc:Ignorable="w14 w15 w16se w16cid w16 w16cex w16sdtdh wp14">
   <w16cex:commentExtensible w16cex:durableId="242C4B6B" w16cex:dateUtc="2021-04-22T17:22:00Z"/>
-  <w16cex:commentExtensible w16cex:durableId="242C7447" w16cex:dateUtc="2021-04-22T20:16:00Z"/>
-  <w16cex:commentExtensible w16cex:durableId="242C501D" w16cex:dateUtc="2021-04-22T17:42:00Z"/>
-  <w16cex:commentExtensible w16cex:durableId="2432B252" w16cex:dateUtc="2021-04-27T13:54:00Z"/>
   <w16cex:commentExtensible w16cex:durableId="2432B394" w16cex:dateUtc="2021-04-27T14:00:00Z"/>
-  <w16cex:commentExtensible w16cex:durableId="242C789E" w16cex:dateUtc="2021-04-22T20:35:00Z"/>
-  <w16cex:commentExtensible w16cex:durableId="2433A516" w16cex:dateUtc="2021-04-28T07:10:00Z"/>
-  <w16cex:commentExtensible w16cex:durableId="242D09C3" w16cex:dateUtc="2021-04-23T06:54:00Z"/>
-  <w16cex:commentExtensible w16cex:durableId="242D0F99" w16cex:dateUtc="2021-04-23T07:19:00Z"/>
-  <w16cex:commentExtensible w16cex:durableId="2433A7B0" w16cex:dateUtc="2021-04-28T07:21:00Z"/>
+  <w16cex:commentExtensible w16cex:durableId="246DB6E2" w16cex:dateUtc="2021-06-11T08:18:00Z"/>
 </w16cex:commentsExtensible>
 </file>
 
 <file path=word/commentsIds.xml><?xml version="1.0" encoding="utf-8"?>
 <w16cid:commentsIds xmlns:wpc="http://schemas.microsoft.com/office/word/2010/wordprocessingCanvas" xmlns:cx="http://schemas.microsoft.com/office/drawing/2014/chartex" xmlns:cx1="http://schemas.microsoft.com/office/drawing/2015/9/8/chartex" xmlns:cx2="http://schemas.microsoft.com/office/drawing/2015/10/21/chartex" xmlns:cx3="http://schemas.microsoft.com/office/drawing/2016/5/9/chartex" xmlns:cx4="http://schemas.microsoft.com/office/drawing/2016/5/10/chartex" xmlns:cx5="http://schemas.microsoft.com/office/drawing/2016/5/11/chartex" xmlns:cx6="http://schemas.microsoft.com/office/drawing/2016/5/12/chartex" xmlns:cx7="http://schemas.microsoft.com/office/drawing/2016/5/13/chartex" xmlns:cx8="http://schemas.microsoft.com/office/drawing/2016/5/14/chartex" xmlns:mc="http://schemas.openxmlformats.org/markup-compatibility/2006" xmlns:aink="http://schemas.microsoft.com/office/drawing/2016/ink" xmlns:am3d="http://schemas.microsoft.com/office/drawing/2017/model3d" xmlns:o="urn:schemas-microsoft-com:office:office" xmlns:r="http://schemas.openxmlformats.org/officeDocument/2006/relationships" xmlns:m="http://schemas.openxmlformats.org/officeDocument/2006/math" xmlns:v="urn:schemas-microsoft-com:vml" xmlns:wp14="http://schemas.microsoft.com/office/word/2010/wordprocessingDrawing" xmlns:wp="http://schemas.openxmlformats.org/drawingml/2006/wordprocessingDrawing" xmlns:w10="urn:schemas-microsoft-com:office:word" xmlns:w="http://schemas.openxmlformats.org/wordprocessingml/2006/main" xmlns:w14="http://schemas.microsoft.com/office/word/2010/wordml" xmlns:w15="http://schemas.microsoft.com/office/word/2012/wordml" xmlns:w16cex="http://schemas.microsoft.com/office/word/2018/wordml/cex" xmlns:w16cid="http://schemas.microsoft.com/office/word/2016/wordml/cid" xmlns:w16="http://schemas.microsoft.com/office/word/2018/wordml" xmlns:w16sdtdh="http://schemas.microsoft.com/office/word/2020/wordml/sdtdatahash" xmlns:w16se="http://schemas.microsoft.com/office/word/2015/wordml/symex" xmlns:wpg="http://schemas.microsoft.com/office/word/2010/wordprocessingGroup" xmlns:wpi="http://schemas.microsoft.com/office/word/2010/wordprocessingInk" xmlns:wne="http://schemas.microsoft.com/office/word/2006/wordml" xmlns:wps="http://schemas.microsoft.com/office/word/2010/wordprocessingShape" mc:Ignorable="w14 w15 w16se w16cid w16 w16cex w16sdtdh wp14">
   <w16cid:commentId w16cid:paraId="132466D0" w16cid:durableId="242C4B6B"/>
-  <w16cid:commentId w16cid:paraId="03A55F11" w16cid:durableId="242C7447"/>
-  <w16cid:commentId w16cid:paraId="7668BA38" w16cid:durableId="242C501D"/>
-  <w16cid:commentId w16cid:paraId="043A55FB" w16cid:durableId="2432B252"/>
   <w16cid:commentId w16cid:paraId="1E5E6099" w16cid:durableId="2432B394"/>
-  <w16cid:commentId w16cid:paraId="3CE2C01F" w16cid:durableId="242C789E"/>
-  <w16cid:commentId w16cid:paraId="70A79A6A" w16cid:durableId="2433A516"/>
-  <w16cid:commentId w16cid:paraId="2CBF0489" w16cid:durableId="242D09C3"/>
-  <w16cid:commentId w16cid:paraId="00B8253F" w16cid:durableId="242D0F99"/>
-  <w16cid:commentId w16cid:paraId="19C4E95A" w16cid:durableId="2433A7B0"/>
+  <w16cid:commentId w16cid:paraId="31E411D4" w16cid:durableId="246DB6E2"/>
 </w16cid:commentsIds>
 </file>
 
@@ -11076,6 +10265,13 @@
       <w:r>
         <w:continuationSeparator/>
       </w:r>
+    </w:p>
+  </w:endnote>
+  <w:endnote w:type="continuationNotice" w:id="1">
+    <w:p>
+      <w:pPr>
+        <w:spacing w:after="0" w:line="240" w:lineRule="auto"/>
+      </w:pPr>
     </w:p>
   </w:endnote>
 </w:endnotes>
@@ -11177,6 +10373,13 @@
       <w:r>
         <w:continuationSeparator/>
       </w:r>
+    </w:p>
+  </w:footnote>
+  <w:footnote w:type="continuationNotice" w:id="1">
+    <w:p>
+      <w:pPr>
+        <w:spacing w:after="0" w:line="240" w:lineRule="auto"/>
+      </w:pPr>
     </w:p>
   </w:footnote>
 </w:footnotes>
@@ -11508,11 +10711,11 @@
   <w15:person w15:author="Schalk Cloete">
     <w15:presenceInfo w15:providerId="AD" w15:userId="S::schalk.cloete@sintef.no::05eb9288-bb9b-427a-addd-5bca163b725a"/>
   </w15:person>
+  <w15:person w15:author="CARLOS RAFAEL ARNAIZ DEL POZO">
+    <w15:presenceInfo w15:providerId="None" w15:userId="CARLOS RAFAEL ARNAIZ DEL POZO"/>
+  </w15:person>
   <w15:person w15:author="Carlos Arnaiz del Pozo">
     <w15:presenceInfo w15:providerId="Windows Live" w15:userId="55fb35e16d3f1e92"/>
-  </w15:person>
-  <w15:person w15:author="CARLOS RAFAEL ARNAIZ DEL POZO">
-    <w15:presenceInfo w15:providerId="None" w15:userId="CARLOS RAFAEL ARNAIZ DEL POZO"/>
   </w15:person>
 </w15:people>
 </file>
@@ -12467,7 +11670,6 @@
     <w:basedOn w:val="Normal"/>
     <w:link w:val="CommentTextChar"/>
     <w:uiPriority w:val="99"/>
-    <w:semiHidden/>
     <w:unhideWhenUsed/>
     <w:rsid w:val="00BA7206"/>
     <w:pPr>
@@ -12483,7 +11685,6 @@
     <w:basedOn w:val="DefaultParagraphFont"/>
     <w:link w:val="CommentText"/>
     <w:uiPriority w:val="99"/>
-    <w:semiHidden/>
     <w:rsid w:val="00BA7206"/>
     <w:rPr>
       <w:sz w:val="20"/>
@@ -13501,9 +12702,16 @@
 <file path=customXml/itemProps2.xml><?xml version="1.0" encoding="utf-8"?>
 <ds:datastoreItem xmlns:ds="http://schemas.openxmlformats.org/officeDocument/2006/customXml" ds:itemID="{64C81B32-342B-4F1F-92E7-6BDCD9A21D56}">
   <ds:schemaRefs>
+    <ds:schemaRef ds:uri="8bbd4995-53b7-43e2-b62f-10947586ac31"/>
+    <ds:schemaRef ds:uri="http://schemas.microsoft.com/office/2006/documentManagement/types"/>
+    <ds:schemaRef ds:uri="http://schemas.openxmlformats.org/package/2006/metadata/core-properties"/>
+    <ds:schemaRef ds:uri="http://purl.org/dc/dcmitype/"/>
+    <ds:schemaRef ds:uri="http://schemas.microsoft.com/office/infopath/2007/PartnerControls"/>
+    <ds:schemaRef ds:uri="http://purl.org/dc/elements/1.1/"/>
     <ds:schemaRef ds:uri="http://schemas.microsoft.com/office/2006/metadata/properties"/>
-    <ds:schemaRef ds:uri="http://schemas.microsoft.com/office/infopath/2007/PartnerControls"/>
-    <ds:schemaRef ds:uri="8bbd4995-53b7-43e2-b62f-10947586ac31"/>
+    <ds:schemaRef ds:uri="35c35788-dca2-4064-b918-caad7388341a"/>
+    <ds:schemaRef ds:uri="http://www.w3.org/XML/1998/namespace"/>
+    <ds:schemaRef ds:uri="http://purl.org/dc/terms/"/>
   </ds:schemaRefs>
 </ds:datastoreItem>
 </file>

--- a/Economics/SEA Tool - User Guide.docx
+++ b/Economics/SEA Tool - User Guide.docx
@@ -319,26 +319,14 @@
       <w:r>
         <w:t xml:space="preserve">a </w:t>
       </w:r>
-      <w:ins w:id="1" w:author="CARLOS RAFAEL ARNAIZ DEL POZO" w:date="2021-06-12T10:27:00Z">
-        <w:r>
-          <w:fldChar w:fldCharType="begin"/>
-        </w:r>
-        <w:r>
-          <w:instrText xml:space="preserve"> HYPERLINK "https://www.gnu.org/licenses/gpl-3.0.txt" </w:instrText>
-        </w:r>
-        <w:r>
-          <w:fldChar w:fldCharType="separate"/>
-        </w:r>
+      <w:hyperlink r:id="rId15" w:history="1">
         <w:r>
           <w:rPr>
             <w:rStyle w:val="Hyperlink"/>
           </w:rPr>
           <w:t>General Public License</w:t>
         </w:r>
-        <w:r>
-          <w:fldChar w:fldCharType="end"/>
-        </w:r>
-      </w:ins>
+      </w:hyperlink>
       <w:r>
         <w:t xml:space="preserve"> that allows users to freely share, create, and adapt, provided that derivative works are shared under the same license and kept open access. In conjunction with this manual, open economic assessments based on the SEA tool can be linked from the methodology section of academic articles to shorten and simplify the description of the economic methods.  </w:t>
       </w:r>
@@ -992,7 +980,7 @@
                 <w:i w:val="0"/>
               </w:rPr>
             </w:pPr>
-            <w:bookmarkStart w:id="2" w:name="_Ref69730850"/>
+            <w:bookmarkStart w:id="1" w:name="_Ref69730850"/>
             <w:r>
               <w:rPr>
                 <w:i w:val="0"/>
@@ -1030,7 +1018,7 @@
               </w:rPr>
               <w:fldChar w:fldCharType="end"/>
             </w:r>
-            <w:bookmarkEnd w:id="2"/>
+            <w:bookmarkEnd w:id="1"/>
           </w:p>
         </w:tc>
         <w:tc>
@@ -1256,7 +1244,7 @@
                     </pic:cNvPicPr>
                   </pic:nvPicPr>
                   <pic:blipFill>
-                    <a:blip r:embed="rId15">
+                    <a:blip r:embed="rId16">
                       <a:extLst>
                         <a:ext uri="{28A0092B-C50C-407E-A947-70E740481C1C}">
                           <a14:useLocalDpi xmlns:a14="http://schemas.microsoft.com/office/drawing/2010/main" val="0"/>
@@ -1293,7 +1281,7 @@
         <w:pStyle w:val="Caption"/>
         <w:jc w:val="center"/>
       </w:pPr>
-      <w:bookmarkStart w:id="3" w:name="_Ref69743715"/>
+      <w:bookmarkStart w:id="2" w:name="_Ref69743715"/>
       <w:r>
         <w:t xml:space="preserve">Figure </w:t>
       </w:r>
@@ -1315,7 +1303,7 @@
       <w:r>
         <w:fldChar w:fldCharType="end"/>
       </w:r>
-      <w:bookmarkEnd w:id="3"/>
+      <w:bookmarkEnd w:id="2"/>
       <w:r>
         <w:t xml:space="preserve"> Capital cost breakdown</w:t>
       </w:r>
@@ -1460,11 +1448,11 @@
       <w:pPr>
         <w:pStyle w:val="Heading3"/>
       </w:pPr>
-      <w:bookmarkStart w:id="4" w:name="_Ref70022809"/>
+      <w:bookmarkStart w:id="3" w:name="_Ref70022809"/>
       <w:r>
         <w:t>Equipment Approach</w:t>
       </w:r>
-      <w:bookmarkEnd w:id="4"/>
+      <w:bookmarkEnd w:id="3"/>
     </w:p>
     <w:p>
       <w:pPr>
@@ -1914,7 +1902,7 @@
                 <w:i w:val="0"/>
               </w:rPr>
             </w:pPr>
-            <w:bookmarkStart w:id="5" w:name="_Ref69726313"/>
+            <w:bookmarkStart w:id="4" w:name="_Ref69726313"/>
             <w:r>
               <w:rPr>
                 <w:i w:val="0"/>
@@ -1952,7 +1940,7 @@
               </w:rPr>
               <w:fldChar w:fldCharType="end"/>
             </w:r>
-            <w:bookmarkEnd w:id="5"/>
+            <w:bookmarkEnd w:id="4"/>
           </w:p>
         </w:tc>
       </w:tr>
@@ -2429,7 +2417,7 @@
                 <w:i w:val="0"/>
               </w:rPr>
             </w:pPr>
-            <w:bookmarkStart w:id="6" w:name="_Ref69726289"/>
+            <w:bookmarkStart w:id="5" w:name="_Ref69726289"/>
             <w:r>
               <w:rPr>
                 <w:i w:val="0"/>
@@ -2467,7 +2455,7 @@
               </w:rPr>
               <w:fldChar w:fldCharType="end"/>
             </w:r>
-            <w:bookmarkEnd w:id="6"/>
+            <w:bookmarkEnd w:id="5"/>
           </w:p>
         </w:tc>
       </w:tr>
@@ -2639,7 +2627,7 @@
                 <w:i w:val="0"/>
               </w:rPr>
             </w:pPr>
-            <w:bookmarkStart w:id="7" w:name="_Ref69726275"/>
+            <w:bookmarkStart w:id="6" w:name="_Ref69726275"/>
             <w:r>
               <w:rPr>
                 <w:i w:val="0"/>
@@ -2677,7 +2665,7 @@
               </w:rPr>
               <w:fldChar w:fldCharType="end"/>
             </w:r>
-            <w:bookmarkEnd w:id="7"/>
+            <w:bookmarkEnd w:id="6"/>
           </w:p>
         </w:tc>
       </w:tr>
@@ -3151,7 +3139,7 @@
                 <w:i w:val="0"/>
               </w:rPr>
             </w:pPr>
-            <w:bookmarkStart w:id="8" w:name="_Ref69726676"/>
+            <w:bookmarkStart w:id="7" w:name="_Ref69726676"/>
             <w:r>
               <w:rPr>
                 <w:i w:val="0"/>
@@ -3189,7 +3177,7 @@
               </w:rPr>
               <w:fldChar w:fldCharType="end"/>
             </w:r>
-            <w:bookmarkEnd w:id="8"/>
+            <w:bookmarkEnd w:id="7"/>
           </w:p>
         </w:tc>
       </w:tr>
@@ -3330,14 +3318,14 @@
           <w:rFonts w:eastAsiaTheme="minorEastAsia"/>
         </w:rPr>
       </w:pPr>
-      <w:bookmarkStart w:id="9" w:name="_Ref70060302"/>
+      <w:bookmarkStart w:id="8" w:name="_Ref70060302"/>
       <w:r>
         <w:rPr>
           <w:rFonts w:eastAsiaTheme="minorEastAsia"/>
         </w:rPr>
         <w:t>Scaling Approach</w:t>
       </w:r>
-      <w:bookmarkEnd w:id="9"/>
+      <w:bookmarkEnd w:id="8"/>
     </w:p>
     <w:p>
       <w:pPr>
@@ -3403,25 +3391,15 @@
       <w:r>
         <w:t xml:space="preserve"> as the facility becomes larger, the </w:t>
       </w:r>
-      <w:del w:id="10" w:author="Schalk Cloete" w:date="2021-06-11T10:17:00Z">
-        <w:r>
-          <w:delText xml:space="preserve">incremental cost </w:delText>
-        </w:r>
-        <w:r>
-          <w:delText xml:space="preserve">increase </w:delText>
-        </w:r>
-      </w:del>
-      <w:ins w:id="11" w:author="Schalk Cloete" w:date="2021-06-11T10:17:00Z">
-        <w:r>
-          <w:t>specific cost</w:t>
-        </w:r>
-        <w:r>
-          <w:t xml:space="preserve"> (cost per unit capacity)</w:t>
-        </w:r>
-        <w:r>
-          <w:t xml:space="preserve"> </w:t>
-        </w:r>
-      </w:ins>
+      <w:r>
+        <w:t>specific cost</w:t>
+      </w:r>
+      <w:r>
+        <w:t xml:space="preserve"> (cost per unit capacity)</w:t>
+      </w:r>
+      <w:r>
+        <w:t xml:space="preserve"> </w:t>
+      </w:r>
       <w:r>
         <w:t>is reduced. Furthermore, the generalized formula considered in the tool contemplates the possibility of train cost reductions when several</w:t>
       </w:r>
@@ -3762,7 +3740,7 @@
                 <w:i w:val="0"/>
               </w:rPr>
             </w:pPr>
-            <w:bookmarkStart w:id="12" w:name="_Ref69729916"/>
+            <w:bookmarkStart w:id="9" w:name="_Ref69729916"/>
             <w:r>
               <w:rPr>
                 <w:i w:val="0"/>
@@ -3800,7 +3778,7 @@
               </w:rPr>
               <w:fldChar w:fldCharType="end"/>
             </w:r>
-            <w:bookmarkEnd w:id="12"/>
+            <w:bookmarkEnd w:id="9"/>
           </w:p>
         </w:tc>
       </w:tr>
@@ -3870,77 +3848,37 @@
       <w:r>
         <w:t xml:space="preserve"> the train exponent.</w:t>
       </w:r>
-      <w:ins w:id="13" w:author="Schalk Cloete" w:date="2021-04-22T20:22:00Z">
-        <w:r>
-          <w:t xml:space="preserve"> Typical values for </w:t>
-        </w:r>
-      </w:ins>
+      <w:r>
+        <w:t xml:space="preserve"> Typical values for </w:t>
+      </w:r>
       <m:oMath>
         <m:r>
-          <w:ins w:id="14" w:author="Schalk Cloete" w:date="2021-04-22T20:22:00Z">
-            <w:rPr>
-              <w:rFonts w:ascii="Cambria Math" w:hAnsi="Cambria Math"/>
-            </w:rPr>
-            <m:t>f</m:t>
-          </w:ins>
+          <w:rPr>
+            <w:rFonts w:ascii="Cambria Math" w:hAnsi="Cambria Math"/>
+          </w:rPr>
+          <m:t>f</m:t>
         </m:r>
       </m:oMath>
-      <w:ins w:id="15" w:author="Schalk Cloete" w:date="2021-04-22T20:22:00Z">
-        <w:r>
-          <w:rPr>
-            <w:rFonts w:eastAsiaTheme="minorEastAsia"/>
-          </w:rPr>
-          <w:t xml:space="preserve"> and </w:t>
-        </w:r>
-      </w:ins>
+      <w:r>
+        <w:rPr>
+          <w:rFonts w:eastAsiaTheme="minorEastAsia"/>
+        </w:rPr>
+        <w:t xml:space="preserve"> and </w:t>
+      </w:r>
       <m:oMath>
         <m:r>
-          <w:ins w:id="16" w:author="Schalk Cloete" w:date="2021-04-22T20:22:00Z">
-            <w:rPr>
-              <w:rFonts w:ascii="Cambria Math" w:eastAsiaTheme="minorEastAsia" w:hAnsi="Cambria Math"/>
-            </w:rPr>
-            <m:t>e</m:t>
-          </w:ins>
+          <w:rPr>
+            <w:rFonts w:ascii="Cambria Math" w:eastAsiaTheme="minorEastAsia" w:hAnsi="Cambria Math"/>
+          </w:rPr>
+          <m:t>e</m:t>
         </m:r>
       </m:oMath>
-      <w:ins w:id="17" w:author="Schalk Cloete" w:date="2021-04-22T20:22:00Z">
-        <w:r>
-          <w:rPr>
-            <w:rFonts w:eastAsiaTheme="minorEastAsia"/>
-          </w:rPr>
-          <w:t xml:space="preserve"> are 0.67 and 0.</w:t>
-        </w:r>
-        <w:commentRangeStart w:id="18"/>
-        <w:commentRangeStart w:id="19"/>
-        <w:r>
-          <w:rPr>
-            <w:rFonts w:eastAsiaTheme="minorEastAsia"/>
-          </w:rPr>
-          <w:t>9</w:t>
-        </w:r>
-      </w:ins>
-      <w:commentRangeEnd w:id="18"/>
-      <w:r>
-        <w:rPr>
-          <w:rStyle w:val="CommentReference"/>
-        </w:rPr>
-        <w:commentReference w:id="18"/>
-      </w:r>
-      <w:commentRangeEnd w:id="19"/>
-      <w:r>
-        <w:rPr>
-          <w:rStyle w:val="CommentReference"/>
-        </w:rPr>
-        <w:commentReference w:id="19"/>
-      </w:r>
-      <w:ins w:id="20" w:author="Schalk Cloete" w:date="2021-04-22T20:22:00Z">
-        <w:r>
-          <w:rPr>
-            <w:rFonts w:eastAsiaTheme="minorEastAsia"/>
-          </w:rPr>
-          <w:t xml:space="preserve">, respectively. </w:t>
-        </w:r>
-      </w:ins>
+      <w:r>
+        <w:rPr>
+          <w:rFonts w:eastAsiaTheme="minorEastAsia"/>
+        </w:rPr>
+        <w:t xml:space="preserve"> are 0.67 and 0.9, respectively. </w:t>
+      </w:r>
     </w:p>
     <w:p>
       <w:r>
@@ -4001,7 +3939,7 @@
         <w:keepNext/>
         <w:jc w:val="center"/>
       </w:pPr>
-      <w:bookmarkStart w:id="21" w:name="_Ref69740679"/>
+      <w:bookmarkStart w:id="10" w:name="_Ref69740679"/>
       <w:r>
         <w:t xml:space="preserve">Table </w:t>
       </w:r>
@@ -4023,7 +3961,7 @@
       <w:r>
         <w:fldChar w:fldCharType="end"/>
       </w:r>
-      <w:bookmarkEnd w:id="21"/>
+      <w:bookmarkEnd w:id="10"/>
       <w:r>
         <w:t xml:space="preserve"> References for capital cost estimations of power generation units</w:t>
       </w:r>
@@ -4618,7 +4556,7 @@
         <w:keepNext/>
         <w:jc w:val="center"/>
       </w:pPr>
-      <w:bookmarkStart w:id="22" w:name="_Ref69741323"/>
+      <w:bookmarkStart w:id="11" w:name="_Ref69741323"/>
       <w:r>
         <w:t xml:space="preserve">Table </w:t>
       </w:r>
@@ -4640,7 +4578,7 @@
       <w:r>
         <w:fldChar w:fldCharType="end"/>
       </w:r>
-      <w:bookmarkEnd w:id="22"/>
+      <w:bookmarkEnd w:id="11"/>
       <w:r>
         <w:t xml:space="preserve"> Colour coding employed in SEA </w:t>
       </w:r>
@@ -5185,7 +5123,7 @@
                     </pic:cNvPicPr>
                   </pic:nvPicPr>
                   <pic:blipFill>
-                    <a:blip r:embed="rId16">
+                    <a:blip r:embed="rId17">
                       <a:extLst>
                         <a:ext uri="{28A0092B-C50C-407E-A947-70E740481C1C}">
                           <a14:useLocalDpi xmlns:a14="http://schemas.microsoft.com/office/drawing/2010/main" val="0"/>
@@ -5374,7 +5312,7 @@
                     </pic:cNvPicPr>
                   </pic:nvPicPr>
                   <pic:blipFill>
-                    <a:blip r:embed="rId17">
+                    <a:blip r:embed="rId18">
                       <a:extLst>
                         <a:ext uri="{28A0092B-C50C-407E-A947-70E740481C1C}">
                           <a14:useLocalDpi xmlns:a14="http://schemas.microsoft.com/office/drawing/2010/main" val="0"/>
@@ -5411,7 +5349,7 @@
         <w:pStyle w:val="Caption"/>
         <w:jc w:val="center"/>
       </w:pPr>
-      <w:bookmarkStart w:id="23" w:name="_Ref69741199"/>
+      <w:bookmarkStart w:id="12" w:name="_Ref69741199"/>
       <w:r>
         <w:t xml:space="preserve">Figure </w:t>
       </w:r>
@@ -5433,7 +5371,7 @@
       <w:r>
         <w:fldChar w:fldCharType="end"/>
       </w:r>
-      <w:bookmarkEnd w:id="23"/>
+      <w:bookmarkEnd w:id="12"/>
       <w:r>
         <w:t xml:space="preserve"> Plant overview: plant Layout, and </w:t>
       </w:r>
@@ -5530,7 +5468,7 @@
                     </pic:cNvPicPr>
                   </pic:nvPicPr>
                   <pic:blipFill>
-                    <a:blip r:embed="rId18">
+                    <a:blip r:embed="rId19">
                       <a:extLst>
                         <a:ext uri="{28A0092B-C50C-407E-A947-70E740481C1C}">
                           <a14:useLocalDpi xmlns:a14="http://schemas.microsoft.com/office/drawing/2010/main" val="0"/>
@@ -5567,7 +5505,7 @@
         <w:pStyle w:val="Caption"/>
         <w:jc w:val="center"/>
       </w:pPr>
-      <w:bookmarkStart w:id="24" w:name="_Ref69743718"/>
+      <w:bookmarkStart w:id="13" w:name="_Ref69743718"/>
       <w:r>
         <w:t xml:space="preserve">Figure </w:t>
       </w:r>
@@ -5589,7 +5527,7 @@
       <w:r>
         <w:fldChar w:fldCharType="end"/>
       </w:r>
-      <w:bookmarkEnd w:id="24"/>
+      <w:bookmarkEnd w:id="13"/>
       <w:r>
         <w:t xml:space="preserve"> Shortcut buttons for navigation across the spreadsheet</w:t>
       </w:r>
@@ -5663,7 +5601,7 @@
                     </pic:cNvPicPr>
                   </pic:nvPicPr>
                   <pic:blipFill>
-                    <a:blip r:embed="rId19">
+                    <a:blip r:embed="rId20">
                       <a:extLst>
                         <a:ext uri="{28A0092B-C50C-407E-A947-70E740481C1C}">
                           <a14:useLocalDpi xmlns:a14="http://schemas.microsoft.com/office/drawing/2010/main" val="0"/>
@@ -5700,7 +5638,7 @@
         <w:pStyle w:val="Caption"/>
         <w:jc w:val="center"/>
       </w:pPr>
-      <w:bookmarkStart w:id="25" w:name="_Ref73356920"/>
+      <w:bookmarkStart w:id="14" w:name="_Ref73356920"/>
       <w:r>
         <w:t xml:space="preserve">Figure </w:t>
       </w:r>
@@ -5722,7 +5660,7 @@
       <w:r>
         <w:fldChar w:fldCharType="end"/>
       </w:r>
-      <w:bookmarkEnd w:id="25"/>
+      <w:bookmarkEnd w:id="14"/>
       <w:r>
         <w:t xml:space="preserve"> Plant stream summary</w:t>
       </w:r>
@@ -6153,7 +6091,7 @@
                     </pic:cNvPicPr>
                   </pic:nvPicPr>
                   <pic:blipFill>
-                    <a:blip r:embed="rId20" cstate="print">
+                    <a:blip r:embed="rId21" cstate="print">
                       <a:extLst>
                         <a:ext uri="{28A0092B-C50C-407E-A947-70E740481C1C}">
                           <a14:useLocalDpi xmlns:a14="http://schemas.microsoft.com/office/drawing/2010/main" val="0"/>
@@ -6190,7 +6128,7 @@
         <w:pStyle w:val="Caption"/>
         <w:jc w:val="center"/>
       </w:pPr>
-      <w:bookmarkStart w:id="26" w:name="_Ref69804178"/>
+      <w:bookmarkStart w:id="15" w:name="_Ref69804178"/>
       <w:r>
         <w:t xml:space="preserve">Figure </w:t>
       </w:r>
@@ -6212,7 +6150,7 @@
       <w:r>
         <w:fldChar w:fldCharType="end"/>
       </w:r>
-      <w:bookmarkEnd w:id="26"/>
+      <w:bookmarkEnd w:id="15"/>
       <w:r>
         <w:t xml:space="preserve"> Equipment </w:t>
       </w:r>
@@ -6328,7 +6266,7 @@
                     </pic:cNvPicPr>
                   </pic:nvPicPr>
                   <pic:blipFill>
-                    <a:blip r:embed="rId21">
+                    <a:blip r:embed="rId22">
                       <a:extLst>
                         <a:ext uri="{28A0092B-C50C-407E-A947-70E740481C1C}">
                           <a14:useLocalDpi xmlns:a14="http://schemas.microsoft.com/office/drawing/2010/main" val="0"/>
@@ -6365,7 +6303,7 @@
         <w:pStyle w:val="Caption"/>
         <w:jc w:val="center"/>
       </w:pPr>
-      <w:bookmarkStart w:id="27" w:name="_Ref69804218"/>
+      <w:bookmarkStart w:id="16" w:name="_Ref69804218"/>
       <w:r>
         <w:t xml:space="preserve">Figure </w:t>
       </w:r>
@@ -6387,7 +6325,7 @@
       <w:r>
         <w:fldChar w:fldCharType="end"/>
       </w:r>
-      <w:bookmarkEnd w:id="27"/>
+      <w:bookmarkEnd w:id="16"/>
       <w:r>
         <w:t xml:space="preserve"> Equipment </w:t>
       </w:r>
@@ -6567,7 +6505,7 @@
                     </pic:cNvPicPr>
                   </pic:nvPicPr>
                   <pic:blipFill>
-                    <a:blip r:embed="rId22">
+                    <a:blip r:embed="rId23">
                       <a:extLst>
                         <a:ext uri="{28A0092B-C50C-407E-A947-70E740481C1C}">
                           <a14:useLocalDpi xmlns:a14="http://schemas.microsoft.com/office/drawing/2010/main" val="0"/>
@@ -6607,7 +6545,7 @@
           <w:rFonts w:eastAsiaTheme="minorEastAsia"/>
         </w:rPr>
       </w:pPr>
-      <w:bookmarkStart w:id="28" w:name="_Ref69810743"/>
+      <w:bookmarkStart w:id="17" w:name="_Ref69810743"/>
       <w:r>
         <w:t xml:space="preserve">Figure </w:t>
       </w:r>
@@ -6629,7 +6567,7 @@
       <w:r>
         <w:fldChar w:fldCharType="end"/>
       </w:r>
-      <w:bookmarkEnd w:id="28"/>
+      <w:bookmarkEnd w:id="17"/>
       <w:r>
         <w:t xml:space="preserve"> Equipment </w:t>
       </w:r>
@@ -6903,7 +6841,7 @@
                     </pic:cNvPicPr>
                   </pic:nvPicPr>
                   <pic:blipFill>
-                    <a:blip r:embed="rId23" cstate="print">
+                    <a:blip r:embed="rId24" cstate="print">
                       <a:extLst>
                         <a:ext uri="{28A0092B-C50C-407E-A947-70E740481C1C}">
                           <a14:useLocalDpi xmlns:a14="http://schemas.microsoft.com/office/drawing/2010/main" val="0"/>
@@ -6940,7 +6878,7 @@
         <w:pStyle w:val="Caption"/>
         <w:jc w:val="center"/>
       </w:pPr>
-      <w:bookmarkStart w:id="29" w:name="_Ref69812677"/>
+      <w:bookmarkStart w:id="18" w:name="_Ref69812677"/>
       <w:r>
         <w:t xml:space="preserve">Figure </w:t>
       </w:r>
@@ -6962,7 +6900,7 @@
       <w:r>
         <w:fldChar w:fldCharType="end"/>
       </w:r>
-      <w:bookmarkEnd w:id="29"/>
+      <w:bookmarkEnd w:id="18"/>
       <w:r>
         <w:t xml:space="preserve"> Scaling estimate: unit summary, scaling </w:t>
       </w:r>
@@ -7059,7 +6997,7 @@
                     </pic:cNvPicPr>
                   </pic:nvPicPr>
                   <pic:blipFill>
-                    <a:blip r:embed="rId24">
+                    <a:blip r:embed="rId25">
                       <a:extLst>
                         <a:ext uri="{28A0092B-C50C-407E-A947-70E740481C1C}">
                           <a14:useLocalDpi xmlns:a14="http://schemas.microsoft.com/office/drawing/2010/main" val="0"/>
@@ -7096,7 +7034,7 @@
         <w:pStyle w:val="Caption"/>
         <w:jc w:val="center"/>
       </w:pPr>
-      <w:bookmarkStart w:id="30" w:name="_Ref69815337"/>
+      <w:bookmarkStart w:id="19" w:name="_Ref69815337"/>
       <w:r>
         <w:t xml:space="preserve">Figure </w:t>
       </w:r>
@@ -7118,7 +7056,7 @@
       <w:r>
         <w:fldChar w:fldCharType="end"/>
       </w:r>
-      <w:bookmarkEnd w:id="30"/>
+      <w:bookmarkEnd w:id="19"/>
       <w:r>
         <w:t xml:space="preserve"> Scaling estimate: BEC distribution, estimate comparison, list of references and scaling cost item list </w:t>
       </w:r>
@@ -7243,7 +7181,7 @@
                     </pic:cNvPicPr>
                   </pic:nvPicPr>
                   <pic:blipFill>
-                    <a:blip r:embed="rId25" cstate="print">
+                    <a:blip r:embed="rId26" cstate="print">
                       <a:extLst>
                         <a:ext uri="{28A0092B-C50C-407E-A947-70E740481C1C}">
                           <a14:useLocalDpi xmlns:a14="http://schemas.microsoft.com/office/drawing/2010/main" val="0"/>
@@ -7280,7 +7218,7 @@
         <w:pStyle w:val="Caption"/>
         <w:jc w:val="center"/>
       </w:pPr>
-      <w:bookmarkStart w:id="31" w:name="_Ref69817089"/>
+      <w:bookmarkStart w:id="20" w:name="_Ref69817089"/>
       <w:r>
         <w:t xml:space="preserve">Figure </w:t>
       </w:r>
@@ -7302,7 +7240,7 @@
       <w:r>
         <w:fldChar w:fldCharType="end"/>
       </w:r>
-      <w:bookmarkEnd w:id="31"/>
+      <w:bookmarkEnd w:id="20"/>
       <w:r>
         <w:t xml:space="preserve"> Plant CAPEX sheet distribution</w:t>
       </w:r>
@@ -7393,7 +7331,7 @@
                     </pic:cNvPicPr>
                   </pic:nvPicPr>
                   <pic:blipFill>
-                    <a:blip r:embed="rId26">
+                    <a:blip r:embed="rId27">
                       <a:extLst>
                         <a:ext uri="{28A0092B-C50C-407E-A947-70E740481C1C}">
                           <a14:useLocalDpi xmlns:a14="http://schemas.microsoft.com/office/drawing/2010/main" val="0"/>
@@ -7430,8 +7368,8 @@
         <w:pStyle w:val="Caption"/>
         <w:jc w:val="center"/>
       </w:pPr>
-      <w:bookmarkStart w:id="32" w:name="_Ref71110348"/>
-      <w:bookmarkStart w:id="33" w:name="_Ref71108726"/>
+      <w:bookmarkStart w:id="21" w:name="_Ref71110348"/>
+      <w:bookmarkStart w:id="22" w:name="_Ref71108726"/>
       <w:r>
         <w:t xml:space="preserve">Figure </w:t>
       </w:r>
@@ -7453,11 +7391,11 @@
       <w:r>
         <w:fldChar w:fldCharType="end"/>
       </w:r>
-      <w:bookmarkEnd w:id="32"/>
+      <w:bookmarkEnd w:id="21"/>
       <w:r>
         <w:t xml:space="preserve"> Plant CAPEX summary sections</w:t>
       </w:r>
-      <w:bookmarkEnd w:id="33"/>
+      <w:bookmarkEnd w:id="22"/>
       <w:r>
         <w:t xml:space="preserve"> </w:t>
       </w:r>
@@ -7608,7 +7546,7 @@
                     </pic:cNvPicPr>
                   </pic:nvPicPr>
                   <pic:blipFill>
-                    <a:blip r:embed="rId27" cstate="print">
+                    <a:blip r:embed="rId28" cstate="print">
                       <a:extLst>
                         <a:ext uri="{28A0092B-C50C-407E-A947-70E740481C1C}">
                           <a14:useLocalDpi xmlns:a14="http://schemas.microsoft.com/office/drawing/2010/main" val="0"/>
@@ -7793,7 +7731,7 @@
                     </pic:cNvPicPr>
                   </pic:nvPicPr>
                   <pic:blipFill>
-                    <a:blip r:embed="rId28" cstate="print">
+                    <a:blip r:embed="rId29" cstate="print">
                       <a:extLst>
                         <a:ext uri="{28A0092B-C50C-407E-A947-70E740481C1C}">
                           <a14:useLocalDpi xmlns:a14="http://schemas.microsoft.com/office/drawing/2010/main" val="0"/>
@@ -7830,7 +7768,7 @@
         <w:pStyle w:val="Caption"/>
         <w:jc w:val="center"/>
       </w:pPr>
-      <w:bookmarkStart w:id="34" w:name="_Ref71110330"/>
+      <w:bookmarkStart w:id="23" w:name="_Ref71110330"/>
       <w:r>
         <w:t xml:space="preserve">Figure </w:t>
       </w:r>
@@ -7852,7 +7790,7 @@
       <w:r>
         <w:fldChar w:fldCharType="end"/>
       </w:r>
-      <w:bookmarkEnd w:id="34"/>
+      <w:bookmarkEnd w:id="23"/>
       <w:r>
         <w:t xml:space="preserve"> Estimate benchmark sheet</w:t>
       </w:r>
@@ -8225,7 +8163,7 @@
                 <w:i w:val="0"/>
               </w:rPr>
             </w:pPr>
-            <w:bookmarkStart w:id="35" w:name="_Ref69842381"/>
+            <w:bookmarkStart w:id="24" w:name="_Ref69842381"/>
             <w:r>
               <w:rPr>
                 <w:i w:val="0"/>
@@ -8263,7 +8201,7 @@
               </w:rPr>
               <w:fldChar w:fldCharType="end"/>
             </w:r>
-            <w:bookmarkEnd w:id="35"/>
+            <w:bookmarkEnd w:id="24"/>
           </w:p>
         </w:tc>
       </w:tr>
@@ -8381,7 +8319,7 @@
                     </pic:cNvPicPr>
                   </pic:nvPicPr>
                   <pic:blipFill>
-                    <a:blip r:embed="rId29" cstate="print">
+                    <a:blip r:embed="rId30" cstate="print">
                       <a:extLst>
                         <a:ext uri="{28A0092B-C50C-407E-A947-70E740481C1C}">
                           <a14:useLocalDpi xmlns:a14="http://schemas.microsoft.com/office/drawing/2010/main" val="0"/>
@@ -8418,7 +8356,7 @@
         <w:pStyle w:val="Caption"/>
         <w:jc w:val="center"/>
       </w:pPr>
-      <w:bookmarkStart w:id="36" w:name="_Ref69841172"/>
+      <w:bookmarkStart w:id="25" w:name="_Ref69841172"/>
       <w:r>
         <w:t xml:space="preserve">Figure </w:t>
       </w:r>
@@ -8440,7 +8378,7 @@
       <w:r>
         <w:fldChar w:fldCharType="end"/>
       </w:r>
-      <w:bookmarkEnd w:id="36"/>
+      <w:bookmarkEnd w:id="25"/>
       <w:r>
         <w:t xml:space="preserve"> CFA sheet: plant summary, economic </w:t>
       </w:r>
@@ -8808,7 +8746,7 @@
                 <w:i w:val="0"/>
               </w:rPr>
             </w:pPr>
-            <w:bookmarkStart w:id="37" w:name="_Ref69844433"/>
+            <w:bookmarkStart w:id="26" w:name="_Ref69844433"/>
             <w:r>
               <w:rPr>
                 <w:i w:val="0"/>
@@ -8846,7 +8784,7 @@
               </w:rPr>
               <w:fldChar w:fldCharType="end"/>
             </w:r>
-            <w:bookmarkEnd w:id="37"/>
+            <w:bookmarkEnd w:id="26"/>
           </w:p>
         </w:tc>
       </w:tr>
@@ -9951,7 +9889,7 @@
         </w:rPr>
         <w:t>[6] Plant Cost Index Archives - Chemical Engineering</w:t>
       </w:r>
-      <w:hyperlink r:id="rId30" w:tgtFrame="_blank" w:history="1">
+      <w:hyperlink r:id="rId31" w:tgtFrame="_blank" w:history="1">
         <w:r>
           <w:rPr>
             <w:rStyle w:val="Hyperlink"/>
@@ -10127,12 +10065,12 @@
     </w:p>
     <w:p/>
     <w:sectPr>
-      <w:headerReference w:type="even" r:id="rId31"/>
-      <w:headerReference w:type="default" r:id="rId32"/>
-      <w:footerReference w:type="even" r:id="rId33"/>
-      <w:footerReference w:type="default" r:id="rId34"/>
-      <w:headerReference w:type="first" r:id="rId35"/>
-      <w:footerReference w:type="first" r:id="rId36"/>
+      <w:headerReference w:type="even" r:id="rId32"/>
+      <w:headerReference w:type="default" r:id="rId33"/>
+      <w:footerReference w:type="even" r:id="rId34"/>
+      <w:footerReference w:type="default" r:id="rId35"/>
+      <w:headerReference w:type="first" r:id="rId36"/>
+      <w:footerReference w:type="first" r:id="rId37"/>
       <w:pgSz w:w="11906" w:h="16838"/>
       <w:pgMar w:top="1440" w:right="1440" w:bottom="1440" w:left="1440" w:header="708" w:footer="708" w:gutter="0"/>
       <w:cols w:space="708"/>
@@ -10161,87 +10099,24 @@
       </w:r>
     </w:p>
   </w:comment>
-  <w:comment w:id="18" w:author="Carlos Arnaiz del Pozo" w:date="2021-04-27T16:00:00Z" w:initials="CAdP">
-    <w:p>
-      <w:pPr>
-        <w:pStyle w:val="CommentText"/>
-      </w:pPr>
-      <w:r>
-        <w:rPr>
-          <w:rStyle w:val="CommentReference"/>
-        </w:rPr>
-        <w:annotationRef/>
-      </w:r>
-      <w:r>
-        <w:t>I actually took 0.8 as 0.9 gave quite large savings on the 2</w:t>
-      </w:r>
-      <w:r>
-        <w:rPr>
-          <w:vertAlign w:val="superscript"/>
-        </w:rPr>
-        <w:t>nd</w:t>
-      </w:r>
-      <w:r>
-        <w:t xml:space="preserve"> </w:t>
-      </w:r>
-      <w:proofErr w:type="gramStart"/>
-      <w:r>
-        <w:t>train</w:t>
-      </w:r>
-      <w:proofErr w:type="gramEnd"/>
-    </w:p>
-  </w:comment>
-  <w:comment w:id="19" w:author="Schalk Cloete" w:date="2021-06-11T10:18:00Z" w:initials="SC">
-    <w:p>
-      <w:pPr>
-        <w:pStyle w:val="CommentText"/>
-      </w:pPr>
-      <w:r>
-        <w:rPr>
-          <w:rStyle w:val="CommentReference"/>
-        </w:rPr>
-        <w:annotationRef/>
-      </w:r>
-      <w:r>
-        <w:t xml:space="preserve">Shouldn't </w:t>
-      </w:r>
-      <w:r>
-        <w:t xml:space="preserve">0.8 give more savings on the second train than 0.9? But this is fine </w:t>
-      </w:r>
-      <w:proofErr w:type="gramStart"/>
-      <w:r>
-        <w:t>as long as</w:t>
-      </w:r>
-      <w:proofErr w:type="gramEnd"/>
-      <w:r>
-        <w:t xml:space="preserve"> there is some reputable reference to back this up. </w:t>
-      </w:r>
-    </w:p>
-  </w:comment>
 </w:comments>
 </file>
 
 <file path=word/commentsExtended.xml><?xml version="1.0" encoding="utf-8"?>
 <w15:commentsEx xmlns:wpc="http://schemas.microsoft.com/office/word/2010/wordprocessingCanvas" xmlns:cx="http://schemas.microsoft.com/office/drawing/2014/chartex" xmlns:cx1="http://schemas.microsoft.com/office/drawing/2015/9/8/chartex" xmlns:cx2="http://schemas.microsoft.com/office/drawing/2015/10/21/chartex" xmlns:cx3="http://schemas.microsoft.com/office/drawing/2016/5/9/chartex" xmlns:cx4="http://schemas.microsoft.com/office/drawing/2016/5/10/chartex" xmlns:cx5="http://schemas.microsoft.com/office/drawing/2016/5/11/chartex" xmlns:cx6="http://schemas.microsoft.com/office/drawing/2016/5/12/chartex" xmlns:cx7="http://schemas.microsoft.com/office/drawing/2016/5/13/chartex" xmlns:cx8="http://schemas.microsoft.com/office/drawing/2016/5/14/chartex" xmlns:mc="http://schemas.openxmlformats.org/markup-compatibility/2006" xmlns:aink="http://schemas.microsoft.com/office/drawing/2016/ink" xmlns:am3d="http://schemas.microsoft.com/office/drawing/2017/model3d" xmlns:o="urn:schemas-microsoft-com:office:office" xmlns:r="http://schemas.openxmlformats.org/officeDocument/2006/relationships" xmlns:m="http://schemas.openxmlformats.org/officeDocument/2006/math" xmlns:v="urn:schemas-microsoft-com:vml" xmlns:wp14="http://schemas.microsoft.com/office/word/2010/wordprocessingDrawing" xmlns:wp="http://schemas.openxmlformats.org/drawingml/2006/wordprocessingDrawing" xmlns:w10="urn:schemas-microsoft-com:office:word" xmlns:w="http://schemas.openxmlformats.org/wordprocessingml/2006/main" xmlns:w14="http://schemas.microsoft.com/office/word/2010/wordml" xmlns:w15="http://schemas.microsoft.com/office/word/2012/wordml" xmlns:w16cex="http://schemas.microsoft.com/office/word/2018/wordml/cex" xmlns:w16cid="http://schemas.microsoft.com/office/word/2016/wordml/cid" xmlns:w16="http://schemas.microsoft.com/office/word/2018/wordml" xmlns:w16sdtdh="http://schemas.microsoft.com/office/word/2020/wordml/sdtdatahash" xmlns:w16se="http://schemas.microsoft.com/office/word/2015/wordml/symex" xmlns:wpg="http://schemas.microsoft.com/office/word/2010/wordprocessingGroup" xmlns:wpi="http://schemas.microsoft.com/office/word/2010/wordprocessingInk" xmlns:wne="http://schemas.microsoft.com/office/word/2006/wordml" xmlns:wps="http://schemas.microsoft.com/office/word/2010/wordprocessingShape" mc:Ignorable="w14 w15 w16se w16cid w16 w16cex w16sdtdh wp14">
   <w15:commentEx w15:paraId="132466D0" w15:done="0"/>
-  <w15:commentEx w15:paraId="1E5E6099" w15:done="0"/>
-  <w15:commentEx w15:paraId="31E411D4" w15:paraIdParent="1E5E6099" w15:done="0"/>
 </w15:commentsEx>
 </file>
 
 <file path=word/commentsExtensible.xml><?xml version="1.0" encoding="utf-8"?>
 <w16cex:commentsExtensible xmlns:wpc="http://schemas.microsoft.com/office/word/2010/wordprocessingCanvas" xmlns:cx="http://schemas.microsoft.com/office/drawing/2014/chartex" xmlns:cx1="http://schemas.microsoft.com/office/drawing/2015/9/8/chartex" xmlns:cx2="http://schemas.microsoft.com/office/drawing/2015/10/21/chartex" xmlns:cx3="http://schemas.microsoft.com/office/drawing/2016/5/9/chartex" xmlns:cx4="http://schemas.microsoft.com/office/drawing/2016/5/10/chartex" xmlns:cx5="http://schemas.microsoft.com/office/drawing/2016/5/11/chartex" xmlns:cx6="http://schemas.microsoft.com/office/drawing/2016/5/12/chartex" xmlns:cx7="http://schemas.microsoft.com/office/drawing/2016/5/13/chartex" xmlns:cx8="http://schemas.microsoft.com/office/drawing/2016/5/14/chartex" xmlns:mc="http://schemas.openxmlformats.org/markup-compatibility/2006" xmlns:aink="http://schemas.microsoft.com/office/drawing/2016/ink" xmlns:am3d="http://schemas.microsoft.com/office/drawing/2017/model3d" xmlns:o="urn:schemas-microsoft-com:office:office" xmlns:r="http://schemas.openxmlformats.org/officeDocument/2006/relationships" xmlns:m="http://schemas.openxmlformats.org/officeDocument/2006/math" xmlns:v="urn:schemas-microsoft-com:vml" xmlns:wp14="http://schemas.microsoft.com/office/word/2010/wordprocessingDrawing" xmlns:wp="http://schemas.openxmlformats.org/drawingml/2006/wordprocessingDrawing" xmlns:w10="urn:schemas-microsoft-com:office:word" xmlns:w="http://schemas.openxmlformats.org/wordprocessingml/2006/main" xmlns:w14="http://schemas.microsoft.com/office/word/2010/wordml" xmlns:w15="http://schemas.microsoft.com/office/word/2012/wordml" xmlns:w16cex="http://schemas.microsoft.com/office/word/2018/wordml/cex" xmlns:w16cid="http://schemas.microsoft.com/office/word/2016/wordml/cid" xmlns:w16="http://schemas.microsoft.com/office/word/2018/wordml" xmlns:w16sdtdh="http://schemas.microsoft.com/office/word/2020/wordml/sdtdatahash" xmlns:w16se="http://schemas.microsoft.com/office/word/2015/wordml/symex" xmlns:wpg="http://schemas.microsoft.com/office/word/2010/wordprocessingGroup" xmlns:wpi="http://schemas.microsoft.com/office/word/2010/wordprocessingInk" xmlns:wne="http://schemas.microsoft.com/office/word/2006/wordml" xmlns:wps="http://schemas.microsoft.com/office/word/2010/wordprocessingShape" mc:Ignorable="w14 w15 w16se w16cid w16 w16cex w16sdtdh wp14">
   <w16cex:commentExtensible w16cex:durableId="242C4B6B" w16cex:dateUtc="2021-04-22T17:22:00Z"/>
-  <w16cex:commentExtensible w16cex:durableId="2432B394" w16cex:dateUtc="2021-04-27T14:00:00Z"/>
-  <w16cex:commentExtensible w16cex:durableId="246DB6E2" w16cex:dateUtc="2021-06-11T08:18:00Z"/>
 </w16cex:commentsExtensible>
 </file>
 
 <file path=word/commentsIds.xml><?xml version="1.0" encoding="utf-8"?>
 <w16cid:commentsIds xmlns:wpc="http://schemas.microsoft.com/office/word/2010/wordprocessingCanvas" xmlns:cx="http://schemas.microsoft.com/office/drawing/2014/chartex" xmlns:cx1="http://schemas.microsoft.com/office/drawing/2015/9/8/chartex" xmlns:cx2="http://schemas.microsoft.com/office/drawing/2015/10/21/chartex" xmlns:cx3="http://schemas.microsoft.com/office/drawing/2016/5/9/chartex" xmlns:cx4="http://schemas.microsoft.com/office/drawing/2016/5/10/chartex" xmlns:cx5="http://schemas.microsoft.com/office/drawing/2016/5/11/chartex" xmlns:cx6="http://schemas.microsoft.com/office/drawing/2016/5/12/chartex" xmlns:cx7="http://schemas.microsoft.com/office/drawing/2016/5/13/chartex" xmlns:cx8="http://schemas.microsoft.com/office/drawing/2016/5/14/chartex" xmlns:mc="http://schemas.openxmlformats.org/markup-compatibility/2006" xmlns:aink="http://schemas.microsoft.com/office/drawing/2016/ink" xmlns:am3d="http://schemas.microsoft.com/office/drawing/2017/model3d" xmlns:o="urn:schemas-microsoft-com:office:office" xmlns:r="http://schemas.openxmlformats.org/officeDocument/2006/relationships" xmlns:m="http://schemas.openxmlformats.org/officeDocument/2006/math" xmlns:v="urn:schemas-microsoft-com:vml" xmlns:wp14="http://schemas.microsoft.com/office/word/2010/wordprocessingDrawing" xmlns:wp="http://schemas.openxmlformats.org/drawingml/2006/wordprocessingDrawing" xmlns:w10="urn:schemas-microsoft-com:office:word" xmlns:w="http://schemas.openxmlformats.org/wordprocessingml/2006/main" xmlns:w14="http://schemas.microsoft.com/office/word/2010/wordml" xmlns:w15="http://schemas.microsoft.com/office/word/2012/wordml" xmlns:w16cex="http://schemas.microsoft.com/office/word/2018/wordml/cex" xmlns:w16cid="http://schemas.microsoft.com/office/word/2016/wordml/cid" xmlns:w16="http://schemas.microsoft.com/office/word/2018/wordml" xmlns:w16sdtdh="http://schemas.microsoft.com/office/word/2020/wordml/sdtdatahash" xmlns:w16se="http://schemas.microsoft.com/office/word/2015/wordml/symex" xmlns:wpg="http://schemas.microsoft.com/office/word/2010/wordprocessingGroup" xmlns:wpi="http://schemas.microsoft.com/office/word/2010/wordprocessingInk" xmlns:wne="http://schemas.microsoft.com/office/word/2006/wordml" xmlns:wps="http://schemas.microsoft.com/office/word/2010/wordprocessingShape" mc:Ignorable="w14 w15 w16se w16cid w16 w16cex w16sdtdh wp14">
   <w16cid:commentId w16cid:paraId="132466D0" w16cid:durableId="242C4B6B"/>
-  <w16cid:commentId w16cid:paraId="1E5E6099" w16cid:durableId="2432B394"/>
-  <w16cid:commentId w16cid:paraId="31E411D4" w16cid:durableId="246DB6E2"/>
 </w16cid:commentsIds>
 </file>
 
@@ -10710,12 +10585,6 @@
 <w15:people xmlns:wpc="http://schemas.microsoft.com/office/word/2010/wordprocessingCanvas" xmlns:cx="http://schemas.microsoft.com/office/drawing/2014/chartex" xmlns:cx1="http://schemas.microsoft.com/office/drawing/2015/9/8/chartex" xmlns:cx2="http://schemas.microsoft.com/office/drawing/2015/10/21/chartex" xmlns:cx3="http://schemas.microsoft.com/office/drawing/2016/5/9/chartex" xmlns:cx4="http://schemas.microsoft.com/office/drawing/2016/5/10/chartex" xmlns:cx5="http://schemas.microsoft.com/office/drawing/2016/5/11/chartex" xmlns:cx6="http://schemas.microsoft.com/office/drawing/2016/5/12/chartex" xmlns:cx7="http://schemas.microsoft.com/office/drawing/2016/5/13/chartex" xmlns:cx8="http://schemas.microsoft.com/office/drawing/2016/5/14/chartex" xmlns:mc="http://schemas.openxmlformats.org/markup-compatibility/2006" xmlns:aink="http://schemas.microsoft.com/office/drawing/2016/ink" xmlns:am3d="http://schemas.microsoft.com/office/drawing/2017/model3d" xmlns:o="urn:schemas-microsoft-com:office:office" xmlns:r="http://schemas.openxmlformats.org/officeDocument/2006/relationships" xmlns:m="http://schemas.openxmlformats.org/officeDocument/2006/math" xmlns:v="urn:schemas-microsoft-com:vml" xmlns:wp14="http://schemas.microsoft.com/office/word/2010/wordprocessingDrawing" xmlns:wp="http://schemas.openxmlformats.org/drawingml/2006/wordprocessingDrawing" xmlns:w10="urn:schemas-microsoft-com:office:word" xmlns:w="http://schemas.openxmlformats.org/wordprocessingml/2006/main" xmlns:w14="http://schemas.microsoft.com/office/word/2010/wordml" xmlns:w15="http://schemas.microsoft.com/office/word/2012/wordml" xmlns:w16cex="http://schemas.microsoft.com/office/word/2018/wordml/cex" xmlns:w16cid="http://schemas.microsoft.com/office/word/2016/wordml/cid" xmlns:w16="http://schemas.microsoft.com/office/word/2018/wordml" xmlns:w16sdtdh="http://schemas.microsoft.com/office/word/2020/wordml/sdtdatahash" xmlns:w16se="http://schemas.microsoft.com/office/word/2015/wordml/symex" xmlns:wpg="http://schemas.microsoft.com/office/word/2010/wordprocessingGroup" xmlns:wpi="http://schemas.microsoft.com/office/word/2010/wordprocessingInk" xmlns:wne="http://schemas.microsoft.com/office/word/2006/wordml" xmlns:wps="http://schemas.microsoft.com/office/word/2010/wordprocessingShape" mc:Ignorable="w14 w15 w16se w16cid w16 w16cex w16sdtdh wp14">
   <w15:person w15:author="Schalk Cloete">
     <w15:presenceInfo w15:providerId="AD" w15:userId="S::schalk.cloete@sintef.no::05eb9288-bb9b-427a-addd-5bca163b725a"/>
-  </w15:person>
-  <w15:person w15:author="CARLOS RAFAEL ARNAIZ DEL POZO">
-    <w15:presenceInfo w15:providerId="None" w15:userId="CARLOS RAFAEL ARNAIZ DEL POZO"/>
-  </w15:person>
-  <w15:person w15:author="Carlos Arnaiz del Pozo">
-    <w15:presenceInfo w15:providerId="Windows Live" w15:userId="55fb35e16d3f1e92"/>
   </w15:person>
 </w15:people>
 </file>
@@ -12129,15 +11998,6 @@
 </file>
 
 <file path=customXml/item1.xml><?xml version="1.0" encoding="utf-8"?>
-<?mso-contentType ?>
-<FormTemplates xmlns="http://schemas.microsoft.com/sharepoint/v3/contenttype/forms">
-  <Display>DocumentLibraryForm</Display>
-  <Edit>DocumentLibraryForm</Edit>
-  <New>DocumentLibraryForm</New>
-</FormTemplates>
-</file>
-
-<file path=customXml/item2.xml><?xml version="1.0" encoding="utf-8"?>
 <p:properties xmlns:p="http://schemas.microsoft.com/office/2006/metadata/properties" xmlns:xsi="http://www.w3.org/2001/XMLSchema-instance" xmlns:pc="http://schemas.microsoft.com/office/infopath/2007/PartnerControls">
   <documentManagement>
     <CorpDocClassificationEnUs xmlns="8bbd4995-53b7-43e2-b62f-10947586ac31">Unrestricted</CorpDocClassificationEnUs>
@@ -12201,11 +12061,16 @@
 </p:properties>
 </file>
 
-<file path=customXml/item3.xml><?xml version="1.0" encoding="utf-8"?>
-<b:Sources xmlns:b="http://schemas.openxmlformats.org/officeDocument/2006/bibliography" xmlns="http://schemas.openxmlformats.org/officeDocument/2006/bibliography" SelectedStyle="\APASixthEditionOfficeOnline.xsl" StyleName="APA" Version="6"/>
+<file path=customXml/item2.xml><?xml version="1.0" encoding="utf-8"?>
+<?mso-contentType ?>
+<FormTemplates xmlns="http://schemas.microsoft.com/sharepoint/v3/contenttype/forms">
+  <Display>DocumentLibraryForm</Display>
+  <Edit>DocumentLibraryForm</Edit>
+  <New>DocumentLibraryForm</New>
+</FormTemplates>
 </file>
 
-<file path=customXml/item4.xml><?xml version="1.0" encoding="utf-8"?>
+<file path=customXml/item3.xml><?xml version="1.0" encoding="utf-8"?>
 <ct:contentTypeSchema xmlns:ct="http://schemas.microsoft.com/office/2006/metadata/contentType" xmlns:ma="http://schemas.microsoft.com/office/2006/metadata/properties/metaAttributes" ct:_="" ma:_="" ma:contentTypeName="Generic document" ma:contentTypeID="0x01010031B82B69D2361148B4D8F7EC15680213080064A8C3CD78C859468EAC224A42287968" ma:contentTypeVersion="40" ma:contentTypeDescription="Create a new document." ma:contentTypeScope="" ma:versionID="1ef2345c7eada4a4d807fb40255003e0">
   <xsd:schema xmlns:xsd="http://www.w3.org/2001/XMLSchema" xmlns:xs="http://www.w3.org/2001/XMLSchema" xmlns:p="http://schemas.microsoft.com/office/2006/metadata/properties" xmlns:ns2="8bbd4995-53b7-43e2-b62f-10947586ac31" xmlns:ns3="35c35788-dca2-4064-b918-caad7388341a" targetNamespace="http://schemas.microsoft.com/office/2006/metadata/properties" ma:root="true" ma:fieldsID="9b0299c415f7670b0378db64c8739185" ns2:_="" ns3:_="">
     <xsd:import namespace="8bbd4995-53b7-43e2-b62f-10947586ac31"/>
@@ -12691,7 +12556,28 @@
 </ct:contentTypeSchema>
 </file>
 
+<file path=customXml/item4.xml><?xml version="1.0" encoding="utf-8"?>
+<b:Sources xmlns:b="http://schemas.openxmlformats.org/officeDocument/2006/bibliography" xmlns="http://schemas.openxmlformats.org/officeDocument/2006/bibliography" SelectedStyle="\APASixthEditionOfficeOnline.xsl" StyleName="APA" Version="6"/>
+</file>
+
 <file path=customXml/itemProps1.xml><?xml version="1.0" encoding="utf-8"?>
+<ds:datastoreItem xmlns:ds="http://schemas.openxmlformats.org/officeDocument/2006/customXml" ds:itemID="{64C81B32-342B-4F1F-92E7-6BDCD9A21D56}">
+  <ds:schemaRefs>
+    <ds:schemaRef ds:uri="http://purl.org/dc/dcmitype/"/>
+    <ds:schemaRef ds:uri="http://schemas.microsoft.com/office/infopath/2007/PartnerControls"/>
+    <ds:schemaRef ds:uri="http://purl.org/dc/elements/1.1/"/>
+    <ds:schemaRef ds:uri="http://schemas.microsoft.com/office/2006/metadata/properties"/>
+    <ds:schemaRef ds:uri="8bbd4995-53b7-43e2-b62f-10947586ac31"/>
+    <ds:schemaRef ds:uri="http://schemas.microsoft.com/office/2006/documentManagement/types"/>
+    <ds:schemaRef ds:uri="http://purl.org/dc/terms/"/>
+    <ds:schemaRef ds:uri="http://schemas.openxmlformats.org/package/2006/metadata/core-properties"/>
+    <ds:schemaRef ds:uri="35c35788-dca2-4064-b918-caad7388341a"/>
+    <ds:schemaRef ds:uri="http://www.w3.org/XML/1998/namespace"/>
+  </ds:schemaRefs>
+</ds:datastoreItem>
+</file>
+
+<file path=customXml/itemProps2.xml><?xml version="1.0" encoding="utf-8"?>
 <ds:datastoreItem xmlns:ds="http://schemas.openxmlformats.org/officeDocument/2006/customXml" ds:itemID="{CAAF4C9E-9029-4FE3-B36E-B08B849B0C71}">
   <ds:schemaRefs>
     <ds:schemaRef ds:uri="http://schemas.microsoft.com/sharepoint/v3/contenttype/forms"/>
@@ -12699,32 +12585,7 @@
 </ds:datastoreItem>
 </file>
 
-<file path=customXml/itemProps2.xml><?xml version="1.0" encoding="utf-8"?>
-<ds:datastoreItem xmlns:ds="http://schemas.openxmlformats.org/officeDocument/2006/customXml" ds:itemID="{64C81B32-342B-4F1F-92E7-6BDCD9A21D56}">
-  <ds:schemaRefs>
-    <ds:schemaRef ds:uri="8bbd4995-53b7-43e2-b62f-10947586ac31"/>
-    <ds:schemaRef ds:uri="http://schemas.microsoft.com/office/2006/documentManagement/types"/>
-    <ds:schemaRef ds:uri="http://schemas.openxmlformats.org/package/2006/metadata/core-properties"/>
-    <ds:schemaRef ds:uri="http://purl.org/dc/dcmitype/"/>
-    <ds:schemaRef ds:uri="http://schemas.microsoft.com/office/infopath/2007/PartnerControls"/>
-    <ds:schemaRef ds:uri="http://purl.org/dc/elements/1.1/"/>
-    <ds:schemaRef ds:uri="http://schemas.microsoft.com/office/2006/metadata/properties"/>
-    <ds:schemaRef ds:uri="35c35788-dca2-4064-b918-caad7388341a"/>
-    <ds:schemaRef ds:uri="http://www.w3.org/XML/1998/namespace"/>
-    <ds:schemaRef ds:uri="http://purl.org/dc/terms/"/>
-  </ds:schemaRefs>
-</ds:datastoreItem>
-</file>
-
 <file path=customXml/itemProps3.xml><?xml version="1.0" encoding="utf-8"?>
-<ds:datastoreItem xmlns:ds="http://schemas.openxmlformats.org/officeDocument/2006/customXml" ds:itemID="{E6F6813E-BB63-4DC9-9848-EE9A5CB43D7D}">
-  <ds:schemaRefs>
-    <ds:schemaRef ds:uri="http://schemas.openxmlformats.org/officeDocument/2006/bibliography"/>
-  </ds:schemaRefs>
-</ds:datastoreItem>
-</file>
-
-<file path=customXml/itemProps4.xml><?xml version="1.0" encoding="utf-8"?>
 <ds:datastoreItem xmlns:ds="http://schemas.openxmlformats.org/officeDocument/2006/customXml" ds:itemID="{2C8F3868-4537-4CA3-B7C1-BB572BC04E92}">
   <ds:schemaRefs>
     <ds:schemaRef ds:uri="http://schemas.microsoft.com/office/2006/metadata/contentType"/>
@@ -12741,4 +12602,12 @@
     <ds:schemaRef ds:uri="http://schemas.microsoft.com/internal/obd"/>
   </ds:schemaRefs>
 </ds:datastoreItem>
+</file>
+
+<file path=customXml/itemProps4.xml><?xml version="1.0" encoding="utf-8"?>
+<ds:datastoreItem xmlns:ds="http://schemas.openxmlformats.org/officeDocument/2006/customXml" ds:itemID="{E6F6813E-BB63-4DC9-9848-EE9A5CB43D7D}">
+  <ds:schemaRefs>
+    <ds:schemaRef ds:uri="http://schemas.openxmlformats.org/officeDocument/2006/bibliography"/>
+  </ds:schemaRefs>
+</ds:datastoreItem>
 </file>
--- a/Economics/SEA Tool - User Guide.docx
+++ b/Economics/SEA Tool - User Guide.docx
@@ -264,67 +264,88 @@
       <w:r>
         <w:t xml:space="preserve"> </w:t>
       </w:r>
-      <w:commentRangeStart w:id="0"/>
-      <w:r>
-        <w:t>here</w:t>
-      </w:r>
-      <w:commentRangeEnd w:id="0"/>
-      <w:r>
-        <w:rPr>
-          <w:rStyle w:val="CommentReference"/>
-        </w:rPr>
-        <w:commentReference w:id="0"/>
-      </w:r>
-      <w:r>
-        <w:t>)</w:t>
-      </w:r>
-      <w:r>
-        <w:t xml:space="preserve">. The final aim of the SEA tool is to </w:t>
-      </w:r>
-      <w:r>
-        <w:t>facilitate</w:t>
-      </w:r>
-      <w:r>
-        <w:t xml:space="preserve"> direct comparisons between novel process configurations designed by different groups, particularly in the framework of energy systems modelling. This </w:t>
-      </w:r>
-      <w:r>
-        <w:t xml:space="preserve">standardized </w:t>
-      </w:r>
-      <w:r>
-        <w:t xml:space="preserve">methodology will accelerate the process of identifying the </w:t>
-      </w:r>
-      <w:r>
-        <w:t>most promising</w:t>
-      </w:r>
-      <w:r>
-        <w:t xml:space="preserve"> concepts for scale-up in future energy system</w:t>
-      </w:r>
-      <w:r>
-        <w:t>s</w:t>
-      </w:r>
-      <w:r>
-        <w:t xml:space="preserve"> with high shares of variable renewables and sector coupling. </w:t>
-      </w:r>
-      <w:r>
-        <w:t xml:space="preserve"> </w:t>
-      </w:r>
-    </w:p>
-    <w:p>
-      <w:r>
-        <w:t>Practically</w:t>
-      </w:r>
-      <w:r>
-        <w:t xml:space="preserve">, the SEA tool will also facilitate simplified and more transparent communication of methods for economic assessment – particularly when it comes to open scientific publication. The tool is licensed under </w:t>
-      </w:r>
-      <w:r>
-        <w:t xml:space="preserve">a </w:t>
-      </w:r>
-      <w:hyperlink r:id="rId15" w:history="1">
+      <w:hyperlink r:id="rId11" w:history="1">
         <w:r>
           <w:rPr>
             <w:rStyle w:val="Hyperlink"/>
           </w:rPr>
-          <w:t>General Public License</w:t>
+          <w:t>h</w:t>
+        </w:r>
+        <w:r>
+          <w:rPr>
+            <w:rStyle w:val="Hyperlink"/>
+          </w:rPr>
+          <w:t>e</w:t>
+        </w:r>
+        <w:r>
+          <w:rPr>
+            <w:rStyle w:val="Hyperlink"/>
+          </w:rPr>
+          <w:t>re</w:t>
+        </w:r>
+      </w:hyperlink>
+      <w:r>
+        <w:t>)</w:t>
+      </w:r>
+      <w:r>
+        <w:t xml:space="preserve">. The final aim of the SEA tool is to </w:t>
+      </w:r>
+      <w:r>
+        <w:t>facilitate</w:t>
+      </w:r>
+      <w:r>
+        <w:t xml:space="preserve"> direct comparisons between novel process configurations designed by different groups, particularly in the framework of energy systems modelling. This </w:t>
+      </w:r>
+      <w:r>
+        <w:t xml:space="preserve">standardized </w:t>
+      </w:r>
+      <w:r>
+        <w:t xml:space="preserve">methodology will accelerate the process of identifying the </w:t>
+      </w:r>
+      <w:r>
+        <w:t>most promising</w:t>
+      </w:r>
+      <w:r>
+        <w:t xml:space="preserve"> concepts for scale-up in future energy system</w:t>
+      </w:r>
+      <w:r>
+        <w:t>s</w:t>
+      </w:r>
+      <w:r>
+        <w:t xml:space="preserve"> with high shares of variable renewables and sector coupling. </w:t>
+      </w:r>
+      <w:r>
+        <w:t xml:space="preserve"> </w:t>
+      </w:r>
+    </w:p>
+    <w:p>
+      <w:r>
+        <w:t>Practically</w:t>
+      </w:r>
+      <w:r>
+        <w:t xml:space="preserve">, the SEA tool will also facilitate simplified and more transparent communication of methods for economic assessment – particularly when it comes to open scientific publication. The tool is licensed under </w:t>
+      </w:r>
+      <w:r>
+        <w:t xml:space="preserve">a </w:t>
+      </w:r>
+      <w:hyperlink r:id="rId12" w:history="1">
+        <w:r>
+          <w:rPr>
+            <w:rStyle w:val="Hyperlink"/>
+          </w:rPr>
+          <w:t>General Public Li</w:t>
+        </w:r>
+        <w:r>
+          <w:rPr>
+            <w:rStyle w:val="Hyperlink"/>
+          </w:rPr>
+          <w:t>c</w:t>
+        </w:r>
+        <w:r>
+          <w:rPr>
+            <w:rStyle w:val="Hyperlink"/>
+          </w:rPr>
+          <w:t>ense</w:t>
         </w:r>
       </w:hyperlink>
       <w:r>
@@ -980,7 +1001,7 @@
                 <w:i w:val="0"/>
               </w:rPr>
             </w:pPr>
-            <w:bookmarkStart w:id="1" w:name="_Ref69730850"/>
+            <w:bookmarkStart w:id="0" w:name="_Ref69730850"/>
             <w:r>
               <w:rPr>
                 <w:i w:val="0"/>
@@ -1018,7 +1039,7 @@
               </w:rPr>
               <w:fldChar w:fldCharType="end"/>
             </w:r>
-            <w:bookmarkEnd w:id="1"/>
+            <w:bookmarkEnd w:id="0"/>
           </w:p>
         </w:tc>
         <w:tc>
@@ -1244,7 +1265,7 @@
                     </pic:cNvPicPr>
                   </pic:nvPicPr>
                   <pic:blipFill>
-                    <a:blip r:embed="rId16">
+                    <a:blip r:embed="rId13">
                       <a:extLst>
                         <a:ext uri="{28A0092B-C50C-407E-A947-70E740481C1C}">
                           <a14:useLocalDpi xmlns:a14="http://schemas.microsoft.com/office/drawing/2010/main" val="0"/>
@@ -1281,7 +1302,7 @@
         <w:pStyle w:val="Caption"/>
         <w:jc w:val="center"/>
       </w:pPr>
-      <w:bookmarkStart w:id="2" w:name="_Ref69743715"/>
+      <w:bookmarkStart w:id="1" w:name="_Ref69743715"/>
       <w:r>
         <w:t xml:space="preserve">Figure </w:t>
       </w:r>
@@ -1303,7 +1324,7 @@
       <w:r>
         <w:fldChar w:fldCharType="end"/>
       </w:r>
-      <w:bookmarkEnd w:id="2"/>
+      <w:bookmarkEnd w:id="1"/>
       <w:r>
         <w:t xml:space="preserve"> Capital cost breakdown</w:t>
       </w:r>
@@ -1448,11 +1469,11 @@
       <w:pPr>
         <w:pStyle w:val="Heading3"/>
       </w:pPr>
-      <w:bookmarkStart w:id="3" w:name="_Ref70022809"/>
+      <w:bookmarkStart w:id="2" w:name="_Ref70022809"/>
       <w:r>
         <w:t>Equipment Approach</w:t>
       </w:r>
-      <w:bookmarkEnd w:id="3"/>
+      <w:bookmarkEnd w:id="2"/>
     </w:p>
     <w:p>
       <w:pPr>
@@ -1902,7 +1923,7 @@
                 <w:i w:val="0"/>
               </w:rPr>
             </w:pPr>
-            <w:bookmarkStart w:id="4" w:name="_Ref69726313"/>
+            <w:bookmarkStart w:id="3" w:name="_Ref69726313"/>
             <w:r>
               <w:rPr>
                 <w:i w:val="0"/>
@@ -1940,7 +1961,7 @@
               </w:rPr>
               <w:fldChar w:fldCharType="end"/>
             </w:r>
-            <w:bookmarkEnd w:id="4"/>
+            <w:bookmarkEnd w:id="3"/>
           </w:p>
         </w:tc>
       </w:tr>
@@ -2417,7 +2438,7 @@
                 <w:i w:val="0"/>
               </w:rPr>
             </w:pPr>
-            <w:bookmarkStart w:id="5" w:name="_Ref69726289"/>
+            <w:bookmarkStart w:id="4" w:name="_Ref69726289"/>
             <w:r>
               <w:rPr>
                 <w:i w:val="0"/>
@@ -2455,7 +2476,7 @@
               </w:rPr>
               <w:fldChar w:fldCharType="end"/>
             </w:r>
-            <w:bookmarkEnd w:id="5"/>
+            <w:bookmarkEnd w:id="4"/>
           </w:p>
         </w:tc>
       </w:tr>
@@ -2627,7 +2648,7 @@
                 <w:i w:val="0"/>
               </w:rPr>
             </w:pPr>
-            <w:bookmarkStart w:id="6" w:name="_Ref69726275"/>
+            <w:bookmarkStart w:id="5" w:name="_Ref69726275"/>
             <w:r>
               <w:rPr>
                 <w:i w:val="0"/>
@@ -2665,7 +2686,7 @@
               </w:rPr>
               <w:fldChar w:fldCharType="end"/>
             </w:r>
-            <w:bookmarkEnd w:id="6"/>
+            <w:bookmarkEnd w:id="5"/>
           </w:p>
         </w:tc>
       </w:tr>
@@ -3139,7 +3160,7 @@
                 <w:i w:val="0"/>
               </w:rPr>
             </w:pPr>
-            <w:bookmarkStart w:id="7" w:name="_Ref69726676"/>
+            <w:bookmarkStart w:id="6" w:name="_Ref69726676"/>
             <w:r>
               <w:rPr>
                 <w:i w:val="0"/>
@@ -3177,7 +3198,7 @@
               </w:rPr>
               <w:fldChar w:fldCharType="end"/>
             </w:r>
-            <w:bookmarkEnd w:id="7"/>
+            <w:bookmarkEnd w:id="6"/>
           </w:p>
         </w:tc>
       </w:tr>
@@ -3318,14 +3339,14 @@
           <w:rFonts w:eastAsiaTheme="minorEastAsia"/>
         </w:rPr>
       </w:pPr>
-      <w:bookmarkStart w:id="8" w:name="_Ref70060302"/>
+      <w:bookmarkStart w:id="7" w:name="_Ref70060302"/>
       <w:r>
         <w:rPr>
           <w:rFonts w:eastAsiaTheme="minorEastAsia"/>
         </w:rPr>
         <w:t>Scaling Approach</w:t>
       </w:r>
-      <w:bookmarkEnd w:id="8"/>
+      <w:bookmarkEnd w:id="7"/>
     </w:p>
     <w:p>
       <w:pPr>
@@ -3740,7 +3761,7 @@
                 <w:i w:val="0"/>
               </w:rPr>
             </w:pPr>
-            <w:bookmarkStart w:id="9" w:name="_Ref69729916"/>
+            <w:bookmarkStart w:id="8" w:name="_Ref69729916"/>
             <w:r>
               <w:rPr>
                 <w:i w:val="0"/>
@@ -3778,7 +3799,7 @@
               </w:rPr>
               <w:fldChar w:fldCharType="end"/>
             </w:r>
-            <w:bookmarkEnd w:id="9"/>
+            <w:bookmarkEnd w:id="8"/>
           </w:p>
         </w:tc>
       </w:tr>
@@ -3939,7 +3960,7 @@
         <w:keepNext/>
         <w:jc w:val="center"/>
       </w:pPr>
-      <w:bookmarkStart w:id="10" w:name="_Ref69740679"/>
+      <w:bookmarkStart w:id="9" w:name="_Ref69740679"/>
       <w:r>
         <w:t xml:space="preserve">Table </w:t>
       </w:r>
@@ -3961,7 +3982,7 @@
       <w:r>
         <w:fldChar w:fldCharType="end"/>
       </w:r>
-      <w:bookmarkEnd w:id="10"/>
+      <w:bookmarkEnd w:id="9"/>
       <w:r>
         <w:t xml:space="preserve"> References for capital cost estimations of power generation units</w:t>
       </w:r>
@@ -4556,7 +4577,7 @@
         <w:keepNext/>
         <w:jc w:val="center"/>
       </w:pPr>
-      <w:bookmarkStart w:id="11" w:name="_Ref69741323"/>
+      <w:bookmarkStart w:id="10" w:name="_Ref69741323"/>
       <w:r>
         <w:t xml:space="preserve">Table </w:t>
       </w:r>
@@ -4578,15 +4599,13 @@
       <w:r>
         <w:fldChar w:fldCharType="end"/>
       </w:r>
-      <w:bookmarkEnd w:id="11"/>
+      <w:bookmarkEnd w:id="10"/>
       <w:r>
         <w:t xml:space="preserve"> Colour coding employed in SEA </w:t>
       </w:r>
-      <w:proofErr w:type="gramStart"/>
       <w:r>
         <w:t>tool</w:t>
       </w:r>
-      <w:proofErr w:type="gramEnd"/>
     </w:p>
     <w:tbl>
       <w:tblPr>
@@ -5123,7 +5142,7 @@
                     </pic:cNvPicPr>
                   </pic:nvPicPr>
                   <pic:blipFill>
-                    <a:blip r:embed="rId17">
+                    <a:blip r:embed="rId14">
                       <a:extLst>
                         <a:ext uri="{28A0092B-C50C-407E-A947-70E740481C1C}">
                           <a14:useLocalDpi xmlns:a14="http://schemas.microsoft.com/office/drawing/2010/main" val="0"/>
@@ -5312,7 +5331,7 @@
                     </pic:cNvPicPr>
                   </pic:nvPicPr>
                   <pic:blipFill>
-                    <a:blip r:embed="rId18">
+                    <a:blip r:embed="rId15">
                       <a:extLst>
                         <a:ext uri="{28A0092B-C50C-407E-A947-70E740481C1C}">
                           <a14:useLocalDpi xmlns:a14="http://schemas.microsoft.com/office/drawing/2010/main" val="0"/>
@@ -5349,7 +5368,7 @@
         <w:pStyle w:val="Caption"/>
         <w:jc w:val="center"/>
       </w:pPr>
-      <w:bookmarkStart w:id="12" w:name="_Ref69741199"/>
+      <w:bookmarkStart w:id="11" w:name="_Ref69741199"/>
       <w:r>
         <w:t xml:space="preserve">Figure </w:t>
       </w:r>
@@ -5371,7 +5390,7 @@
       <w:r>
         <w:fldChar w:fldCharType="end"/>
       </w:r>
-      <w:bookmarkEnd w:id="12"/>
+      <w:bookmarkEnd w:id="11"/>
       <w:r>
         <w:t xml:space="preserve"> Plant overview: plant Layout, and </w:t>
       </w:r>
@@ -5468,7 +5487,7 @@
                     </pic:cNvPicPr>
                   </pic:nvPicPr>
                   <pic:blipFill>
-                    <a:blip r:embed="rId19">
+                    <a:blip r:embed="rId16">
                       <a:extLst>
                         <a:ext uri="{28A0092B-C50C-407E-A947-70E740481C1C}">
                           <a14:useLocalDpi xmlns:a14="http://schemas.microsoft.com/office/drawing/2010/main" val="0"/>
@@ -5505,7 +5524,7 @@
         <w:pStyle w:val="Caption"/>
         <w:jc w:val="center"/>
       </w:pPr>
-      <w:bookmarkStart w:id="13" w:name="_Ref69743718"/>
+      <w:bookmarkStart w:id="12" w:name="_Ref69743718"/>
       <w:r>
         <w:t xml:space="preserve">Figure </w:t>
       </w:r>
@@ -5527,7 +5546,7 @@
       <w:r>
         <w:fldChar w:fldCharType="end"/>
       </w:r>
-      <w:bookmarkEnd w:id="13"/>
+      <w:bookmarkEnd w:id="12"/>
       <w:r>
         <w:t xml:space="preserve"> Shortcut buttons for navigation across the spreadsheet</w:t>
       </w:r>
@@ -5601,7 +5620,7 @@
                     </pic:cNvPicPr>
                   </pic:nvPicPr>
                   <pic:blipFill>
-                    <a:blip r:embed="rId20">
+                    <a:blip r:embed="rId17">
                       <a:extLst>
                         <a:ext uri="{28A0092B-C50C-407E-A947-70E740481C1C}">
                           <a14:useLocalDpi xmlns:a14="http://schemas.microsoft.com/office/drawing/2010/main" val="0"/>
@@ -5638,7 +5657,7 @@
         <w:pStyle w:val="Caption"/>
         <w:jc w:val="center"/>
       </w:pPr>
-      <w:bookmarkStart w:id="14" w:name="_Ref73356920"/>
+      <w:bookmarkStart w:id="13" w:name="_Ref73356920"/>
       <w:r>
         <w:t xml:space="preserve">Figure </w:t>
       </w:r>
@@ -5660,7 +5679,7 @@
       <w:r>
         <w:fldChar w:fldCharType="end"/>
       </w:r>
-      <w:bookmarkEnd w:id="14"/>
+      <w:bookmarkEnd w:id="13"/>
       <w:r>
         <w:t xml:space="preserve"> Plant stream summary</w:t>
       </w:r>
@@ -6091,7 +6110,7 @@
                     </pic:cNvPicPr>
                   </pic:nvPicPr>
                   <pic:blipFill>
-                    <a:blip r:embed="rId21" cstate="print">
+                    <a:blip r:embed="rId18" cstate="print">
                       <a:extLst>
                         <a:ext uri="{28A0092B-C50C-407E-A947-70E740481C1C}">
                           <a14:useLocalDpi xmlns:a14="http://schemas.microsoft.com/office/drawing/2010/main" val="0"/>
@@ -6128,7 +6147,7 @@
         <w:pStyle w:val="Caption"/>
         <w:jc w:val="center"/>
       </w:pPr>
-      <w:bookmarkStart w:id="15" w:name="_Ref69804178"/>
+      <w:bookmarkStart w:id="14" w:name="_Ref69804178"/>
       <w:r>
         <w:t xml:space="preserve">Figure </w:t>
       </w:r>
@@ -6150,7 +6169,7 @@
       <w:r>
         <w:fldChar w:fldCharType="end"/>
       </w:r>
-      <w:bookmarkEnd w:id="15"/>
+      <w:bookmarkEnd w:id="14"/>
       <w:r>
         <w:t xml:space="preserve"> Equipment </w:t>
       </w:r>
@@ -6170,13 +6189,8 @@
         <w:t>&amp; output, Misc. items and BEC adjustment</w:t>
       </w:r>
       <w:r>
-        <w:t xml:space="preserve"> </w:t>
-      </w:r>
-      <w:proofErr w:type="gramStart"/>
-      <w:r>
-        <w:t>sections</w:t>
-      </w:r>
-      <w:proofErr w:type="gramEnd"/>
+        <w:t xml:space="preserve"> sections</w:t>
+      </w:r>
     </w:p>
     <w:p>
       <w:r>
@@ -6266,7 +6280,7 @@
                     </pic:cNvPicPr>
                   </pic:nvPicPr>
                   <pic:blipFill>
-                    <a:blip r:embed="rId22">
+                    <a:blip r:embed="rId19">
                       <a:extLst>
                         <a:ext uri="{28A0092B-C50C-407E-A947-70E740481C1C}">
                           <a14:useLocalDpi xmlns:a14="http://schemas.microsoft.com/office/drawing/2010/main" val="0"/>
@@ -6303,7 +6317,7 @@
         <w:pStyle w:val="Caption"/>
         <w:jc w:val="center"/>
       </w:pPr>
-      <w:bookmarkStart w:id="16" w:name="_Ref69804218"/>
+      <w:bookmarkStart w:id="15" w:name="_Ref69804218"/>
       <w:r>
         <w:t xml:space="preserve">Figure </w:t>
       </w:r>
@@ -6325,7 +6339,7 @@
       <w:r>
         <w:fldChar w:fldCharType="end"/>
       </w:r>
-      <w:bookmarkEnd w:id="16"/>
+      <w:bookmarkEnd w:id="15"/>
       <w:r>
         <w:t xml:space="preserve"> Equipment </w:t>
       </w:r>
@@ -6360,13 +6374,8 @@
         <w:t>quipment sizing</w:t>
       </w:r>
       <w:r>
-        <w:t xml:space="preserve"> </w:t>
-      </w:r>
-      <w:proofErr w:type="gramStart"/>
-      <w:r>
-        <w:t>sections</w:t>
-      </w:r>
-      <w:proofErr w:type="gramEnd"/>
+        <w:t xml:space="preserve"> sections</w:t>
+      </w:r>
     </w:p>
     <w:p>
       <w:r>
@@ -6505,7 +6514,7 @@
                     </pic:cNvPicPr>
                   </pic:nvPicPr>
                   <pic:blipFill>
-                    <a:blip r:embed="rId23">
+                    <a:blip r:embed="rId20">
                       <a:extLst>
                         <a:ext uri="{28A0092B-C50C-407E-A947-70E740481C1C}">
                           <a14:useLocalDpi xmlns:a14="http://schemas.microsoft.com/office/drawing/2010/main" val="0"/>
@@ -6545,7 +6554,7 @@
           <w:rFonts w:eastAsiaTheme="minorEastAsia"/>
         </w:rPr>
       </w:pPr>
-      <w:bookmarkStart w:id="17" w:name="_Ref69810743"/>
+      <w:bookmarkStart w:id="16" w:name="_Ref69810743"/>
       <w:r>
         <w:t xml:space="preserve">Figure </w:t>
       </w:r>
@@ -6567,7 +6576,7 @@
       <w:r>
         <w:fldChar w:fldCharType="end"/>
       </w:r>
-      <w:bookmarkEnd w:id="17"/>
+      <w:bookmarkEnd w:id="16"/>
       <w:r>
         <w:t xml:space="preserve"> Equipment </w:t>
       </w:r>
@@ -6841,7 +6850,7 @@
                     </pic:cNvPicPr>
                   </pic:nvPicPr>
                   <pic:blipFill>
-                    <a:blip r:embed="rId24" cstate="print">
+                    <a:blip r:embed="rId21" cstate="print">
                       <a:extLst>
                         <a:ext uri="{28A0092B-C50C-407E-A947-70E740481C1C}">
                           <a14:useLocalDpi xmlns:a14="http://schemas.microsoft.com/office/drawing/2010/main" val="0"/>
@@ -6878,7 +6887,7 @@
         <w:pStyle w:val="Caption"/>
         <w:jc w:val="center"/>
       </w:pPr>
-      <w:bookmarkStart w:id="18" w:name="_Ref69812677"/>
+      <w:bookmarkStart w:id="17" w:name="_Ref69812677"/>
       <w:r>
         <w:t xml:space="preserve">Figure </w:t>
       </w:r>
@@ -6900,7 +6909,7 @@
       <w:r>
         <w:fldChar w:fldCharType="end"/>
       </w:r>
-      <w:bookmarkEnd w:id="18"/>
+      <w:bookmarkEnd w:id="17"/>
       <w:r>
         <w:t xml:space="preserve"> Scaling estimate: unit summary, scaling </w:t>
       </w:r>
@@ -6911,13 +6920,8 @@
         <w:t>specifications a</w:t>
       </w:r>
       <w:r>
-        <w:t xml:space="preserve">nd estimate adjustment </w:t>
-      </w:r>
-      <w:proofErr w:type="gramStart"/>
-      <w:r>
-        <w:t>sections</w:t>
-      </w:r>
-      <w:proofErr w:type="gramEnd"/>
+        <w:t>nd estimate adjustment sections</w:t>
+      </w:r>
     </w:p>
     <w:p>
       <w:r>
@@ -6997,7 +7001,7 @@
                     </pic:cNvPicPr>
                   </pic:nvPicPr>
                   <pic:blipFill>
-                    <a:blip r:embed="rId25">
+                    <a:blip r:embed="rId22">
                       <a:extLst>
                         <a:ext uri="{28A0092B-C50C-407E-A947-70E740481C1C}">
                           <a14:useLocalDpi xmlns:a14="http://schemas.microsoft.com/office/drawing/2010/main" val="0"/>
@@ -7034,7 +7038,7 @@
         <w:pStyle w:val="Caption"/>
         <w:jc w:val="center"/>
       </w:pPr>
-      <w:bookmarkStart w:id="19" w:name="_Ref69815337"/>
+      <w:bookmarkStart w:id="18" w:name="_Ref69815337"/>
       <w:r>
         <w:t xml:space="preserve">Figure </w:t>
       </w:r>
@@ -7056,15 +7060,10 @@
       <w:r>
         <w:fldChar w:fldCharType="end"/>
       </w:r>
-      <w:bookmarkEnd w:id="19"/>
-      <w:r>
-        <w:t xml:space="preserve"> Scaling estimate: BEC distribution, estimate comparison, list of references and scaling cost item list </w:t>
-      </w:r>
-      <w:proofErr w:type="gramStart"/>
-      <w:r>
-        <w:t>sections</w:t>
-      </w:r>
-      <w:proofErr w:type="gramEnd"/>
+      <w:bookmarkEnd w:id="18"/>
+      <w:r>
+        <w:t xml:space="preserve"> Scaling estimate: BEC distribution, estimate comparison, list of references and scaling cost item list sections</w:t>
+      </w:r>
     </w:p>
     <w:p>
       <w:pPr>
@@ -7181,7 +7180,7 @@
                     </pic:cNvPicPr>
                   </pic:nvPicPr>
                   <pic:blipFill>
-                    <a:blip r:embed="rId26" cstate="print">
+                    <a:blip r:embed="rId23" cstate="print">
                       <a:extLst>
                         <a:ext uri="{28A0092B-C50C-407E-A947-70E740481C1C}">
                           <a14:useLocalDpi xmlns:a14="http://schemas.microsoft.com/office/drawing/2010/main" val="0"/>
@@ -7218,7 +7217,7 @@
         <w:pStyle w:val="Caption"/>
         <w:jc w:val="center"/>
       </w:pPr>
-      <w:bookmarkStart w:id="20" w:name="_Ref69817089"/>
+      <w:bookmarkStart w:id="19" w:name="_Ref69817089"/>
       <w:r>
         <w:t xml:space="preserve">Figure </w:t>
       </w:r>
@@ -7240,7 +7239,7 @@
       <w:r>
         <w:fldChar w:fldCharType="end"/>
       </w:r>
-      <w:bookmarkEnd w:id="20"/>
+      <w:bookmarkEnd w:id="19"/>
       <w:r>
         <w:t xml:space="preserve"> Plant CAPEX sheet distribution</w:t>
       </w:r>
@@ -7331,7 +7330,7 @@
                     </pic:cNvPicPr>
                   </pic:nvPicPr>
                   <pic:blipFill>
-                    <a:blip r:embed="rId27">
+                    <a:blip r:embed="rId24">
                       <a:extLst>
                         <a:ext uri="{28A0092B-C50C-407E-A947-70E740481C1C}">
                           <a14:useLocalDpi xmlns:a14="http://schemas.microsoft.com/office/drawing/2010/main" val="0"/>
@@ -7368,8 +7367,8 @@
         <w:pStyle w:val="Caption"/>
         <w:jc w:val="center"/>
       </w:pPr>
-      <w:bookmarkStart w:id="21" w:name="_Ref71110348"/>
-      <w:bookmarkStart w:id="22" w:name="_Ref71108726"/>
+      <w:bookmarkStart w:id="20" w:name="_Ref71110348"/>
+      <w:bookmarkStart w:id="21" w:name="_Ref71108726"/>
       <w:r>
         <w:t xml:space="preserve">Figure </w:t>
       </w:r>
@@ -7391,11 +7390,11 @@
       <w:r>
         <w:fldChar w:fldCharType="end"/>
       </w:r>
+      <w:bookmarkEnd w:id="20"/>
+      <w:r>
+        <w:t xml:space="preserve"> Plant CAPEX summary sections</w:t>
+      </w:r>
       <w:bookmarkEnd w:id="21"/>
-      <w:r>
-        <w:t xml:space="preserve"> Plant CAPEX summary sections</w:t>
-      </w:r>
-      <w:bookmarkEnd w:id="22"/>
       <w:r>
         <w:t xml:space="preserve"> </w:t>
       </w:r>
@@ -7546,7 +7545,7 @@
                     </pic:cNvPicPr>
                   </pic:nvPicPr>
                   <pic:blipFill>
-                    <a:blip r:embed="rId28" cstate="print">
+                    <a:blip r:embed="rId25" cstate="print">
                       <a:extLst>
                         <a:ext uri="{28A0092B-C50C-407E-A947-70E740481C1C}">
                           <a14:useLocalDpi xmlns:a14="http://schemas.microsoft.com/office/drawing/2010/main" val="0"/>
@@ -7731,7 +7730,7 @@
                     </pic:cNvPicPr>
                   </pic:nvPicPr>
                   <pic:blipFill>
-                    <a:blip r:embed="rId29" cstate="print">
+                    <a:blip r:embed="rId26" cstate="print">
                       <a:extLst>
                         <a:ext uri="{28A0092B-C50C-407E-A947-70E740481C1C}">
                           <a14:useLocalDpi xmlns:a14="http://schemas.microsoft.com/office/drawing/2010/main" val="0"/>
@@ -7768,7 +7767,7 @@
         <w:pStyle w:val="Caption"/>
         <w:jc w:val="center"/>
       </w:pPr>
-      <w:bookmarkStart w:id="23" w:name="_Ref71110330"/>
+      <w:bookmarkStart w:id="22" w:name="_Ref71110330"/>
       <w:r>
         <w:t xml:space="preserve">Figure </w:t>
       </w:r>
@@ -7790,7 +7789,7 @@
       <w:r>
         <w:fldChar w:fldCharType="end"/>
       </w:r>
-      <w:bookmarkEnd w:id="23"/>
+      <w:bookmarkEnd w:id="22"/>
       <w:r>
         <w:t xml:space="preserve"> Estimate benchmark sheet</w:t>
       </w:r>
@@ -8163,7 +8162,7 @@
                 <w:i w:val="0"/>
               </w:rPr>
             </w:pPr>
-            <w:bookmarkStart w:id="24" w:name="_Ref69842381"/>
+            <w:bookmarkStart w:id="23" w:name="_Ref69842381"/>
             <w:r>
               <w:rPr>
                 <w:i w:val="0"/>
@@ -8201,7 +8200,7 @@
               </w:rPr>
               <w:fldChar w:fldCharType="end"/>
             </w:r>
-            <w:bookmarkEnd w:id="24"/>
+            <w:bookmarkEnd w:id="23"/>
           </w:p>
         </w:tc>
       </w:tr>
@@ -8319,7 +8318,7 @@
                     </pic:cNvPicPr>
                   </pic:nvPicPr>
                   <pic:blipFill>
-                    <a:blip r:embed="rId30" cstate="print">
+                    <a:blip r:embed="rId27" cstate="print">
                       <a:extLst>
                         <a:ext uri="{28A0092B-C50C-407E-A947-70E740481C1C}">
                           <a14:useLocalDpi xmlns:a14="http://schemas.microsoft.com/office/drawing/2010/main" val="0"/>
@@ -8356,7 +8355,7 @@
         <w:pStyle w:val="Caption"/>
         <w:jc w:val="center"/>
       </w:pPr>
-      <w:bookmarkStart w:id="25" w:name="_Ref69841172"/>
+      <w:bookmarkStart w:id="24" w:name="_Ref69841172"/>
       <w:r>
         <w:t xml:space="preserve">Figure </w:t>
       </w:r>
@@ -8378,7 +8377,7 @@
       <w:r>
         <w:fldChar w:fldCharType="end"/>
       </w:r>
-      <w:bookmarkEnd w:id="25"/>
+      <w:bookmarkEnd w:id="24"/>
       <w:r>
         <w:t xml:space="preserve"> CFA sheet: plant summary, economic </w:t>
       </w:r>
@@ -8746,7 +8745,7 @@
                 <w:i w:val="0"/>
               </w:rPr>
             </w:pPr>
-            <w:bookmarkStart w:id="26" w:name="_Ref69844433"/>
+            <w:bookmarkStart w:id="25" w:name="_Ref69844433"/>
             <w:r>
               <w:rPr>
                 <w:i w:val="0"/>
@@ -8784,7 +8783,7 @@
               </w:rPr>
               <w:fldChar w:fldCharType="end"/>
             </w:r>
-            <w:bookmarkEnd w:id="26"/>
+            <w:bookmarkEnd w:id="25"/>
           </w:p>
         </w:tc>
       </w:tr>
@@ -9312,13 +9311,8 @@
       </m:oMath>
       <w:r>
         <w:tab/>
-        <w:t xml:space="preserve">Purchased cost with carbon steel at 1 </w:t>
-      </w:r>
-      <w:proofErr w:type="gramStart"/>
-      <w:r>
-        <w:t>bar</w:t>
-      </w:r>
-      <w:proofErr w:type="gramEnd"/>
+        <w:t>Purchased cost with carbon steel at 1 bar</w:t>
+      </w:r>
     </w:p>
     <w:p>
       <w:pPr>
@@ -9889,7 +9883,7 @@
         </w:rPr>
         <w:t>[6] Plant Cost Index Archives - Chemical Engineering</w:t>
       </w:r>
-      <w:hyperlink r:id="rId31" w:tgtFrame="_blank" w:history="1">
+      <w:hyperlink r:id="rId28" w:tgtFrame="_blank" w:history="1">
         <w:r>
           <w:rPr>
             <w:rStyle w:val="Hyperlink"/>
@@ -10065,12 +10059,12 @@
     </w:p>
     <w:p/>
     <w:sectPr>
-      <w:headerReference w:type="even" r:id="rId32"/>
-      <w:headerReference w:type="default" r:id="rId33"/>
-      <w:footerReference w:type="even" r:id="rId34"/>
-      <w:footerReference w:type="default" r:id="rId35"/>
-      <w:headerReference w:type="first" r:id="rId36"/>
-      <w:footerReference w:type="first" r:id="rId37"/>
+      <w:headerReference w:type="even" r:id="rId29"/>
+      <w:headerReference w:type="default" r:id="rId30"/>
+      <w:footerReference w:type="even" r:id="rId31"/>
+      <w:footerReference w:type="default" r:id="rId32"/>
+      <w:headerReference w:type="first" r:id="rId33"/>
+      <w:footerReference w:type="first" r:id="rId34"/>
       <w:pgSz w:w="11906" w:h="16838"/>
       <w:pgMar w:top="1440" w:right="1440" w:bottom="1440" w:left="1440" w:header="708" w:footer="708" w:gutter="0"/>
       <w:cols w:space="708"/>
@@ -10079,45 +10073,6 @@
     </w:sectPr>
   </w:body>
 </w:document>
-</file>
-
-<file path=word/comments.xml><?xml version="1.0" encoding="utf-8"?>
-<w:comments xmlns:wpc="http://schemas.microsoft.com/office/word/2010/wordprocessingCanvas" xmlns:cx="http://schemas.microsoft.com/office/drawing/2014/chartex" xmlns:cx1="http://schemas.microsoft.com/office/drawing/2015/9/8/chartex" xmlns:cx2="http://schemas.microsoft.com/office/drawing/2015/10/21/chartex" xmlns:cx3="http://schemas.microsoft.com/office/drawing/2016/5/9/chartex" xmlns:cx4="http://schemas.microsoft.com/office/drawing/2016/5/10/chartex" xmlns:cx5="http://schemas.microsoft.com/office/drawing/2016/5/11/chartex" xmlns:cx6="http://schemas.microsoft.com/office/drawing/2016/5/12/chartex" xmlns:cx7="http://schemas.microsoft.com/office/drawing/2016/5/13/chartex" xmlns:cx8="http://schemas.microsoft.com/office/drawing/2016/5/14/chartex" xmlns:mc="http://schemas.openxmlformats.org/markup-compatibility/2006" xmlns:aink="http://schemas.microsoft.com/office/drawing/2016/ink" xmlns:am3d="http://schemas.microsoft.com/office/drawing/2017/model3d" xmlns:o="urn:schemas-microsoft-com:office:office" xmlns:r="http://schemas.openxmlformats.org/officeDocument/2006/relationships" xmlns:m="http://schemas.openxmlformats.org/officeDocument/2006/math" xmlns:v="urn:schemas-microsoft-com:vml" xmlns:wp14="http://schemas.microsoft.com/office/word/2010/wordprocessingDrawing" xmlns:wp="http://schemas.openxmlformats.org/drawingml/2006/wordprocessingDrawing" xmlns:w10="urn:schemas-microsoft-com:office:word" xmlns:w="http://schemas.openxmlformats.org/wordprocessingml/2006/main" xmlns:w14="http://schemas.microsoft.com/office/word/2010/wordml" xmlns:w15="http://schemas.microsoft.com/office/word/2012/wordml" xmlns:w16cex="http://schemas.microsoft.com/office/word/2018/wordml/cex" xmlns:w16cid="http://schemas.microsoft.com/office/word/2016/wordml/cid" xmlns:w16="http://schemas.microsoft.com/office/word/2018/wordml" xmlns:w16sdtdh="http://schemas.microsoft.com/office/word/2020/wordml/sdtdatahash" xmlns:w16se="http://schemas.microsoft.com/office/word/2015/wordml/symex" xmlns:wpg="http://schemas.microsoft.com/office/word/2010/wordprocessingGroup" xmlns:wpi="http://schemas.microsoft.com/office/word/2010/wordprocessingInk" xmlns:wne="http://schemas.microsoft.com/office/word/2006/wordml" xmlns:wps="http://schemas.microsoft.com/office/word/2010/wordprocessingShape" mc:Ignorable="w14 w15 w16se w16cid w16 w16cex w16sdtdh wp14">
-  <w:comment w:id="0" w:author="Schalk Cloete" w:date="2021-04-22T19:22:00Z" w:initials="SC">
-    <w:p>
-      <w:pPr>
-        <w:pStyle w:val="CommentText"/>
-      </w:pPr>
-      <w:r>
-        <w:rPr>
-          <w:rStyle w:val="CommentReference"/>
-        </w:rPr>
-        <w:annotationRef/>
-      </w:r>
-      <w:r>
-        <w:t xml:space="preserve">We will hopefully make the repository public next week. Then we can put a link here. </w:t>
-      </w:r>
-    </w:p>
-  </w:comment>
-</w:comments>
-</file>
-
-<file path=word/commentsExtended.xml><?xml version="1.0" encoding="utf-8"?>
-<w15:commentsEx xmlns:wpc="http://schemas.microsoft.com/office/word/2010/wordprocessingCanvas" xmlns:cx="http://schemas.microsoft.com/office/drawing/2014/chartex" xmlns:cx1="http://schemas.microsoft.com/office/drawing/2015/9/8/chartex" xmlns:cx2="http://schemas.microsoft.com/office/drawing/2015/10/21/chartex" xmlns:cx3="http://schemas.microsoft.com/office/drawing/2016/5/9/chartex" xmlns:cx4="http://schemas.microsoft.com/office/drawing/2016/5/10/chartex" xmlns:cx5="http://schemas.microsoft.com/office/drawing/2016/5/11/chartex" xmlns:cx6="http://schemas.microsoft.com/office/drawing/2016/5/12/chartex" xmlns:cx7="http://schemas.microsoft.com/office/drawing/2016/5/13/chartex" xmlns:cx8="http://schemas.microsoft.com/office/drawing/2016/5/14/chartex" xmlns:mc="http://schemas.openxmlformats.org/markup-compatibility/2006" xmlns:aink="http://schemas.microsoft.com/office/drawing/2016/ink" xmlns:am3d="http://schemas.microsoft.com/office/drawing/2017/model3d" xmlns:o="urn:schemas-microsoft-com:office:office" xmlns:r="http://schemas.openxmlformats.org/officeDocument/2006/relationships" xmlns:m="http://schemas.openxmlformats.org/officeDocument/2006/math" xmlns:v="urn:schemas-microsoft-com:vml" xmlns:wp14="http://schemas.microsoft.com/office/word/2010/wordprocessingDrawing" xmlns:wp="http://schemas.openxmlformats.org/drawingml/2006/wordprocessingDrawing" xmlns:w10="urn:schemas-microsoft-com:office:word" xmlns:w="http://schemas.openxmlformats.org/wordprocessingml/2006/main" xmlns:w14="http://schemas.microsoft.com/office/word/2010/wordml" xmlns:w15="http://schemas.microsoft.com/office/word/2012/wordml" xmlns:w16cex="http://schemas.microsoft.com/office/word/2018/wordml/cex" xmlns:w16cid="http://schemas.microsoft.com/office/word/2016/wordml/cid" xmlns:w16="http://schemas.microsoft.com/office/word/2018/wordml" xmlns:w16sdtdh="http://schemas.microsoft.com/office/word/2020/wordml/sdtdatahash" xmlns:w16se="http://schemas.microsoft.com/office/word/2015/wordml/symex" xmlns:wpg="http://schemas.microsoft.com/office/word/2010/wordprocessingGroup" xmlns:wpi="http://schemas.microsoft.com/office/word/2010/wordprocessingInk" xmlns:wne="http://schemas.microsoft.com/office/word/2006/wordml" xmlns:wps="http://schemas.microsoft.com/office/word/2010/wordprocessingShape" mc:Ignorable="w14 w15 w16se w16cid w16 w16cex w16sdtdh wp14">
-  <w15:commentEx w15:paraId="132466D0" w15:done="0"/>
-</w15:commentsEx>
-</file>
-
-<file path=word/commentsExtensible.xml><?xml version="1.0" encoding="utf-8"?>
-<w16cex:commentsExtensible xmlns:wpc="http://schemas.microsoft.com/office/word/2010/wordprocessingCanvas" xmlns:cx="http://schemas.microsoft.com/office/drawing/2014/chartex" xmlns:cx1="http://schemas.microsoft.com/office/drawing/2015/9/8/chartex" xmlns:cx2="http://schemas.microsoft.com/office/drawing/2015/10/21/chartex" xmlns:cx3="http://schemas.microsoft.com/office/drawing/2016/5/9/chartex" xmlns:cx4="http://schemas.microsoft.com/office/drawing/2016/5/10/chartex" xmlns:cx5="http://schemas.microsoft.com/office/drawing/2016/5/11/chartex" xmlns:cx6="http://schemas.microsoft.com/office/drawing/2016/5/12/chartex" xmlns:cx7="http://schemas.microsoft.com/office/drawing/2016/5/13/chartex" xmlns:cx8="http://schemas.microsoft.com/office/drawing/2016/5/14/chartex" xmlns:mc="http://schemas.openxmlformats.org/markup-compatibility/2006" xmlns:aink="http://schemas.microsoft.com/office/drawing/2016/ink" xmlns:am3d="http://schemas.microsoft.com/office/drawing/2017/model3d" xmlns:o="urn:schemas-microsoft-com:office:office" xmlns:r="http://schemas.openxmlformats.org/officeDocument/2006/relationships" xmlns:m="http://schemas.openxmlformats.org/officeDocument/2006/math" xmlns:v="urn:schemas-microsoft-com:vml" xmlns:wp14="http://schemas.microsoft.com/office/word/2010/wordprocessingDrawing" xmlns:wp="http://schemas.openxmlformats.org/drawingml/2006/wordprocessingDrawing" xmlns:w10="urn:schemas-microsoft-com:office:word" xmlns:w="http://schemas.openxmlformats.org/wordprocessingml/2006/main" xmlns:w14="http://schemas.microsoft.com/office/word/2010/wordml" xmlns:w15="http://schemas.microsoft.com/office/word/2012/wordml" xmlns:w16cex="http://schemas.microsoft.com/office/word/2018/wordml/cex" xmlns:w16cid="http://schemas.microsoft.com/office/word/2016/wordml/cid" xmlns:w16="http://schemas.microsoft.com/office/word/2018/wordml" xmlns:w16sdtdh="http://schemas.microsoft.com/office/word/2020/wordml/sdtdatahash" xmlns:w16se="http://schemas.microsoft.com/office/word/2015/wordml/symex" xmlns:wpg="http://schemas.microsoft.com/office/word/2010/wordprocessingGroup" xmlns:wpi="http://schemas.microsoft.com/office/word/2010/wordprocessingInk" xmlns:wne="http://schemas.microsoft.com/office/word/2006/wordml" xmlns:wps="http://schemas.microsoft.com/office/word/2010/wordprocessingShape" mc:Ignorable="w14 w15 w16se w16cid w16 w16cex w16sdtdh wp14">
-  <w16cex:commentExtensible w16cex:durableId="242C4B6B" w16cex:dateUtc="2021-04-22T17:22:00Z"/>
-</w16cex:commentsExtensible>
-</file>
-
-<file path=word/commentsIds.xml><?xml version="1.0" encoding="utf-8"?>
-<w16cid:commentsIds xmlns:wpc="http://schemas.microsoft.com/office/word/2010/wordprocessingCanvas" xmlns:cx="http://schemas.microsoft.com/office/drawing/2014/chartex" xmlns:cx1="http://schemas.microsoft.com/office/drawing/2015/9/8/chartex" xmlns:cx2="http://schemas.microsoft.com/office/drawing/2015/10/21/chartex" xmlns:cx3="http://schemas.microsoft.com/office/drawing/2016/5/9/chartex" xmlns:cx4="http://schemas.microsoft.com/office/drawing/2016/5/10/chartex" xmlns:cx5="http://schemas.microsoft.com/office/drawing/2016/5/11/chartex" xmlns:cx6="http://schemas.microsoft.com/office/drawing/2016/5/12/chartex" xmlns:cx7="http://schemas.microsoft.com/office/drawing/2016/5/13/chartex" xmlns:cx8="http://schemas.microsoft.com/office/drawing/2016/5/14/chartex" xmlns:mc="http://schemas.openxmlformats.org/markup-compatibility/2006" xmlns:aink="http://schemas.microsoft.com/office/drawing/2016/ink" xmlns:am3d="http://schemas.microsoft.com/office/drawing/2017/model3d" xmlns:o="urn:schemas-microsoft-com:office:office" xmlns:r="http://schemas.openxmlformats.org/officeDocument/2006/relationships" xmlns:m="http://schemas.openxmlformats.org/officeDocument/2006/math" xmlns:v="urn:schemas-microsoft-com:vml" xmlns:wp14="http://schemas.microsoft.com/office/word/2010/wordprocessingDrawing" xmlns:wp="http://schemas.openxmlformats.org/drawingml/2006/wordprocessingDrawing" xmlns:w10="urn:schemas-microsoft-com:office:word" xmlns:w="http://schemas.openxmlformats.org/wordprocessingml/2006/main" xmlns:w14="http://schemas.microsoft.com/office/word/2010/wordml" xmlns:w15="http://schemas.microsoft.com/office/word/2012/wordml" xmlns:w16cex="http://schemas.microsoft.com/office/word/2018/wordml/cex" xmlns:w16cid="http://schemas.microsoft.com/office/word/2016/wordml/cid" xmlns:w16="http://schemas.microsoft.com/office/word/2018/wordml" xmlns:w16sdtdh="http://schemas.microsoft.com/office/word/2020/wordml/sdtdatahash" xmlns:w16se="http://schemas.microsoft.com/office/word/2015/wordml/symex" xmlns:wpg="http://schemas.microsoft.com/office/word/2010/wordprocessingGroup" xmlns:wpi="http://schemas.microsoft.com/office/word/2010/wordprocessingInk" xmlns:wne="http://schemas.microsoft.com/office/word/2006/wordml" xmlns:wps="http://schemas.microsoft.com/office/word/2010/wordprocessingShape" mc:Ignorable="w14 w15 w16se w16cid w16 w16cex w16sdtdh wp14">
-  <w16cid:commentId w16cid:paraId="132466D0" w16cid:durableId="242C4B6B"/>
-</w16cid:commentsIds>
 </file>
 
 <file path=word/endnotes.xml><?xml version="1.0" encoding="utf-8"?>
@@ -10579,14 +10534,6 @@
     <w:abstractNumId w:val="1"/>
   </w:num>
 </w:numbering>
-</file>
-
-<file path=word/people.xml><?xml version="1.0" encoding="utf-8"?>
-<w15:people xmlns:wpc="http://schemas.microsoft.com/office/word/2010/wordprocessingCanvas" xmlns:cx="http://schemas.microsoft.com/office/drawing/2014/chartex" xmlns:cx1="http://schemas.microsoft.com/office/drawing/2015/9/8/chartex" xmlns:cx2="http://schemas.microsoft.com/office/drawing/2015/10/21/chartex" xmlns:cx3="http://schemas.microsoft.com/office/drawing/2016/5/9/chartex" xmlns:cx4="http://schemas.microsoft.com/office/drawing/2016/5/10/chartex" xmlns:cx5="http://schemas.microsoft.com/office/drawing/2016/5/11/chartex" xmlns:cx6="http://schemas.microsoft.com/office/drawing/2016/5/12/chartex" xmlns:cx7="http://schemas.microsoft.com/office/drawing/2016/5/13/chartex" xmlns:cx8="http://schemas.microsoft.com/office/drawing/2016/5/14/chartex" xmlns:mc="http://schemas.openxmlformats.org/markup-compatibility/2006" xmlns:aink="http://schemas.microsoft.com/office/drawing/2016/ink" xmlns:am3d="http://schemas.microsoft.com/office/drawing/2017/model3d" xmlns:o="urn:schemas-microsoft-com:office:office" xmlns:r="http://schemas.openxmlformats.org/officeDocument/2006/relationships" xmlns:m="http://schemas.openxmlformats.org/officeDocument/2006/math" xmlns:v="urn:schemas-microsoft-com:vml" xmlns:wp14="http://schemas.microsoft.com/office/word/2010/wordprocessingDrawing" xmlns:wp="http://schemas.openxmlformats.org/drawingml/2006/wordprocessingDrawing" xmlns:w10="urn:schemas-microsoft-com:office:word" xmlns:w="http://schemas.openxmlformats.org/wordprocessingml/2006/main" xmlns:w14="http://schemas.microsoft.com/office/word/2010/wordml" xmlns:w15="http://schemas.microsoft.com/office/word/2012/wordml" xmlns:w16cex="http://schemas.microsoft.com/office/word/2018/wordml/cex" xmlns:w16cid="http://schemas.microsoft.com/office/word/2016/wordml/cid" xmlns:w16="http://schemas.microsoft.com/office/word/2018/wordml" xmlns:w16sdtdh="http://schemas.microsoft.com/office/word/2020/wordml/sdtdatahash" xmlns:w16se="http://schemas.microsoft.com/office/word/2015/wordml/symex" xmlns:wpg="http://schemas.microsoft.com/office/word/2010/wordprocessingGroup" xmlns:wpi="http://schemas.microsoft.com/office/word/2010/wordprocessingInk" xmlns:wne="http://schemas.microsoft.com/office/word/2006/wordml" xmlns:wps="http://schemas.microsoft.com/office/word/2010/wordprocessingShape" mc:Ignorable="w14 w15 w16se w16cid w16 w16cex w16sdtdh wp14">
-  <w15:person w15:author="Schalk Cloete">
-    <w15:presenceInfo w15:providerId="AD" w15:userId="S::schalk.cloete@sintef.no::05eb9288-bb9b-427a-addd-5bca163b725a"/>
-  </w15:person>
-</w15:people>
 </file>
 
 <file path=word/styles.xml><?xml version="1.0" encoding="utf-8"?>
@@ -11998,6 +11945,15 @@
 </file>
 
 <file path=customXml/item1.xml><?xml version="1.0" encoding="utf-8"?>
+<?mso-contentType ?>
+<FormTemplates xmlns="http://schemas.microsoft.com/sharepoint/v3/contenttype/forms">
+  <Display>DocumentLibraryForm</Display>
+  <Edit>DocumentLibraryForm</Edit>
+  <New>DocumentLibraryForm</New>
+</FormTemplates>
+</file>
+
+<file path=customXml/item2.xml><?xml version="1.0" encoding="utf-8"?>
 <p:properties xmlns:p="http://schemas.microsoft.com/office/2006/metadata/properties" xmlns:xsi="http://www.w3.org/2001/XMLSchema-instance" xmlns:pc="http://schemas.microsoft.com/office/infopath/2007/PartnerControls">
   <documentManagement>
     <CorpDocClassificationEnUs xmlns="8bbd4995-53b7-43e2-b62f-10947586ac31">Unrestricted</CorpDocClassificationEnUs>
@@ -12061,16 +12017,11 @@
 </p:properties>
 </file>
 
-<file path=customXml/item2.xml><?xml version="1.0" encoding="utf-8"?>
-<?mso-contentType ?>
-<FormTemplates xmlns="http://schemas.microsoft.com/sharepoint/v3/contenttype/forms">
-  <Display>DocumentLibraryForm</Display>
-  <Edit>DocumentLibraryForm</Edit>
-  <New>DocumentLibraryForm</New>
-</FormTemplates>
+<file path=customXml/item3.xml><?xml version="1.0" encoding="utf-8"?>
+<b:Sources xmlns:b="http://schemas.openxmlformats.org/officeDocument/2006/bibliography" xmlns="http://schemas.openxmlformats.org/officeDocument/2006/bibliography" SelectedStyle="\APASixthEditionOfficeOnline.xsl" StyleName="APA" Version="6"/>
 </file>
 
-<file path=customXml/item3.xml><?xml version="1.0" encoding="utf-8"?>
+<file path=customXml/item4.xml><?xml version="1.0" encoding="utf-8"?>
 <ct:contentTypeSchema xmlns:ct="http://schemas.microsoft.com/office/2006/metadata/contentType" xmlns:ma="http://schemas.microsoft.com/office/2006/metadata/properties/metaAttributes" ct:_="" ma:_="" ma:contentTypeName="Generic document" ma:contentTypeID="0x01010031B82B69D2361148B4D8F7EC15680213080064A8C3CD78C859468EAC224A42287968" ma:contentTypeVersion="40" ma:contentTypeDescription="Create a new document." ma:contentTypeScope="" ma:versionID="1ef2345c7eada4a4d807fb40255003e0">
   <xsd:schema xmlns:xsd="http://www.w3.org/2001/XMLSchema" xmlns:xs="http://www.w3.org/2001/XMLSchema" xmlns:p="http://schemas.microsoft.com/office/2006/metadata/properties" xmlns:ns2="8bbd4995-53b7-43e2-b62f-10947586ac31" xmlns:ns3="35c35788-dca2-4064-b918-caad7388341a" targetNamespace="http://schemas.microsoft.com/office/2006/metadata/properties" ma:root="true" ma:fieldsID="9b0299c415f7670b0378db64c8739185" ns2:_="" ns3:_="">
     <xsd:import namespace="8bbd4995-53b7-43e2-b62f-10947586ac31"/>
@@ -12556,28 +12507,7 @@
 </ct:contentTypeSchema>
 </file>
 
-<file path=customXml/item4.xml><?xml version="1.0" encoding="utf-8"?>
-<b:Sources xmlns:b="http://schemas.openxmlformats.org/officeDocument/2006/bibliography" xmlns="http://schemas.openxmlformats.org/officeDocument/2006/bibliography" SelectedStyle="\APASixthEditionOfficeOnline.xsl" StyleName="APA" Version="6"/>
-</file>
-
 <file path=customXml/itemProps1.xml><?xml version="1.0" encoding="utf-8"?>
-<ds:datastoreItem xmlns:ds="http://schemas.openxmlformats.org/officeDocument/2006/customXml" ds:itemID="{64C81B32-342B-4F1F-92E7-6BDCD9A21D56}">
-  <ds:schemaRefs>
-    <ds:schemaRef ds:uri="http://purl.org/dc/dcmitype/"/>
-    <ds:schemaRef ds:uri="http://schemas.microsoft.com/office/infopath/2007/PartnerControls"/>
-    <ds:schemaRef ds:uri="http://purl.org/dc/elements/1.1/"/>
-    <ds:schemaRef ds:uri="http://schemas.microsoft.com/office/2006/metadata/properties"/>
-    <ds:schemaRef ds:uri="8bbd4995-53b7-43e2-b62f-10947586ac31"/>
-    <ds:schemaRef ds:uri="http://schemas.microsoft.com/office/2006/documentManagement/types"/>
-    <ds:schemaRef ds:uri="http://purl.org/dc/terms/"/>
-    <ds:schemaRef ds:uri="http://schemas.openxmlformats.org/package/2006/metadata/core-properties"/>
-    <ds:schemaRef ds:uri="35c35788-dca2-4064-b918-caad7388341a"/>
-    <ds:schemaRef ds:uri="http://www.w3.org/XML/1998/namespace"/>
-  </ds:schemaRefs>
-</ds:datastoreItem>
-</file>
-
-<file path=customXml/itemProps2.xml><?xml version="1.0" encoding="utf-8"?>
 <ds:datastoreItem xmlns:ds="http://schemas.openxmlformats.org/officeDocument/2006/customXml" ds:itemID="{CAAF4C9E-9029-4FE3-B36E-B08B849B0C71}">
   <ds:schemaRefs>
     <ds:schemaRef ds:uri="http://schemas.microsoft.com/sharepoint/v3/contenttype/forms"/>
@@ -12585,7 +12515,25 @@
 </ds:datastoreItem>
 </file>
 
+<file path=customXml/itemProps2.xml><?xml version="1.0" encoding="utf-8"?>
+<ds:datastoreItem xmlns:ds="http://schemas.openxmlformats.org/officeDocument/2006/customXml" ds:itemID="{64C81B32-342B-4F1F-92E7-6BDCD9A21D56}">
+  <ds:schemaRefs>
+    <ds:schemaRef ds:uri="http://schemas.microsoft.com/office/2006/metadata/properties"/>
+    <ds:schemaRef ds:uri="http://schemas.microsoft.com/office/infopath/2007/PartnerControls"/>
+    <ds:schemaRef ds:uri="8bbd4995-53b7-43e2-b62f-10947586ac31"/>
+  </ds:schemaRefs>
+</ds:datastoreItem>
+</file>
+
 <file path=customXml/itemProps3.xml><?xml version="1.0" encoding="utf-8"?>
+<ds:datastoreItem xmlns:ds="http://schemas.openxmlformats.org/officeDocument/2006/customXml" ds:itemID="{E6F6813E-BB63-4DC9-9848-EE9A5CB43D7D}">
+  <ds:schemaRefs>
+    <ds:schemaRef ds:uri="http://schemas.openxmlformats.org/officeDocument/2006/bibliography"/>
+  </ds:schemaRefs>
+</ds:datastoreItem>
+</file>
+
+<file path=customXml/itemProps4.xml><?xml version="1.0" encoding="utf-8"?>
 <ds:datastoreItem xmlns:ds="http://schemas.openxmlformats.org/officeDocument/2006/customXml" ds:itemID="{2C8F3868-4537-4CA3-B7C1-BB572BC04E92}">
   <ds:schemaRefs>
     <ds:schemaRef ds:uri="http://schemas.microsoft.com/office/2006/metadata/contentType"/>
@@ -12602,12 +12550,4 @@
     <ds:schemaRef ds:uri="http://schemas.microsoft.com/internal/obd"/>
   </ds:schemaRefs>
 </ds:datastoreItem>
-</file>
-
-<file path=customXml/itemProps4.xml><?xml version="1.0" encoding="utf-8"?>
-<ds:datastoreItem xmlns:ds="http://schemas.openxmlformats.org/officeDocument/2006/customXml" ds:itemID="{E6F6813E-BB63-4DC9-9848-EE9A5CB43D7D}">
-  <ds:schemaRefs>
-    <ds:schemaRef ds:uri="http://schemas.openxmlformats.org/officeDocument/2006/bibliography"/>
-  </ds:schemaRefs>
-</ds:datastoreItem>
 </file>
--- a/Economics/SEA Tool - User Guide.docx
+++ b/Economics/SEA Tool - User Guide.docx
@@ -100,252 +100,217 @@
         <w:rPr>
           <w:lang w:val="es-AR"/>
         </w:rPr>
+        <w:t xml:space="preserve"> Universidad Politécnica de Madrid</w:t>
+      </w:r>
+      <w:r>
+        <w:rPr>
+          <w:lang w:val="es-AR"/>
+        </w:rPr>
+        <w:t>, Departamento de Ingeniería Energética</w:t>
+      </w:r>
+    </w:p>
+    <w:p>
+      <w:r>
+        <w:rPr>
+          <w:vertAlign w:val="superscript"/>
+        </w:rPr>
+        <w:t>2</w:t>
+      </w:r>
+      <w:r>
+        <w:t xml:space="preserve"> SINTEF Industry</w:t>
+      </w:r>
+      <w:r>
+        <w:t>, Flow Technology Group</w:t>
+      </w:r>
+    </w:p>
+    <w:p>
+      <w:pPr>
+        <w:pStyle w:val="Heading1"/>
+      </w:pPr>
+      <w:r>
+        <w:t>Purpose</w:t>
+      </w:r>
+    </w:p>
+    <w:p>
+      <w:pPr>
+        <w:spacing w:before="240"/>
+      </w:pPr>
+      <w:r>
+        <w:t xml:space="preserve">The current document </w:t>
+      </w:r>
+      <w:r>
+        <w:t>aims</w:t>
+      </w:r>
+      <w:r>
+        <w:t xml:space="preserve"> to familiarize</w:t>
+      </w:r>
+      <w:r>
         <w:t xml:space="preserve"> </w:t>
       </w:r>
-      <w:proofErr w:type="gramStart"/>
-      <w:r>
-        <w:rPr>
-          <w:lang w:val="es-AR"/>
-        </w:rPr>
-        <w:t>Universidad</w:t>
-      </w:r>
-      <w:proofErr w:type="gramEnd"/>
-      <w:r>
-        <w:rPr>
-          <w:lang w:val="es-AR"/>
-        </w:rPr>
-        <w:t xml:space="preserve"> Politécnica de Madrid</w:t>
-      </w:r>
-      <w:r>
-        <w:rPr>
-          <w:lang w:val="es-AR"/>
-        </w:rPr>
-        <w:t>, Departamento de Ingeniería Energética</w:t>
-      </w:r>
-    </w:p>
-    <w:p>
-      <w:r>
-        <w:rPr>
-          <w:vertAlign w:val="superscript"/>
-        </w:rPr>
-        <w:t>2</w:t>
-      </w:r>
-      <w:r>
-        <w:t xml:space="preserve"> SINTEF Industry</w:t>
-      </w:r>
-      <w:r>
-        <w:t>, Flow Technology Group</w:t>
-      </w:r>
-    </w:p>
-    <w:p>
-      <w:pPr>
-        <w:pStyle w:val="Heading1"/>
-      </w:pPr>
-      <w:r>
-        <w:t>Purpose</w:t>
-      </w:r>
-    </w:p>
-    <w:p>
-      <w:pPr>
-        <w:spacing w:before="240"/>
-      </w:pPr>
-      <w:r>
-        <w:t xml:space="preserve">The current document </w:t>
-      </w:r>
-      <w:r>
-        <w:t>aims</w:t>
-      </w:r>
-      <w:r>
-        <w:t xml:space="preserve"> to familiarize</w:t>
+      <w:r>
+        <w:t>new users</w:t>
+      </w:r>
+      <w:r>
+        <w:t xml:space="preserve"> with the </w:t>
+      </w:r>
+      <w:r>
+        <w:t xml:space="preserve">Standardized Economic Assessment (SEA) </w:t>
+      </w:r>
+      <w:r>
+        <w:t>T</w:t>
+      </w:r>
+      <w:r>
+        <w:t xml:space="preserve">ool developed jointly by the Flow Technology Group from SINTEF and the Department of Energy Engineering from Universidad Politécnica de Madrid in Microsoft Excel. This tool intends to provide a </w:t>
+      </w:r>
+      <w:r>
+        <w:t xml:space="preserve">convenient, generic, </w:t>
+      </w:r>
+      <w:r>
+        <w:t xml:space="preserve">and transparent </w:t>
+      </w:r>
+      <w:r>
+        <w:t xml:space="preserve">methodology </w:t>
+      </w:r>
+      <w:r>
+        <w:t>for the economic analysis of chemical and energy plants</w:t>
+      </w:r>
+      <w:r>
+        <w:t>,</w:t>
+      </w:r>
+      <w:r>
+        <w:t xml:space="preserve"> with a particular focus on sustainability</w:t>
+      </w:r>
+      <w:r>
+        <w:t>.</w:t>
       </w:r>
       <w:r>
         <w:t xml:space="preserve"> </w:t>
       </w:r>
-      <w:r>
-        <w:t>new users</w:t>
-      </w:r>
-      <w:r>
-        <w:t xml:space="preserve"> with the </w:t>
-      </w:r>
-      <w:r>
-        <w:t xml:space="preserve">Standardized Economic Assessment (SEA) </w:t>
-      </w:r>
-      <w:r>
-        <w:t>T</w:t>
-      </w:r>
-      <w:r>
-        <w:t xml:space="preserve">ool developed jointly by the Flow Technology Group from SINTEF and the Department of Energy Engineering from Universidad Politécnica de Madrid in Microsoft Excel. This tool intends to provide a </w:t>
-      </w:r>
-      <w:r>
-        <w:t xml:space="preserve">convenient, generic, </w:t>
-      </w:r>
-      <w:r>
-        <w:t xml:space="preserve">and transparent </w:t>
-      </w:r>
-      <w:r>
-        <w:t xml:space="preserve">methodology </w:t>
-      </w:r>
-      <w:r>
-        <w:t>for the economic analysis of chemical and energy plants</w:t>
-      </w:r>
-      <w:r>
-        <w:t>,</w:t>
-      </w:r>
-      <w:r>
-        <w:t xml:space="preserve"> with a particular focus on sustainability</w:t>
-      </w:r>
-      <w:r>
-        <w:t>.</w:t>
+    </w:p>
+    <w:p>
+      <w:r>
+        <w:t>The SEA tool is designed</w:t>
       </w:r>
       <w:r>
         <w:t xml:space="preserve"> </w:t>
       </w:r>
-    </w:p>
-    <w:p>
-      <w:r>
-        <w:t>The SEA tool is designed</w:t>
+      <w:r>
+        <w:t>for</w:t>
+      </w:r>
+      <w:r>
+        <w:t xml:space="preserve"> researchers </w:t>
+      </w:r>
+      <w:r>
+        <w:t>dedicated to early</w:t>
+      </w:r>
+      <w:r>
+        <w:t>-</w:t>
+      </w:r>
+      <w:r>
+        <w:t xml:space="preserve">stage process synthesis who seek </w:t>
+      </w:r>
+      <w:r>
+        <w:t xml:space="preserve">a </w:t>
+      </w:r>
+      <w:r>
+        <w:t>flexible economic evaluation</w:t>
       </w:r>
       <w:r>
         <w:t xml:space="preserve"> </w:t>
       </w:r>
       <w:r>
-        <w:t>for</w:t>
-      </w:r>
-      <w:r>
-        <w:t xml:space="preserve"> researchers </w:t>
-      </w:r>
-      <w:r>
-        <w:t>dedicated to early</w:t>
-      </w:r>
-      <w:r>
-        <w:t>-</w:t>
-      </w:r>
-      <w:r>
-        <w:t xml:space="preserve">stage process synthesis who seek </w:t>
+        <w:t>support</w:t>
+      </w:r>
+      <w:r>
+        <w:t xml:space="preserve"> to assess the attractiveness of their incipient designs</w:t>
+      </w:r>
+      <w:r>
+        <w:t xml:space="preserve">. </w:t>
+      </w:r>
+      <w:r>
+        <w:t xml:space="preserve">Where possible, the cost estimations provided </w:t>
+      </w:r>
+      <w:r>
+        <w:t>within the tool are consistently benchmarked against available cost references in literature, to allow the user to judge the accuracy of the estimation and select the most appropriate approach in their evaluation.</w:t>
+      </w:r>
+    </w:p>
+    <w:p>
+      <w:r>
+        <w:t xml:space="preserve">Over time, the tool will be further advanced by the authors and other researchers who </w:t>
+      </w:r>
+      <w:r>
+        <w:t xml:space="preserve">want to </w:t>
+      </w:r>
+      <w:r>
+        <w:t>utilize it for their own works</w:t>
+      </w:r>
+      <w:r>
+        <w:t xml:space="preserve"> (find the latest version</w:t>
+      </w:r>
+      <w:r>
+        <w:t xml:space="preserve"> </w:t>
+      </w:r>
+      <w:commentRangeStart w:id="0"/>
+      <w:r>
+        <w:t>here</w:t>
+      </w:r>
+      <w:commentRangeEnd w:id="0"/>
+      <w:r>
+        <w:rPr>
+          <w:rStyle w:val="CommentReference"/>
+        </w:rPr>
+        <w:commentReference w:id="0"/>
+      </w:r>
+      <w:r>
+        <w:t>)</w:t>
+      </w:r>
+      <w:r>
+        <w:t xml:space="preserve">. The final aim of the SEA tool is to </w:t>
+      </w:r>
+      <w:r>
+        <w:t>facilitate</w:t>
+      </w:r>
+      <w:r>
+        <w:t xml:space="preserve"> direct comparisons between novel process configurations designed by different groups, particularly in the framework of energy systems modelling. This </w:t>
+      </w:r>
+      <w:r>
+        <w:t xml:space="preserve">standardized </w:t>
+      </w:r>
+      <w:r>
+        <w:t xml:space="preserve">methodology will accelerate the process of identifying the </w:t>
+      </w:r>
+      <w:r>
+        <w:t>most promising</w:t>
+      </w:r>
+      <w:r>
+        <w:t xml:space="preserve"> concepts for scale-up in future energy system</w:t>
+      </w:r>
+      <w:r>
+        <w:t>s</w:t>
+      </w:r>
+      <w:r>
+        <w:t xml:space="preserve"> with high shares of variable renewables and sector coupling. </w:t>
+      </w:r>
+      <w:r>
+        <w:t xml:space="preserve"> </w:t>
+      </w:r>
+    </w:p>
+    <w:p>
+      <w:r>
+        <w:t>Practically</w:t>
+      </w:r>
+      <w:r>
+        <w:t xml:space="preserve">, the SEA tool will also facilitate simplified and more transparent communication of methods for economic assessment – particularly when it comes to open scientific publication. The tool is licensed under </w:t>
       </w:r>
       <w:r>
         <w:t xml:space="preserve">a </w:t>
       </w:r>
-      <w:r>
-        <w:t>flexible economic evaluation</w:t>
-      </w:r>
-      <w:r>
-        <w:t xml:space="preserve"> </w:t>
-      </w:r>
-      <w:r>
-        <w:t>support</w:t>
-      </w:r>
-      <w:r>
-        <w:t xml:space="preserve"> to assess the attractiveness of their incipient designs</w:t>
-      </w:r>
-      <w:r>
-        <w:t xml:space="preserve">. </w:t>
-      </w:r>
-      <w:r>
-        <w:t xml:space="preserve">Where possible, the cost estimations provided </w:t>
-      </w:r>
-      <w:r>
-        <w:t>within the tool are consistently benchmarked against available cost references in literature, to allow the user to judge the accuracy of the estimation and select the most appropriate approach in their evaluation.</w:t>
-      </w:r>
-    </w:p>
-    <w:p>
-      <w:r>
-        <w:t xml:space="preserve">Over time, the tool will be further advanced by the authors and other researchers who </w:t>
-      </w:r>
-      <w:r>
-        <w:t xml:space="preserve">want to </w:t>
-      </w:r>
-      <w:r>
-        <w:t>utilize it for their own works</w:t>
-      </w:r>
-      <w:r>
-        <w:t xml:space="preserve"> (find the latest version</w:t>
-      </w:r>
-      <w:r>
-        <w:t xml:space="preserve"> </w:t>
-      </w:r>
-      <w:hyperlink r:id="rId11" w:history="1">
+      <w:hyperlink r:id="rId15" w:history="1">
         <w:r>
           <w:rPr>
             <w:rStyle w:val="Hyperlink"/>
           </w:rPr>
-          <w:t>h</w:t>
-        </w:r>
-        <w:r>
-          <w:rPr>
-            <w:rStyle w:val="Hyperlink"/>
-          </w:rPr>
-          <w:t>e</w:t>
-        </w:r>
-        <w:r>
-          <w:rPr>
-            <w:rStyle w:val="Hyperlink"/>
-          </w:rPr>
-          <w:t>re</w:t>
-        </w:r>
-      </w:hyperlink>
-      <w:r>
-        <w:t>)</w:t>
-      </w:r>
-      <w:r>
-        <w:t xml:space="preserve">. The final aim of the SEA tool is to </w:t>
-      </w:r>
-      <w:r>
-        <w:t>facilitate</w:t>
-      </w:r>
-      <w:r>
-        <w:t xml:space="preserve"> direct comparisons between novel process configurations designed by different groups, particularly in the framework of energy systems modelling. This </w:t>
-      </w:r>
-      <w:r>
-        <w:t xml:space="preserve">standardized </w:t>
-      </w:r>
-      <w:r>
-        <w:t xml:space="preserve">methodology will accelerate the process of identifying the </w:t>
-      </w:r>
-      <w:r>
-        <w:t>most promising</w:t>
-      </w:r>
-      <w:r>
-        <w:t xml:space="preserve"> concepts for scale-up in future energy system</w:t>
-      </w:r>
-      <w:r>
-        <w:t>s</w:t>
-      </w:r>
-      <w:r>
-        <w:t xml:space="preserve"> with high shares of variable renewables and sector coupling. </w:t>
-      </w:r>
-      <w:r>
-        <w:t xml:space="preserve"> </w:t>
-      </w:r>
-    </w:p>
-    <w:p>
-      <w:r>
-        <w:t>Practically</w:t>
-      </w:r>
-      <w:r>
-        <w:t xml:space="preserve">, the SEA tool will also facilitate simplified and more transparent communication of methods for economic assessment – particularly when it comes to open scientific publication. The tool is licensed under </w:t>
-      </w:r>
-      <w:r>
-        <w:t xml:space="preserve">a </w:t>
-      </w:r>
-      <w:hyperlink r:id="rId12" w:history="1">
-        <w:r>
-          <w:rPr>
-            <w:rStyle w:val="Hyperlink"/>
-          </w:rPr>
-          <w:t>General Public Li</w:t>
-        </w:r>
-        <w:r>
-          <w:rPr>
-            <w:rStyle w:val="Hyperlink"/>
-          </w:rPr>
-          <w:t>c</w:t>
-        </w:r>
-        <w:r>
-          <w:rPr>
-            <w:rStyle w:val="Hyperlink"/>
-          </w:rPr>
-          <w:t>ense</w:t>
+          <w:t>General Public License</w:t>
         </w:r>
       </w:hyperlink>
       <w:r>
@@ -1001,7 +966,7 @@
                 <w:i w:val="0"/>
               </w:rPr>
             </w:pPr>
-            <w:bookmarkStart w:id="0" w:name="_Ref69730850"/>
+            <w:bookmarkStart w:id="1" w:name="_Ref69730850"/>
             <w:r>
               <w:rPr>
                 <w:i w:val="0"/>
@@ -1039,7 +1004,7 @@
               </w:rPr>
               <w:fldChar w:fldCharType="end"/>
             </w:r>
-            <w:bookmarkEnd w:id="0"/>
+            <w:bookmarkEnd w:id="1"/>
           </w:p>
         </w:tc>
         <w:tc>
@@ -1132,16 +1097,11 @@
         <w:t xml:space="preserve"> is the relative factor for labour and material adjustments between regions</w:t>
       </w:r>
       <w:r>
-        <w:t xml:space="preserve">. </w:t>
-      </w:r>
-      <w:proofErr w:type="gramStart"/>
-      <w:r>
-        <w:t>These factors</w:t>
+        <w:t>. These factors</w:t>
       </w:r>
       <w:r>
         <w:t>,</w:t>
       </w:r>
-      <w:proofErr w:type="gramEnd"/>
       <w:r>
         <w:t xml:space="preserve"> have been obtained with weight</w:t>
       </w:r>
@@ -1265,7 +1225,7 @@
                     </pic:cNvPicPr>
                   </pic:nvPicPr>
                   <pic:blipFill>
-                    <a:blip r:embed="rId13">
+                    <a:blip r:embed="rId16">
                       <a:extLst>
                         <a:ext uri="{28A0092B-C50C-407E-A947-70E740481C1C}">
                           <a14:useLocalDpi xmlns:a14="http://schemas.microsoft.com/office/drawing/2010/main" val="0"/>
@@ -1302,7 +1262,7 @@
         <w:pStyle w:val="Caption"/>
         <w:jc w:val="center"/>
       </w:pPr>
-      <w:bookmarkStart w:id="1" w:name="_Ref69743715"/>
+      <w:bookmarkStart w:id="2" w:name="_Ref69743715"/>
       <w:r>
         <w:t xml:space="preserve">Figure </w:t>
       </w:r>
@@ -1324,7 +1284,7 @@
       <w:r>
         <w:fldChar w:fldCharType="end"/>
       </w:r>
-      <w:bookmarkEnd w:id="1"/>
+      <w:bookmarkEnd w:id="2"/>
       <w:r>
         <w:t xml:space="preserve"> Capital cost breakdown</w:t>
       </w:r>
@@ -1469,11 +1429,11 @@
       <w:pPr>
         <w:pStyle w:val="Heading3"/>
       </w:pPr>
-      <w:bookmarkStart w:id="2" w:name="_Ref70022809"/>
+      <w:bookmarkStart w:id="3" w:name="_Ref70022809"/>
       <w:r>
         <w:t>Equipment Approach</w:t>
       </w:r>
-      <w:bookmarkEnd w:id="2"/>
+      <w:bookmarkEnd w:id="3"/>
     </w:p>
     <w:p>
       <w:pPr>
@@ -1923,7 +1883,7 @@
                 <w:i w:val="0"/>
               </w:rPr>
             </w:pPr>
-            <w:bookmarkStart w:id="3" w:name="_Ref69726313"/>
+            <w:bookmarkStart w:id="4" w:name="_Ref69726313"/>
             <w:r>
               <w:rPr>
                 <w:i w:val="0"/>
@@ -1961,7 +1921,7 @@
               </w:rPr>
               <w:fldChar w:fldCharType="end"/>
             </w:r>
-            <w:bookmarkEnd w:id="3"/>
+            <w:bookmarkEnd w:id="4"/>
           </w:p>
         </w:tc>
       </w:tr>
@@ -2438,7 +2398,7 @@
                 <w:i w:val="0"/>
               </w:rPr>
             </w:pPr>
-            <w:bookmarkStart w:id="4" w:name="_Ref69726289"/>
+            <w:bookmarkStart w:id="5" w:name="_Ref69726289"/>
             <w:r>
               <w:rPr>
                 <w:i w:val="0"/>
@@ -2476,7 +2436,7 @@
               </w:rPr>
               <w:fldChar w:fldCharType="end"/>
             </w:r>
-            <w:bookmarkEnd w:id="4"/>
+            <w:bookmarkEnd w:id="5"/>
           </w:p>
         </w:tc>
       </w:tr>
@@ -2648,7 +2608,7 @@
                 <w:i w:val="0"/>
               </w:rPr>
             </w:pPr>
-            <w:bookmarkStart w:id="5" w:name="_Ref69726275"/>
+            <w:bookmarkStart w:id="6" w:name="_Ref69726275"/>
             <w:r>
               <w:rPr>
                 <w:i w:val="0"/>
@@ -2686,7 +2646,7 @@
               </w:rPr>
               <w:fldChar w:fldCharType="end"/>
             </w:r>
-            <w:bookmarkEnd w:id="5"/>
+            <w:bookmarkEnd w:id="6"/>
           </w:p>
         </w:tc>
       </w:tr>
@@ -2715,18 +2675,10 @@
         </m:r>
       </m:oMath>
       <w:r>
-        <w:t xml:space="preserve"> is the diameter (m</w:t>
-      </w:r>
-      <w:proofErr w:type="gramStart"/>
-      <w:r>
-        <w:t>)</w:t>
-      </w:r>
-      <w:r>
-        <w:t>.</w:t>
-      </w:r>
-      <w:proofErr w:type="gramEnd"/>
-      <w:r>
-        <w:t xml:space="preserve"> </w:t>
+        <w:t xml:space="preserve"> is the diameter (m)</w:t>
+      </w:r>
+      <w:r>
+        <w:t xml:space="preserve">. </w:t>
       </w:r>
       <m:oMath>
         <m:sSub>
@@ -3160,7 +3112,7 @@
                 <w:i w:val="0"/>
               </w:rPr>
             </w:pPr>
-            <w:bookmarkStart w:id="6" w:name="_Ref69726676"/>
+            <w:bookmarkStart w:id="7" w:name="_Ref69726676"/>
             <w:r>
               <w:rPr>
                 <w:i w:val="0"/>
@@ -3198,7 +3150,7 @@
               </w:rPr>
               <w:fldChar w:fldCharType="end"/>
             </w:r>
-            <w:bookmarkEnd w:id="6"/>
+            <w:bookmarkEnd w:id="7"/>
           </w:p>
         </w:tc>
       </w:tr>
@@ -3236,15 +3188,7 @@
         <w:t xml:space="preserve"> is determined within the equipment capacity bounds. When the upper limit capacity is exceeded, a capacity cost scaling law is applied</w:t>
       </w:r>
       <w:r>
-        <w:t xml:space="preserve"> (</w:t>
-      </w:r>
-      <w:proofErr w:type="gramStart"/>
-      <w:r>
-        <w:t>similar to</w:t>
-      </w:r>
-      <w:proofErr w:type="gramEnd"/>
-      <w:r>
-        <w:t xml:space="preserve"> the formulation described in the next section)</w:t>
+        <w:t xml:space="preserve"> (similar to the formulation described in the next section)</w:t>
       </w:r>
       <w:r>
         <w:t xml:space="preserve">, with an exponent selected by the user. The user should judge whether the scaled cost resulting for the </w:t>
@@ -3339,14 +3283,14 @@
           <w:rFonts w:eastAsiaTheme="minorEastAsia"/>
         </w:rPr>
       </w:pPr>
-      <w:bookmarkStart w:id="7" w:name="_Ref70060302"/>
+      <w:bookmarkStart w:id="8" w:name="_Ref70060302"/>
       <w:r>
         <w:rPr>
           <w:rFonts w:eastAsiaTheme="minorEastAsia"/>
         </w:rPr>
         <w:t>Scaling Approach</w:t>
       </w:r>
-      <w:bookmarkEnd w:id="7"/>
+      <w:bookmarkEnd w:id="8"/>
     </w:p>
     <w:p>
       <w:pPr>
@@ -3761,7 +3705,7 @@
                 <w:i w:val="0"/>
               </w:rPr>
             </w:pPr>
-            <w:bookmarkStart w:id="8" w:name="_Ref69729916"/>
+            <w:bookmarkStart w:id="9" w:name="_Ref69729916"/>
             <w:r>
               <w:rPr>
                 <w:i w:val="0"/>
@@ -3799,7 +3743,7 @@
               </w:rPr>
               <w:fldChar w:fldCharType="end"/>
             </w:r>
-            <w:bookmarkEnd w:id="8"/>
+            <w:bookmarkEnd w:id="9"/>
           </w:p>
         </w:tc>
       </w:tr>
@@ -3960,7 +3904,7 @@
         <w:keepNext/>
         <w:jc w:val="center"/>
       </w:pPr>
-      <w:bookmarkStart w:id="9" w:name="_Ref69740679"/>
+      <w:bookmarkStart w:id="10" w:name="_Ref69740679"/>
       <w:r>
         <w:t xml:space="preserve">Table </w:t>
       </w:r>
@@ -3982,7 +3926,7 @@
       <w:r>
         <w:fldChar w:fldCharType="end"/>
       </w:r>
-      <w:bookmarkEnd w:id="9"/>
+      <w:bookmarkEnd w:id="10"/>
       <w:r>
         <w:t xml:space="preserve"> References for capital cost estimations of power generation units</w:t>
       </w:r>
@@ -4183,7 +4127,7 @@
             <w:pPr>
               <w:jc w:val="center"/>
               <w:rPr>
-                <w:b w:val="0"/>
+                <w:bCs w:val="0"/>
               </w:rPr>
             </w:pPr>
             <w:r>
@@ -4232,10 +4176,7 @@
               <w:cnfStyle w:val="000000000000" w:firstRow="0" w:lastRow="0" w:firstColumn="0" w:lastColumn="0" w:oddVBand="0" w:evenVBand="0" w:oddHBand="0" w:evenHBand="0" w:firstRowFirstColumn="0" w:firstRowLastColumn="0" w:lastRowFirstColumn="0" w:lastRowLastColumn="0"/>
             </w:pPr>
             <w:r>
-              <w:t>201</w:t>
-            </w:r>
-            <w:r>
-              <w:t>8</w:t>
+              <w:t>2018</w:t>
             </w:r>
           </w:p>
         </w:tc>
@@ -4263,15 +4204,12 @@
             <w:pPr>
               <w:jc w:val="center"/>
               <w:cnfStyle w:val="000000000000" w:firstRow="0" w:lastRow="0" w:firstColumn="0" w:lastColumn="0" w:oddVBand="0" w:evenVBand="0" w:oddHBand="0" w:evenHBand="0" w:firstRowFirstColumn="0" w:firstRowLastColumn="0" w:lastRowFirstColumn="0" w:lastRowLastColumn="0"/>
-              <w:rPr>
-                <w:highlight w:val="yellow"/>
-              </w:rPr>
             </w:pPr>
             <w:r>
               <w:fldChar w:fldCharType="begin"/>
             </w:r>
             <w:r>
-              <w:instrText>ADDIN RW.CITE{{doc:608009538f0883650b7c602b Zoelle,AlexanderJ 2018; doc:60800b6b8f0883650b7c644a Zoelle,Alexander 2015; doc:608008de8f08012ce2024cdc DOENETL-20101397,Revision2a 2013; doc:608008c68f088f580585aabf Klara,JulianneM 2007}}</w:instrText>
+              <w:instrText>ADDIN RW.CITE{{doc:608009538f0883650b7c602b Zoelle,AlexanderJ 2018; doc:60800b6b8f0883650b7c644a Zoelle,Alexander 2015; doc:608008de8f08012ce2024cdc DOENETL-20101397,Revision2a 2013; doc:608008c68f088f580585aabf Klara,JulianneM 2007; doc:60cb2ecc8f0854cb0bbc78e0 Rath,LawrenceK 2011}}</w:instrText>
             </w:r>
             <w:r>
               <w:fldChar w:fldCharType="separate"/>
@@ -4282,6 +4220,96 @@
                 <w:bCs/>
               </w:rPr>
               <w:t>[1-4]</w:t>
+            </w:r>
+            <w:r>
+              <w:fldChar w:fldCharType="end"/>
+            </w:r>
+          </w:p>
+        </w:tc>
+      </w:tr>
+      <w:tr>
+        <w:trPr>
+          <w:trHeight w:val="323"/>
+        </w:trPr>
+        <w:tc>
+          <w:tcPr>
+            <w:cnfStyle w:val="001000000000" w:firstRow="0" w:lastRow="0" w:firstColumn="1" w:lastColumn="0" w:oddVBand="0" w:evenVBand="0" w:oddHBand="0" w:evenHBand="0" w:firstRowFirstColumn="0" w:firstRowLastColumn="0" w:lastRowFirstColumn="0" w:lastRowLastColumn="0"/>
+            <w:tcW w:w="5274" w:type="dxa"/>
+            <w:vAlign w:val="center"/>
+          </w:tcPr>
+          <w:p>
+            <w:pPr>
+              <w:jc w:val="center"/>
+              <w:rPr>
+                <w:b w:val="0"/>
+                <w:bCs w:val="0"/>
+              </w:rPr>
+            </w:pPr>
+            <w:r>
+              <w:rPr>
+                <w:b w:val="0"/>
+                <w:bCs w:val="0"/>
+              </w:rPr>
+              <w:t>Assessment of hydrogen production with CO2 capture</w:t>
+            </w:r>
+          </w:p>
+        </w:tc>
+        <w:tc>
+          <w:tcPr>
+            <w:tcW w:w="1475" w:type="dxa"/>
+            <w:vAlign w:val="center"/>
+          </w:tcPr>
+          <w:p>
+            <w:pPr>
+              <w:jc w:val="center"/>
+              <w:cnfStyle w:val="000000000000" w:firstRow="0" w:lastRow="0" w:firstColumn="0" w:lastColumn="0" w:oddVBand="0" w:evenVBand="0" w:oddHBand="0" w:evenHBand="0" w:firstRowFirstColumn="0" w:firstRowLastColumn="0" w:lastRowFirstColumn="0" w:lastRowLastColumn="0"/>
+            </w:pPr>
+            <w:r>
+              <w:t>2011</w:t>
+            </w:r>
+          </w:p>
+        </w:tc>
+        <w:tc>
+          <w:tcPr>
+            <w:tcW w:w="1448" w:type="dxa"/>
+            <w:vAlign w:val="center"/>
+          </w:tcPr>
+          <w:p>
+            <w:pPr>
+              <w:jc w:val="center"/>
+              <w:cnfStyle w:val="000000000000" w:firstRow="0" w:lastRow="0" w:firstColumn="0" w:lastColumn="0" w:oddVBand="0" w:evenVBand="0" w:oddHBand="0" w:evenHBand="0" w:firstRowFirstColumn="0" w:firstRowLastColumn="0" w:lastRowFirstColumn="0" w:lastRowLastColumn="0"/>
+            </w:pPr>
+            <w:r>
+              <w:t>NETL</w:t>
+            </w:r>
+          </w:p>
+        </w:tc>
+        <w:tc>
+          <w:tcPr>
+            <w:tcW w:w="1240" w:type="dxa"/>
+            <w:vAlign w:val="center"/>
+          </w:tcPr>
+          <w:p>
+            <w:pPr>
+              <w:jc w:val="center"/>
+              <w:cnfStyle w:val="000000000000" w:firstRow="0" w:lastRow="0" w:firstColumn="0" w:lastColumn="0" w:oddVBand="0" w:evenVBand="0" w:oddHBand="0" w:evenHBand="0" w:firstRowFirstColumn="0" w:firstRowLastColumn="0" w:lastRowFirstColumn="0" w:lastRowLastColumn="0"/>
+            </w:pPr>
+            <w:r>
+              <w:fldChar w:fldCharType="begin"/>
+            </w:r>
+            <w:r>
+              <w:instrText>ADDIN RW.CITE{{doc:60cb2ecc8f0854cb0bbc78e0 Rath,LawrenceK 2011}}</w:instrText>
+            </w:r>
+            <w:r>
+              <w:fldChar w:fldCharType="separate"/>
+            </w:r>
+            <w:r>
+              <w:rPr>
+                <w:rFonts w:ascii="Calibri" w:hAnsi="Calibri" w:cs="Calibri"/>
+                <w:bCs/>
+                <w:lang w:val="en-US"/>
+              </w:rPr>
+              <w:t>[12]</w:t>
             </w:r>
             <w:r>
               <w:fldChar w:fldCharType="end"/>
@@ -4384,7 +4412,7 @@
                 <w:rFonts w:ascii="Calibri" w:hAnsi="Calibri" w:cs="Calibri"/>
                 <w:bCs/>
               </w:rPr>
-              <w:t>[12]</w:t>
+              <w:t>[13]</w:t>
             </w:r>
             <w:r>
               <w:fldChar w:fldCharType="end"/>
@@ -4487,7 +4515,97 @@
                 <w:rFonts w:ascii="Calibri" w:hAnsi="Calibri" w:cs="Calibri"/>
                 <w:bCs/>
               </w:rPr>
-              <w:t>[13]</w:t>
+              <w:t>[14]</w:t>
+            </w:r>
+            <w:r>
+              <w:fldChar w:fldCharType="end"/>
+            </w:r>
+          </w:p>
+        </w:tc>
+      </w:tr>
+      <w:tr>
+        <w:trPr>
+          <w:trHeight w:val="316"/>
+        </w:trPr>
+        <w:tc>
+          <w:tcPr>
+            <w:cnfStyle w:val="001000000000" w:firstRow="0" w:lastRow="0" w:firstColumn="1" w:lastColumn="0" w:oddVBand="0" w:evenVBand="0" w:oddHBand="0" w:evenHBand="0" w:firstRowFirstColumn="0" w:firstRowLastColumn="0" w:lastRowFirstColumn="0" w:lastRowLastColumn="0"/>
+            <w:tcW w:w="5274" w:type="dxa"/>
+            <w:vAlign w:val="center"/>
+          </w:tcPr>
+          <w:p>
+            <w:pPr>
+              <w:jc w:val="center"/>
+              <w:rPr>
+                <w:b w:val="0"/>
+                <w:bCs w:val="0"/>
+              </w:rPr>
+            </w:pPr>
+            <w:r>
+              <w:rPr>
+                <w:b w:val="0"/>
+                <w:bCs w:val="0"/>
+              </w:rPr>
+              <w:t>Techno-Economic Evaluation of SMR Based Standalone (Merchant) Hydrogen Plant with CCS</w:t>
+            </w:r>
+          </w:p>
+        </w:tc>
+        <w:tc>
+          <w:tcPr>
+            <w:tcW w:w="1475" w:type="dxa"/>
+            <w:vAlign w:val="center"/>
+          </w:tcPr>
+          <w:p>
+            <w:pPr>
+              <w:jc w:val="center"/>
+              <w:cnfStyle w:val="000000000000" w:firstRow="0" w:lastRow="0" w:firstColumn="0" w:lastColumn="0" w:oddVBand="0" w:evenVBand="0" w:oddHBand="0" w:evenHBand="0" w:firstRowFirstColumn="0" w:firstRowLastColumn="0" w:lastRowFirstColumn="0" w:lastRowLastColumn="0"/>
+            </w:pPr>
+            <w:r>
+              <w:t>2017</w:t>
+            </w:r>
+          </w:p>
+        </w:tc>
+        <w:tc>
+          <w:tcPr>
+            <w:tcW w:w="1448" w:type="dxa"/>
+            <w:vAlign w:val="center"/>
+          </w:tcPr>
+          <w:p>
+            <w:pPr>
+              <w:jc w:val="center"/>
+              <w:cnfStyle w:val="000000000000" w:firstRow="0" w:lastRow="0" w:firstColumn="0" w:lastColumn="0" w:oddVBand="0" w:evenVBand="0" w:oddHBand="0" w:evenHBand="0" w:firstRowFirstColumn="0" w:firstRowLastColumn="0" w:lastRowFirstColumn="0" w:lastRowLastColumn="0"/>
+            </w:pPr>
+            <w:r>
+              <w:t>IEA</w:t>
+            </w:r>
+          </w:p>
+        </w:tc>
+        <w:tc>
+          <w:tcPr>
+            <w:tcW w:w="1240" w:type="dxa"/>
+            <w:vAlign w:val="center"/>
+          </w:tcPr>
+          <w:p>
+            <w:pPr>
+              <w:jc w:val="center"/>
+              <w:cnfStyle w:val="000000000000" w:firstRow="0" w:lastRow="0" w:firstColumn="0" w:lastColumn="0" w:oddVBand="0" w:evenVBand="0" w:oddHBand="0" w:evenHBand="0" w:firstRowFirstColumn="0" w:firstRowLastColumn="0" w:lastRowFirstColumn="0" w:lastRowLastColumn="0"/>
+            </w:pPr>
+            <w:r>
+              <w:fldChar w:fldCharType="begin"/>
+            </w:r>
+            <w:r>
+              <w:instrText>ADDIN RW.CITE{{doc:60cb2f2b8f082e9c24df0605 Collodi,Giulio 2017}}</w:instrText>
+            </w:r>
+            <w:r>
+              <w:fldChar w:fldCharType="separate"/>
+            </w:r>
+            <w:r>
+              <w:rPr>
+                <w:rFonts w:ascii="Calibri" w:hAnsi="Calibri" w:cs="Calibri"/>
+                <w:bCs/>
+                <w:lang w:val="en-US"/>
+              </w:rPr>
+              <w:t>[15]</w:t>
             </w:r>
             <w:r>
               <w:fldChar w:fldCharType="end"/>
@@ -4502,6 +4620,7 @@
         <w:pStyle w:val="Heading1"/>
       </w:pPr>
       <w:r>
+        <w:lastRenderedPageBreak/>
         <w:t xml:space="preserve">SEA </w:t>
       </w:r>
       <w:r>
@@ -4531,11 +4650,7 @@
         <w:t xml:space="preserve">developed </w:t>
       </w:r>
       <w:r>
-        <w:t xml:space="preserve">spreadsheets. Examples of a specific evaluation are shown, acknowledging that the user may modify or create new </w:t>
-      </w:r>
-      <w:r>
-        <w:lastRenderedPageBreak/>
-        <w:t>sheets based on the templates created depending on their specific needs.</w:t>
+        <w:t>spreadsheets. Examples of a specific evaluation are shown, acknowledging that the user may modify or create new sheets based on the templates created depending on their specific needs.</w:t>
       </w:r>
       <w:r>
         <w:t xml:space="preserve"> To make the </w:t>
@@ -4577,7 +4692,7 @@
         <w:keepNext/>
         <w:jc w:val="center"/>
       </w:pPr>
-      <w:bookmarkStart w:id="10" w:name="_Ref69741323"/>
+      <w:bookmarkStart w:id="11" w:name="_Ref69741323"/>
       <w:r>
         <w:t xml:space="preserve">Table </w:t>
       </w:r>
@@ -4599,7 +4714,7 @@
       <w:r>
         <w:fldChar w:fldCharType="end"/>
       </w:r>
-      <w:bookmarkEnd w:id="10"/>
+      <w:bookmarkEnd w:id="11"/>
       <w:r>
         <w:t xml:space="preserve"> Colour coding employed in SEA </w:t>
       </w:r>
@@ -5142,7 +5257,7 @@
                     </pic:cNvPicPr>
                   </pic:nvPicPr>
                   <pic:blipFill>
-                    <a:blip r:embed="rId14">
+                    <a:blip r:embed="rId17">
                       <a:extLst>
                         <a:ext uri="{28A0092B-C50C-407E-A947-70E740481C1C}">
                           <a14:useLocalDpi xmlns:a14="http://schemas.microsoft.com/office/drawing/2010/main" val="0"/>
@@ -5216,13 +5331,8 @@
         <w:t>e</w:t>
       </w:r>
       <w:r>
-        <w:t xml:space="preserve">nvironmental </w:t>
-      </w:r>
-      <w:proofErr w:type="gramStart"/>
-      <w:r>
-        <w:t>metrics</w:t>
-      </w:r>
-      <w:proofErr w:type="gramEnd"/>
+        <w:t>nvironmental metrics</w:t>
+      </w:r>
       <w:r>
         <w:t xml:space="preserve"> and fuel/raw materials</w:t>
       </w:r>
@@ -5331,7 +5441,7 @@
                     </pic:cNvPicPr>
                   </pic:nvPicPr>
                   <pic:blipFill>
-                    <a:blip r:embed="rId15">
+                    <a:blip r:embed="rId18">
                       <a:extLst>
                         <a:ext uri="{28A0092B-C50C-407E-A947-70E740481C1C}">
                           <a14:useLocalDpi xmlns:a14="http://schemas.microsoft.com/office/drawing/2010/main" val="0"/>
@@ -5368,7 +5478,7 @@
         <w:pStyle w:val="Caption"/>
         <w:jc w:val="center"/>
       </w:pPr>
-      <w:bookmarkStart w:id="11" w:name="_Ref69741199"/>
+      <w:bookmarkStart w:id="12" w:name="_Ref69741199"/>
       <w:r>
         <w:t xml:space="preserve">Figure </w:t>
       </w:r>
@@ -5390,7 +5500,7 @@
       <w:r>
         <w:fldChar w:fldCharType="end"/>
       </w:r>
-      <w:bookmarkEnd w:id="11"/>
+      <w:bookmarkEnd w:id="12"/>
       <w:r>
         <w:t xml:space="preserve"> Plant overview: plant Layout, and </w:t>
       </w:r>
@@ -5487,7 +5597,7 @@
                     </pic:cNvPicPr>
                   </pic:nvPicPr>
                   <pic:blipFill>
-                    <a:blip r:embed="rId16">
+                    <a:blip r:embed="rId19">
                       <a:extLst>
                         <a:ext uri="{28A0092B-C50C-407E-A947-70E740481C1C}">
                           <a14:useLocalDpi xmlns:a14="http://schemas.microsoft.com/office/drawing/2010/main" val="0"/>
@@ -5524,7 +5634,7 @@
         <w:pStyle w:val="Caption"/>
         <w:jc w:val="center"/>
       </w:pPr>
-      <w:bookmarkStart w:id="12" w:name="_Ref69743718"/>
+      <w:bookmarkStart w:id="13" w:name="_Ref69743718"/>
       <w:r>
         <w:t xml:space="preserve">Figure </w:t>
       </w:r>
@@ -5546,7 +5656,7 @@
       <w:r>
         <w:fldChar w:fldCharType="end"/>
       </w:r>
-      <w:bookmarkEnd w:id="12"/>
+      <w:bookmarkEnd w:id="13"/>
       <w:r>
         <w:t xml:space="preserve"> Shortcut buttons for navigation across the spreadsheet</w:t>
       </w:r>
@@ -5620,7 +5730,7 @@
                     </pic:cNvPicPr>
                   </pic:nvPicPr>
                   <pic:blipFill>
-                    <a:blip r:embed="rId17">
+                    <a:blip r:embed="rId20">
                       <a:extLst>
                         <a:ext uri="{28A0092B-C50C-407E-A947-70E740481C1C}">
                           <a14:useLocalDpi xmlns:a14="http://schemas.microsoft.com/office/drawing/2010/main" val="0"/>
@@ -5657,7 +5767,7 @@
         <w:pStyle w:val="Caption"/>
         <w:jc w:val="center"/>
       </w:pPr>
-      <w:bookmarkStart w:id="13" w:name="_Ref73356920"/>
+      <w:bookmarkStart w:id="14" w:name="_Ref73356920"/>
       <w:r>
         <w:t xml:space="preserve">Figure </w:t>
       </w:r>
@@ -5679,7 +5789,7 @@
       <w:r>
         <w:fldChar w:fldCharType="end"/>
       </w:r>
-      <w:bookmarkEnd w:id="13"/>
+      <w:bookmarkEnd w:id="14"/>
       <w:r>
         <w:t xml:space="preserve"> Plant stream summary</w:t>
       </w:r>
@@ -5825,18 +5935,10 @@
         <w:t xml:space="preserve"> menu</w:t>
       </w:r>
       <w:r>
-        <w:t xml:space="preserve"> as </w:t>
-      </w:r>
-      <w:proofErr w:type="gramStart"/>
-      <w:r>
-        <w:t>well</w:t>
-      </w:r>
-      <w:r>
-        <w:t>, and</w:t>
-      </w:r>
-      <w:proofErr w:type="gramEnd"/>
-      <w:r>
-        <w:t xml:space="preserve"> are </w:t>
+        <w:t xml:space="preserve"> as well</w:t>
+      </w:r>
+      <w:r>
+        <w:t xml:space="preserve">, and are </w:t>
       </w:r>
       <w:r>
         <w:t xml:space="preserve">specifically </w:t>
@@ -5850,13 +5952,8 @@
       <w:r>
         <w:t>e unit cost must be introduced (</w:t>
       </w:r>
-      <w:proofErr w:type="gramStart"/>
-      <w:r>
-        <w:t>i.e.</w:t>
-      </w:r>
-      <w:proofErr w:type="gramEnd"/>
-      <w:r>
-        <w:t xml:space="preserve"> for vessels, the diameter in m is required to determine the pressure factor</w:t>
+      <w:r>
+        <w:t>i.e. for vessels, the diameter in m is required to determine the pressure factor</w:t>
       </w:r>
       <w:r>
         <w:t>)</w:t>
@@ -6110,7 +6207,7 @@
                     </pic:cNvPicPr>
                   </pic:nvPicPr>
                   <pic:blipFill>
-                    <a:blip r:embed="rId18" cstate="print">
+                    <a:blip r:embed="rId21" cstate="print">
                       <a:extLst>
                         <a:ext uri="{28A0092B-C50C-407E-A947-70E740481C1C}">
                           <a14:useLocalDpi xmlns:a14="http://schemas.microsoft.com/office/drawing/2010/main" val="0"/>
@@ -6147,7 +6244,7 @@
         <w:pStyle w:val="Caption"/>
         <w:jc w:val="center"/>
       </w:pPr>
-      <w:bookmarkStart w:id="14" w:name="_Ref69804178"/>
+      <w:bookmarkStart w:id="15" w:name="_Ref69804178"/>
       <w:r>
         <w:t xml:space="preserve">Figure </w:t>
       </w:r>
@@ -6169,7 +6266,7 @@
       <w:r>
         <w:fldChar w:fldCharType="end"/>
       </w:r>
-      <w:bookmarkEnd w:id="14"/>
+      <w:bookmarkEnd w:id="15"/>
       <w:r>
         <w:t xml:space="preserve"> Equipment </w:t>
       </w:r>
@@ -6194,15 +6291,7 @@
     </w:p>
     <w:p>
       <w:r>
-        <w:t xml:space="preserve">In the top left corner, a short summary of the unit is given, with a specific code and a fundamental task drop down menu selection. Fundamental tasks </w:t>
-      </w:r>
-      <w:proofErr w:type="gramStart"/>
-      <w:r>
-        <w:t>is</w:t>
-      </w:r>
-      <w:proofErr w:type="gramEnd"/>
-      <w:r>
-        <w:t xml:space="preserve"> a method of categorizing the unit with regards to the </w:t>
+        <w:t xml:space="preserve">In the top left corner, a short summary of the unit is given, with a specific code and a fundamental task drop down menu selection. Fundamental tasks is a method of categorizing the unit with regards to the </w:t>
       </w:r>
       <w:r>
         <w:t>function</w:t>
@@ -6280,7 +6369,7 @@
                     </pic:cNvPicPr>
                   </pic:nvPicPr>
                   <pic:blipFill>
-                    <a:blip r:embed="rId19">
+                    <a:blip r:embed="rId22">
                       <a:extLst>
                         <a:ext uri="{28A0092B-C50C-407E-A947-70E740481C1C}">
                           <a14:useLocalDpi xmlns:a14="http://schemas.microsoft.com/office/drawing/2010/main" val="0"/>
@@ -6317,7 +6406,7 @@
         <w:pStyle w:val="Caption"/>
         <w:jc w:val="center"/>
       </w:pPr>
-      <w:bookmarkStart w:id="15" w:name="_Ref69804218"/>
+      <w:bookmarkStart w:id="16" w:name="_Ref69804218"/>
       <w:r>
         <w:t xml:space="preserve">Figure </w:t>
       </w:r>
@@ -6339,7 +6428,7 @@
       <w:r>
         <w:fldChar w:fldCharType="end"/>
       </w:r>
-      <w:bookmarkEnd w:id="15"/>
+      <w:bookmarkEnd w:id="16"/>
       <w:r>
         <w:t xml:space="preserve"> Equipment </w:t>
       </w:r>
@@ -6514,7 +6603,7 @@
                     </pic:cNvPicPr>
                   </pic:nvPicPr>
                   <pic:blipFill>
-                    <a:blip r:embed="rId20">
+                    <a:blip r:embed="rId23">
                       <a:extLst>
                         <a:ext uri="{28A0092B-C50C-407E-A947-70E740481C1C}">
                           <a14:useLocalDpi xmlns:a14="http://schemas.microsoft.com/office/drawing/2010/main" val="0"/>
@@ -6554,7 +6643,7 @@
           <w:rFonts w:eastAsiaTheme="minorEastAsia"/>
         </w:rPr>
       </w:pPr>
-      <w:bookmarkStart w:id="16" w:name="_Ref69810743"/>
+      <w:bookmarkStart w:id="17" w:name="_Ref69810743"/>
       <w:r>
         <w:t xml:space="preserve">Figure </w:t>
       </w:r>
@@ -6576,17 +6665,9 @@
       <w:r>
         <w:fldChar w:fldCharType="end"/>
       </w:r>
-      <w:bookmarkEnd w:id="16"/>
-      <w:r>
-        <w:t xml:space="preserve"> Equipment </w:t>
-      </w:r>
-      <w:proofErr w:type="gramStart"/>
-      <w:r>
-        <w:t>estimate</w:t>
-      </w:r>
-      <w:proofErr w:type="gramEnd"/>
-      <w:r>
-        <w:t xml:space="preserve">: BEC distribution and </w:t>
+      <w:bookmarkEnd w:id="17"/>
+      <w:r>
+        <w:t xml:space="preserve"> Equipment estimate: BEC distribution and </w:t>
       </w:r>
       <w:r>
         <w:t>comparison with reference sections</w:t>
@@ -6678,15 +6759,7 @@
         <w:t>from literature sources</w:t>
       </w:r>
       <w:r>
-        <w:t xml:space="preserve"> are listed at the bottom with a number, a short </w:t>
-      </w:r>
-      <w:proofErr w:type="gramStart"/>
-      <w:r>
-        <w:t>name</w:t>
-      </w:r>
-      <w:proofErr w:type="gramEnd"/>
-      <w:r>
-        <w:t xml:space="preserve"> and a suitable description. </w:t>
+        <w:t xml:space="preserve"> are listed at the bottom with a number, a short name and a suitable description. </w:t>
       </w:r>
       <w:r>
         <w:t>The list of all references employed based on the numbering are provided in a dedicated sheet: “Bibliography”.</w:t>
@@ -6768,15 +6841,7 @@
         <w:fldChar w:fldCharType="end"/>
       </w:r>
       <w:r>
-        <w:t xml:space="preserve">. The default coding for the cost concepts involved in the estimation are denoted with X-Y0Z coding, and a description, a source reference, currency, </w:t>
-      </w:r>
-      <w:proofErr w:type="gramStart"/>
-      <w:r>
-        <w:t>location</w:t>
-      </w:r>
-      <w:proofErr w:type="gramEnd"/>
-      <w:r>
-        <w:t xml:space="preserve"> and cost basis year</w:t>
+        <w:t>. The default coding for the cost concepts involved in the estimation are denoted with X-Y0Z coding, and a description, a source reference, currency, location and cost basis year</w:t>
       </w:r>
       <w:r>
         <w:t xml:space="preserve"> must be</w:t>
@@ -6850,7 +6915,7 @@
                     </pic:cNvPicPr>
                   </pic:nvPicPr>
                   <pic:blipFill>
-                    <a:blip r:embed="rId21" cstate="print">
+                    <a:blip r:embed="rId24" cstate="print">
                       <a:extLst>
                         <a:ext uri="{28A0092B-C50C-407E-A947-70E740481C1C}">
                           <a14:useLocalDpi xmlns:a14="http://schemas.microsoft.com/office/drawing/2010/main" val="0"/>
@@ -6887,7 +6952,7 @@
         <w:pStyle w:val="Caption"/>
         <w:jc w:val="center"/>
       </w:pPr>
-      <w:bookmarkStart w:id="17" w:name="_Ref69812677"/>
+      <w:bookmarkStart w:id="18" w:name="_Ref69812677"/>
       <w:r>
         <w:t xml:space="preserve">Figure </w:t>
       </w:r>
@@ -6909,7 +6974,7 @@
       <w:r>
         <w:fldChar w:fldCharType="end"/>
       </w:r>
-      <w:bookmarkEnd w:id="17"/>
+      <w:bookmarkEnd w:id="18"/>
       <w:r>
         <w:t xml:space="preserve"> Scaling estimate: unit summary, scaling </w:t>
       </w:r>
@@ -7001,7 +7066,7 @@
                     </pic:cNvPicPr>
                   </pic:nvPicPr>
                   <pic:blipFill>
-                    <a:blip r:embed="rId22">
+                    <a:blip r:embed="rId25">
                       <a:extLst>
                         <a:ext uri="{28A0092B-C50C-407E-A947-70E740481C1C}">
                           <a14:useLocalDpi xmlns:a14="http://schemas.microsoft.com/office/drawing/2010/main" val="0"/>
@@ -7038,7 +7103,7 @@
         <w:pStyle w:val="Caption"/>
         <w:jc w:val="center"/>
       </w:pPr>
-      <w:bookmarkStart w:id="18" w:name="_Ref69815337"/>
+      <w:bookmarkStart w:id="19" w:name="_Ref69815337"/>
       <w:r>
         <w:t xml:space="preserve">Figure </w:t>
       </w:r>
@@ -7060,7 +7125,7 @@
       <w:r>
         <w:fldChar w:fldCharType="end"/>
       </w:r>
-      <w:bookmarkEnd w:id="18"/>
+      <w:bookmarkEnd w:id="19"/>
       <w:r>
         <w:t xml:space="preserve"> Scaling estimate: BEC distribution, estimate comparison, list of references and scaling cost item list sections</w:t>
       </w:r>
@@ -7180,7 +7245,7 @@
                     </pic:cNvPicPr>
                   </pic:nvPicPr>
                   <pic:blipFill>
-                    <a:blip r:embed="rId23" cstate="print">
+                    <a:blip r:embed="rId26" cstate="print">
                       <a:extLst>
                         <a:ext uri="{28A0092B-C50C-407E-A947-70E740481C1C}">
                           <a14:useLocalDpi xmlns:a14="http://schemas.microsoft.com/office/drawing/2010/main" val="0"/>
@@ -7217,7 +7282,7 @@
         <w:pStyle w:val="Caption"/>
         <w:jc w:val="center"/>
       </w:pPr>
-      <w:bookmarkStart w:id="19" w:name="_Ref69817089"/>
+      <w:bookmarkStart w:id="20" w:name="_Ref69817089"/>
       <w:r>
         <w:t xml:space="preserve">Figure </w:t>
       </w:r>
@@ -7239,7 +7304,7 @@
       <w:r>
         <w:fldChar w:fldCharType="end"/>
       </w:r>
-      <w:bookmarkEnd w:id="19"/>
+      <w:bookmarkEnd w:id="20"/>
       <w:r>
         <w:t xml:space="preserve"> Plant CAPEX sheet distribution</w:t>
       </w:r>
@@ -7330,7 +7395,7 @@
                     </pic:cNvPicPr>
                   </pic:nvPicPr>
                   <pic:blipFill>
-                    <a:blip r:embed="rId24">
+                    <a:blip r:embed="rId27">
                       <a:extLst>
                         <a:ext uri="{28A0092B-C50C-407E-A947-70E740481C1C}">
                           <a14:useLocalDpi xmlns:a14="http://schemas.microsoft.com/office/drawing/2010/main" val="0"/>
@@ -7367,8 +7432,8 @@
         <w:pStyle w:val="Caption"/>
         <w:jc w:val="center"/>
       </w:pPr>
-      <w:bookmarkStart w:id="20" w:name="_Ref71110348"/>
-      <w:bookmarkStart w:id="21" w:name="_Ref71108726"/>
+      <w:bookmarkStart w:id="21" w:name="_Ref71110348"/>
+      <w:bookmarkStart w:id="22" w:name="_Ref71108726"/>
       <w:r>
         <w:t xml:space="preserve">Figure </w:t>
       </w:r>
@@ -7390,11 +7455,11 @@
       <w:r>
         <w:fldChar w:fldCharType="end"/>
       </w:r>
-      <w:bookmarkEnd w:id="20"/>
+      <w:bookmarkEnd w:id="21"/>
       <w:r>
         <w:t xml:space="preserve"> Plant CAPEX summary sections</w:t>
       </w:r>
-      <w:bookmarkEnd w:id="21"/>
+      <w:bookmarkEnd w:id="22"/>
       <w:r>
         <w:t xml:space="preserve"> </w:t>
       </w:r>
@@ -7545,7 +7610,7 @@
                     </pic:cNvPicPr>
                   </pic:nvPicPr>
                   <pic:blipFill>
-                    <a:blip r:embed="rId25" cstate="print">
+                    <a:blip r:embed="rId28" cstate="print">
                       <a:extLst>
                         <a:ext uri="{28A0092B-C50C-407E-A947-70E740481C1C}">
                           <a14:useLocalDpi xmlns:a14="http://schemas.microsoft.com/office/drawing/2010/main" val="0"/>
@@ -7657,7 +7722,31 @@
         <w:spacing w:before="240"/>
       </w:pPr>
       <w:r>
-        <w:t>SEA tool offers the user to benchmark their estimates of any given unit with analogous units from literature references</w:t>
+        <w:t>SEA tool offers the user</w:t>
+      </w:r>
+      <w:r>
+        <w:t xml:space="preserve"> the possibility</w:t>
+      </w:r>
+      <w:r>
+        <w:t xml:space="preserve"> to </w:t>
+      </w:r>
+      <w:r>
+        <w:t xml:space="preserve">make elaborate </w:t>
+      </w:r>
+      <w:r>
+        <w:t>benchmark</w:t>
+      </w:r>
+      <w:r>
+        <w:t>s of</w:t>
+      </w:r>
+      <w:r>
+        <w:t xml:space="preserve"> their</w:t>
+      </w:r>
+      <w:r>
+        <w:t xml:space="preserve"> unit</w:t>
+      </w:r>
+      <w:r>
+        <w:t xml:space="preserve"> estimates with analogous units from literature references</w:t>
       </w:r>
       <w:r>
         <w:t xml:space="preserve"> as shown in </w:t>
@@ -7696,7 +7785,13 @@
         <w:t xml:space="preserve"> Again, these correlations consider the economies of scale for a given unit and the nº of trains.</w:t>
       </w:r>
       <w:r>
-        <w:t xml:space="preserve"> Cost values from different references and source cost basis are introduced as well, providing a cost benchmark with a visual representation </w:t>
+        <w:t xml:space="preserve"> Cost values from different references and source basis</w:t>
+      </w:r>
+      <w:r>
+        <w:t xml:space="preserve"> cost</w:t>
+      </w:r>
+      <w:r>
+        <w:t xml:space="preserve"> are introduced as well, providing a cost benchmark with a visual representation </w:t>
       </w:r>
       <w:r>
         <w:t>for the actual capacity from the source/estimate and the scaled values.</w:t>
@@ -7730,7 +7825,7 @@
                     </pic:cNvPicPr>
                   </pic:nvPicPr>
                   <pic:blipFill>
-                    <a:blip r:embed="rId26" cstate="print">
+                    <a:blip r:embed="rId29" cstate="print">
                       <a:extLst>
                         <a:ext uri="{28A0092B-C50C-407E-A947-70E740481C1C}">
                           <a14:useLocalDpi xmlns:a14="http://schemas.microsoft.com/office/drawing/2010/main" val="0"/>
@@ -7767,7 +7862,7 @@
         <w:pStyle w:val="Caption"/>
         <w:jc w:val="center"/>
       </w:pPr>
-      <w:bookmarkStart w:id="22" w:name="_Ref71110330"/>
+      <w:bookmarkStart w:id="23" w:name="_Ref71110330"/>
       <w:r>
         <w:t xml:space="preserve">Figure </w:t>
       </w:r>
@@ -7789,7 +7884,7 @@
       <w:r>
         <w:fldChar w:fldCharType="end"/>
       </w:r>
-      <w:bookmarkEnd w:id="22"/>
+      <w:bookmarkEnd w:id="23"/>
       <w:r>
         <w:t xml:space="preserve"> Estimate benchmark sheet</w:t>
       </w:r>
@@ -8162,7 +8257,7 @@
                 <w:i w:val="0"/>
               </w:rPr>
             </w:pPr>
-            <w:bookmarkStart w:id="23" w:name="_Ref69842381"/>
+            <w:bookmarkStart w:id="24" w:name="_Ref69842381"/>
             <w:r>
               <w:rPr>
                 <w:i w:val="0"/>
@@ -8200,7 +8295,7 @@
               </w:rPr>
               <w:fldChar w:fldCharType="end"/>
             </w:r>
-            <w:bookmarkEnd w:id="23"/>
+            <w:bookmarkEnd w:id="24"/>
           </w:p>
         </w:tc>
       </w:tr>
@@ -8278,7 +8373,7 @@
           <w:rFonts w:ascii="Calibri" w:hAnsi="Calibri" w:cs="Calibri"/>
           <w:bCs/>
         </w:rPr>
-        <w:t>[14]</w:t>
+        <w:t>[16]</w:t>
       </w:r>
       <w:r>
         <w:fldChar w:fldCharType="end"/>
@@ -8318,7 +8413,7 @@
                     </pic:cNvPicPr>
                   </pic:nvPicPr>
                   <pic:blipFill>
-                    <a:blip r:embed="rId27" cstate="print">
+                    <a:blip r:embed="rId30" cstate="print">
                       <a:extLst>
                         <a:ext uri="{28A0092B-C50C-407E-A947-70E740481C1C}">
                           <a14:useLocalDpi xmlns:a14="http://schemas.microsoft.com/office/drawing/2010/main" val="0"/>
@@ -8355,7 +8450,7 @@
         <w:pStyle w:val="Caption"/>
         <w:jc w:val="center"/>
       </w:pPr>
-      <w:bookmarkStart w:id="24" w:name="_Ref69841172"/>
+      <w:bookmarkStart w:id="25" w:name="_Ref69841172"/>
       <w:r>
         <w:t xml:space="preserve">Figure </w:t>
       </w:r>
@@ -8377,15 +8472,10 @@
       <w:r>
         <w:fldChar w:fldCharType="end"/>
       </w:r>
-      <w:bookmarkEnd w:id="24"/>
-      <w:r>
-        <w:t xml:space="preserve"> CFA sheet: plant summary, economic </w:t>
-      </w:r>
-      <w:proofErr w:type="gramStart"/>
-      <w:r>
-        <w:t>assumptions</w:t>
-      </w:r>
-      <w:proofErr w:type="gramEnd"/>
+      <w:bookmarkEnd w:id="25"/>
+      <w:r>
+        <w:t xml:space="preserve"> CFA sheet: plant summary, economic assumptions</w:t>
+      </w:r>
       <w:r>
         <w:t xml:space="preserve"> and results</w:t>
       </w:r>
@@ -8745,7 +8835,7 @@
                 <w:i w:val="0"/>
               </w:rPr>
             </w:pPr>
-            <w:bookmarkStart w:id="25" w:name="_Ref69844433"/>
+            <w:bookmarkStart w:id="26" w:name="_Ref69844433"/>
             <w:r>
               <w:rPr>
                 <w:i w:val="0"/>
@@ -8783,7 +8873,7 @@
               </w:rPr>
               <w:fldChar w:fldCharType="end"/>
             </w:r>
-            <w:bookmarkEnd w:id="25"/>
+            <w:bookmarkEnd w:id="26"/>
           </w:p>
         </w:tc>
       </w:tr>
@@ -9883,7 +9973,7 @@
         </w:rPr>
         <w:t>[6] Plant Cost Index Archives - Chemical Engineering</w:t>
       </w:r>
-      <w:hyperlink r:id="rId28" w:tgtFrame="_blank" w:history="1">
+      <w:hyperlink r:id="rId31" w:tgtFrame="_blank" w:history="1">
         <w:r>
           <w:rPr>
             <w:rStyle w:val="Hyperlink"/>
@@ -9995,23 +10085,7 @@
           <w:rFonts w:ascii="Calibri" w:hAnsi="Calibri" w:cs="Calibri"/>
           <w:sz w:val="22"/>
         </w:rPr>
-        <w:t>[12] C.O. IEAGHG, "Capture at coal based power and hydrogen plants, Report 2014/3" 2014.</w:t>
-      </w:r>
-    </w:p>
-    <w:p>
-      <w:pPr>
-        <w:pStyle w:val="NormalWeb"/>
-        <w:rPr>
-          <w:rFonts w:ascii="Calibri" w:hAnsi="Calibri" w:cs="Calibri"/>
-          <w:sz w:val="22"/>
-        </w:rPr>
-      </w:pPr>
-      <w:r>
-        <w:rPr>
-          <w:rFonts w:ascii="Calibri" w:hAnsi="Calibri" w:cs="Calibri"/>
-          <w:sz w:val="22"/>
-        </w:rPr>
-        <w:t>[13] M. Babcock, "Oxy combustion processes for CO2 capture from power plant"</w:t>
+        <w:t>[12] L.K. Rath, "Assessment of hydrogen production with CO2 capture volume 1: baseline state-of-the-art plants"</w:t>
       </w:r>
       <w:r>
         <w:rPr>
@@ -10020,14 +10094,14 @@
           <w:iCs/>
           <w:sz w:val="22"/>
         </w:rPr>
-        <w:t xml:space="preserve"> IEA, Report. </w:t>
+        <w:t xml:space="preserve"> National Energy Technology Laboratory (NETL), Pittsburgh, PA, Morgantown, WV …. </w:t>
       </w:r>
       <w:r>
         <w:rPr>
           <w:rFonts w:ascii="Calibri" w:hAnsi="Calibri" w:cs="Calibri"/>
           <w:sz w:val="22"/>
         </w:rPr>
-        <w:t>2005, no. 2005/9.</w:t>
+        <w:t>2011.</w:t>
       </w:r>
     </w:p>
     <w:p>
@@ -10043,7 +10117,87 @@
           <w:rFonts w:ascii="Calibri" w:hAnsi="Calibri" w:cs="Calibri"/>
           <w:sz w:val="22"/>
         </w:rPr>
-        <w:t>[14] S. Roussanaly, E. Rubin, M.V. Der Spek, N. Berghout, G. Booras, T. Fout, M. Garcia, S. Gardarsdottir, M. Matuszewsk and S. McCoy, "Towards improved guidelines for cost evaluation of CO2 capture technologies" 2019.</w:t>
+        <w:t>[13] C.O. IEAGHG, "Capture at coal based power and hydrogen plants, Report 2014/3" 2014.</w:t>
+      </w:r>
+    </w:p>
+    <w:p>
+      <w:pPr>
+        <w:pStyle w:val="NormalWeb"/>
+        <w:rPr>
+          <w:rFonts w:ascii="Calibri" w:hAnsi="Calibri" w:cs="Calibri"/>
+          <w:sz w:val="22"/>
+        </w:rPr>
+      </w:pPr>
+      <w:r>
+        <w:rPr>
+          <w:rFonts w:ascii="Calibri" w:hAnsi="Calibri" w:cs="Calibri"/>
+          <w:sz w:val="22"/>
+        </w:rPr>
+        <w:t>[14] M. Babcock, "Oxy combustion processes for CO2 capture from power plant"</w:t>
+      </w:r>
+      <w:r>
+        <w:rPr>
+          <w:rFonts w:ascii="Calibri" w:hAnsi="Calibri" w:cs="Calibri"/>
+          <w:i/>
+          <w:iCs/>
+          <w:sz w:val="22"/>
+        </w:rPr>
+        <w:t xml:space="preserve"> IEA, Report. </w:t>
+      </w:r>
+      <w:r>
+        <w:rPr>
+          <w:rFonts w:ascii="Calibri" w:hAnsi="Calibri" w:cs="Calibri"/>
+          <w:sz w:val="22"/>
+        </w:rPr>
+        <w:t>2005, no. 2005/9.</w:t>
+      </w:r>
+    </w:p>
+    <w:p>
+      <w:pPr>
+        <w:pStyle w:val="NormalWeb"/>
+        <w:rPr>
+          <w:rFonts w:ascii="Calibri" w:hAnsi="Calibri" w:cs="Calibri"/>
+          <w:sz w:val="22"/>
+        </w:rPr>
+      </w:pPr>
+      <w:r>
+        <w:rPr>
+          <w:rFonts w:ascii="Calibri" w:hAnsi="Calibri" w:cs="Calibri"/>
+          <w:sz w:val="22"/>
+        </w:rPr>
+        <w:t>[15] G. Collodi, G. Azzaro and N. Ferrari, "Techno-Economic Evaluation of SMR Based Standalone (Merchant) Hydrogen Plant with CCS"</w:t>
+      </w:r>
+      <w:r>
+        <w:rPr>
+          <w:rFonts w:ascii="Calibri" w:hAnsi="Calibri" w:cs="Calibri"/>
+          <w:i/>
+          <w:iCs/>
+          <w:sz w:val="22"/>
+        </w:rPr>
+        <w:t xml:space="preserve"> IEAGHG Technical Report, Cheltenham, UK. </w:t>
+      </w:r>
+      <w:r>
+        <w:rPr>
+          <w:rFonts w:ascii="Calibri" w:hAnsi="Calibri" w:cs="Calibri"/>
+          <w:sz w:val="22"/>
+        </w:rPr>
+        <w:t>2017.</w:t>
+      </w:r>
+    </w:p>
+    <w:p>
+      <w:pPr>
+        <w:pStyle w:val="NormalWeb"/>
+        <w:rPr>
+          <w:rFonts w:ascii="Calibri" w:hAnsi="Calibri" w:cs="Calibri"/>
+          <w:sz w:val="22"/>
+        </w:rPr>
+      </w:pPr>
+      <w:r>
+        <w:rPr>
+          <w:rFonts w:ascii="Calibri" w:hAnsi="Calibri" w:cs="Calibri"/>
+          <w:sz w:val="22"/>
+        </w:rPr>
+        <w:t>[16] S. Roussanaly, E. Rubin, M.V. Der Spek, N. Berghout, G. Booras, T. Fout, M. Garcia, S. Gardarsdottir, M. Matuszewsk and S. McCoy, "Towards improved guidelines for cost evaluation of CO2 capture technologies" 2019.</w:t>
       </w:r>
     </w:p>
     <w:p>
@@ -10059,12 +10213,8 @@
     </w:p>
     <w:p/>
     <w:sectPr>
-      <w:headerReference w:type="even" r:id="rId29"/>
-      <w:headerReference w:type="default" r:id="rId30"/>
-      <w:footerReference w:type="even" r:id="rId31"/>
-      <w:footerReference w:type="default" r:id="rId32"/>
-      <w:headerReference w:type="first" r:id="rId33"/>
-      <w:footerReference w:type="first" r:id="rId34"/>
+      <w:headerReference w:type="default" r:id="rId32"/>
+      <w:footerReference w:type="default" r:id="rId33"/>
       <w:pgSz w:w="11906" w:h="16838"/>
       <w:pgMar w:top="1440" w:right="1440" w:bottom="1440" w:left="1440" w:header="708" w:footer="708" w:gutter="0"/>
       <w:cols w:space="708"/>
@@ -10075,6 +10225,45 @@
 </w:document>
 </file>
 
+<file path=word/comments.xml><?xml version="1.0" encoding="utf-8"?>
+<w:comments xmlns:wpc="http://schemas.microsoft.com/office/word/2010/wordprocessingCanvas" xmlns:cx="http://schemas.microsoft.com/office/drawing/2014/chartex" xmlns:cx1="http://schemas.microsoft.com/office/drawing/2015/9/8/chartex" xmlns:cx2="http://schemas.microsoft.com/office/drawing/2015/10/21/chartex" xmlns:cx3="http://schemas.microsoft.com/office/drawing/2016/5/9/chartex" xmlns:cx4="http://schemas.microsoft.com/office/drawing/2016/5/10/chartex" xmlns:cx5="http://schemas.microsoft.com/office/drawing/2016/5/11/chartex" xmlns:cx6="http://schemas.microsoft.com/office/drawing/2016/5/12/chartex" xmlns:cx7="http://schemas.microsoft.com/office/drawing/2016/5/13/chartex" xmlns:cx8="http://schemas.microsoft.com/office/drawing/2016/5/14/chartex" xmlns:mc="http://schemas.openxmlformats.org/markup-compatibility/2006" xmlns:aink="http://schemas.microsoft.com/office/drawing/2016/ink" xmlns:am3d="http://schemas.microsoft.com/office/drawing/2017/model3d" xmlns:o="urn:schemas-microsoft-com:office:office" xmlns:r="http://schemas.openxmlformats.org/officeDocument/2006/relationships" xmlns:m="http://schemas.openxmlformats.org/officeDocument/2006/math" xmlns:v="urn:schemas-microsoft-com:vml" xmlns:wp14="http://schemas.microsoft.com/office/word/2010/wordprocessingDrawing" xmlns:wp="http://schemas.openxmlformats.org/drawingml/2006/wordprocessingDrawing" xmlns:w10="urn:schemas-microsoft-com:office:word" xmlns:w="http://schemas.openxmlformats.org/wordprocessingml/2006/main" xmlns:w14="http://schemas.microsoft.com/office/word/2010/wordml" xmlns:w15="http://schemas.microsoft.com/office/word/2012/wordml" xmlns:w16cex="http://schemas.microsoft.com/office/word/2018/wordml/cex" xmlns:w16cid="http://schemas.microsoft.com/office/word/2016/wordml/cid" xmlns:w16="http://schemas.microsoft.com/office/word/2018/wordml" xmlns:w16sdtdh="http://schemas.microsoft.com/office/word/2020/wordml/sdtdatahash" xmlns:w16se="http://schemas.microsoft.com/office/word/2015/wordml/symex" xmlns:wpg="http://schemas.microsoft.com/office/word/2010/wordprocessingGroup" xmlns:wpi="http://schemas.microsoft.com/office/word/2010/wordprocessingInk" xmlns:wne="http://schemas.microsoft.com/office/word/2006/wordml" xmlns:wps="http://schemas.microsoft.com/office/word/2010/wordprocessingShape" mc:Ignorable="w14 w15 w16se w16cid w16 w16cex w16sdtdh wp14">
+  <w:comment w:id="0" w:author="Schalk Cloete" w:date="2021-04-22T19:22:00Z" w:initials="SC">
+    <w:p>
+      <w:pPr>
+        <w:pStyle w:val="CommentText"/>
+      </w:pPr>
+      <w:r>
+        <w:rPr>
+          <w:rStyle w:val="CommentReference"/>
+        </w:rPr>
+        <w:annotationRef/>
+      </w:r>
+      <w:r>
+        <w:t xml:space="preserve">We will hopefully make the repository public next week. Then we can put a link here. </w:t>
+      </w:r>
+    </w:p>
+  </w:comment>
+</w:comments>
+</file>
+
+<file path=word/commentsExtended.xml><?xml version="1.0" encoding="utf-8"?>
+<w15:commentsEx xmlns:wpc="http://schemas.microsoft.com/office/word/2010/wordprocessingCanvas" xmlns:cx="http://schemas.microsoft.com/office/drawing/2014/chartex" xmlns:cx1="http://schemas.microsoft.com/office/drawing/2015/9/8/chartex" xmlns:cx2="http://schemas.microsoft.com/office/drawing/2015/10/21/chartex" xmlns:cx3="http://schemas.microsoft.com/office/drawing/2016/5/9/chartex" xmlns:cx4="http://schemas.microsoft.com/office/drawing/2016/5/10/chartex" xmlns:cx5="http://schemas.microsoft.com/office/drawing/2016/5/11/chartex" xmlns:cx6="http://schemas.microsoft.com/office/drawing/2016/5/12/chartex" xmlns:cx7="http://schemas.microsoft.com/office/drawing/2016/5/13/chartex" xmlns:cx8="http://schemas.microsoft.com/office/drawing/2016/5/14/chartex" xmlns:mc="http://schemas.openxmlformats.org/markup-compatibility/2006" xmlns:aink="http://schemas.microsoft.com/office/drawing/2016/ink" xmlns:am3d="http://schemas.microsoft.com/office/drawing/2017/model3d" xmlns:o="urn:schemas-microsoft-com:office:office" xmlns:r="http://schemas.openxmlformats.org/officeDocument/2006/relationships" xmlns:m="http://schemas.openxmlformats.org/officeDocument/2006/math" xmlns:v="urn:schemas-microsoft-com:vml" xmlns:wp14="http://schemas.microsoft.com/office/word/2010/wordprocessingDrawing" xmlns:wp="http://schemas.openxmlformats.org/drawingml/2006/wordprocessingDrawing" xmlns:w10="urn:schemas-microsoft-com:office:word" xmlns:w="http://schemas.openxmlformats.org/wordprocessingml/2006/main" xmlns:w14="http://schemas.microsoft.com/office/word/2010/wordml" xmlns:w15="http://schemas.microsoft.com/office/word/2012/wordml" xmlns:w16cex="http://schemas.microsoft.com/office/word/2018/wordml/cex" xmlns:w16cid="http://schemas.microsoft.com/office/word/2016/wordml/cid" xmlns:w16="http://schemas.microsoft.com/office/word/2018/wordml" xmlns:w16sdtdh="http://schemas.microsoft.com/office/word/2020/wordml/sdtdatahash" xmlns:w16se="http://schemas.microsoft.com/office/word/2015/wordml/symex" xmlns:wpg="http://schemas.microsoft.com/office/word/2010/wordprocessingGroup" xmlns:wpi="http://schemas.microsoft.com/office/word/2010/wordprocessingInk" xmlns:wne="http://schemas.microsoft.com/office/word/2006/wordml" xmlns:wps="http://schemas.microsoft.com/office/word/2010/wordprocessingShape" mc:Ignorable="w14 w15 w16se w16cid w16 w16cex w16sdtdh wp14">
+  <w15:commentEx w15:paraId="132466D0" w15:done="0"/>
+</w15:commentsEx>
+</file>
+
+<file path=word/commentsExtensible.xml><?xml version="1.0" encoding="utf-8"?>
+<w16cex:commentsExtensible xmlns:wpc="http://schemas.microsoft.com/office/word/2010/wordprocessingCanvas" xmlns:cx="http://schemas.microsoft.com/office/drawing/2014/chartex" xmlns:cx1="http://schemas.microsoft.com/office/drawing/2015/9/8/chartex" xmlns:cx2="http://schemas.microsoft.com/office/drawing/2015/10/21/chartex" xmlns:cx3="http://schemas.microsoft.com/office/drawing/2016/5/9/chartex" xmlns:cx4="http://schemas.microsoft.com/office/drawing/2016/5/10/chartex" xmlns:cx5="http://schemas.microsoft.com/office/drawing/2016/5/11/chartex" xmlns:cx6="http://schemas.microsoft.com/office/drawing/2016/5/12/chartex" xmlns:cx7="http://schemas.microsoft.com/office/drawing/2016/5/13/chartex" xmlns:cx8="http://schemas.microsoft.com/office/drawing/2016/5/14/chartex" xmlns:mc="http://schemas.openxmlformats.org/markup-compatibility/2006" xmlns:aink="http://schemas.microsoft.com/office/drawing/2016/ink" xmlns:am3d="http://schemas.microsoft.com/office/drawing/2017/model3d" xmlns:o="urn:schemas-microsoft-com:office:office" xmlns:r="http://schemas.openxmlformats.org/officeDocument/2006/relationships" xmlns:m="http://schemas.openxmlformats.org/officeDocument/2006/math" xmlns:v="urn:schemas-microsoft-com:vml" xmlns:wp14="http://schemas.microsoft.com/office/word/2010/wordprocessingDrawing" xmlns:wp="http://schemas.openxmlformats.org/drawingml/2006/wordprocessingDrawing" xmlns:w10="urn:schemas-microsoft-com:office:word" xmlns:w="http://schemas.openxmlformats.org/wordprocessingml/2006/main" xmlns:w14="http://schemas.microsoft.com/office/word/2010/wordml" xmlns:w15="http://schemas.microsoft.com/office/word/2012/wordml" xmlns:w16cex="http://schemas.microsoft.com/office/word/2018/wordml/cex" xmlns:w16cid="http://schemas.microsoft.com/office/word/2016/wordml/cid" xmlns:w16="http://schemas.microsoft.com/office/word/2018/wordml" xmlns:w16sdtdh="http://schemas.microsoft.com/office/word/2020/wordml/sdtdatahash" xmlns:w16se="http://schemas.microsoft.com/office/word/2015/wordml/symex" xmlns:wpg="http://schemas.microsoft.com/office/word/2010/wordprocessingGroup" xmlns:wpi="http://schemas.microsoft.com/office/word/2010/wordprocessingInk" xmlns:wne="http://schemas.microsoft.com/office/word/2006/wordml" xmlns:wps="http://schemas.microsoft.com/office/word/2010/wordprocessingShape" mc:Ignorable="w14 w15 w16se w16cid w16 w16cex w16sdtdh wp14">
+  <w16cex:commentExtensible w16cex:durableId="242C4B6B" w16cex:dateUtc="2021-04-22T17:22:00Z"/>
+</w16cex:commentsExtensible>
+</file>
+
+<file path=word/commentsIds.xml><?xml version="1.0" encoding="utf-8"?>
+<w16cid:commentsIds xmlns:wpc="http://schemas.microsoft.com/office/word/2010/wordprocessingCanvas" xmlns:cx="http://schemas.microsoft.com/office/drawing/2014/chartex" xmlns:cx1="http://schemas.microsoft.com/office/drawing/2015/9/8/chartex" xmlns:cx2="http://schemas.microsoft.com/office/drawing/2015/10/21/chartex" xmlns:cx3="http://schemas.microsoft.com/office/drawing/2016/5/9/chartex" xmlns:cx4="http://schemas.microsoft.com/office/drawing/2016/5/10/chartex" xmlns:cx5="http://schemas.microsoft.com/office/drawing/2016/5/11/chartex" xmlns:cx6="http://schemas.microsoft.com/office/drawing/2016/5/12/chartex" xmlns:cx7="http://schemas.microsoft.com/office/drawing/2016/5/13/chartex" xmlns:cx8="http://schemas.microsoft.com/office/drawing/2016/5/14/chartex" xmlns:mc="http://schemas.openxmlformats.org/markup-compatibility/2006" xmlns:aink="http://schemas.microsoft.com/office/drawing/2016/ink" xmlns:am3d="http://schemas.microsoft.com/office/drawing/2017/model3d" xmlns:o="urn:schemas-microsoft-com:office:office" xmlns:r="http://schemas.openxmlformats.org/officeDocument/2006/relationships" xmlns:m="http://schemas.openxmlformats.org/officeDocument/2006/math" xmlns:v="urn:schemas-microsoft-com:vml" xmlns:wp14="http://schemas.microsoft.com/office/word/2010/wordprocessingDrawing" xmlns:wp="http://schemas.openxmlformats.org/drawingml/2006/wordprocessingDrawing" xmlns:w10="urn:schemas-microsoft-com:office:word" xmlns:w="http://schemas.openxmlformats.org/wordprocessingml/2006/main" xmlns:w14="http://schemas.microsoft.com/office/word/2010/wordml" xmlns:w15="http://schemas.microsoft.com/office/word/2012/wordml" xmlns:w16cex="http://schemas.microsoft.com/office/word/2018/wordml/cex" xmlns:w16cid="http://schemas.microsoft.com/office/word/2016/wordml/cid" xmlns:w16="http://schemas.microsoft.com/office/word/2018/wordml" xmlns:w16sdtdh="http://schemas.microsoft.com/office/word/2020/wordml/sdtdatahash" xmlns:w16se="http://schemas.microsoft.com/office/word/2015/wordml/symex" xmlns:wpg="http://schemas.microsoft.com/office/word/2010/wordprocessingGroup" xmlns:wpi="http://schemas.microsoft.com/office/word/2010/wordprocessingInk" xmlns:wne="http://schemas.microsoft.com/office/word/2006/wordml" xmlns:wps="http://schemas.microsoft.com/office/word/2010/wordprocessingShape" mc:Ignorable="w14 w15 w16se w16cid w16 w16cex w16sdtdh wp14">
+  <w16cid:commentId w16cid:paraId="132466D0" w16cid:durableId="242C4B6B"/>
+</w16cid:commentsIds>
+</file>
+
 <file path=word/endnotes.xml><?xml version="1.0" encoding="utf-8"?>
 <w:endnotes xmlns:wpc="http://schemas.microsoft.com/office/word/2010/wordprocessingCanvas" xmlns:cx="http://schemas.microsoft.com/office/drawing/2014/chartex" xmlns:cx1="http://schemas.microsoft.com/office/drawing/2015/9/8/chartex" xmlns:cx2="http://schemas.microsoft.com/office/drawing/2015/10/21/chartex" xmlns:cx3="http://schemas.microsoft.com/office/drawing/2016/5/9/chartex" xmlns:cx4="http://schemas.microsoft.com/office/drawing/2016/5/10/chartex" xmlns:cx5="http://schemas.microsoft.com/office/drawing/2016/5/11/chartex" xmlns:cx6="http://schemas.microsoft.com/office/drawing/2016/5/12/chartex" xmlns:cx7="http://schemas.microsoft.com/office/drawing/2016/5/13/chartex" xmlns:cx8="http://schemas.microsoft.com/office/drawing/2016/5/14/chartex" xmlns:mc="http://schemas.openxmlformats.org/markup-compatibility/2006" xmlns:aink="http://schemas.microsoft.com/office/drawing/2016/ink" xmlns:am3d="http://schemas.microsoft.com/office/drawing/2017/model3d" xmlns:o="urn:schemas-microsoft-com:office:office" xmlns:r="http://schemas.openxmlformats.org/officeDocument/2006/relationships" xmlns:m="http://schemas.openxmlformats.org/officeDocument/2006/math" xmlns:v="urn:schemas-microsoft-com:vml" xmlns:wp14="http://schemas.microsoft.com/office/word/2010/wordprocessingDrawing" xmlns:wp="http://schemas.openxmlformats.org/drawingml/2006/wordprocessingDrawing" xmlns:w10="urn:schemas-microsoft-com:office:word" xmlns:w="http://schemas.openxmlformats.org/wordprocessingml/2006/main" xmlns:w14="http://schemas.microsoft.com/office/word/2010/wordml" xmlns:w15="http://schemas.microsoft.com/office/word/2012/wordml" xmlns:w16cex="http://schemas.microsoft.com/office/word/2018/wordml/cex" xmlns:w16cid="http://schemas.microsoft.com/office/word/2016/wordml/cid" xmlns:w16="http://schemas.microsoft.com/office/word/2018/wordml" xmlns:w16sdtdh="http://schemas.microsoft.com/office/word/2020/wordml/sdtdatahash" xmlns:w16se="http://schemas.microsoft.com/office/word/2015/wordml/symex" xmlns:wpg="http://schemas.microsoft.com/office/word/2010/wordprocessingGroup" xmlns:wpi="http://schemas.microsoft.com/office/word/2010/wordprocessingInk" xmlns:wne="http://schemas.microsoft.com/office/word/2006/wordml" xmlns:wps="http://schemas.microsoft.com/office/word/2010/wordprocessingShape" mc:Ignorable="w14 w15 w16se w16cid w16 w16cex w16sdtdh wp14">
   <w:endnote w:type="separator" w:id="-1">
@@ -10108,16 +10297,6 @@
 </file>
 
 <file path=word/footer1.xml><?xml version="1.0" encoding="utf-8"?>
-<w:ftr xmlns:wpc="http://schemas.microsoft.com/office/word/2010/wordprocessingCanvas" xmlns:cx="http://schemas.microsoft.com/office/drawing/2014/chartex" xmlns:cx1="http://schemas.microsoft.com/office/drawing/2015/9/8/chartex" xmlns:cx2="http://schemas.microsoft.com/office/drawing/2015/10/21/chartex" xmlns:cx3="http://schemas.microsoft.com/office/drawing/2016/5/9/chartex" xmlns:cx4="http://schemas.microsoft.com/office/drawing/2016/5/10/chartex" xmlns:cx5="http://schemas.microsoft.com/office/drawing/2016/5/11/chartex" xmlns:cx6="http://schemas.microsoft.com/office/drawing/2016/5/12/chartex" xmlns:cx7="http://schemas.microsoft.com/office/drawing/2016/5/13/chartex" xmlns:cx8="http://schemas.microsoft.com/office/drawing/2016/5/14/chartex" xmlns:mc="http://schemas.openxmlformats.org/markup-compatibility/2006" xmlns:aink="http://schemas.microsoft.com/office/drawing/2016/ink" xmlns:am3d="http://schemas.microsoft.com/office/drawing/2017/model3d" xmlns:o="urn:schemas-microsoft-com:office:office" xmlns:r="http://schemas.openxmlformats.org/officeDocument/2006/relationships" xmlns:m="http://schemas.openxmlformats.org/officeDocument/2006/math" xmlns:v="urn:schemas-microsoft-com:vml" xmlns:wp14="http://schemas.microsoft.com/office/word/2010/wordprocessingDrawing" xmlns:wp="http://schemas.openxmlformats.org/drawingml/2006/wordprocessingDrawing" xmlns:w10="urn:schemas-microsoft-com:office:word" xmlns:w="http://schemas.openxmlformats.org/wordprocessingml/2006/main" xmlns:w14="http://schemas.microsoft.com/office/word/2010/wordml" xmlns:w15="http://schemas.microsoft.com/office/word/2012/wordml" xmlns:w16cex="http://schemas.microsoft.com/office/word/2018/wordml/cex" xmlns:w16cid="http://schemas.microsoft.com/office/word/2016/wordml/cid" xmlns:w16="http://schemas.microsoft.com/office/word/2018/wordml" xmlns:w16sdtdh="http://schemas.microsoft.com/office/word/2020/wordml/sdtdatahash" xmlns:w16se="http://schemas.microsoft.com/office/word/2015/wordml/symex" xmlns:wpg="http://schemas.microsoft.com/office/word/2010/wordprocessingGroup" xmlns:wpi="http://schemas.microsoft.com/office/word/2010/wordprocessingInk" xmlns:wne="http://schemas.microsoft.com/office/word/2006/wordml" xmlns:wps="http://schemas.microsoft.com/office/word/2010/wordprocessingShape" mc:Ignorable="w14 w15 w16se w16cid w16 w16cex w16sdtdh wp14">
-  <w:p>
-    <w:pPr>
-      <w:pStyle w:val="Footer"/>
-    </w:pPr>
-  </w:p>
-</w:ftr>
-</file>
-
-<file path=word/footer2.xml><?xml version="1.0" encoding="utf-8"?>
 <w:ftr xmlns:wpc="http://schemas.microsoft.com/office/word/2010/wordprocessingCanvas" xmlns:cx="http://schemas.microsoft.com/office/drawing/2014/chartex" xmlns:cx1="http://schemas.microsoft.com/office/drawing/2015/9/8/chartex" xmlns:cx2="http://schemas.microsoft.com/office/drawing/2015/10/21/chartex" xmlns:cx3="http://schemas.microsoft.com/office/drawing/2016/5/9/chartex" xmlns:cx4="http://schemas.microsoft.com/office/drawing/2016/5/10/chartex" xmlns:cx5="http://schemas.microsoft.com/office/drawing/2016/5/11/chartex" xmlns:cx6="http://schemas.microsoft.com/office/drawing/2016/5/12/chartex" xmlns:cx7="http://schemas.microsoft.com/office/drawing/2016/5/13/chartex" xmlns:cx8="http://schemas.microsoft.com/office/drawing/2016/5/14/chartex" xmlns:mc="http://schemas.openxmlformats.org/markup-compatibility/2006" xmlns:aink="http://schemas.microsoft.com/office/drawing/2016/ink" xmlns:am3d="http://schemas.microsoft.com/office/drawing/2017/model3d" xmlns:o="urn:schemas-microsoft-com:office:office" xmlns:r="http://schemas.openxmlformats.org/officeDocument/2006/relationships" xmlns:m="http://schemas.openxmlformats.org/officeDocument/2006/math" xmlns:v="urn:schemas-microsoft-com:vml" xmlns:wp14="http://schemas.microsoft.com/office/word/2010/wordprocessingDrawing" xmlns:wp="http://schemas.openxmlformats.org/drawingml/2006/wordprocessingDrawing" xmlns:w10="urn:schemas-microsoft-com:office:word" xmlns:w="http://schemas.openxmlformats.org/wordprocessingml/2006/main" xmlns:w14="http://schemas.microsoft.com/office/word/2010/wordml" xmlns:w15="http://schemas.microsoft.com/office/word/2012/wordml" xmlns:w16cex="http://schemas.microsoft.com/office/word/2018/wordml/cex" xmlns:w16cid="http://schemas.microsoft.com/office/word/2016/wordml/cid" xmlns:w16="http://schemas.microsoft.com/office/word/2018/wordml" xmlns:w16sdtdh="http://schemas.microsoft.com/office/word/2020/wordml/sdtdatahash" xmlns:w16se="http://schemas.microsoft.com/office/word/2015/wordml/symex" xmlns:wpg="http://schemas.microsoft.com/office/word/2010/wordprocessingGroup" xmlns:wpi="http://schemas.microsoft.com/office/word/2010/wordprocessingInk" xmlns:wne="http://schemas.microsoft.com/office/word/2006/wordml" xmlns:wps="http://schemas.microsoft.com/office/word/2010/wordprocessingShape" mc:Ignorable="w14 w15 w16se w16cid w16 w16cex w16sdtdh wp14">
   <w:p>
     <w:pPr>
@@ -10173,16 +10352,6 @@
 </w:ftr>
 </file>
 
-<file path=word/footer3.xml><?xml version="1.0" encoding="utf-8"?>
-<w:ftr xmlns:wpc="http://schemas.microsoft.com/office/word/2010/wordprocessingCanvas" xmlns:cx="http://schemas.microsoft.com/office/drawing/2014/chartex" xmlns:cx1="http://schemas.microsoft.com/office/drawing/2015/9/8/chartex" xmlns:cx2="http://schemas.microsoft.com/office/drawing/2015/10/21/chartex" xmlns:cx3="http://schemas.microsoft.com/office/drawing/2016/5/9/chartex" xmlns:cx4="http://schemas.microsoft.com/office/drawing/2016/5/10/chartex" xmlns:cx5="http://schemas.microsoft.com/office/drawing/2016/5/11/chartex" xmlns:cx6="http://schemas.microsoft.com/office/drawing/2016/5/12/chartex" xmlns:cx7="http://schemas.microsoft.com/office/drawing/2016/5/13/chartex" xmlns:cx8="http://schemas.microsoft.com/office/drawing/2016/5/14/chartex" xmlns:mc="http://schemas.openxmlformats.org/markup-compatibility/2006" xmlns:aink="http://schemas.microsoft.com/office/drawing/2016/ink" xmlns:am3d="http://schemas.microsoft.com/office/drawing/2017/model3d" xmlns:o="urn:schemas-microsoft-com:office:office" xmlns:r="http://schemas.openxmlformats.org/officeDocument/2006/relationships" xmlns:m="http://schemas.openxmlformats.org/officeDocument/2006/math" xmlns:v="urn:schemas-microsoft-com:vml" xmlns:wp14="http://schemas.microsoft.com/office/word/2010/wordprocessingDrawing" xmlns:wp="http://schemas.openxmlformats.org/drawingml/2006/wordprocessingDrawing" xmlns:w10="urn:schemas-microsoft-com:office:word" xmlns:w="http://schemas.openxmlformats.org/wordprocessingml/2006/main" xmlns:w14="http://schemas.microsoft.com/office/word/2010/wordml" xmlns:w15="http://schemas.microsoft.com/office/word/2012/wordml" xmlns:w16cex="http://schemas.microsoft.com/office/word/2018/wordml/cex" xmlns:w16cid="http://schemas.microsoft.com/office/word/2016/wordml/cid" xmlns:w16="http://schemas.microsoft.com/office/word/2018/wordml" xmlns:w16sdtdh="http://schemas.microsoft.com/office/word/2020/wordml/sdtdatahash" xmlns:w16se="http://schemas.microsoft.com/office/word/2015/wordml/symex" xmlns:wpg="http://schemas.microsoft.com/office/word/2010/wordprocessingGroup" xmlns:wpi="http://schemas.microsoft.com/office/word/2010/wordprocessingInk" xmlns:wne="http://schemas.microsoft.com/office/word/2006/wordml" xmlns:wps="http://schemas.microsoft.com/office/word/2010/wordprocessingShape" mc:Ignorable="w14 w15 w16se w16cid w16 w16cex w16sdtdh wp14">
-  <w:p>
-    <w:pPr>
-      <w:pStyle w:val="Footer"/>
-    </w:pPr>
-  </w:p>
-</w:ftr>
-</file>
-
 <file path=word/footnotes.xml><?xml version="1.0" encoding="utf-8"?>
 <w:footnotes xmlns:wpc="http://schemas.microsoft.com/office/word/2010/wordprocessingCanvas" xmlns:cx="http://schemas.microsoft.com/office/drawing/2014/chartex" xmlns:cx1="http://schemas.microsoft.com/office/drawing/2015/9/8/chartex" xmlns:cx2="http://schemas.microsoft.com/office/drawing/2015/10/21/chartex" xmlns:cx3="http://schemas.microsoft.com/office/drawing/2016/5/9/chartex" xmlns:cx4="http://schemas.microsoft.com/office/drawing/2016/5/10/chartex" xmlns:cx5="http://schemas.microsoft.com/office/drawing/2016/5/11/chartex" xmlns:cx6="http://schemas.microsoft.com/office/drawing/2016/5/12/chartex" xmlns:cx7="http://schemas.microsoft.com/office/drawing/2016/5/13/chartex" xmlns:cx8="http://schemas.microsoft.com/office/drawing/2016/5/14/chartex" xmlns:mc="http://schemas.openxmlformats.org/markup-compatibility/2006" xmlns:aink="http://schemas.microsoft.com/office/drawing/2016/ink" xmlns:am3d="http://schemas.microsoft.com/office/drawing/2017/model3d" xmlns:o="urn:schemas-microsoft-com:office:office" xmlns:r="http://schemas.openxmlformats.org/officeDocument/2006/relationships" xmlns:m="http://schemas.openxmlformats.org/officeDocument/2006/math" xmlns:v="urn:schemas-microsoft-com:vml" xmlns:wp14="http://schemas.microsoft.com/office/word/2010/wordprocessingDrawing" xmlns:wp="http://schemas.openxmlformats.org/drawingml/2006/wordprocessingDrawing" xmlns:w10="urn:schemas-microsoft-com:office:word" xmlns:w="http://schemas.openxmlformats.org/wordprocessingml/2006/main" xmlns:w14="http://schemas.microsoft.com/office/word/2010/wordml" xmlns:w15="http://schemas.microsoft.com/office/word/2012/wordml" xmlns:w16cex="http://schemas.microsoft.com/office/word/2018/wordml/cex" xmlns:w16cid="http://schemas.microsoft.com/office/word/2016/wordml/cid" xmlns:w16="http://schemas.microsoft.com/office/word/2018/wordml" xmlns:w16sdtdh="http://schemas.microsoft.com/office/word/2020/wordml/sdtdatahash" xmlns:w16se="http://schemas.microsoft.com/office/word/2015/wordml/symex" xmlns:wpg="http://schemas.microsoft.com/office/word/2010/wordprocessingGroup" xmlns:wpi="http://schemas.microsoft.com/office/word/2010/wordprocessingInk" xmlns:wne="http://schemas.microsoft.com/office/word/2006/wordml" xmlns:wps="http://schemas.microsoft.com/office/word/2010/wordprocessingShape" mc:Ignorable="w14 w15 w16se w16cid w16 w16cex w16sdtdh wp14">
   <w:footnote w:type="separator" w:id="-1">
@@ -10216,16 +10385,6 @@
 </file>
 
 <file path=word/header1.xml><?xml version="1.0" encoding="utf-8"?>
-<w:hdr xmlns:wpc="http://schemas.microsoft.com/office/word/2010/wordprocessingCanvas" xmlns:cx="http://schemas.microsoft.com/office/drawing/2014/chartex" xmlns:cx1="http://schemas.microsoft.com/office/drawing/2015/9/8/chartex" xmlns:cx2="http://schemas.microsoft.com/office/drawing/2015/10/21/chartex" xmlns:cx3="http://schemas.microsoft.com/office/drawing/2016/5/9/chartex" xmlns:cx4="http://schemas.microsoft.com/office/drawing/2016/5/10/chartex" xmlns:cx5="http://schemas.microsoft.com/office/drawing/2016/5/11/chartex" xmlns:cx6="http://schemas.microsoft.com/office/drawing/2016/5/12/chartex" xmlns:cx7="http://schemas.microsoft.com/office/drawing/2016/5/13/chartex" xmlns:cx8="http://schemas.microsoft.com/office/drawing/2016/5/14/chartex" xmlns:mc="http://schemas.openxmlformats.org/markup-compatibility/2006" xmlns:aink="http://schemas.microsoft.com/office/drawing/2016/ink" xmlns:am3d="http://schemas.microsoft.com/office/drawing/2017/model3d" xmlns:o="urn:schemas-microsoft-com:office:office" xmlns:r="http://schemas.openxmlformats.org/officeDocument/2006/relationships" xmlns:m="http://schemas.openxmlformats.org/officeDocument/2006/math" xmlns:v="urn:schemas-microsoft-com:vml" xmlns:wp14="http://schemas.microsoft.com/office/word/2010/wordprocessingDrawing" xmlns:wp="http://schemas.openxmlformats.org/drawingml/2006/wordprocessingDrawing" xmlns:w10="urn:schemas-microsoft-com:office:word" xmlns:w="http://schemas.openxmlformats.org/wordprocessingml/2006/main" xmlns:w14="http://schemas.microsoft.com/office/word/2010/wordml" xmlns:w15="http://schemas.microsoft.com/office/word/2012/wordml" xmlns:w16cex="http://schemas.microsoft.com/office/word/2018/wordml/cex" xmlns:w16cid="http://schemas.microsoft.com/office/word/2016/wordml/cid" xmlns:w16="http://schemas.microsoft.com/office/word/2018/wordml" xmlns:w16sdtdh="http://schemas.microsoft.com/office/word/2020/wordml/sdtdatahash" xmlns:w16se="http://schemas.microsoft.com/office/word/2015/wordml/symex" xmlns:wpg="http://schemas.microsoft.com/office/word/2010/wordprocessingGroup" xmlns:wpi="http://schemas.microsoft.com/office/word/2010/wordprocessingInk" xmlns:wne="http://schemas.microsoft.com/office/word/2006/wordml" xmlns:wps="http://schemas.microsoft.com/office/word/2010/wordprocessingShape" mc:Ignorable="w14 w15 w16se w16cid w16 w16cex w16sdtdh wp14">
-  <w:p>
-    <w:pPr>
-      <w:pStyle w:val="Header"/>
-    </w:pPr>
-  </w:p>
-</w:hdr>
-</file>
-
-<file path=word/header2.xml><?xml version="1.0" encoding="utf-8"?>
 <w:hdr xmlns:wpc="http://schemas.microsoft.com/office/word/2010/wordprocessingCanvas" xmlns:cx="http://schemas.microsoft.com/office/drawing/2014/chartex" xmlns:cx1="http://schemas.microsoft.com/office/drawing/2015/9/8/chartex" xmlns:cx2="http://schemas.microsoft.com/office/drawing/2015/10/21/chartex" xmlns:cx3="http://schemas.microsoft.com/office/drawing/2016/5/9/chartex" xmlns:cx4="http://schemas.microsoft.com/office/drawing/2016/5/10/chartex" xmlns:cx5="http://schemas.microsoft.com/office/drawing/2016/5/11/chartex" xmlns:cx6="http://schemas.microsoft.com/office/drawing/2016/5/12/chartex" xmlns:cx7="http://schemas.microsoft.com/office/drawing/2016/5/13/chartex" xmlns:cx8="http://schemas.microsoft.com/office/drawing/2016/5/14/chartex" xmlns:mc="http://schemas.openxmlformats.org/markup-compatibility/2006" xmlns:aink="http://schemas.microsoft.com/office/drawing/2016/ink" xmlns:am3d="http://schemas.microsoft.com/office/drawing/2017/model3d" xmlns:o="urn:schemas-microsoft-com:office:office" xmlns:r="http://schemas.openxmlformats.org/officeDocument/2006/relationships" xmlns:m="http://schemas.openxmlformats.org/officeDocument/2006/math" xmlns:v="urn:schemas-microsoft-com:vml" xmlns:wp14="http://schemas.microsoft.com/office/word/2010/wordprocessingDrawing" xmlns:wp="http://schemas.openxmlformats.org/drawingml/2006/wordprocessingDrawing" xmlns:w10="urn:schemas-microsoft-com:office:word" xmlns:w="http://schemas.openxmlformats.org/wordprocessingml/2006/main" xmlns:w14="http://schemas.microsoft.com/office/word/2010/wordml" xmlns:w15="http://schemas.microsoft.com/office/word/2012/wordml" xmlns:w16cex="http://schemas.microsoft.com/office/word/2018/wordml/cex" xmlns:w16cid="http://schemas.microsoft.com/office/word/2016/wordml/cid" xmlns:w16="http://schemas.microsoft.com/office/word/2018/wordml" xmlns:w16sdtdh="http://schemas.microsoft.com/office/word/2020/wordml/sdtdatahash" xmlns:w16se="http://schemas.microsoft.com/office/word/2015/wordml/symex" xmlns:wpg="http://schemas.microsoft.com/office/word/2010/wordprocessingGroup" xmlns:wpi="http://schemas.microsoft.com/office/word/2010/wordprocessingInk" xmlns:wne="http://schemas.microsoft.com/office/word/2006/wordml" xmlns:wps="http://schemas.microsoft.com/office/word/2010/wordprocessingShape" mc:Ignorable="w14 w15 w16se w16cid w16 w16cex w16sdtdh wp14">
   <w:p>
     <w:pPr>
@@ -10275,16 +10434,6 @@
 </w:hdr>
 </file>
 
-<file path=word/header3.xml><?xml version="1.0" encoding="utf-8"?>
-<w:hdr xmlns:wpc="http://schemas.microsoft.com/office/word/2010/wordprocessingCanvas" xmlns:cx="http://schemas.microsoft.com/office/drawing/2014/chartex" xmlns:cx1="http://schemas.microsoft.com/office/drawing/2015/9/8/chartex" xmlns:cx2="http://schemas.microsoft.com/office/drawing/2015/10/21/chartex" xmlns:cx3="http://schemas.microsoft.com/office/drawing/2016/5/9/chartex" xmlns:cx4="http://schemas.microsoft.com/office/drawing/2016/5/10/chartex" xmlns:cx5="http://schemas.microsoft.com/office/drawing/2016/5/11/chartex" xmlns:cx6="http://schemas.microsoft.com/office/drawing/2016/5/12/chartex" xmlns:cx7="http://schemas.microsoft.com/office/drawing/2016/5/13/chartex" xmlns:cx8="http://schemas.microsoft.com/office/drawing/2016/5/14/chartex" xmlns:mc="http://schemas.openxmlformats.org/markup-compatibility/2006" xmlns:aink="http://schemas.microsoft.com/office/drawing/2016/ink" xmlns:am3d="http://schemas.microsoft.com/office/drawing/2017/model3d" xmlns:o="urn:schemas-microsoft-com:office:office" xmlns:r="http://schemas.openxmlformats.org/officeDocument/2006/relationships" xmlns:m="http://schemas.openxmlformats.org/officeDocument/2006/math" xmlns:v="urn:schemas-microsoft-com:vml" xmlns:wp14="http://schemas.microsoft.com/office/word/2010/wordprocessingDrawing" xmlns:wp="http://schemas.openxmlformats.org/drawingml/2006/wordprocessingDrawing" xmlns:w10="urn:schemas-microsoft-com:office:word" xmlns:w="http://schemas.openxmlformats.org/wordprocessingml/2006/main" xmlns:w14="http://schemas.microsoft.com/office/word/2010/wordml" xmlns:w15="http://schemas.microsoft.com/office/word/2012/wordml" xmlns:w16cex="http://schemas.microsoft.com/office/word/2018/wordml/cex" xmlns:w16cid="http://schemas.microsoft.com/office/word/2016/wordml/cid" xmlns:w16="http://schemas.microsoft.com/office/word/2018/wordml" xmlns:w16sdtdh="http://schemas.microsoft.com/office/word/2020/wordml/sdtdatahash" xmlns:w16se="http://schemas.microsoft.com/office/word/2015/wordml/symex" xmlns:wpg="http://schemas.microsoft.com/office/word/2010/wordprocessingGroup" xmlns:wpi="http://schemas.microsoft.com/office/word/2010/wordprocessingInk" xmlns:wne="http://schemas.microsoft.com/office/word/2006/wordml" xmlns:wps="http://schemas.microsoft.com/office/word/2010/wordprocessingShape" mc:Ignorable="w14 w15 w16se w16cid w16 w16cex w16sdtdh wp14">
-  <w:p>
-    <w:pPr>
-      <w:pStyle w:val="Header"/>
-    </w:pPr>
-  </w:p>
-</w:hdr>
-</file>
-
 <file path=word/numbering.xml><?xml version="1.0" encoding="utf-8"?>
 <w:numbering xmlns:wpc="http://schemas.microsoft.com/office/word/2010/wordprocessingCanvas" xmlns:cx="http://schemas.microsoft.com/office/drawing/2014/chartex" xmlns:cx1="http://schemas.microsoft.com/office/drawing/2015/9/8/chartex" xmlns:cx2="http://schemas.microsoft.com/office/drawing/2015/10/21/chartex" xmlns:cx3="http://schemas.microsoft.com/office/drawing/2016/5/9/chartex" xmlns:cx4="http://schemas.microsoft.com/office/drawing/2016/5/10/chartex" xmlns:cx5="http://schemas.microsoft.com/office/drawing/2016/5/11/chartex" xmlns:cx6="http://schemas.microsoft.com/office/drawing/2016/5/12/chartex" xmlns:cx7="http://schemas.microsoft.com/office/drawing/2016/5/13/chartex" xmlns:cx8="http://schemas.microsoft.com/office/drawing/2016/5/14/chartex" xmlns:mc="http://schemas.openxmlformats.org/markup-compatibility/2006" xmlns:aink="http://schemas.microsoft.com/office/drawing/2016/ink" xmlns:am3d="http://schemas.microsoft.com/office/drawing/2017/model3d" xmlns:o="urn:schemas-microsoft-com:office:office" xmlns:r="http://schemas.openxmlformats.org/officeDocument/2006/relationships" xmlns:m="http://schemas.openxmlformats.org/officeDocument/2006/math" xmlns:v="urn:schemas-microsoft-com:vml" xmlns:wp14="http://schemas.microsoft.com/office/word/2010/wordprocessingDrawing" xmlns:wp="http://schemas.openxmlformats.org/drawingml/2006/wordprocessingDrawing" xmlns:w10="urn:schemas-microsoft-com:office:word" xmlns:w="http://schemas.openxmlformats.org/wordprocessingml/2006/main" xmlns:w14="http://schemas.microsoft.com/office/word/2010/wordml" xmlns:w15="http://schemas.microsoft.com/office/word/2012/wordml" xmlns:w16cex="http://schemas.microsoft.com/office/word/2018/wordml/cex" xmlns:w16cid="http://schemas.microsoft.com/office/word/2016/wordml/cid" xmlns:w16="http://schemas.microsoft.com/office/word/2018/wordml" xmlns:w16sdtdh="http://schemas.microsoft.com/office/word/2020/wordml/sdtdatahash" xmlns:w16se="http://schemas.microsoft.com/office/word/2015/wordml/symex" xmlns:wpg="http://schemas.microsoft.com/office/word/2010/wordprocessingGroup" xmlns:wpi="http://schemas.microsoft.com/office/word/2010/wordprocessingInk" xmlns:wne="http://schemas.microsoft.com/office/word/2006/wordml" xmlns:wps="http://schemas.microsoft.com/office/word/2010/wordprocessingShape" mc:Ignorable="w14 w15 w16se w16cid w16 w16cex w16sdtdh wp14">
   <w:abstractNum w:abstractNumId="0" w15:restartNumberingAfterBreak="0">
@@ -10534,6 +10683,14 @@
     <w:abstractNumId w:val="1"/>
   </w:num>
 </w:numbering>
+</file>
+
+<file path=word/people.xml><?xml version="1.0" encoding="utf-8"?>
+<w15:people xmlns:wpc="http://schemas.microsoft.com/office/word/2010/wordprocessingCanvas" xmlns:cx="http://schemas.microsoft.com/office/drawing/2014/chartex" xmlns:cx1="http://schemas.microsoft.com/office/drawing/2015/9/8/chartex" xmlns:cx2="http://schemas.microsoft.com/office/drawing/2015/10/21/chartex" xmlns:cx3="http://schemas.microsoft.com/office/drawing/2016/5/9/chartex" xmlns:cx4="http://schemas.microsoft.com/office/drawing/2016/5/10/chartex" xmlns:cx5="http://schemas.microsoft.com/office/drawing/2016/5/11/chartex" xmlns:cx6="http://schemas.microsoft.com/office/drawing/2016/5/12/chartex" xmlns:cx7="http://schemas.microsoft.com/office/drawing/2016/5/13/chartex" xmlns:cx8="http://schemas.microsoft.com/office/drawing/2016/5/14/chartex" xmlns:mc="http://schemas.openxmlformats.org/markup-compatibility/2006" xmlns:aink="http://schemas.microsoft.com/office/drawing/2016/ink" xmlns:am3d="http://schemas.microsoft.com/office/drawing/2017/model3d" xmlns:o="urn:schemas-microsoft-com:office:office" xmlns:r="http://schemas.openxmlformats.org/officeDocument/2006/relationships" xmlns:m="http://schemas.openxmlformats.org/officeDocument/2006/math" xmlns:v="urn:schemas-microsoft-com:vml" xmlns:wp14="http://schemas.microsoft.com/office/word/2010/wordprocessingDrawing" xmlns:wp="http://schemas.openxmlformats.org/drawingml/2006/wordprocessingDrawing" xmlns:w10="urn:schemas-microsoft-com:office:word" xmlns:w="http://schemas.openxmlformats.org/wordprocessingml/2006/main" xmlns:w14="http://schemas.microsoft.com/office/word/2010/wordml" xmlns:w15="http://schemas.microsoft.com/office/word/2012/wordml" xmlns:w16cex="http://schemas.microsoft.com/office/word/2018/wordml/cex" xmlns:w16cid="http://schemas.microsoft.com/office/word/2016/wordml/cid" xmlns:w16="http://schemas.microsoft.com/office/word/2018/wordml" xmlns:w16sdtdh="http://schemas.microsoft.com/office/word/2020/wordml/sdtdatahash" xmlns:w16se="http://schemas.microsoft.com/office/word/2015/wordml/symex" xmlns:wpg="http://schemas.microsoft.com/office/word/2010/wordprocessingGroup" xmlns:wpi="http://schemas.microsoft.com/office/word/2010/wordprocessingInk" xmlns:wne="http://schemas.microsoft.com/office/word/2006/wordml" xmlns:wps="http://schemas.microsoft.com/office/word/2010/wordprocessingShape" mc:Ignorable="w14 w15 w16se w16cid w16 w16cex w16sdtdh wp14">
+  <w15:person w15:author="Schalk Cloete">
+    <w15:presenceInfo w15:providerId="AD" w15:userId="S::schalk.cloete@sintef.no::05eb9288-bb9b-427a-addd-5bca163b725a"/>
+  </w15:person>
+</w15:people>
 </file>
 
 <file path=word/styles.xml><?xml version="1.0" encoding="utf-8"?>

--- a/Economics/SEA Tool - User Guide.docx
+++ b/Economics/SEA Tool - User Guide.docx
@@ -100,7 +100,21 @@
         <w:rPr>
           <w:lang w:val="es-AR"/>
         </w:rPr>
-        <w:t xml:space="preserve"> Universidad Politécnica de Madrid</w:t>
+        <w:t xml:space="preserve"> </w:t>
+      </w:r>
+      <w:proofErr w:type="gramStart"/>
+      <w:r>
+        <w:rPr>
+          <w:lang w:val="es-AR"/>
+        </w:rPr>
+        <w:t>Universidad</w:t>
+      </w:r>
+      <w:proofErr w:type="gramEnd"/>
+      <w:r>
+        <w:rPr>
+          <w:lang w:val="es-AR"/>
+        </w:rPr>
+        <w:t xml:space="preserve"> Politécnica de Madrid</w:t>
       </w:r>
       <w:r>
         <w:rPr>
@@ -1097,11 +1111,16 @@
         <w:t xml:space="preserve"> is the relative factor for labour and material adjustments between regions</w:t>
       </w:r>
       <w:r>
-        <w:t>. These factors</w:t>
+        <w:t xml:space="preserve">. </w:t>
+      </w:r>
+      <w:proofErr w:type="gramStart"/>
+      <w:r>
+        <w:t>These factors</w:t>
       </w:r>
       <w:r>
         <w:t>,</w:t>
       </w:r>
+      <w:proofErr w:type="gramEnd"/>
       <w:r>
         <w:t xml:space="preserve"> have been obtained with weight</w:t>
       </w:r>
@@ -2675,10 +2694,18 @@
         </m:r>
       </m:oMath>
       <w:r>
-        <w:t xml:space="preserve"> is the diameter (m)</w:t>
-      </w:r>
-      <w:r>
-        <w:t xml:space="preserve">. </w:t>
+        <w:t xml:space="preserve"> is the diameter (m</w:t>
+      </w:r>
+      <w:proofErr w:type="gramStart"/>
+      <w:r>
+        <w:t>)</w:t>
+      </w:r>
+      <w:r>
+        <w:t>.</w:t>
+      </w:r>
+      <w:proofErr w:type="gramEnd"/>
+      <w:r>
+        <w:t xml:space="preserve"> </w:t>
       </w:r>
       <m:oMath>
         <m:sSub>
@@ -3188,7 +3215,15 @@
         <w:t xml:space="preserve"> is determined within the equipment capacity bounds. When the upper limit capacity is exceeded, a capacity cost scaling law is applied</w:t>
       </w:r>
       <w:r>
-        <w:t xml:space="preserve"> (similar to the formulation described in the next section)</w:t>
+        <w:t xml:space="preserve"> (</w:t>
+      </w:r>
+      <w:proofErr w:type="gramStart"/>
+      <w:r>
+        <w:t>similar to</w:t>
+      </w:r>
+      <w:proofErr w:type="gramEnd"/>
+      <w:r>
+        <w:t xml:space="preserve"> the formulation described in the next section)</w:t>
       </w:r>
       <w:r>
         <w:t xml:space="preserve">, with an exponent selected by the user. The user should judge whether the scaled cost resulting for the </w:t>
@@ -4718,9 +4753,11 @@
       <w:r>
         <w:t xml:space="preserve"> Colour coding employed in SEA </w:t>
       </w:r>
+      <w:proofErr w:type="gramStart"/>
       <w:r>
         <w:t>tool</w:t>
       </w:r>
+      <w:proofErr w:type="gramEnd"/>
     </w:p>
     <w:tbl>
       <w:tblPr>
@@ -5331,8 +5368,13 @@
         <w:t>e</w:t>
       </w:r>
       <w:r>
-        <w:t>nvironmental metrics</w:t>
-      </w:r>
+        <w:t xml:space="preserve">nvironmental </w:t>
+      </w:r>
+      <w:proofErr w:type="gramStart"/>
+      <w:r>
+        <w:t>metrics</w:t>
+      </w:r>
+      <w:proofErr w:type="gramEnd"/>
       <w:r>
         <w:t xml:space="preserve"> and fuel/raw materials</w:t>
       </w:r>
@@ -5935,10 +5977,18 @@
         <w:t xml:space="preserve"> menu</w:t>
       </w:r>
       <w:r>
-        <w:t xml:space="preserve"> as well</w:t>
-      </w:r>
-      <w:r>
-        <w:t xml:space="preserve">, and are </w:t>
+        <w:t xml:space="preserve"> as </w:t>
+      </w:r>
+      <w:proofErr w:type="gramStart"/>
+      <w:r>
+        <w:t>well</w:t>
+      </w:r>
+      <w:r>
+        <w:t>, and</w:t>
+      </w:r>
+      <w:proofErr w:type="gramEnd"/>
+      <w:r>
+        <w:t xml:space="preserve"> are </w:t>
       </w:r>
       <w:r>
         <w:t xml:space="preserve">specifically </w:t>
@@ -5952,8 +6002,13 @@
       <w:r>
         <w:t>e unit cost must be introduced (</w:t>
       </w:r>
-      <w:r>
-        <w:t>i.e. for vessels, the diameter in m is required to determine the pressure factor</w:t>
+      <w:proofErr w:type="gramStart"/>
+      <w:r>
+        <w:t>i.e.</w:t>
+      </w:r>
+      <w:proofErr w:type="gramEnd"/>
+      <w:r>
+        <w:t xml:space="preserve"> for vessels, the diameter in m is required to determine the pressure factor</w:t>
       </w:r>
       <w:r>
         <w:t>)</w:t>
@@ -6286,12 +6341,25 @@
         <w:t>&amp; output, Misc. items and BEC adjustment</w:t>
       </w:r>
       <w:r>
-        <w:t xml:space="preserve"> sections</w:t>
-      </w:r>
-    </w:p>
-    <w:p>
-      <w:r>
-        <w:t xml:space="preserve">In the top left corner, a short summary of the unit is given, with a specific code and a fundamental task drop down menu selection. Fundamental tasks is a method of categorizing the unit with regards to the </w:t>
+        <w:t xml:space="preserve"> </w:t>
+      </w:r>
+      <w:proofErr w:type="gramStart"/>
+      <w:r>
+        <w:t>sections</w:t>
+      </w:r>
+      <w:proofErr w:type="gramEnd"/>
+    </w:p>
+    <w:p>
+      <w:r>
+        <w:t xml:space="preserve">In the top left corner, a short summary of the unit is given, with a specific code and a fundamental task drop down menu selection. Fundamental tasks </w:t>
+      </w:r>
+      <w:proofErr w:type="gramStart"/>
+      <w:r>
+        <w:t>is</w:t>
+      </w:r>
+      <w:proofErr w:type="gramEnd"/>
+      <w:r>
+        <w:t xml:space="preserve"> a method of categorizing the unit with regards to the </w:t>
       </w:r>
       <w:r>
         <w:t>function</w:t>
@@ -6463,8 +6531,13 @@
         <w:t>quipment sizing</w:t>
       </w:r>
       <w:r>
-        <w:t xml:space="preserve"> sections</w:t>
-      </w:r>
+        <w:t xml:space="preserve"> </w:t>
+      </w:r>
+      <w:proofErr w:type="gramStart"/>
+      <w:r>
+        <w:t>sections</w:t>
+      </w:r>
+      <w:proofErr w:type="gramEnd"/>
     </w:p>
     <w:p>
       <w:r>
@@ -6667,7 +6740,15 @@
       </w:r>
       <w:bookmarkEnd w:id="17"/>
       <w:r>
-        <w:t xml:space="preserve"> Equipment estimate: BEC distribution and </w:t>
+        <w:t xml:space="preserve"> Equipment </w:t>
+      </w:r>
+      <w:proofErr w:type="gramStart"/>
+      <w:r>
+        <w:t>estimate</w:t>
+      </w:r>
+      <w:proofErr w:type="gramEnd"/>
+      <w:r>
+        <w:t xml:space="preserve">: BEC distribution and </w:t>
       </w:r>
       <w:r>
         <w:t>comparison with reference sections</w:t>
@@ -6681,10 +6762,10 @@
         <w:t>nally,</w:t>
       </w:r>
       <w:r>
-        <w:t xml:space="preserve"> below the BEC estimate region, a section is created to reflect the cost proportion of items (</w:t>
-      </w:r>
-      <w:r>
-        <w:t>by default those pertaining to Basis 1)</w:t>
+        <w:t xml:space="preserve"> below the BEC estimate region, a section is created to reflect the cost proportion of items </w:t>
+      </w:r>
+      <w:r>
+        <w:t>in the target cost basis</w:t>
       </w:r>
       <w:r>
         <w:t xml:space="preserve">, as depicted in </w:t>
@@ -6729,40 +6810,57 @@
         <w:t xml:space="preserve"> unit</w:t>
       </w:r>
       <w:r>
+        <w:t>/item</w:t>
+      </w:r>
+      <w:r>
         <w:t xml:space="preserve"> scope</w:t>
       </w:r>
       <w:r>
-        <w:t xml:space="preserve"> (if available)</w:t>
-      </w:r>
-      <w:r>
-        <w:t>, as presented further to the right (</w:t>
-      </w:r>
-      <w:r>
-        <w:t>ensuring appropriate scaling to the same basis</w:t>
-      </w:r>
-      <w:r>
-        <w:t xml:space="preserve">). A scaled cost from the original reference </w:t>
-      </w:r>
-      <w:r>
-        <w:t>can</w:t>
-      </w:r>
-      <w:r>
-        <w:t xml:space="preserve"> also be plotted for a </w:t>
-      </w:r>
-      <w:r>
-        <w:t>benchmarking</w:t>
-      </w:r>
-      <w:r>
-        <w:t xml:space="preserve"> at the same unit capacity of the estimate. The references used </w:t>
+        <w:t xml:space="preserve">, </w:t>
+      </w:r>
+      <w:r>
+        <w:t xml:space="preserve">as presented further to the right. </w:t>
+      </w:r>
+      <w:r>
+        <w:t>This comparison is carried out in the dedicated tab “Estimate Benchmark”</w:t>
+      </w:r>
+      <w:r>
+        <w:t xml:space="preserve">. The references used </w:t>
       </w:r>
       <w:r>
         <w:t>from literature sources</w:t>
       </w:r>
       <w:r>
-        <w:t xml:space="preserve"> are listed at the bottom with a number, a short name and a suitable description. </w:t>
-      </w:r>
-      <w:r>
-        <w:t>The list of all references employed based on the numbering are provided in a dedicated sheet: “Bibliography”.</w:t>
+        <w:t xml:space="preserve"> </w:t>
+      </w:r>
+      <w:r>
+        <w:t xml:space="preserve">for the unit benchmarking </w:t>
+      </w:r>
+      <w:r>
+        <w:t xml:space="preserve">are listed at the bottom with a number, a short </w:t>
+      </w:r>
+      <w:proofErr w:type="gramStart"/>
+      <w:r>
+        <w:t>name</w:t>
+      </w:r>
+      <w:proofErr w:type="gramEnd"/>
+      <w:r>
+        <w:t xml:space="preserve"> and a suitable description. </w:t>
+      </w:r>
+      <w:r>
+        <w:t xml:space="preserve">The list of all references employed based on the numbering are provided in </w:t>
+      </w:r>
+      <w:r>
+        <w:t>the</w:t>
+      </w:r>
+      <w:r>
+        <w:t xml:space="preserve"> “Bibliography”</w:t>
+      </w:r>
+      <w:r>
+        <w:t xml:space="preserve"> sheet</w:t>
+      </w:r>
+      <w:r>
+        <w:t>.</w:t>
       </w:r>
     </w:p>
     <w:p>
@@ -6841,7 +6939,15 @@
         <w:fldChar w:fldCharType="end"/>
       </w:r>
       <w:r>
-        <w:t>. The default coding for the cost concepts involved in the estimation are denoted with X-Y0Z coding, and a description, a source reference, currency, location and cost basis year</w:t>
+        <w:t xml:space="preserve">. The default coding for the cost concepts involved in the estimation are denoted with X-Y0Z coding, and a description, a source reference, currency, </w:t>
+      </w:r>
+      <w:proofErr w:type="gramStart"/>
+      <w:r>
+        <w:t>location</w:t>
+      </w:r>
+      <w:proofErr w:type="gramEnd"/>
+      <w:r>
+        <w:t xml:space="preserve"> and cost basis year</w:t>
       </w:r>
       <w:r>
         <w:t xml:space="preserve"> must be</w:t>
@@ -6985,8 +7091,13 @@
         <w:t>specifications a</w:t>
       </w:r>
       <w:r>
-        <w:t>nd estimate adjustment sections</w:t>
-      </w:r>
+        <w:t xml:space="preserve">nd estimate adjustment </w:t>
+      </w:r>
+      <w:proofErr w:type="gramStart"/>
+      <w:r>
+        <w:t>sections</w:t>
+      </w:r>
+      <w:proofErr w:type="gramEnd"/>
     </w:p>
     <w:p>
       <w:r>
@@ -7003,16 +7114,34 @@
         <w:t xml:space="preserve"> of the estimate</w:t>
       </w:r>
       <w:r>
+        <w:t xml:space="preserve"> and scaling curve</w:t>
+      </w:r>
+      <w:r>
         <w:t xml:space="preserve"> with </w:t>
       </w:r>
       <w:r>
-        <w:t xml:space="preserve">the actual and scaled cost of the reference is provided. Other literature sources can be used for comparison, but the authors emphasize again that suitable adjustments be made to reach a consistent evaluation. The original scaling and benchmarking references are listed at the bottom of this area. </w:t>
+        <w:t>other literate references is provided for the same targe cost basis (this benchmark figure is generated in a dedicated tab explained later)</w:t>
+      </w:r>
+      <w:r>
+        <w:t xml:space="preserve">. The original scaling and benchmarking references are listed at the bottom of this area. </w:t>
       </w:r>
       <w:r>
         <w:t>On the right</w:t>
       </w:r>
       <w:r>
-        <w:t xml:space="preserve">, a short list describing the items considered in each unit X-Y0Z from the reference are shown, to clarify which cost items are introduced in each concept. These sections are depicted in </w:t>
+        <w:t xml:space="preserve">, a short list describing the items considered in each unit X-Y0Z from the reference are shown, to clarify which cost items are </w:t>
+      </w:r>
+      <w:r>
+        <w:t>considered</w:t>
+      </w:r>
+      <w:r>
+        <w:t xml:space="preserve"> </w:t>
+      </w:r>
+      <w:r>
+        <w:t>for a given unit scope</w:t>
+      </w:r>
+      <w:r>
+        <w:t xml:space="preserve">. These sections are depicted in </w:t>
       </w:r>
       <w:r>
         <w:fldChar w:fldCharType="begin"/>
@@ -7127,8 +7256,13 @@
       </w:r>
       <w:bookmarkEnd w:id="19"/>
       <w:r>
-        <w:t xml:space="preserve"> Scaling estimate: BEC distribution, estimate comparison, list of references and scaling cost item list sections</w:t>
-      </w:r>
+        <w:t xml:space="preserve"> Scaling estimate: BEC distribution, estimate comparison, list of references and scaling cost item list </w:t>
+      </w:r>
+      <w:proofErr w:type="gramStart"/>
+      <w:r>
+        <w:t>sections</w:t>
+      </w:r>
+      <w:proofErr w:type="gramEnd"/>
     </w:p>
     <w:p>
       <w:pPr>
@@ -7226,9 +7360,8 @@
         <w:rPr>
           <w:noProof/>
         </w:rPr>
-        <w:lastRenderedPageBreak/>
         <w:drawing>
-          <wp:inline distT="0" distB="0" distL="0" distR="0" wp14:anchorId="0DCCCBDF" wp14:editId="0D3BE573">
+          <wp:inline distT="0" distB="0" distL="0" distR="0" wp14:anchorId="0DCCCBDF" wp14:editId="5447F999">
             <wp:extent cx="5731510" cy="2741930"/>
             <wp:effectExtent l="0" t="0" r="2540" b="1270"/>
             <wp:docPr id="11" name="Picture 11"/>
@@ -7284,6 +7417,7 @@
       </w:pPr>
       <w:bookmarkStart w:id="20" w:name="_Ref69817089"/>
       <w:r>
+        <w:lastRenderedPageBreak/>
         <w:t xml:space="preserve">Figure </w:t>
       </w:r>
       <w:r>
@@ -7746,7 +7880,22 @@
         <w:t xml:space="preserve"> unit</w:t>
       </w:r>
       <w:r>
-        <w:t xml:space="preserve"> estimates with analogous units from literature references</w:t>
+        <w:t xml:space="preserve">/items </w:t>
+      </w:r>
+      <w:r>
+        <w:t>estimates</w:t>
+      </w:r>
+      <w:r>
+        <w:t xml:space="preserve"> </w:t>
+      </w:r>
+      <w:r>
+        <w:t>with analogous units</w:t>
+      </w:r>
+      <w:r>
+        <w:t>/items</w:t>
+      </w:r>
+      <w:r>
+        <w:t xml:space="preserve"> from literature references</w:t>
       </w:r>
       <w:r>
         <w:t xml:space="preserve"> as shown in </w:t>
@@ -7785,16 +7934,46 @@
         <w:t xml:space="preserve"> Again, these correlations consider the economies of scale for a given unit and the nº of trains.</w:t>
       </w:r>
       <w:r>
-        <w:t xml:space="preserve"> Cost values from different references and source basis</w:t>
-      </w:r>
-      <w:r>
-        <w:t xml:space="preserve"> cost</w:t>
-      </w:r>
-      <w:r>
-        <w:t xml:space="preserve"> are introduced as well, providing a cost benchmark with a visual representation </w:t>
-      </w:r>
-      <w:r>
-        <w:t>for the actual capacity from the source/estimate and the scaled values.</w:t>
+        <w:t xml:space="preserve"> </w:t>
+      </w:r>
+      <w:r>
+        <w:t>By default, the first row of each benchmark section should correspond to the estimated BEC of the unit/item, with the target cost basis, while</w:t>
+      </w:r>
+      <w:r>
+        <w:t xml:space="preserve"> cost-capacity values from</w:t>
+      </w:r>
+      <w:r>
+        <w:t xml:space="preserve"> references are provided in the subsequent row</w:t>
+      </w:r>
+      <w:r>
+        <w:t>s, together with their corresponding source cost basis. A</w:t>
+      </w:r>
+      <w:r>
+        <w:t xml:space="preserve"> visual representation </w:t>
+      </w:r>
+      <w:r>
+        <w:t>for the actual</w:t>
+      </w:r>
+      <w:r>
+        <w:t xml:space="preserve"> and scaled</w:t>
+      </w:r>
+      <w:r>
+        <w:t xml:space="preserve"> capacity</w:t>
+      </w:r>
+      <w:r>
+        <w:t>-cost</w:t>
+      </w:r>
+      <w:r>
+        <w:t xml:space="preserve"> from the </w:t>
+      </w:r>
+      <w:r>
+        <w:t xml:space="preserve">references &amp; </w:t>
+      </w:r>
+      <w:r>
+        <w:t xml:space="preserve">estimate </w:t>
+      </w:r>
+      <w:r>
+        <w:t>is provided below. These figures can be then incorporated to the Estimate Benchmark region provided in each unit tab. The user should be careful to modify the figure axis and titles appropriately for a correct representation.</w:t>
       </w:r>
     </w:p>
     <w:p>
@@ -7891,7 +8070,13 @@
     </w:p>
     <w:p>
       <w:r>
-        <w:t xml:space="preserve">A macro button allows the user to add more benchmark tables according to the nº of units that need to be assessed. Reference values for cost and capacity from literature studies presented in </w:t>
+        <w:t>A macro button allows the user to add more benchmark tables according to the nº of units</w:t>
+      </w:r>
+      <w:r>
+        <w:t>/items</w:t>
+      </w:r>
+      <w:r>
+        <w:t xml:space="preserve"> that need to be assessed. Reference values for cost and capacity from literature studies presented in </w:t>
       </w:r>
       <w:r>
         <w:fldChar w:fldCharType="begin"/>
@@ -7916,6 +8101,9 @@
       </w:r>
       <w:r>
         <w:t xml:space="preserve"> are recommended.</w:t>
+      </w:r>
+      <w:r>
+        <w:t xml:space="preserve"> </w:t>
       </w:r>
     </w:p>
     <w:p>
@@ -8474,8 +8662,13 @@
       </w:r>
       <w:bookmarkEnd w:id="25"/>
       <w:r>
-        <w:t xml:space="preserve"> CFA sheet: plant summary, economic assumptions</w:t>
-      </w:r>
+        <w:t xml:space="preserve"> CFA sheet: plant summary, economic </w:t>
+      </w:r>
+      <w:proofErr w:type="gramStart"/>
+      <w:r>
+        <w:t>assumptions</w:t>
+      </w:r>
+      <w:proofErr w:type="gramEnd"/>
       <w:r>
         <w:t xml:space="preserve"> and results</w:t>
       </w:r>
@@ -9401,8 +9594,13 @@
       </m:oMath>
       <w:r>
         <w:tab/>
-        <w:t>Purchased cost with carbon steel at 1 bar</w:t>
-      </w:r>
+        <w:t xml:space="preserve">Purchased cost with carbon steel at 1 </w:t>
+      </w:r>
+      <w:proofErr w:type="gramStart"/>
+      <w:r>
+        <w:t>bar</w:t>
+      </w:r>
+      <w:proofErr w:type="gramEnd"/>
     </w:p>
     <w:p>
       <w:pPr>
@@ -10401,13 +10599,31 @@
       </w:rPr>
       <w:t xml:space="preserve">SEA Tool </w:t>
     </w:r>
+    <w:proofErr w:type="spellStart"/>
     <w:r>
       <w:rPr>
         <w:sz w:val="18"/>
         <w:lang w:val="es-ES"/>
       </w:rPr>
-      <w:t>User Guide</w:t>
+      <w:t>User</w:t>
     </w:r>
+    <w:proofErr w:type="spellEnd"/>
+    <w:r>
+      <w:rPr>
+        <w:sz w:val="18"/>
+        <w:lang w:val="es-ES"/>
+      </w:rPr>
+      <w:t xml:space="preserve"> </w:t>
+    </w:r>
+    <w:proofErr w:type="spellStart"/>
+    <w:r>
+      <w:rPr>
+        <w:sz w:val="18"/>
+        <w:lang w:val="es-ES"/>
+      </w:rPr>
+      <w:t>Guide</w:t>
+    </w:r>
+    <w:proofErr w:type="spellEnd"/>
     <w:r>
       <w:rPr>
         <w:sz w:val="18"/>
@@ -12102,12 +12318,7 @@
 </file>
 
 <file path=customXml/item1.xml><?xml version="1.0" encoding="utf-8"?>
-<?mso-contentType ?>
-<FormTemplates xmlns="http://schemas.microsoft.com/sharepoint/v3/contenttype/forms">
-  <Display>DocumentLibraryForm</Display>
-  <Edit>DocumentLibraryForm</Edit>
-  <New>DocumentLibraryForm</New>
-</FormTemplates>
+<b:Sources xmlns:b="http://schemas.openxmlformats.org/officeDocument/2006/bibliography" xmlns="http://schemas.openxmlformats.org/officeDocument/2006/bibliography" SelectedStyle="\APASixthEditionOfficeOnline.xsl" StyleName="APA" Version="6"/>
 </file>
 
 <file path=customXml/item2.xml><?xml version="1.0" encoding="utf-8"?>
@@ -12175,7 +12386,12 @@
 </file>
 
 <file path=customXml/item3.xml><?xml version="1.0" encoding="utf-8"?>
-<b:Sources xmlns:b="http://schemas.openxmlformats.org/officeDocument/2006/bibliography" xmlns="http://schemas.openxmlformats.org/officeDocument/2006/bibliography" SelectedStyle="\APASixthEditionOfficeOnline.xsl" StyleName="APA" Version="6"/>
+<?mso-contentType ?>
+<FormTemplates xmlns="http://schemas.microsoft.com/sharepoint/v3/contenttype/forms">
+  <Display>DocumentLibraryForm</Display>
+  <Edit>DocumentLibraryForm</Edit>
+  <New>DocumentLibraryForm</New>
+</FormTemplates>
 </file>
 
 <file path=customXml/item4.xml><?xml version="1.0" encoding="utf-8"?>
@@ -12665,9 +12881,9 @@
 </file>
 
 <file path=customXml/itemProps1.xml><?xml version="1.0" encoding="utf-8"?>
-<ds:datastoreItem xmlns:ds="http://schemas.openxmlformats.org/officeDocument/2006/customXml" ds:itemID="{CAAF4C9E-9029-4FE3-B36E-B08B849B0C71}">
+<ds:datastoreItem xmlns:ds="http://schemas.openxmlformats.org/officeDocument/2006/customXml" ds:itemID="{E6F6813E-BB63-4DC9-9848-EE9A5CB43D7D}">
   <ds:schemaRefs>
-    <ds:schemaRef ds:uri="http://schemas.microsoft.com/sharepoint/v3/contenttype/forms"/>
+    <ds:schemaRef ds:uri="http://schemas.openxmlformats.org/officeDocument/2006/bibliography"/>
   </ds:schemaRefs>
 </ds:datastoreItem>
 </file>
@@ -12683,9 +12899,9 @@
 </file>
 
 <file path=customXml/itemProps3.xml><?xml version="1.0" encoding="utf-8"?>
-<ds:datastoreItem xmlns:ds="http://schemas.openxmlformats.org/officeDocument/2006/customXml" ds:itemID="{E6F6813E-BB63-4DC9-9848-EE9A5CB43D7D}">
+<ds:datastoreItem xmlns:ds="http://schemas.openxmlformats.org/officeDocument/2006/customXml" ds:itemID="{CAAF4C9E-9029-4FE3-B36E-B08B849B0C71}">
   <ds:schemaRefs>
-    <ds:schemaRef ds:uri="http://schemas.openxmlformats.org/officeDocument/2006/bibliography"/>
+    <ds:schemaRef ds:uri="http://schemas.microsoft.com/sharepoint/v3/contenttype/forms"/>
   </ds:schemaRefs>
 </ds:datastoreItem>
 </file>

--- a/Economics/SEA Tool - User Guide.docx
+++ b/Economics/SEA Tool - User Guide.docx
@@ -174,7 +174,13 @@
         <w:t>T</w:t>
       </w:r>
       <w:r>
-        <w:t xml:space="preserve">ool developed jointly by the Flow Technology Group from SINTEF and the Department of Energy Engineering from Universidad Politécnica de Madrid in Microsoft Excel. This tool intends to provide a </w:t>
+        <w:t xml:space="preserve">ool developed jointly by the Flow Technology Group from SINTEF </w:t>
+      </w:r>
+      <w:r>
+        <w:t xml:space="preserve">Industry </w:t>
+      </w:r>
+      <w:r>
+        <w:t xml:space="preserve">and the Department of Energy Engineering from Universidad Politécnica de Madrid in Microsoft Excel. This tool intends to provide a </w:t>
       </w:r>
       <w:r>
         <w:t xml:space="preserve">convenient, generic, </w:t>
@@ -264,17 +270,26 @@
       <w:r>
         <w:t xml:space="preserve"> </w:t>
       </w:r>
-      <w:commentRangeStart w:id="0"/>
-      <w:r>
-        <w:t>here</w:t>
-      </w:r>
-      <w:commentRangeEnd w:id="0"/>
-      <w:r>
-        <w:rPr>
-          <w:rStyle w:val="CommentReference"/>
-        </w:rPr>
-        <w:commentReference w:id="0"/>
-      </w:r>
+      <w:hyperlink r:id="rId11" w:history="1">
+        <w:r>
+          <w:rPr>
+            <w:rStyle w:val="Hyperlink"/>
+          </w:rPr>
+          <w:t>he</w:t>
+        </w:r>
+        <w:r>
+          <w:rPr>
+            <w:rStyle w:val="Hyperlink"/>
+          </w:rPr>
+          <w:t>r</w:t>
+        </w:r>
+        <w:r>
+          <w:rPr>
+            <w:rStyle w:val="Hyperlink"/>
+          </w:rPr>
+          <w:t>e</w:t>
+        </w:r>
+      </w:hyperlink>
       <w:r>
         <w:t>)</w:t>
       </w:r>
@@ -319,7 +334,7 @@
       <w:r>
         <w:t xml:space="preserve">a </w:t>
       </w:r>
-      <w:hyperlink r:id="rId15" w:history="1">
+      <w:hyperlink r:id="rId12" w:history="1">
         <w:r>
           <w:rPr>
             <w:rStyle w:val="Hyperlink"/>
@@ -328,7 +343,36 @@
         </w:r>
       </w:hyperlink>
       <w:r>
-        <w:t xml:space="preserve"> that allows users to freely share, create, and adapt, provided that derivative works are shared under the same license and kept open access. In conjunction with this manual, open economic assessments based on the SEA tool can be linked from the methodology section of academic articles to shorten and simplify the description of the economic methods.  </w:t>
+        <w:t xml:space="preserve"> that allows users to freely share, create, and adapt, provided that derivative works are shared under the same license and kept open access. In conjunction with this manual, open economic assessments based on the SEA tool can be linked from the methodology section of academic articles to shorten and simplify the description of the economic methods. </w:t>
+      </w:r>
+      <w:r>
+        <w:t xml:space="preserve">A parallel </w:t>
+      </w:r>
+      <w:hyperlink r:id="rId13" w:history="1">
+        <w:r>
+          <w:rPr>
+            <w:rStyle w:val="Hyperlink"/>
+          </w:rPr>
+          <w:t xml:space="preserve">SharePoint </w:t>
+        </w:r>
+        <w:r>
+          <w:rPr>
+            <w:rStyle w:val="Hyperlink"/>
+          </w:rPr>
+          <w:t>r</w:t>
+        </w:r>
+        <w:r>
+          <w:rPr>
+            <w:rStyle w:val="Hyperlink"/>
+          </w:rPr>
+          <w:t>epository</w:t>
+        </w:r>
+      </w:hyperlink>
+      <w:r>
+        <w:t xml:space="preserve"> is maintained for this purpose. </w:t>
+      </w:r>
+      <w:r>
+        <w:t xml:space="preserve"> </w:t>
       </w:r>
     </w:p>
     <w:p>
@@ -514,7 +558,11 @@
         <w:t xml:space="preserve"> depend on the cost correlations </w:t>
       </w:r>
       <w:r>
-        <w:t xml:space="preserve">references of the original source </w:t>
+        <w:t xml:space="preserve">references </w:t>
+      </w:r>
+      <w:r>
+        <w:lastRenderedPageBreak/>
+        <w:t xml:space="preserve">of the original source </w:t>
       </w:r>
       <w:r>
         <w:t xml:space="preserve">employed. Since different units can be assessed using data from </w:t>
@@ -529,11 +577,7 @@
         <w:t>,</w:t>
       </w:r>
       <w:r>
-        <w:t xml:space="preserve"> </w:t>
-      </w:r>
-      <w:r>
-        <w:lastRenderedPageBreak/>
-        <w:t>the cost of each unit is</w:t>
+        <w:t xml:space="preserve"> the cost of each unit is</w:t>
       </w:r>
       <w:r>
         <w:t xml:space="preserve"> adjusted </w:t>
@@ -980,7 +1024,7 @@
                 <w:i w:val="0"/>
               </w:rPr>
             </w:pPr>
-            <w:bookmarkStart w:id="1" w:name="_Ref69730850"/>
+            <w:bookmarkStart w:id="0" w:name="_Ref69730850"/>
             <w:r>
               <w:rPr>
                 <w:i w:val="0"/>
@@ -1018,7 +1062,7 @@
               </w:rPr>
               <w:fldChar w:fldCharType="end"/>
             </w:r>
-            <w:bookmarkEnd w:id="1"/>
+            <w:bookmarkEnd w:id="0"/>
           </w:p>
         </w:tc>
         <w:tc>
@@ -1244,7 +1288,7 @@
                     </pic:cNvPicPr>
                   </pic:nvPicPr>
                   <pic:blipFill>
-                    <a:blip r:embed="rId16">
+                    <a:blip r:embed="rId14">
                       <a:extLst>
                         <a:ext uri="{28A0092B-C50C-407E-A947-70E740481C1C}">
                           <a14:useLocalDpi xmlns:a14="http://schemas.microsoft.com/office/drawing/2010/main" val="0"/>
@@ -1281,7 +1325,7 @@
         <w:pStyle w:val="Caption"/>
         <w:jc w:val="center"/>
       </w:pPr>
-      <w:bookmarkStart w:id="2" w:name="_Ref69743715"/>
+      <w:bookmarkStart w:id="1" w:name="_Ref69743715"/>
       <w:r>
         <w:t xml:space="preserve">Figure </w:t>
       </w:r>
@@ -1303,7 +1347,7 @@
       <w:r>
         <w:fldChar w:fldCharType="end"/>
       </w:r>
-      <w:bookmarkEnd w:id="2"/>
+      <w:bookmarkEnd w:id="1"/>
       <w:r>
         <w:t xml:space="preserve"> Capital cost breakdown</w:t>
       </w:r>
@@ -1448,11 +1492,11 @@
       <w:pPr>
         <w:pStyle w:val="Heading3"/>
       </w:pPr>
-      <w:bookmarkStart w:id="3" w:name="_Ref70022809"/>
+      <w:bookmarkStart w:id="2" w:name="_Ref70022809"/>
       <w:r>
         <w:t>Equipment Approach</w:t>
       </w:r>
-      <w:bookmarkEnd w:id="3"/>
+      <w:bookmarkEnd w:id="2"/>
     </w:p>
     <w:p>
       <w:pPr>
@@ -1902,7 +1946,7 @@
                 <w:i w:val="0"/>
               </w:rPr>
             </w:pPr>
-            <w:bookmarkStart w:id="4" w:name="_Ref69726313"/>
+            <w:bookmarkStart w:id="3" w:name="_Ref69726313"/>
             <w:r>
               <w:rPr>
                 <w:i w:val="0"/>
@@ -1940,7 +1984,7 @@
               </w:rPr>
               <w:fldChar w:fldCharType="end"/>
             </w:r>
-            <w:bookmarkEnd w:id="4"/>
+            <w:bookmarkEnd w:id="3"/>
           </w:p>
         </w:tc>
       </w:tr>
@@ -2417,7 +2461,7 @@
                 <w:i w:val="0"/>
               </w:rPr>
             </w:pPr>
-            <w:bookmarkStart w:id="5" w:name="_Ref69726289"/>
+            <w:bookmarkStart w:id="4" w:name="_Ref69726289"/>
             <w:r>
               <w:rPr>
                 <w:i w:val="0"/>
@@ -2455,7 +2499,7 @@
               </w:rPr>
               <w:fldChar w:fldCharType="end"/>
             </w:r>
-            <w:bookmarkEnd w:id="5"/>
+            <w:bookmarkEnd w:id="4"/>
           </w:p>
         </w:tc>
       </w:tr>
@@ -2627,7 +2671,7 @@
                 <w:i w:val="0"/>
               </w:rPr>
             </w:pPr>
-            <w:bookmarkStart w:id="6" w:name="_Ref69726275"/>
+            <w:bookmarkStart w:id="5" w:name="_Ref69726275"/>
             <w:r>
               <w:rPr>
                 <w:i w:val="0"/>
@@ -2665,7 +2709,7 @@
               </w:rPr>
               <w:fldChar w:fldCharType="end"/>
             </w:r>
-            <w:bookmarkEnd w:id="6"/>
+            <w:bookmarkEnd w:id="5"/>
           </w:p>
         </w:tc>
       </w:tr>
@@ -3139,7 +3183,7 @@
                 <w:i w:val="0"/>
               </w:rPr>
             </w:pPr>
-            <w:bookmarkStart w:id="7" w:name="_Ref69726676"/>
+            <w:bookmarkStart w:id="6" w:name="_Ref69726676"/>
             <w:r>
               <w:rPr>
                 <w:i w:val="0"/>
@@ -3177,7 +3221,7 @@
               </w:rPr>
               <w:fldChar w:fldCharType="end"/>
             </w:r>
-            <w:bookmarkEnd w:id="7"/>
+            <w:bookmarkEnd w:id="6"/>
           </w:p>
         </w:tc>
       </w:tr>
@@ -3318,14 +3362,14 @@
           <w:rFonts w:eastAsiaTheme="minorEastAsia"/>
         </w:rPr>
       </w:pPr>
-      <w:bookmarkStart w:id="8" w:name="_Ref70060302"/>
+      <w:bookmarkStart w:id="7" w:name="_Ref70060302"/>
       <w:r>
         <w:rPr>
           <w:rFonts w:eastAsiaTheme="minorEastAsia"/>
         </w:rPr>
         <w:t>Scaling Approach</w:t>
       </w:r>
-      <w:bookmarkEnd w:id="8"/>
+      <w:bookmarkEnd w:id="7"/>
     </w:p>
     <w:p>
       <w:pPr>
@@ -3740,7 +3784,7 @@
                 <w:i w:val="0"/>
               </w:rPr>
             </w:pPr>
-            <w:bookmarkStart w:id="9" w:name="_Ref69729916"/>
+            <w:bookmarkStart w:id="8" w:name="_Ref69729916"/>
             <w:r>
               <w:rPr>
                 <w:i w:val="0"/>
@@ -3778,7 +3822,7 @@
               </w:rPr>
               <w:fldChar w:fldCharType="end"/>
             </w:r>
-            <w:bookmarkEnd w:id="9"/>
+            <w:bookmarkEnd w:id="8"/>
           </w:p>
         </w:tc>
       </w:tr>
@@ -3939,7 +3983,7 @@
         <w:keepNext/>
         <w:jc w:val="center"/>
       </w:pPr>
-      <w:bookmarkStart w:id="10" w:name="_Ref69740679"/>
+      <w:bookmarkStart w:id="9" w:name="_Ref69740679"/>
       <w:r>
         <w:t xml:space="preserve">Table </w:t>
       </w:r>
@@ -3961,7 +4005,7 @@
       <w:r>
         <w:fldChar w:fldCharType="end"/>
       </w:r>
-      <w:bookmarkEnd w:id="10"/>
+      <w:bookmarkEnd w:id="9"/>
       <w:r>
         <w:t xml:space="preserve"> References for capital cost estimations of power generation units</w:t>
       </w:r>
@@ -4727,7 +4771,7 @@
         <w:keepNext/>
         <w:jc w:val="center"/>
       </w:pPr>
-      <w:bookmarkStart w:id="11" w:name="_Ref69741323"/>
+      <w:bookmarkStart w:id="10" w:name="_Ref69741323"/>
       <w:r>
         <w:t xml:space="preserve">Table </w:t>
       </w:r>
@@ -4749,15 +4793,13 @@
       <w:r>
         <w:fldChar w:fldCharType="end"/>
       </w:r>
-      <w:bookmarkEnd w:id="11"/>
+      <w:bookmarkEnd w:id="10"/>
       <w:r>
         <w:t xml:space="preserve"> Colour coding employed in SEA </w:t>
       </w:r>
-      <w:proofErr w:type="gramStart"/>
       <w:r>
         <w:t>tool</w:t>
       </w:r>
-      <w:proofErr w:type="gramEnd"/>
     </w:p>
     <w:tbl>
       <w:tblPr>
@@ -5294,7 +5336,7 @@
                     </pic:cNvPicPr>
                   </pic:nvPicPr>
                   <pic:blipFill>
-                    <a:blip r:embed="rId17">
+                    <a:blip r:embed="rId15">
                       <a:extLst>
                         <a:ext uri="{28A0092B-C50C-407E-A947-70E740481C1C}">
                           <a14:useLocalDpi xmlns:a14="http://schemas.microsoft.com/office/drawing/2010/main" val="0"/>
@@ -5483,7 +5525,7 @@
                     </pic:cNvPicPr>
                   </pic:nvPicPr>
                   <pic:blipFill>
-                    <a:blip r:embed="rId18">
+                    <a:blip r:embed="rId16">
                       <a:extLst>
                         <a:ext uri="{28A0092B-C50C-407E-A947-70E740481C1C}">
                           <a14:useLocalDpi xmlns:a14="http://schemas.microsoft.com/office/drawing/2010/main" val="0"/>
@@ -5520,7 +5562,7 @@
         <w:pStyle w:val="Caption"/>
         <w:jc w:val="center"/>
       </w:pPr>
-      <w:bookmarkStart w:id="12" w:name="_Ref69741199"/>
+      <w:bookmarkStart w:id="11" w:name="_Ref69741199"/>
       <w:r>
         <w:t xml:space="preserve">Figure </w:t>
       </w:r>
@@ -5542,7 +5584,7 @@
       <w:r>
         <w:fldChar w:fldCharType="end"/>
       </w:r>
-      <w:bookmarkEnd w:id="12"/>
+      <w:bookmarkEnd w:id="11"/>
       <w:r>
         <w:t xml:space="preserve"> Plant overview: plant Layout, and </w:t>
       </w:r>
@@ -5639,7 +5681,7 @@
                     </pic:cNvPicPr>
                   </pic:nvPicPr>
                   <pic:blipFill>
-                    <a:blip r:embed="rId19">
+                    <a:blip r:embed="rId17">
                       <a:extLst>
                         <a:ext uri="{28A0092B-C50C-407E-A947-70E740481C1C}">
                           <a14:useLocalDpi xmlns:a14="http://schemas.microsoft.com/office/drawing/2010/main" val="0"/>
@@ -5676,7 +5718,7 @@
         <w:pStyle w:val="Caption"/>
         <w:jc w:val="center"/>
       </w:pPr>
-      <w:bookmarkStart w:id="13" w:name="_Ref69743718"/>
+      <w:bookmarkStart w:id="12" w:name="_Ref69743718"/>
       <w:r>
         <w:t xml:space="preserve">Figure </w:t>
       </w:r>
@@ -5698,7 +5740,7 @@
       <w:r>
         <w:fldChar w:fldCharType="end"/>
       </w:r>
-      <w:bookmarkEnd w:id="13"/>
+      <w:bookmarkEnd w:id="12"/>
       <w:r>
         <w:t xml:space="preserve"> Shortcut buttons for navigation across the spreadsheet</w:t>
       </w:r>
@@ -5772,7 +5814,7 @@
                     </pic:cNvPicPr>
                   </pic:nvPicPr>
                   <pic:blipFill>
-                    <a:blip r:embed="rId20">
+                    <a:blip r:embed="rId18">
                       <a:extLst>
                         <a:ext uri="{28A0092B-C50C-407E-A947-70E740481C1C}">
                           <a14:useLocalDpi xmlns:a14="http://schemas.microsoft.com/office/drawing/2010/main" val="0"/>
@@ -5809,7 +5851,7 @@
         <w:pStyle w:val="Caption"/>
         <w:jc w:val="center"/>
       </w:pPr>
-      <w:bookmarkStart w:id="14" w:name="_Ref73356920"/>
+      <w:bookmarkStart w:id="13" w:name="_Ref73356920"/>
       <w:r>
         <w:t xml:space="preserve">Figure </w:t>
       </w:r>
@@ -5831,7 +5873,7 @@
       <w:r>
         <w:fldChar w:fldCharType="end"/>
       </w:r>
-      <w:bookmarkEnd w:id="14"/>
+      <w:bookmarkEnd w:id="13"/>
       <w:r>
         <w:t xml:space="preserve"> Plant stream summary</w:t>
       </w:r>
@@ -6262,7 +6304,7 @@
                     </pic:cNvPicPr>
                   </pic:nvPicPr>
                   <pic:blipFill>
-                    <a:blip r:embed="rId21" cstate="print">
+                    <a:blip r:embed="rId19" cstate="print">
                       <a:extLst>
                         <a:ext uri="{28A0092B-C50C-407E-A947-70E740481C1C}">
                           <a14:useLocalDpi xmlns:a14="http://schemas.microsoft.com/office/drawing/2010/main" val="0"/>
@@ -6299,7 +6341,7 @@
         <w:pStyle w:val="Caption"/>
         <w:jc w:val="center"/>
       </w:pPr>
-      <w:bookmarkStart w:id="15" w:name="_Ref69804178"/>
+      <w:bookmarkStart w:id="14" w:name="_Ref69804178"/>
       <w:r>
         <w:t xml:space="preserve">Figure </w:t>
       </w:r>
@@ -6321,7 +6363,7 @@
       <w:r>
         <w:fldChar w:fldCharType="end"/>
       </w:r>
-      <w:bookmarkEnd w:id="15"/>
+      <w:bookmarkEnd w:id="14"/>
       <w:r>
         <w:t xml:space="preserve"> Equipment </w:t>
       </w:r>
@@ -6341,13 +6383,8 @@
         <w:t>&amp; output, Misc. items and BEC adjustment</w:t>
       </w:r>
       <w:r>
-        <w:t xml:space="preserve"> </w:t>
-      </w:r>
-      <w:proofErr w:type="gramStart"/>
-      <w:r>
-        <w:t>sections</w:t>
-      </w:r>
-      <w:proofErr w:type="gramEnd"/>
+        <w:t xml:space="preserve"> sections</w:t>
+      </w:r>
     </w:p>
     <w:p>
       <w:r>
@@ -6437,7 +6474,7 @@
                     </pic:cNvPicPr>
                   </pic:nvPicPr>
                   <pic:blipFill>
-                    <a:blip r:embed="rId22">
+                    <a:blip r:embed="rId20">
                       <a:extLst>
                         <a:ext uri="{28A0092B-C50C-407E-A947-70E740481C1C}">
                           <a14:useLocalDpi xmlns:a14="http://schemas.microsoft.com/office/drawing/2010/main" val="0"/>
@@ -6474,7 +6511,7 @@
         <w:pStyle w:val="Caption"/>
         <w:jc w:val="center"/>
       </w:pPr>
-      <w:bookmarkStart w:id="16" w:name="_Ref69804218"/>
+      <w:bookmarkStart w:id="15" w:name="_Ref69804218"/>
       <w:r>
         <w:t xml:space="preserve">Figure </w:t>
       </w:r>
@@ -6496,7 +6533,7 @@
       <w:r>
         <w:fldChar w:fldCharType="end"/>
       </w:r>
-      <w:bookmarkEnd w:id="16"/>
+      <w:bookmarkEnd w:id="15"/>
       <w:r>
         <w:t xml:space="preserve"> Equipment </w:t>
       </w:r>
@@ -6531,13 +6568,8 @@
         <w:t>quipment sizing</w:t>
       </w:r>
       <w:r>
-        <w:t xml:space="preserve"> </w:t>
-      </w:r>
-      <w:proofErr w:type="gramStart"/>
-      <w:r>
-        <w:t>sections</w:t>
-      </w:r>
-      <w:proofErr w:type="gramEnd"/>
+        <w:t xml:space="preserve"> sections</w:t>
+      </w:r>
     </w:p>
     <w:p>
       <w:r>
@@ -6676,7 +6708,7 @@
                     </pic:cNvPicPr>
                   </pic:nvPicPr>
                   <pic:blipFill>
-                    <a:blip r:embed="rId23">
+                    <a:blip r:embed="rId21">
                       <a:extLst>
                         <a:ext uri="{28A0092B-C50C-407E-A947-70E740481C1C}">
                           <a14:useLocalDpi xmlns:a14="http://schemas.microsoft.com/office/drawing/2010/main" val="0"/>
@@ -6716,7 +6748,7 @@
           <w:rFonts w:eastAsiaTheme="minorEastAsia"/>
         </w:rPr>
       </w:pPr>
-      <w:bookmarkStart w:id="17" w:name="_Ref69810743"/>
+      <w:bookmarkStart w:id="16" w:name="_Ref69810743"/>
       <w:r>
         <w:t xml:space="preserve">Figure </w:t>
       </w:r>
@@ -6738,7 +6770,7 @@
       <w:r>
         <w:fldChar w:fldCharType="end"/>
       </w:r>
-      <w:bookmarkEnd w:id="17"/>
+      <w:bookmarkEnd w:id="16"/>
       <w:r>
         <w:t xml:space="preserve"> Equipment </w:t>
       </w:r>
@@ -7021,7 +7053,7 @@
                     </pic:cNvPicPr>
                   </pic:nvPicPr>
                   <pic:blipFill>
-                    <a:blip r:embed="rId24" cstate="print">
+                    <a:blip r:embed="rId22" cstate="print">
                       <a:extLst>
                         <a:ext uri="{28A0092B-C50C-407E-A947-70E740481C1C}">
                           <a14:useLocalDpi xmlns:a14="http://schemas.microsoft.com/office/drawing/2010/main" val="0"/>
@@ -7058,7 +7090,7 @@
         <w:pStyle w:val="Caption"/>
         <w:jc w:val="center"/>
       </w:pPr>
-      <w:bookmarkStart w:id="18" w:name="_Ref69812677"/>
+      <w:bookmarkStart w:id="17" w:name="_Ref69812677"/>
       <w:r>
         <w:t xml:space="preserve">Figure </w:t>
       </w:r>
@@ -7080,7 +7112,7 @@
       <w:r>
         <w:fldChar w:fldCharType="end"/>
       </w:r>
-      <w:bookmarkEnd w:id="18"/>
+      <w:bookmarkEnd w:id="17"/>
       <w:r>
         <w:t xml:space="preserve"> Scaling estimate: unit summary, scaling </w:t>
       </w:r>
@@ -7091,13 +7123,8 @@
         <w:t>specifications a</w:t>
       </w:r>
       <w:r>
-        <w:t xml:space="preserve">nd estimate adjustment </w:t>
-      </w:r>
-      <w:proofErr w:type="gramStart"/>
-      <w:r>
-        <w:t>sections</w:t>
-      </w:r>
-      <w:proofErr w:type="gramEnd"/>
+        <w:t>nd estimate adjustment sections</w:t>
+      </w:r>
     </w:p>
     <w:p>
       <w:r>
@@ -7195,7 +7222,7 @@
                     </pic:cNvPicPr>
                   </pic:nvPicPr>
                   <pic:blipFill>
-                    <a:blip r:embed="rId25">
+                    <a:blip r:embed="rId23">
                       <a:extLst>
                         <a:ext uri="{28A0092B-C50C-407E-A947-70E740481C1C}">
                           <a14:useLocalDpi xmlns:a14="http://schemas.microsoft.com/office/drawing/2010/main" val="0"/>
@@ -7232,7 +7259,7 @@
         <w:pStyle w:val="Caption"/>
         <w:jc w:val="center"/>
       </w:pPr>
-      <w:bookmarkStart w:id="19" w:name="_Ref69815337"/>
+      <w:bookmarkStart w:id="18" w:name="_Ref69815337"/>
       <w:r>
         <w:t xml:space="preserve">Figure </w:t>
       </w:r>
@@ -7254,15 +7281,10 @@
       <w:r>
         <w:fldChar w:fldCharType="end"/>
       </w:r>
-      <w:bookmarkEnd w:id="19"/>
-      <w:r>
-        <w:t xml:space="preserve"> Scaling estimate: BEC distribution, estimate comparison, list of references and scaling cost item list </w:t>
-      </w:r>
-      <w:proofErr w:type="gramStart"/>
-      <w:r>
-        <w:t>sections</w:t>
-      </w:r>
-      <w:proofErr w:type="gramEnd"/>
+      <w:bookmarkEnd w:id="18"/>
+      <w:r>
+        <w:t xml:space="preserve"> Scaling estimate: BEC distribution, estimate comparison, list of references and scaling cost item list sections</w:t>
+      </w:r>
     </w:p>
     <w:p>
       <w:pPr>
@@ -7378,7 +7400,7 @@
                     </pic:cNvPicPr>
                   </pic:nvPicPr>
                   <pic:blipFill>
-                    <a:blip r:embed="rId26" cstate="print">
+                    <a:blip r:embed="rId24" cstate="print">
                       <a:extLst>
                         <a:ext uri="{28A0092B-C50C-407E-A947-70E740481C1C}">
                           <a14:useLocalDpi xmlns:a14="http://schemas.microsoft.com/office/drawing/2010/main" val="0"/>
@@ -7415,7 +7437,7 @@
         <w:pStyle w:val="Caption"/>
         <w:jc w:val="center"/>
       </w:pPr>
-      <w:bookmarkStart w:id="20" w:name="_Ref69817089"/>
+      <w:bookmarkStart w:id="19" w:name="_Ref69817089"/>
       <w:r>
         <w:lastRenderedPageBreak/>
         <w:t xml:space="preserve">Figure </w:t>
@@ -7438,7 +7460,7 @@
       <w:r>
         <w:fldChar w:fldCharType="end"/>
       </w:r>
-      <w:bookmarkEnd w:id="20"/>
+      <w:bookmarkEnd w:id="19"/>
       <w:r>
         <w:t xml:space="preserve"> Plant CAPEX sheet distribution</w:t>
       </w:r>
@@ -7529,7 +7551,7 @@
                     </pic:cNvPicPr>
                   </pic:nvPicPr>
                   <pic:blipFill>
-                    <a:blip r:embed="rId27">
+                    <a:blip r:embed="rId25">
                       <a:extLst>
                         <a:ext uri="{28A0092B-C50C-407E-A947-70E740481C1C}">
                           <a14:useLocalDpi xmlns:a14="http://schemas.microsoft.com/office/drawing/2010/main" val="0"/>
@@ -7566,8 +7588,8 @@
         <w:pStyle w:val="Caption"/>
         <w:jc w:val="center"/>
       </w:pPr>
-      <w:bookmarkStart w:id="21" w:name="_Ref71110348"/>
-      <w:bookmarkStart w:id="22" w:name="_Ref71108726"/>
+      <w:bookmarkStart w:id="20" w:name="_Ref71110348"/>
+      <w:bookmarkStart w:id="21" w:name="_Ref71108726"/>
       <w:r>
         <w:t xml:space="preserve">Figure </w:t>
       </w:r>
@@ -7589,11 +7611,11 @@
       <w:r>
         <w:fldChar w:fldCharType="end"/>
       </w:r>
+      <w:bookmarkEnd w:id="20"/>
+      <w:r>
+        <w:t xml:space="preserve"> Plant CAPEX summary sections</w:t>
+      </w:r>
       <w:bookmarkEnd w:id="21"/>
-      <w:r>
-        <w:t xml:space="preserve"> Plant CAPEX summary sections</w:t>
-      </w:r>
-      <w:bookmarkEnd w:id="22"/>
       <w:r>
         <w:t xml:space="preserve"> </w:t>
       </w:r>
@@ -7744,7 +7766,7 @@
                     </pic:cNvPicPr>
                   </pic:nvPicPr>
                   <pic:blipFill>
-                    <a:blip r:embed="rId28" cstate="print">
+                    <a:blip r:embed="rId26" cstate="print">
                       <a:extLst>
                         <a:ext uri="{28A0092B-C50C-407E-A947-70E740481C1C}">
                           <a14:useLocalDpi xmlns:a14="http://schemas.microsoft.com/office/drawing/2010/main" val="0"/>
@@ -7880,73 +7902,58 @@
         <w:t xml:space="preserve"> unit</w:t>
       </w:r>
       <w:r>
-        <w:t xml:space="preserve">/items </w:t>
-      </w:r>
-      <w:r>
-        <w:t>estimates</w:t>
+        <w:t xml:space="preserve">/items estimates </w:t>
+      </w:r>
+      <w:r>
+        <w:t>with analogous units</w:t>
+      </w:r>
+      <w:r>
+        <w:t>/items</w:t>
+      </w:r>
+      <w:r>
+        <w:t xml:space="preserve"> from literature references</w:t>
+      </w:r>
+      <w:r>
+        <w:t xml:space="preserve"> as shown in </w:t>
+      </w:r>
+      <w:r>
+        <w:fldChar w:fldCharType="begin"/>
+      </w:r>
+      <w:r>
+        <w:instrText xml:space="preserve"> REF _Ref71110330 \h </w:instrText>
+      </w:r>
+      <w:r>
+        <w:fldChar w:fldCharType="separate"/>
+      </w:r>
+      <w:r>
+        <w:t xml:space="preserve">Figure </w:t>
+      </w:r>
+      <w:r>
+        <w:rPr>
+          <w:noProof/>
+        </w:rPr>
+        <w:t>14</w:t>
+      </w:r>
+      <w:r>
+        <w:fldChar w:fldCharType="end"/>
+      </w:r>
+      <w:r>
+        <w:t xml:space="preserve">. The benchmarking feature requires the specification of the estimated values and a capacity-cost scaling correlation for a </w:t>
+      </w:r>
+      <w:r>
+        <w:t xml:space="preserve">defined </w:t>
+      </w:r>
+      <w:r>
+        <w:t>range of capacities.</w:t>
+      </w:r>
+      <w:r>
+        <w:t xml:space="preserve"> Again, these correlations consider the economies of scale for a given unit and the nº of trains.</w:t>
       </w:r>
       <w:r>
         <w:t xml:space="preserve"> </w:t>
       </w:r>
       <w:r>
-        <w:t>with analogous units</w:t>
-      </w:r>
-      <w:r>
-        <w:t>/items</w:t>
-      </w:r>
-      <w:r>
-        <w:t xml:space="preserve"> from literature references</w:t>
-      </w:r>
-      <w:r>
-        <w:t xml:space="preserve"> as shown in </w:t>
-      </w:r>
-      <w:r>
-        <w:fldChar w:fldCharType="begin"/>
-      </w:r>
-      <w:r>
-        <w:instrText xml:space="preserve"> REF _Ref71110330 \h </w:instrText>
-      </w:r>
-      <w:r>
-        <w:fldChar w:fldCharType="separate"/>
-      </w:r>
-      <w:r>
-        <w:t xml:space="preserve">Figure </w:t>
-      </w:r>
-      <w:r>
-        <w:rPr>
-          <w:noProof/>
-        </w:rPr>
-        <w:t>14</w:t>
-      </w:r>
-      <w:r>
-        <w:fldChar w:fldCharType="end"/>
-      </w:r>
-      <w:r>
-        <w:t xml:space="preserve">. The benchmarking feature requires the specification of the estimated values and a capacity-cost scaling correlation for a </w:t>
-      </w:r>
-      <w:r>
-        <w:t xml:space="preserve">defined </w:t>
-      </w:r>
-      <w:r>
-        <w:t>range of capacities.</w:t>
-      </w:r>
-      <w:r>
-        <w:t xml:space="preserve"> Again, these correlations consider the economies of scale for a given unit and the nº of trains.</w:t>
-      </w:r>
-      <w:r>
-        <w:t xml:space="preserve"> </w:t>
-      </w:r>
-      <w:r>
-        <w:t>By default, the first row of each benchmark section should correspond to the estimated BEC of the unit/item, with the target cost basis, while</w:t>
-      </w:r>
-      <w:r>
-        <w:t xml:space="preserve"> cost-capacity values from</w:t>
-      </w:r>
-      <w:r>
-        <w:t xml:space="preserve"> references are provided in the subsequent row</w:t>
-      </w:r>
-      <w:r>
-        <w:t>s, together with their corresponding source cost basis. A</w:t>
+        <w:t>By default, the first row of each benchmark section should correspond to the estimated BEC of the unit/item, with the target cost basis, while cost-capacity values from references are provided in the subsequent rows, together with their corresponding source cost basis. A</w:t>
       </w:r>
       <w:r>
         <w:t xml:space="preserve"> visual representation </w:t>
@@ -8004,7 +8011,7 @@
                     </pic:cNvPicPr>
                   </pic:nvPicPr>
                   <pic:blipFill>
-                    <a:blip r:embed="rId29" cstate="print">
+                    <a:blip r:embed="rId27" cstate="print">
                       <a:extLst>
                         <a:ext uri="{28A0092B-C50C-407E-A947-70E740481C1C}">
                           <a14:useLocalDpi xmlns:a14="http://schemas.microsoft.com/office/drawing/2010/main" val="0"/>
@@ -8041,7 +8048,7 @@
         <w:pStyle w:val="Caption"/>
         <w:jc w:val="center"/>
       </w:pPr>
-      <w:bookmarkStart w:id="23" w:name="_Ref71110330"/>
+      <w:bookmarkStart w:id="22" w:name="_Ref71110330"/>
       <w:r>
         <w:t xml:space="preserve">Figure </w:t>
       </w:r>
@@ -8063,7 +8070,7 @@
       <w:r>
         <w:fldChar w:fldCharType="end"/>
       </w:r>
-      <w:bookmarkEnd w:id="23"/>
+      <w:bookmarkEnd w:id="22"/>
       <w:r>
         <w:t xml:space="preserve"> Estimate benchmark sheet</w:t>
       </w:r>
@@ -8445,7 +8452,7 @@
                 <w:i w:val="0"/>
               </w:rPr>
             </w:pPr>
-            <w:bookmarkStart w:id="24" w:name="_Ref69842381"/>
+            <w:bookmarkStart w:id="23" w:name="_Ref69842381"/>
             <w:r>
               <w:rPr>
                 <w:i w:val="0"/>
@@ -8483,7 +8490,7 @@
               </w:rPr>
               <w:fldChar w:fldCharType="end"/>
             </w:r>
-            <w:bookmarkEnd w:id="24"/>
+            <w:bookmarkEnd w:id="23"/>
           </w:p>
         </w:tc>
       </w:tr>
@@ -8601,7 +8608,7 @@
                     </pic:cNvPicPr>
                   </pic:nvPicPr>
                   <pic:blipFill>
-                    <a:blip r:embed="rId30" cstate="print">
+                    <a:blip r:embed="rId28" cstate="print">
                       <a:extLst>
                         <a:ext uri="{28A0092B-C50C-407E-A947-70E740481C1C}">
                           <a14:useLocalDpi xmlns:a14="http://schemas.microsoft.com/office/drawing/2010/main" val="0"/>
@@ -8638,7 +8645,7 @@
         <w:pStyle w:val="Caption"/>
         <w:jc w:val="center"/>
       </w:pPr>
-      <w:bookmarkStart w:id="25" w:name="_Ref69841172"/>
+      <w:bookmarkStart w:id="24" w:name="_Ref69841172"/>
       <w:r>
         <w:t xml:space="preserve">Figure </w:t>
       </w:r>
@@ -8660,7 +8667,7 @@
       <w:r>
         <w:fldChar w:fldCharType="end"/>
       </w:r>
-      <w:bookmarkEnd w:id="25"/>
+      <w:bookmarkEnd w:id="24"/>
       <w:r>
         <w:t xml:space="preserve"> CFA sheet: plant summary, economic </w:t>
       </w:r>
@@ -9028,7 +9035,7 @@
                 <w:i w:val="0"/>
               </w:rPr>
             </w:pPr>
-            <w:bookmarkStart w:id="26" w:name="_Ref69844433"/>
+            <w:bookmarkStart w:id="25" w:name="_Ref69844433"/>
             <w:r>
               <w:rPr>
                 <w:i w:val="0"/>
@@ -9066,7 +9073,7 @@
               </w:rPr>
               <w:fldChar w:fldCharType="end"/>
             </w:r>
-            <w:bookmarkEnd w:id="26"/>
+            <w:bookmarkEnd w:id="25"/>
           </w:p>
         </w:tc>
       </w:tr>
@@ -9594,13 +9601,8 @@
       </m:oMath>
       <w:r>
         <w:tab/>
-        <w:t xml:space="preserve">Purchased cost with carbon steel at 1 </w:t>
-      </w:r>
-      <w:proofErr w:type="gramStart"/>
-      <w:r>
-        <w:t>bar</w:t>
-      </w:r>
-      <w:proofErr w:type="gramEnd"/>
+        <w:t>Purchased cost with carbon steel at 1 bar</w:t>
+      </w:r>
     </w:p>
     <w:p>
       <w:pPr>
@@ -10171,7 +10173,7 @@
         </w:rPr>
         <w:t>[6] Plant Cost Index Archives - Chemical Engineering</w:t>
       </w:r>
-      <w:hyperlink r:id="rId31" w:tgtFrame="_blank" w:history="1">
+      <w:hyperlink r:id="rId29" w:tgtFrame="_blank" w:history="1">
         <w:r>
           <w:rPr>
             <w:rStyle w:val="Hyperlink"/>
@@ -10411,8 +10413,8 @@
     </w:p>
     <w:p/>
     <w:sectPr>
-      <w:headerReference w:type="default" r:id="rId32"/>
-      <w:footerReference w:type="default" r:id="rId33"/>
+      <w:headerReference w:type="default" r:id="rId30"/>
+      <w:footerReference w:type="default" r:id="rId31"/>
       <w:pgSz w:w="11906" w:h="16838"/>
       <w:pgMar w:top="1440" w:right="1440" w:bottom="1440" w:left="1440" w:header="708" w:footer="708" w:gutter="0"/>
       <w:cols w:space="708"/>
@@ -10421,45 +10423,6 @@
     </w:sectPr>
   </w:body>
 </w:document>
-</file>
-
-<file path=word/comments.xml><?xml version="1.0" encoding="utf-8"?>
-<w:comments xmlns:wpc="http://schemas.microsoft.com/office/word/2010/wordprocessingCanvas" xmlns:cx="http://schemas.microsoft.com/office/drawing/2014/chartex" xmlns:cx1="http://schemas.microsoft.com/office/drawing/2015/9/8/chartex" xmlns:cx2="http://schemas.microsoft.com/office/drawing/2015/10/21/chartex" xmlns:cx3="http://schemas.microsoft.com/office/drawing/2016/5/9/chartex" xmlns:cx4="http://schemas.microsoft.com/office/drawing/2016/5/10/chartex" xmlns:cx5="http://schemas.microsoft.com/office/drawing/2016/5/11/chartex" xmlns:cx6="http://schemas.microsoft.com/office/drawing/2016/5/12/chartex" xmlns:cx7="http://schemas.microsoft.com/office/drawing/2016/5/13/chartex" xmlns:cx8="http://schemas.microsoft.com/office/drawing/2016/5/14/chartex" xmlns:mc="http://schemas.openxmlformats.org/markup-compatibility/2006" xmlns:aink="http://schemas.microsoft.com/office/drawing/2016/ink" xmlns:am3d="http://schemas.microsoft.com/office/drawing/2017/model3d" xmlns:o="urn:schemas-microsoft-com:office:office" xmlns:r="http://schemas.openxmlformats.org/officeDocument/2006/relationships" xmlns:m="http://schemas.openxmlformats.org/officeDocument/2006/math" xmlns:v="urn:schemas-microsoft-com:vml" xmlns:wp14="http://schemas.microsoft.com/office/word/2010/wordprocessingDrawing" xmlns:wp="http://schemas.openxmlformats.org/drawingml/2006/wordprocessingDrawing" xmlns:w10="urn:schemas-microsoft-com:office:word" xmlns:w="http://schemas.openxmlformats.org/wordprocessingml/2006/main" xmlns:w14="http://schemas.microsoft.com/office/word/2010/wordml" xmlns:w15="http://schemas.microsoft.com/office/word/2012/wordml" xmlns:w16cex="http://schemas.microsoft.com/office/word/2018/wordml/cex" xmlns:w16cid="http://schemas.microsoft.com/office/word/2016/wordml/cid" xmlns:w16="http://schemas.microsoft.com/office/word/2018/wordml" xmlns:w16sdtdh="http://schemas.microsoft.com/office/word/2020/wordml/sdtdatahash" xmlns:w16se="http://schemas.microsoft.com/office/word/2015/wordml/symex" xmlns:wpg="http://schemas.microsoft.com/office/word/2010/wordprocessingGroup" xmlns:wpi="http://schemas.microsoft.com/office/word/2010/wordprocessingInk" xmlns:wne="http://schemas.microsoft.com/office/word/2006/wordml" xmlns:wps="http://schemas.microsoft.com/office/word/2010/wordprocessingShape" mc:Ignorable="w14 w15 w16se w16cid w16 w16cex w16sdtdh wp14">
-  <w:comment w:id="0" w:author="Schalk Cloete" w:date="2021-04-22T19:22:00Z" w:initials="SC">
-    <w:p>
-      <w:pPr>
-        <w:pStyle w:val="CommentText"/>
-      </w:pPr>
-      <w:r>
-        <w:rPr>
-          <w:rStyle w:val="CommentReference"/>
-        </w:rPr>
-        <w:annotationRef/>
-      </w:r>
-      <w:r>
-        <w:t xml:space="preserve">We will hopefully make the repository public next week. Then we can put a link here. </w:t>
-      </w:r>
-    </w:p>
-  </w:comment>
-</w:comments>
-</file>
-
-<file path=word/commentsExtended.xml><?xml version="1.0" encoding="utf-8"?>
-<w15:commentsEx xmlns:wpc="http://schemas.microsoft.com/office/word/2010/wordprocessingCanvas" xmlns:cx="http://schemas.microsoft.com/office/drawing/2014/chartex" xmlns:cx1="http://schemas.microsoft.com/office/drawing/2015/9/8/chartex" xmlns:cx2="http://schemas.microsoft.com/office/drawing/2015/10/21/chartex" xmlns:cx3="http://schemas.microsoft.com/office/drawing/2016/5/9/chartex" xmlns:cx4="http://schemas.microsoft.com/office/drawing/2016/5/10/chartex" xmlns:cx5="http://schemas.microsoft.com/office/drawing/2016/5/11/chartex" xmlns:cx6="http://schemas.microsoft.com/office/drawing/2016/5/12/chartex" xmlns:cx7="http://schemas.microsoft.com/office/drawing/2016/5/13/chartex" xmlns:cx8="http://schemas.microsoft.com/office/drawing/2016/5/14/chartex" xmlns:mc="http://schemas.openxmlformats.org/markup-compatibility/2006" xmlns:aink="http://schemas.microsoft.com/office/drawing/2016/ink" xmlns:am3d="http://schemas.microsoft.com/office/drawing/2017/model3d" xmlns:o="urn:schemas-microsoft-com:office:office" xmlns:r="http://schemas.openxmlformats.org/officeDocument/2006/relationships" xmlns:m="http://schemas.openxmlformats.org/officeDocument/2006/math" xmlns:v="urn:schemas-microsoft-com:vml" xmlns:wp14="http://schemas.microsoft.com/office/word/2010/wordprocessingDrawing" xmlns:wp="http://schemas.openxmlformats.org/drawingml/2006/wordprocessingDrawing" xmlns:w10="urn:schemas-microsoft-com:office:word" xmlns:w="http://schemas.openxmlformats.org/wordprocessingml/2006/main" xmlns:w14="http://schemas.microsoft.com/office/word/2010/wordml" xmlns:w15="http://schemas.microsoft.com/office/word/2012/wordml" xmlns:w16cex="http://schemas.microsoft.com/office/word/2018/wordml/cex" xmlns:w16cid="http://schemas.microsoft.com/office/word/2016/wordml/cid" xmlns:w16="http://schemas.microsoft.com/office/word/2018/wordml" xmlns:w16sdtdh="http://schemas.microsoft.com/office/word/2020/wordml/sdtdatahash" xmlns:w16se="http://schemas.microsoft.com/office/word/2015/wordml/symex" xmlns:wpg="http://schemas.microsoft.com/office/word/2010/wordprocessingGroup" xmlns:wpi="http://schemas.microsoft.com/office/word/2010/wordprocessingInk" xmlns:wne="http://schemas.microsoft.com/office/word/2006/wordml" xmlns:wps="http://schemas.microsoft.com/office/word/2010/wordprocessingShape" mc:Ignorable="w14 w15 w16se w16cid w16 w16cex w16sdtdh wp14">
-  <w15:commentEx w15:paraId="132466D0" w15:done="0"/>
-</w15:commentsEx>
-</file>
-
-<file path=word/commentsExtensible.xml><?xml version="1.0" encoding="utf-8"?>
-<w16cex:commentsExtensible xmlns:wpc="http://schemas.microsoft.com/office/word/2010/wordprocessingCanvas" xmlns:cx="http://schemas.microsoft.com/office/drawing/2014/chartex" xmlns:cx1="http://schemas.microsoft.com/office/drawing/2015/9/8/chartex" xmlns:cx2="http://schemas.microsoft.com/office/drawing/2015/10/21/chartex" xmlns:cx3="http://schemas.microsoft.com/office/drawing/2016/5/9/chartex" xmlns:cx4="http://schemas.microsoft.com/office/drawing/2016/5/10/chartex" xmlns:cx5="http://schemas.microsoft.com/office/drawing/2016/5/11/chartex" xmlns:cx6="http://schemas.microsoft.com/office/drawing/2016/5/12/chartex" xmlns:cx7="http://schemas.microsoft.com/office/drawing/2016/5/13/chartex" xmlns:cx8="http://schemas.microsoft.com/office/drawing/2016/5/14/chartex" xmlns:mc="http://schemas.openxmlformats.org/markup-compatibility/2006" xmlns:aink="http://schemas.microsoft.com/office/drawing/2016/ink" xmlns:am3d="http://schemas.microsoft.com/office/drawing/2017/model3d" xmlns:o="urn:schemas-microsoft-com:office:office" xmlns:r="http://schemas.openxmlformats.org/officeDocument/2006/relationships" xmlns:m="http://schemas.openxmlformats.org/officeDocument/2006/math" xmlns:v="urn:schemas-microsoft-com:vml" xmlns:wp14="http://schemas.microsoft.com/office/word/2010/wordprocessingDrawing" xmlns:wp="http://schemas.openxmlformats.org/drawingml/2006/wordprocessingDrawing" xmlns:w10="urn:schemas-microsoft-com:office:word" xmlns:w="http://schemas.openxmlformats.org/wordprocessingml/2006/main" xmlns:w14="http://schemas.microsoft.com/office/word/2010/wordml" xmlns:w15="http://schemas.microsoft.com/office/word/2012/wordml" xmlns:w16cex="http://schemas.microsoft.com/office/word/2018/wordml/cex" xmlns:w16cid="http://schemas.microsoft.com/office/word/2016/wordml/cid" xmlns:w16="http://schemas.microsoft.com/office/word/2018/wordml" xmlns:w16sdtdh="http://schemas.microsoft.com/office/word/2020/wordml/sdtdatahash" xmlns:w16se="http://schemas.microsoft.com/office/word/2015/wordml/symex" xmlns:wpg="http://schemas.microsoft.com/office/word/2010/wordprocessingGroup" xmlns:wpi="http://schemas.microsoft.com/office/word/2010/wordprocessingInk" xmlns:wne="http://schemas.microsoft.com/office/word/2006/wordml" xmlns:wps="http://schemas.microsoft.com/office/word/2010/wordprocessingShape" mc:Ignorable="w14 w15 w16se w16cid w16 w16cex w16sdtdh wp14">
-  <w16cex:commentExtensible w16cex:durableId="242C4B6B" w16cex:dateUtc="2021-04-22T17:22:00Z"/>
-</w16cex:commentsExtensible>
-</file>
-
-<file path=word/commentsIds.xml><?xml version="1.0" encoding="utf-8"?>
-<w16cid:commentsIds xmlns:wpc="http://schemas.microsoft.com/office/word/2010/wordprocessingCanvas" xmlns:cx="http://schemas.microsoft.com/office/drawing/2014/chartex" xmlns:cx1="http://schemas.microsoft.com/office/drawing/2015/9/8/chartex" xmlns:cx2="http://schemas.microsoft.com/office/drawing/2015/10/21/chartex" xmlns:cx3="http://schemas.microsoft.com/office/drawing/2016/5/9/chartex" xmlns:cx4="http://schemas.microsoft.com/office/drawing/2016/5/10/chartex" xmlns:cx5="http://schemas.microsoft.com/office/drawing/2016/5/11/chartex" xmlns:cx6="http://schemas.microsoft.com/office/drawing/2016/5/12/chartex" xmlns:cx7="http://schemas.microsoft.com/office/drawing/2016/5/13/chartex" xmlns:cx8="http://schemas.microsoft.com/office/drawing/2016/5/14/chartex" xmlns:mc="http://schemas.openxmlformats.org/markup-compatibility/2006" xmlns:aink="http://schemas.microsoft.com/office/drawing/2016/ink" xmlns:am3d="http://schemas.microsoft.com/office/drawing/2017/model3d" xmlns:o="urn:schemas-microsoft-com:office:office" xmlns:r="http://schemas.openxmlformats.org/officeDocument/2006/relationships" xmlns:m="http://schemas.openxmlformats.org/officeDocument/2006/math" xmlns:v="urn:schemas-microsoft-com:vml" xmlns:wp14="http://schemas.microsoft.com/office/word/2010/wordprocessingDrawing" xmlns:wp="http://schemas.openxmlformats.org/drawingml/2006/wordprocessingDrawing" xmlns:w10="urn:schemas-microsoft-com:office:word" xmlns:w="http://schemas.openxmlformats.org/wordprocessingml/2006/main" xmlns:w14="http://schemas.microsoft.com/office/word/2010/wordml" xmlns:w15="http://schemas.microsoft.com/office/word/2012/wordml" xmlns:w16cex="http://schemas.microsoft.com/office/word/2018/wordml/cex" xmlns:w16cid="http://schemas.microsoft.com/office/word/2016/wordml/cid" xmlns:w16="http://schemas.microsoft.com/office/word/2018/wordml" xmlns:w16sdtdh="http://schemas.microsoft.com/office/word/2020/wordml/sdtdatahash" xmlns:w16se="http://schemas.microsoft.com/office/word/2015/wordml/symex" xmlns:wpg="http://schemas.microsoft.com/office/word/2010/wordprocessingGroup" xmlns:wpi="http://schemas.microsoft.com/office/word/2010/wordprocessingInk" xmlns:wne="http://schemas.microsoft.com/office/word/2006/wordml" xmlns:wps="http://schemas.microsoft.com/office/word/2010/wordprocessingShape" mc:Ignorable="w14 w15 w16se w16cid w16 w16cex w16sdtdh wp14">
-  <w16cid:commentId w16cid:paraId="132466D0" w16cid:durableId="242C4B6B"/>
-</w16cid:commentsIds>
 </file>
 
 <file path=word/endnotes.xml><?xml version="1.0" encoding="utf-8"?>
@@ -10899,14 +10862,6 @@
     <w:abstractNumId w:val="1"/>
   </w:num>
 </w:numbering>
-</file>
-
-<file path=word/people.xml><?xml version="1.0" encoding="utf-8"?>
-<w15:people xmlns:wpc="http://schemas.microsoft.com/office/word/2010/wordprocessingCanvas" xmlns:cx="http://schemas.microsoft.com/office/drawing/2014/chartex" xmlns:cx1="http://schemas.microsoft.com/office/drawing/2015/9/8/chartex" xmlns:cx2="http://schemas.microsoft.com/office/drawing/2015/10/21/chartex" xmlns:cx3="http://schemas.microsoft.com/office/drawing/2016/5/9/chartex" xmlns:cx4="http://schemas.microsoft.com/office/drawing/2016/5/10/chartex" xmlns:cx5="http://schemas.microsoft.com/office/drawing/2016/5/11/chartex" xmlns:cx6="http://schemas.microsoft.com/office/drawing/2016/5/12/chartex" xmlns:cx7="http://schemas.microsoft.com/office/drawing/2016/5/13/chartex" xmlns:cx8="http://schemas.microsoft.com/office/drawing/2016/5/14/chartex" xmlns:mc="http://schemas.openxmlformats.org/markup-compatibility/2006" xmlns:aink="http://schemas.microsoft.com/office/drawing/2016/ink" xmlns:am3d="http://schemas.microsoft.com/office/drawing/2017/model3d" xmlns:o="urn:schemas-microsoft-com:office:office" xmlns:r="http://schemas.openxmlformats.org/officeDocument/2006/relationships" xmlns:m="http://schemas.openxmlformats.org/officeDocument/2006/math" xmlns:v="urn:schemas-microsoft-com:vml" xmlns:wp14="http://schemas.microsoft.com/office/word/2010/wordprocessingDrawing" xmlns:wp="http://schemas.openxmlformats.org/drawingml/2006/wordprocessingDrawing" xmlns:w10="urn:schemas-microsoft-com:office:word" xmlns:w="http://schemas.openxmlformats.org/wordprocessingml/2006/main" xmlns:w14="http://schemas.microsoft.com/office/word/2010/wordml" xmlns:w15="http://schemas.microsoft.com/office/word/2012/wordml" xmlns:w16cex="http://schemas.microsoft.com/office/word/2018/wordml/cex" xmlns:w16cid="http://schemas.microsoft.com/office/word/2016/wordml/cid" xmlns:w16="http://schemas.microsoft.com/office/word/2018/wordml" xmlns:w16sdtdh="http://schemas.microsoft.com/office/word/2020/wordml/sdtdatahash" xmlns:w16se="http://schemas.microsoft.com/office/word/2015/wordml/symex" xmlns:wpg="http://schemas.microsoft.com/office/word/2010/wordprocessingGroup" xmlns:wpi="http://schemas.microsoft.com/office/word/2010/wordprocessingInk" xmlns:wne="http://schemas.microsoft.com/office/word/2006/wordml" xmlns:wps="http://schemas.microsoft.com/office/word/2010/wordprocessingShape" mc:Ignorable="w14 w15 w16se w16cid w16 w16cex w16sdtdh wp14">
-  <w15:person w15:author="Schalk Cloete">
-    <w15:presenceInfo w15:providerId="AD" w15:userId="S::schalk.cloete@sintef.no::05eb9288-bb9b-427a-addd-5bca163b725a"/>
-  </w15:person>
-</w15:people>
 </file>
 
 <file path=word/styles.xml><?xml version="1.0" encoding="utf-8"?>
@@ -12318,10 +12273,6 @@
 </file>
 
 <file path=customXml/item1.xml><?xml version="1.0" encoding="utf-8"?>
-<b:Sources xmlns:b="http://schemas.openxmlformats.org/officeDocument/2006/bibliography" xmlns="http://schemas.openxmlformats.org/officeDocument/2006/bibliography" SelectedStyle="\APASixthEditionOfficeOnline.xsl" StyleName="APA" Version="6"/>
-</file>
-
-<file path=customXml/item2.xml><?xml version="1.0" encoding="utf-8"?>
 <p:properties xmlns:p="http://schemas.microsoft.com/office/2006/metadata/properties" xmlns:xsi="http://www.w3.org/2001/XMLSchema-instance" xmlns:pc="http://schemas.microsoft.com/office/infopath/2007/PartnerControls">
   <documentManagement>
     <CorpDocClassificationEnUs xmlns="8bbd4995-53b7-43e2-b62f-10947586ac31">Unrestricted</CorpDocClassificationEnUs>
@@ -12385,16 +12336,11 @@
 </p:properties>
 </file>
 
-<file path=customXml/item3.xml><?xml version="1.0" encoding="utf-8"?>
-<?mso-contentType ?>
-<FormTemplates xmlns="http://schemas.microsoft.com/sharepoint/v3/contenttype/forms">
-  <Display>DocumentLibraryForm</Display>
-  <Edit>DocumentLibraryForm</Edit>
-  <New>DocumentLibraryForm</New>
-</FormTemplates>
+<file path=customXml/item2.xml><?xml version="1.0" encoding="utf-8"?>
+<b:Sources xmlns:b="http://schemas.openxmlformats.org/officeDocument/2006/bibliography" xmlns="http://schemas.openxmlformats.org/officeDocument/2006/bibliography" SelectedStyle="\APASixthEditionOfficeOnline.xsl" StyleName="APA" Version="6"/>
 </file>
 
-<file path=customXml/item4.xml><?xml version="1.0" encoding="utf-8"?>
+<file path=customXml/item3.xml><?xml version="1.0" encoding="utf-8"?>
 <ct:contentTypeSchema xmlns:ct="http://schemas.microsoft.com/office/2006/metadata/contentType" xmlns:ma="http://schemas.microsoft.com/office/2006/metadata/properties/metaAttributes" ct:_="" ma:_="" ma:contentTypeName="Generic document" ma:contentTypeID="0x01010031B82B69D2361148B4D8F7EC15680213080064A8C3CD78C859468EAC224A42287968" ma:contentTypeVersion="40" ma:contentTypeDescription="Create a new document." ma:contentTypeScope="" ma:versionID="1ef2345c7eada4a4d807fb40255003e0">
   <xsd:schema xmlns:xsd="http://www.w3.org/2001/XMLSchema" xmlns:xs="http://www.w3.org/2001/XMLSchema" xmlns:p="http://schemas.microsoft.com/office/2006/metadata/properties" xmlns:ns2="8bbd4995-53b7-43e2-b62f-10947586ac31" xmlns:ns3="35c35788-dca2-4064-b918-caad7388341a" targetNamespace="http://schemas.microsoft.com/office/2006/metadata/properties" ma:root="true" ma:fieldsID="9b0299c415f7670b0378db64c8739185" ns2:_="" ns3:_="">
     <xsd:import namespace="8bbd4995-53b7-43e2-b62f-10947586ac31"/>
@@ -12880,15 +12826,16 @@
 </ct:contentTypeSchema>
 </file>
 
-<file path=customXml/itemProps1.xml><?xml version="1.0" encoding="utf-8"?>
-<ds:datastoreItem xmlns:ds="http://schemas.openxmlformats.org/officeDocument/2006/customXml" ds:itemID="{E6F6813E-BB63-4DC9-9848-EE9A5CB43D7D}">
-  <ds:schemaRefs>
-    <ds:schemaRef ds:uri="http://schemas.openxmlformats.org/officeDocument/2006/bibliography"/>
-  </ds:schemaRefs>
-</ds:datastoreItem>
+<file path=customXml/item4.xml><?xml version="1.0" encoding="utf-8"?>
+<?mso-contentType ?>
+<FormTemplates xmlns="http://schemas.microsoft.com/sharepoint/v3/contenttype/forms">
+  <Display>DocumentLibraryForm</Display>
+  <Edit>DocumentLibraryForm</Edit>
+  <New>DocumentLibraryForm</New>
+</FormTemplates>
 </file>
 
-<file path=customXml/itemProps2.xml><?xml version="1.0" encoding="utf-8"?>
+<file path=customXml/itemProps1.xml><?xml version="1.0" encoding="utf-8"?>
 <ds:datastoreItem xmlns:ds="http://schemas.openxmlformats.org/officeDocument/2006/customXml" ds:itemID="{64C81B32-342B-4F1F-92E7-6BDCD9A21D56}">
   <ds:schemaRefs>
     <ds:schemaRef ds:uri="http://schemas.microsoft.com/office/2006/metadata/properties"/>
@@ -12898,15 +12845,15 @@
 </ds:datastoreItem>
 </file>
 
-<file path=customXml/itemProps3.xml><?xml version="1.0" encoding="utf-8"?>
-<ds:datastoreItem xmlns:ds="http://schemas.openxmlformats.org/officeDocument/2006/customXml" ds:itemID="{CAAF4C9E-9029-4FE3-B36E-B08B849B0C71}">
+<file path=customXml/itemProps2.xml><?xml version="1.0" encoding="utf-8"?>
+<ds:datastoreItem xmlns:ds="http://schemas.openxmlformats.org/officeDocument/2006/customXml" ds:itemID="{E6F6813E-BB63-4DC9-9848-EE9A5CB43D7D}">
   <ds:schemaRefs>
-    <ds:schemaRef ds:uri="http://schemas.microsoft.com/sharepoint/v3/contenttype/forms"/>
+    <ds:schemaRef ds:uri="http://schemas.openxmlformats.org/officeDocument/2006/bibliography"/>
   </ds:schemaRefs>
 </ds:datastoreItem>
 </file>
 
-<file path=customXml/itemProps4.xml><?xml version="1.0" encoding="utf-8"?>
+<file path=customXml/itemProps3.xml><?xml version="1.0" encoding="utf-8"?>
 <ds:datastoreItem xmlns:ds="http://schemas.openxmlformats.org/officeDocument/2006/customXml" ds:itemID="{2C8F3868-4537-4CA3-B7C1-BB572BC04E92}">
   <ds:schemaRefs>
     <ds:schemaRef ds:uri="http://schemas.microsoft.com/office/2006/metadata/contentType"/>
@@ -12923,4 +12870,12 @@
     <ds:schemaRef ds:uri="http://schemas.microsoft.com/internal/obd"/>
   </ds:schemaRefs>
 </ds:datastoreItem>
+</file>
+
+<file path=customXml/itemProps4.xml><?xml version="1.0" encoding="utf-8"?>
+<ds:datastoreItem xmlns:ds="http://schemas.openxmlformats.org/officeDocument/2006/customXml" ds:itemID="{CAAF4C9E-9029-4FE3-B36E-B08B849B0C71}">
+  <ds:schemaRefs>
+    <ds:schemaRef ds:uri="http://schemas.microsoft.com/sharepoint/v3/contenttype/forms"/>
+  </ds:schemaRefs>
+</ds:datastoreItem>
 </file>
--- a/Economics/SEA Tool - User Guide.docx
+++ b/Economics/SEA Tool - User Guide.docx
@@ -275,19 +275,7 @@
           <w:rPr>
             <w:rStyle w:val="Hyperlink"/>
           </w:rPr>
-          <w:t>he</w:t>
-        </w:r>
-        <w:r>
-          <w:rPr>
-            <w:rStyle w:val="Hyperlink"/>
-          </w:rPr>
-          <w:t>r</w:t>
-        </w:r>
-        <w:r>
-          <w:rPr>
-            <w:rStyle w:val="Hyperlink"/>
-          </w:rPr>
-          <w:t>e</w:t>
+          <w:t>here</w:t>
         </w:r>
       </w:hyperlink>
       <w:r>
@@ -353,19 +341,7 @@
           <w:rPr>
             <w:rStyle w:val="Hyperlink"/>
           </w:rPr>
-          <w:t xml:space="preserve">SharePoint </w:t>
-        </w:r>
-        <w:r>
-          <w:rPr>
-            <w:rStyle w:val="Hyperlink"/>
-          </w:rPr>
-          <w:t>r</w:t>
-        </w:r>
-        <w:r>
-          <w:rPr>
-            <w:rStyle w:val="Hyperlink"/>
-          </w:rPr>
-          <w:t>epository</w:t>
+          <w:t>SharePoint repository</w:t>
         </w:r>
       </w:hyperlink>
       <w:r>
@@ -4707,6 +4683,9 @@
       </w:r>
     </w:p>
     <w:p>
+      <w:pPr>
+        <w:spacing w:before="240"/>
+      </w:pPr>
       <w:r>
         <w:t>In this section</w:t>
       </w:r>
@@ -5664,10 +5643,10 @@
           <w:noProof/>
         </w:rPr>
         <w:drawing>
-          <wp:inline distT="0" distB="0" distL="0" distR="0" wp14:anchorId="33AF996C" wp14:editId="63EAF87C">
-            <wp:extent cx="5722620" cy="2979420"/>
-            <wp:effectExtent l="0" t="0" r="0" b="0"/>
-            <wp:docPr id="16" name="Picture 16"/>
+          <wp:inline distT="0" distB="0" distL="0" distR="0" wp14:anchorId="47A1CED2" wp14:editId="565E28F5">
+            <wp:extent cx="5731510" cy="2939415"/>
+            <wp:effectExtent l="0" t="0" r="2540" b="0"/>
+            <wp:docPr id="14" name="Picture 14" descr="Graphical user interface&#10;&#10;Description automatically generated"/>
             <wp:cNvGraphicFramePr>
               <a:graphicFrameLocks xmlns:a="http://schemas.openxmlformats.org/drawingml/2006/main" noChangeAspect="1"/>
             </wp:cNvGraphicFramePr>
@@ -5675,36 +5654,23 @@
               <a:graphicData uri="http://schemas.openxmlformats.org/drawingml/2006/picture">
                 <pic:pic xmlns:pic="http://schemas.openxmlformats.org/drawingml/2006/picture">
                   <pic:nvPicPr>
-                    <pic:cNvPr id="0" name="Picture 3"/>
-                    <pic:cNvPicPr>
-                      <a:picLocks noChangeAspect="1" noChangeArrowheads="1"/>
-                    </pic:cNvPicPr>
+                    <pic:cNvPr id="14" name="Picture 14" descr="Graphical user interface&#10;&#10;Description automatically generated"/>
+                    <pic:cNvPicPr/>
                   </pic:nvPicPr>
                   <pic:blipFill>
-                    <a:blip r:embed="rId17">
-                      <a:extLst>
-                        <a:ext uri="{28A0092B-C50C-407E-A947-70E740481C1C}">
-                          <a14:useLocalDpi xmlns:a14="http://schemas.microsoft.com/office/drawing/2010/main" val="0"/>
-                        </a:ext>
-                      </a:extLst>
-                    </a:blip>
-                    <a:srcRect/>
+                    <a:blip r:embed="rId17"/>
                     <a:stretch>
                       <a:fillRect/>
                     </a:stretch>
                   </pic:blipFill>
-                  <pic:spPr bwMode="auto">
+                  <pic:spPr>
                     <a:xfrm>
                       <a:off x="0" y="0"/>
-                      <a:ext cx="5722620" cy="2979420"/>
+                      <a:ext cx="5731510" cy="2939415"/>
                     </a:xfrm>
                     <a:prstGeom prst="rect">
                       <a:avLst/>
                     </a:prstGeom>
-                    <a:noFill/>
-                    <a:ln>
-                      <a:noFill/>
-                    </a:ln>
                   </pic:spPr>
                 </pic:pic>
               </a:graphicData>
@@ -7205,9 +7171,9 @@
           <w:noProof/>
         </w:rPr>
         <w:drawing>
-          <wp:inline distT="0" distB="0" distL="0" distR="0" wp14:anchorId="5534991E" wp14:editId="2993D295">
-            <wp:extent cx="5724525" cy="2752725"/>
-            <wp:effectExtent l="0" t="0" r="9525" b="9525"/>
+          <wp:inline distT="0" distB="0" distL="0" distR="0" wp14:anchorId="5534991E" wp14:editId="47B8C632">
+            <wp:extent cx="5239096" cy="2519299"/>
+            <wp:effectExtent l="0" t="0" r="0" b="0"/>
             <wp:docPr id="9" name="Picture 9"/>
             <wp:cNvGraphicFramePr>
               <a:graphicFrameLocks xmlns:a="http://schemas.openxmlformats.org/drawingml/2006/main" noChangeAspect="1"/>
@@ -7237,7 +7203,7 @@
                   <pic:spPr bwMode="auto">
                     <a:xfrm>
                       <a:off x="0" y="0"/>
-                      <a:ext cx="5724525" cy="2752725"/>
+                      <a:ext cx="5247906" cy="2523535"/>
                     </a:xfrm>
                     <a:prstGeom prst="rect">
                       <a:avLst/>
@@ -7439,34 +7405,34 @@
       </w:pPr>
       <w:bookmarkStart w:id="19" w:name="_Ref69817089"/>
       <w:r>
+        <w:t xml:space="preserve">Figure </w:t>
+      </w:r>
+      <w:r>
+        <w:fldChar w:fldCharType="begin"/>
+      </w:r>
+      <w:r>
+        <w:instrText xml:space="preserve"> SEQ Figure \* ARABIC </w:instrText>
+      </w:r>
+      <w:r>
+        <w:fldChar w:fldCharType="separate"/>
+      </w:r>
+      <w:r>
+        <w:rPr>
+          <w:noProof/>
+        </w:rPr>
+        <w:t>11</w:t>
+      </w:r>
+      <w:r>
+        <w:fldChar w:fldCharType="end"/>
+      </w:r>
+      <w:bookmarkEnd w:id="19"/>
+      <w:r>
+        <w:t xml:space="preserve"> Plant CAPEX sheet distribution</w:t>
+      </w:r>
+    </w:p>
+    <w:p>
+      <w:r>
         <w:lastRenderedPageBreak/>
-        <w:t xml:space="preserve">Figure </w:t>
-      </w:r>
-      <w:r>
-        <w:fldChar w:fldCharType="begin"/>
-      </w:r>
-      <w:r>
-        <w:instrText xml:space="preserve"> SEQ Figure \* ARABIC </w:instrText>
-      </w:r>
-      <w:r>
-        <w:fldChar w:fldCharType="separate"/>
-      </w:r>
-      <w:r>
-        <w:rPr>
-          <w:noProof/>
-        </w:rPr>
-        <w:t>11</w:t>
-      </w:r>
-      <w:r>
-        <w:fldChar w:fldCharType="end"/>
-      </w:r>
-      <w:bookmarkEnd w:id="19"/>
-      <w:r>
-        <w:t xml:space="preserve"> Plant CAPEX sheet distribution</w:t>
-      </w:r>
-    </w:p>
-    <w:p>
-      <w:r>
         <w:t>Below, another table containing the coefficients (where applicable) for each cost item is specified</w:t>
       </w:r>
       <w:r>
@@ -7870,6 +7836,186 @@
         <w:pStyle w:val="Heading2"/>
       </w:pPr>
       <w:r>
+        <w:t>Input to System</w:t>
+      </w:r>
+      <w:r>
+        <w:t>-</w:t>
+      </w:r>
+      <w:r>
+        <w:t>Scale Model (SSM)</w:t>
+      </w:r>
+    </w:p>
+    <w:p>
+      <w:pPr>
+        <w:spacing w:before="240"/>
+      </w:pPr>
+      <w:r>
+        <w:t xml:space="preserve">A sheet is included in the SEA tool </w:t>
+      </w:r>
+      <w:r>
+        <w:t xml:space="preserve">allowing </w:t>
+      </w:r>
+      <w:r>
+        <w:t>the user to provide a list of inputs for the system scale model (SSM) used to optimize an energy system</w:t>
+      </w:r>
+      <w:r>
+        <w:t xml:space="preserve"> comprising several advanced technologies</w:t>
+      </w:r>
+      <w:r>
+        <w:t xml:space="preserve">. These inputs must be determined from efficiencies, emissions performance, </w:t>
+      </w:r>
+      <w:proofErr w:type="gramStart"/>
+      <w:r>
+        <w:t>capital</w:t>
+      </w:r>
+      <w:proofErr w:type="gramEnd"/>
+      <w:r>
+        <w:t xml:space="preserve"> and operational costs estimations delivered by the tool, and can be tuned to any </w:t>
+      </w:r>
+      <w:r>
+        <w:t xml:space="preserve">required </w:t>
+      </w:r>
+      <w:r>
+        <w:t>number</w:t>
+      </w:r>
+      <w:r>
+        <w:t xml:space="preserve"> of items</w:t>
+      </w:r>
+      <w:r>
+        <w:t xml:space="preserve"> using add/remove macros. The sheet </w:t>
+      </w:r>
+      <w:r>
+        <w:t>also provides</w:t>
+      </w:r>
+      <w:r>
+        <w:t xml:space="preserve"> a summary of the target cost estimate basis and a section for the user to include any relevant notes for the system level assessment, as depicted in </w:t>
+      </w:r>
+      <w:r>
+        <w:fldChar w:fldCharType="begin"/>
+      </w:r>
+      <w:r>
+        <w:instrText xml:space="preserve"> REF _Ref75949340 \h </w:instrText>
+      </w:r>
+      <w:r>
+        <w:fldChar w:fldCharType="separate"/>
+      </w:r>
+      <w:r>
+        <w:t xml:space="preserve">Figure </w:t>
+      </w:r>
+      <w:r>
+        <w:rPr>
+          <w:noProof/>
+        </w:rPr>
+        <w:t>14</w:t>
+      </w:r>
+      <w:r>
+        <w:fldChar w:fldCharType="end"/>
+      </w:r>
+      <w:r>
+        <w:t>.</w:t>
+      </w:r>
+    </w:p>
+    <w:p>
+      <w:pPr>
+        <w:keepNext/>
+        <w:spacing w:before="240"/>
+        <w:jc w:val="center"/>
+      </w:pPr>
+      <w:r>
+        <w:rPr>
+          <w:noProof/>
+        </w:rPr>
+        <w:lastRenderedPageBreak/>
+        <w:drawing>
+          <wp:inline distT="0" distB="0" distL="0" distR="0" wp14:anchorId="5473A296" wp14:editId="29316519">
+            <wp:extent cx="5262245" cy="2281259"/>
+            <wp:effectExtent l="0" t="0" r="0" b="5080"/>
+            <wp:docPr id="4" name="Picture 4"/>
+            <wp:cNvGraphicFramePr>
+              <a:graphicFrameLocks xmlns:a="http://schemas.openxmlformats.org/drawingml/2006/main" noChangeAspect="1"/>
+            </wp:cNvGraphicFramePr>
+            <a:graphic xmlns:a="http://schemas.openxmlformats.org/drawingml/2006/main">
+              <a:graphicData uri="http://schemas.openxmlformats.org/drawingml/2006/picture">
+                <pic:pic xmlns:pic="http://schemas.openxmlformats.org/drawingml/2006/picture">
+                  <pic:nvPicPr>
+                    <pic:cNvPr id="0" name="Picture 3"/>
+                    <pic:cNvPicPr>
+                      <a:picLocks noChangeAspect="1" noChangeArrowheads="1"/>
+                    </pic:cNvPicPr>
+                  </pic:nvPicPr>
+                  <pic:blipFill>
+                    <a:blip r:embed="rId27">
+                      <a:extLst>
+                        <a:ext uri="{28A0092B-C50C-407E-A947-70E740481C1C}">
+                          <a14:useLocalDpi xmlns:a14="http://schemas.microsoft.com/office/drawing/2010/main" val="0"/>
+                        </a:ext>
+                      </a:extLst>
+                    </a:blip>
+                    <a:srcRect/>
+                    <a:stretch>
+                      <a:fillRect/>
+                    </a:stretch>
+                  </pic:blipFill>
+                  <pic:spPr bwMode="auto">
+                    <a:xfrm>
+                      <a:off x="0" y="0"/>
+                      <a:ext cx="5268107" cy="2283800"/>
+                    </a:xfrm>
+                    <a:prstGeom prst="rect">
+                      <a:avLst/>
+                    </a:prstGeom>
+                    <a:noFill/>
+                    <a:ln>
+                      <a:noFill/>
+                    </a:ln>
+                  </pic:spPr>
+                </pic:pic>
+              </a:graphicData>
+            </a:graphic>
+          </wp:inline>
+        </w:drawing>
+      </w:r>
+    </w:p>
+    <w:p>
+      <w:pPr>
+        <w:pStyle w:val="Caption"/>
+        <w:jc w:val="center"/>
+      </w:pPr>
+      <w:bookmarkStart w:id="22" w:name="_Ref75949340"/>
+      <w:r>
+        <w:t xml:space="preserve">Figure </w:t>
+      </w:r>
+      <w:r>
+        <w:fldChar w:fldCharType="begin"/>
+      </w:r>
+      <w:r>
+        <w:instrText xml:space="preserve"> SEQ Figure \* ARABIC </w:instrText>
+      </w:r>
+      <w:r>
+        <w:fldChar w:fldCharType="separate"/>
+      </w:r>
+      <w:r>
+        <w:rPr>
+          <w:noProof/>
+        </w:rPr>
+        <w:t>14</w:t>
+      </w:r>
+      <w:r>
+        <w:fldChar w:fldCharType="end"/>
+      </w:r>
+      <w:bookmarkEnd w:id="22"/>
+      <w:r>
+        <w:t xml:space="preserve"> Input to SSM</w:t>
+      </w:r>
+      <w:r>
+        <w:t xml:space="preserve"> sheet</w:t>
+      </w:r>
+    </w:p>
+    <w:p>
+      <w:pPr>
+        <w:pStyle w:val="Heading2"/>
+      </w:pPr>
+      <w:r>
         <w:t>Estimate Benchmark</w:t>
       </w:r>
     </w:p>
@@ -7992,7 +8138,6 @@
         <w:rPr>
           <w:noProof/>
         </w:rPr>
-        <w:lastRenderedPageBreak/>
         <w:drawing>
           <wp:inline distT="0" distB="0" distL="0" distR="0" wp14:anchorId="143652E3" wp14:editId="19CAD075">
             <wp:extent cx="5719445" cy="2173605"/>
@@ -8011,7 +8156,7 @@
                     </pic:cNvPicPr>
                   </pic:nvPicPr>
                   <pic:blipFill>
-                    <a:blip r:embed="rId27" cstate="print">
+                    <a:blip r:embed="rId28" cstate="print">
                       <a:extLst>
                         <a:ext uri="{28A0092B-C50C-407E-A947-70E740481C1C}">
                           <a14:useLocalDpi xmlns:a14="http://schemas.microsoft.com/office/drawing/2010/main" val="0"/>
@@ -8048,7 +8193,7 @@
         <w:pStyle w:val="Caption"/>
         <w:jc w:val="center"/>
       </w:pPr>
-      <w:bookmarkStart w:id="22" w:name="_Ref71110330"/>
+      <w:bookmarkStart w:id="23" w:name="_Ref71110330"/>
       <w:r>
         <w:t xml:space="preserve">Figure </w:t>
       </w:r>
@@ -8065,12 +8210,12 @@
         <w:rPr>
           <w:noProof/>
         </w:rPr>
-        <w:t>14</w:t>
+        <w:t>15</w:t>
       </w:r>
       <w:r>
         <w:fldChar w:fldCharType="end"/>
       </w:r>
-      <w:bookmarkEnd w:id="22"/>
+      <w:bookmarkEnd w:id="23"/>
       <w:r>
         <w:t xml:space="preserve"> Estimate benchmark sheet</w:t>
       </w:r>
@@ -8118,6 +8263,7 @@
         <w:pStyle w:val="Heading2"/>
       </w:pPr>
       <w:r>
+        <w:lastRenderedPageBreak/>
         <w:t>Cash Flow Analysis</w:t>
       </w:r>
     </w:p>
@@ -8452,7 +8598,7 @@
                 <w:i w:val="0"/>
               </w:rPr>
             </w:pPr>
-            <w:bookmarkStart w:id="23" w:name="_Ref69842381"/>
+            <w:bookmarkStart w:id="24" w:name="_Ref69842381"/>
             <w:r>
               <w:rPr>
                 <w:i w:val="0"/>
@@ -8490,7 +8636,7 @@
               </w:rPr>
               <w:fldChar w:fldCharType="end"/>
             </w:r>
-            <w:bookmarkEnd w:id="23"/>
+            <w:bookmarkEnd w:id="24"/>
           </w:p>
         </w:tc>
       </w:tr>
@@ -8589,7 +8735,6 @@
         <w:rPr>
           <w:noProof/>
         </w:rPr>
-        <w:lastRenderedPageBreak/>
         <w:drawing>
           <wp:inline distT="0" distB="0" distL="0" distR="0" wp14:anchorId="0B72C726" wp14:editId="2C47756D">
             <wp:extent cx="5724525" cy="2657475"/>
@@ -8608,7 +8753,7 @@
                     </pic:cNvPicPr>
                   </pic:nvPicPr>
                   <pic:blipFill>
-                    <a:blip r:embed="rId28" cstate="print">
+                    <a:blip r:embed="rId29" cstate="print">
                       <a:extLst>
                         <a:ext uri="{28A0092B-C50C-407E-A947-70E740481C1C}">
                           <a14:useLocalDpi xmlns:a14="http://schemas.microsoft.com/office/drawing/2010/main" val="0"/>
@@ -8645,7 +8790,7 @@
         <w:pStyle w:val="Caption"/>
         <w:jc w:val="center"/>
       </w:pPr>
-      <w:bookmarkStart w:id="24" w:name="_Ref69841172"/>
+      <w:bookmarkStart w:id="25" w:name="_Ref69841172"/>
       <w:r>
         <w:t xml:space="preserve">Figure </w:t>
       </w:r>
@@ -8662,12 +8807,12 @@
         <w:rPr>
           <w:noProof/>
         </w:rPr>
-        <w:t>15</w:t>
+        <w:t>16</w:t>
       </w:r>
       <w:r>
         <w:fldChar w:fldCharType="end"/>
       </w:r>
-      <w:bookmarkEnd w:id="24"/>
+      <w:bookmarkEnd w:id="25"/>
       <w:r>
         <w:t xml:space="preserve"> CFA sheet: plant summary, economic </w:t>
       </w:r>
@@ -9035,7 +9180,7 @@
                 <w:i w:val="0"/>
               </w:rPr>
             </w:pPr>
-            <w:bookmarkStart w:id="25" w:name="_Ref69844433"/>
+            <w:bookmarkStart w:id="26" w:name="_Ref69844433"/>
             <w:r>
               <w:rPr>
                 <w:i w:val="0"/>
@@ -9073,7 +9218,7 @@
               </w:rPr>
               <w:fldChar w:fldCharType="end"/>
             </w:r>
-            <w:bookmarkEnd w:id="25"/>
+            <w:bookmarkEnd w:id="26"/>
           </w:p>
         </w:tc>
       </w:tr>
@@ -9163,6 +9308,7 @@
     </w:p>
     <w:p>
       <w:r>
+        <w:lastRenderedPageBreak/>
         <w:t xml:space="preserve">Finally, the output table also presents </w:t>
       </w:r>
       <w:r>
@@ -9433,7 +9579,6 @@
         <w:pStyle w:val="NoSpacing"/>
       </w:pPr>
       <w:r>
-        <w:lastRenderedPageBreak/>
         <w:t>NPV</w:t>
       </w:r>
       <w:r>
@@ -9514,6 +9659,18 @@
       <w:r>
         <w:tab/>
         <w:t>Technology Readiness Level</w:t>
+      </w:r>
+    </w:p>
+    <w:p>
+      <w:pPr>
+        <w:pStyle w:val="NoSpacing"/>
+      </w:pPr>
+      <w:r>
+        <w:t>SSM</w:t>
+      </w:r>
+      <w:r>
+        <w:tab/>
+        <w:t>System-Scale Model</w:t>
       </w:r>
     </w:p>
     <w:p>
@@ -10002,6 +10159,7 @@
         <w:pStyle w:val="Heading1"/>
       </w:pPr>
       <w:r>
+        <w:lastRenderedPageBreak/>
         <w:t>References</w:t>
       </w:r>
     </w:p>
@@ -10173,7 +10331,7 @@
         </w:rPr>
         <w:t>[6] Plant Cost Index Archives - Chemical Engineering</w:t>
       </w:r>
-      <w:hyperlink r:id="rId29" w:tgtFrame="_blank" w:history="1">
+      <w:hyperlink r:id="rId30" w:tgtFrame="_blank" w:history="1">
         <w:r>
           <w:rPr>
             <w:rStyle w:val="Hyperlink"/>
@@ -10204,7 +10362,6 @@
           <w:rFonts w:ascii="Calibri" w:hAnsi="Calibri" w:cs="Calibri"/>
           <w:sz w:val="22"/>
         </w:rPr>
-        <w:lastRenderedPageBreak/>
         <w:t>[7] R. Turton, R.C. Bailie, W.B. Whiting and J.A. Shaeiwitz, "Analysis, synthesis and design of chemical processes", 2008.</w:t>
       </w:r>
     </w:p>
@@ -10397,6 +10554,7 @@
           <w:rFonts w:ascii="Calibri" w:hAnsi="Calibri" w:cs="Calibri"/>
           <w:sz w:val="22"/>
         </w:rPr>
+        <w:lastRenderedPageBreak/>
         <w:t>[16] S. Roussanaly, E. Rubin, M.V. Der Spek, N. Berghout, G. Booras, T. Fout, M. Garcia, S. Gardarsdottir, M. Matuszewsk and S. McCoy, "Towards improved guidelines for cost evaluation of CO2 capture technologies" 2019.</w:t>
       </w:r>
     </w:p>
@@ -10413,8 +10571,8 @@
     </w:p>
     <w:p/>
     <w:sectPr>
-      <w:headerReference w:type="default" r:id="rId30"/>
-      <w:footerReference w:type="default" r:id="rId31"/>
+      <w:headerReference w:type="default" r:id="rId31"/>
+      <w:footerReference w:type="default" r:id="rId32"/>
       <w:pgSz w:w="11906" w:h="16838"/>
       <w:pgMar w:top="1440" w:right="1440" w:bottom="1440" w:left="1440" w:header="708" w:footer="708" w:gutter="0"/>
       <w:cols w:space="708"/>
@@ -10562,31 +10720,13 @@
       </w:rPr>
       <w:t xml:space="preserve">SEA Tool </w:t>
     </w:r>
-    <w:proofErr w:type="spellStart"/>
     <w:r>
       <w:rPr>
         <w:sz w:val="18"/>
         <w:lang w:val="es-ES"/>
       </w:rPr>
-      <w:t>User</w:t>
+      <w:t>User Guide</w:t>
     </w:r>
-    <w:proofErr w:type="spellEnd"/>
-    <w:r>
-      <w:rPr>
-        <w:sz w:val="18"/>
-        <w:lang w:val="es-ES"/>
-      </w:rPr>
-      <w:t xml:space="preserve"> </w:t>
-    </w:r>
-    <w:proofErr w:type="spellStart"/>
-    <w:r>
-      <w:rPr>
-        <w:sz w:val="18"/>
-        <w:lang w:val="es-ES"/>
-      </w:rPr>
-      <w:t>Guide</w:t>
-    </w:r>
-    <w:proofErr w:type="spellEnd"/>
     <w:r>
       <w:rPr>
         <w:sz w:val="18"/>

--- a/Economics/SEA Tool - User Guide.docx
+++ b/Economics/SEA Tool - User Guide.docx
@@ -341,7 +341,19 @@
           <w:rPr>
             <w:rStyle w:val="Hyperlink"/>
           </w:rPr>
-          <w:t>SharePoint repository</w:t>
+          <w:t>Sh</w:t>
+        </w:r>
+        <w:r>
+          <w:rPr>
+            <w:rStyle w:val="Hyperlink"/>
+          </w:rPr>
+          <w:t>a</w:t>
+        </w:r>
+        <w:r>
+          <w:rPr>
+            <w:rStyle w:val="Hyperlink"/>
+          </w:rPr>
+          <w:t>rePoint repository</w:t>
         </w:r>
       </w:hyperlink>
       <w:r>
@@ -12413,6 +12425,10 @@
 </file>
 
 <file path=customXml/item1.xml><?xml version="1.0" encoding="utf-8"?>
+<b:Sources xmlns:b="http://schemas.openxmlformats.org/officeDocument/2006/bibliography" xmlns="http://schemas.openxmlformats.org/officeDocument/2006/bibliography" SelectedStyle="\APASixthEditionOfficeOnline.xsl" StyleName="APA" Version="6"/>
+</file>
+
+<file path=customXml/item2.xml><?xml version="1.0" encoding="utf-8"?>
 <p:properties xmlns:p="http://schemas.microsoft.com/office/2006/metadata/properties" xmlns:xsi="http://www.w3.org/2001/XMLSchema-instance" xmlns:pc="http://schemas.microsoft.com/office/infopath/2007/PartnerControls">
   <documentManagement>
     <CorpDocClassificationEnUs xmlns="8bbd4995-53b7-43e2-b62f-10947586ac31">Unrestricted</CorpDocClassificationEnUs>
@@ -12476,11 +12492,16 @@
 </p:properties>
 </file>
 
-<file path=customXml/item2.xml><?xml version="1.0" encoding="utf-8"?>
-<b:Sources xmlns:b="http://schemas.openxmlformats.org/officeDocument/2006/bibliography" xmlns="http://schemas.openxmlformats.org/officeDocument/2006/bibliography" SelectedStyle="\APASixthEditionOfficeOnline.xsl" StyleName="APA" Version="6"/>
+<file path=customXml/item3.xml><?xml version="1.0" encoding="utf-8"?>
+<?mso-contentType ?>
+<FormTemplates xmlns="http://schemas.microsoft.com/sharepoint/v3/contenttype/forms">
+  <Display>DocumentLibraryForm</Display>
+  <Edit>DocumentLibraryForm</Edit>
+  <New>DocumentLibraryForm</New>
+</FormTemplates>
 </file>
 
-<file path=customXml/item3.xml><?xml version="1.0" encoding="utf-8"?>
+<file path=customXml/item4.xml><?xml version="1.0" encoding="utf-8"?>
 <ct:contentTypeSchema xmlns:ct="http://schemas.microsoft.com/office/2006/metadata/contentType" xmlns:ma="http://schemas.microsoft.com/office/2006/metadata/properties/metaAttributes" ct:_="" ma:_="" ma:contentTypeName="Generic document" ma:contentTypeID="0x01010031B82B69D2361148B4D8F7EC15680213080064A8C3CD78C859468EAC224A42287968" ma:contentTypeVersion="40" ma:contentTypeDescription="Create a new document." ma:contentTypeScope="" ma:versionID="1ef2345c7eada4a4d807fb40255003e0">
   <xsd:schema xmlns:xsd="http://www.w3.org/2001/XMLSchema" xmlns:xs="http://www.w3.org/2001/XMLSchema" xmlns:p="http://schemas.microsoft.com/office/2006/metadata/properties" xmlns:ns2="8bbd4995-53b7-43e2-b62f-10947586ac31" xmlns:ns3="35c35788-dca2-4064-b918-caad7388341a" targetNamespace="http://schemas.microsoft.com/office/2006/metadata/properties" ma:root="true" ma:fieldsID="9b0299c415f7670b0378db64c8739185" ns2:_="" ns3:_="">
     <xsd:import namespace="8bbd4995-53b7-43e2-b62f-10947586ac31"/>
@@ -12966,16 +12987,15 @@
 </ct:contentTypeSchema>
 </file>
 
-<file path=customXml/item4.xml><?xml version="1.0" encoding="utf-8"?>
-<?mso-contentType ?>
-<FormTemplates xmlns="http://schemas.microsoft.com/sharepoint/v3/contenttype/forms">
-  <Display>DocumentLibraryForm</Display>
-  <Edit>DocumentLibraryForm</Edit>
-  <New>DocumentLibraryForm</New>
-</FormTemplates>
+<file path=customXml/itemProps1.xml><?xml version="1.0" encoding="utf-8"?>
+<ds:datastoreItem xmlns:ds="http://schemas.openxmlformats.org/officeDocument/2006/customXml" ds:itemID="{E6F6813E-BB63-4DC9-9848-EE9A5CB43D7D}">
+  <ds:schemaRefs>
+    <ds:schemaRef ds:uri="http://schemas.openxmlformats.org/officeDocument/2006/bibliography"/>
+  </ds:schemaRefs>
+</ds:datastoreItem>
 </file>
 
-<file path=customXml/itemProps1.xml><?xml version="1.0" encoding="utf-8"?>
+<file path=customXml/itemProps2.xml><?xml version="1.0" encoding="utf-8"?>
 <ds:datastoreItem xmlns:ds="http://schemas.openxmlformats.org/officeDocument/2006/customXml" ds:itemID="{64C81B32-342B-4F1F-92E7-6BDCD9A21D56}">
   <ds:schemaRefs>
     <ds:schemaRef ds:uri="http://schemas.microsoft.com/office/2006/metadata/properties"/>
@@ -12985,15 +13005,15 @@
 </ds:datastoreItem>
 </file>
 
-<file path=customXml/itemProps2.xml><?xml version="1.0" encoding="utf-8"?>
-<ds:datastoreItem xmlns:ds="http://schemas.openxmlformats.org/officeDocument/2006/customXml" ds:itemID="{E6F6813E-BB63-4DC9-9848-EE9A5CB43D7D}">
+<file path=customXml/itemProps3.xml><?xml version="1.0" encoding="utf-8"?>
+<ds:datastoreItem xmlns:ds="http://schemas.openxmlformats.org/officeDocument/2006/customXml" ds:itemID="{CAAF4C9E-9029-4FE3-B36E-B08B849B0C71}">
   <ds:schemaRefs>
-    <ds:schemaRef ds:uri="http://schemas.openxmlformats.org/officeDocument/2006/bibliography"/>
+    <ds:schemaRef ds:uri="http://schemas.microsoft.com/sharepoint/v3/contenttype/forms"/>
   </ds:schemaRefs>
 </ds:datastoreItem>
 </file>
 
-<file path=customXml/itemProps3.xml><?xml version="1.0" encoding="utf-8"?>
+<file path=customXml/itemProps4.xml><?xml version="1.0" encoding="utf-8"?>
 <ds:datastoreItem xmlns:ds="http://schemas.openxmlformats.org/officeDocument/2006/customXml" ds:itemID="{2C8F3868-4537-4CA3-B7C1-BB572BC04E92}">
   <ds:schemaRefs>
     <ds:schemaRef ds:uri="http://schemas.microsoft.com/office/2006/metadata/contentType"/>
@@ -13010,12 +13030,4 @@
     <ds:schemaRef ds:uri="http://schemas.microsoft.com/internal/obd"/>
   </ds:schemaRefs>
 </ds:datastoreItem>
-</file>
-
-<file path=customXml/itemProps4.xml><?xml version="1.0" encoding="utf-8"?>
-<ds:datastoreItem xmlns:ds="http://schemas.openxmlformats.org/officeDocument/2006/customXml" ds:itemID="{CAAF4C9E-9029-4FE3-B36E-B08B849B0C71}">
-  <ds:schemaRefs>
-    <ds:schemaRef ds:uri="http://schemas.microsoft.com/sharepoint/v3/contenttype/forms"/>
-  </ds:schemaRefs>
-</ds:datastoreItem>
 </file>
--- a/Economics/SEA Tool - User Guide.docx
+++ b/Economics/SEA Tool - User Guide.docx
@@ -341,19 +341,7 @@
           <w:rPr>
             <w:rStyle w:val="Hyperlink"/>
           </w:rPr>
-          <w:t>Sh</w:t>
-        </w:r>
-        <w:r>
-          <w:rPr>
-            <w:rStyle w:val="Hyperlink"/>
-          </w:rPr>
-          <w:t>a</w:t>
-        </w:r>
-        <w:r>
-          <w:rPr>
-            <w:rStyle w:val="Hyperlink"/>
-          </w:rPr>
-          <w:t>rePoint repository</w:t>
+          <w:t>SharePoint repository</w:t>
         </w:r>
       </w:hyperlink>
       <w:r>
@@ -12425,10 +12413,6 @@
 </file>
 
 <file path=customXml/item1.xml><?xml version="1.0" encoding="utf-8"?>
-<b:Sources xmlns:b="http://schemas.openxmlformats.org/officeDocument/2006/bibliography" xmlns="http://schemas.openxmlformats.org/officeDocument/2006/bibliography" SelectedStyle="\APASixthEditionOfficeOnline.xsl" StyleName="APA" Version="6"/>
-</file>
-
-<file path=customXml/item2.xml><?xml version="1.0" encoding="utf-8"?>
 <p:properties xmlns:p="http://schemas.microsoft.com/office/2006/metadata/properties" xmlns:xsi="http://www.w3.org/2001/XMLSchema-instance" xmlns:pc="http://schemas.microsoft.com/office/infopath/2007/PartnerControls">
   <documentManagement>
     <CorpDocClassificationEnUs xmlns="8bbd4995-53b7-43e2-b62f-10947586ac31">Unrestricted</CorpDocClassificationEnUs>
@@ -12492,16 +12476,11 @@
 </p:properties>
 </file>
 
-<file path=customXml/item3.xml><?xml version="1.0" encoding="utf-8"?>
-<?mso-contentType ?>
-<FormTemplates xmlns="http://schemas.microsoft.com/sharepoint/v3/contenttype/forms">
-  <Display>DocumentLibraryForm</Display>
-  <Edit>DocumentLibraryForm</Edit>
-  <New>DocumentLibraryForm</New>
-</FormTemplates>
+<file path=customXml/item2.xml><?xml version="1.0" encoding="utf-8"?>
+<b:Sources xmlns:b="http://schemas.openxmlformats.org/officeDocument/2006/bibliography" xmlns="http://schemas.openxmlformats.org/officeDocument/2006/bibliography" SelectedStyle="\APASixthEditionOfficeOnline.xsl" StyleName="APA" Version="6"/>
 </file>
 
-<file path=customXml/item4.xml><?xml version="1.0" encoding="utf-8"?>
+<file path=customXml/item3.xml><?xml version="1.0" encoding="utf-8"?>
 <ct:contentTypeSchema xmlns:ct="http://schemas.microsoft.com/office/2006/metadata/contentType" xmlns:ma="http://schemas.microsoft.com/office/2006/metadata/properties/metaAttributes" ct:_="" ma:_="" ma:contentTypeName="Generic document" ma:contentTypeID="0x01010031B82B69D2361148B4D8F7EC15680213080064A8C3CD78C859468EAC224A42287968" ma:contentTypeVersion="40" ma:contentTypeDescription="Create a new document." ma:contentTypeScope="" ma:versionID="1ef2345c7eada4a4d807fb40255003e0">
   <xsd:schema xmlns:xsd="http://www.w3.org/2001/XMLSchema" xmlns:xs="http://www.w3.org/2001/XMLSchema" xmlns:p="http://schemas.microsoft.com/office/2006/metadata/properties" xmlns:ns2="8bbd4995-53b7-43e2-b62f-10947586ac31" xmlns:ns3="35c35788-dca2-4064-b918-caad7388341a" targetNamespace="http://schemas.microsoft.com/office/2006/metadata/properties" ma:root="true" ma:fieldsID="9b0299c415f7670b0378db64c8739185" ns2:_="" ns3:_="">
     <xsd:import namespace="8bbd4995-53b7-43e2-b62f-10947586ac31"/>
@@ -12987,15 +12966,16 @@
 </ct:contentTypeSchema>
 </file>
 
-<file path=customXml/itemProps1.xml><?xml version="1.0" encoding="utf-8"?>
-<ds:datastoreItem xmlns:ds="http://schemas.openxmlformats.org/officeDocument/2006/customXml" ds:itemID="{E6F6813E-BB63-4DC9-9848-EE9A5CB43D7D}">
-  <ds:schemaRefs>
-    <ds:schemaRef ds:uri="http://schemas.openxmlformats.org/officeDocument/2006/bibliography"/>
-  </ds:schemaRefs>
-</ds:datastoreItem>
+<file path=customXml/item4.xml><?xml version="1.0" encoding="utf-8"?>
+<?mso-contentType ?>
+<FormTemplates xmlns="http://schemas.microsoft.com/sharepoint/v3/contenttype/forms">
+  <Display>DocumentLibraryForm</Display>
+  <Edit>DocumentLibraryForm</Edit>
+  <New>DocumentLibraryForm</New>
+</FormTemplates>
 </file>
 
-<file path=customXml/itemProps2.xml><?xml version="1.0" encoding="utf-8"?>
+<file path=customXml/itemProps1.xml><?xml version="1.0" encoding="utf-8"?>
 <ds:datastoreItem xmlns:ds="http://schemas.openxmlformats.org/officeDocument/2006/customXml" ds:itemID="{64C81B32-342B-4F1F-92E7-6BDCD9A21D56}">
   <ds:schemaRefs>
     <ds:schemaRef ds:uri="http://schemas.microsoft.com/office/2006/metadata/properties"/>
@@ -13005,15 +12985,15 @@
 </ds:datastoreItem>
 </file>
 
-<file path=customXml/itemProps3.xml><?xml version="1.0" encoding="utf-8"?>
-<ds:datastoreItem xmlns:ds="http://schemas.openxmlformats.org/officeDocument/2006/customXml" ds:itemID="{CAAF4C9E-9029-4FE3-B36E-B08B849B0C71}">
+<file path=customXml/itemProps2.xml><?xml version="1.0" encoding="utf-8"?>
+<ds:datastoreItem xmlns:ds="http://schemas.openxmlformats.org/officeDocument/2006/customXml" ds:itemID="{E6F6813E-BB63-4DC9-9848-EE9A5CB43D7D}">
   <ds:schemaRefs>
-    <ds:schemaRef ds:uri="http://schemas.microsoft.com/sharepoint/v3/contenttype/forms"/>
+    <ds:schemaRef ds:uri="http://schemas.openxmlformats.org/officeDocument/2006/bibliography"/>
   </ds:schemaRefs>
 </ds:datastoreItem>
 </file>
 
-<file path=customXml/itemProps4.xml><?xml version="1.0" encoding="utf-8"?>
+<file path=customXml/itemProps3.xml><?xml version="1.0" encoding="utf-8"?>
 <ds:datastoreItem xmlns:ds="http://schemas.openxmlformats.org/officeDocument/2006/customXml" ds:itemID="{2C8F3868-4537-4CA3-B7C1-BB572BC04E92}">
   <ds:schemaRefs>
     <ds:schemaRef ds:uri="http://schemas.microsoft.com/office/2006/metadata/contentType"/>
@@ -13030,4 +13010,12 @@
     <ds:schemaRef ds:uri="http://schemas.microsoft.com/internal/obd"/>
   </ds:schemaRefs>
 </ds:datastoreItem>
+</file>
+
+<file path=customXml/itemProps4.xml><?xml version="1.0" encoding="utf-8"?>
+<ds:datastoreItem xmlns:ds="http://schemas.openxmlformats.org/officeDocument/2006/customXml" ds:itemID="{CAAF4C9E-9029-4FE3-B36E-B08B849B0C71}">
+  <ds:schemaRefs>
+    <ds:schemaRef ds:uri="http://schemas.microsoft.com/sharepoint/v3/contenttype/forms"/>
+  </ds:schemaRefs>
+</ds:datastoreItem>
 </file>
--- a/Economics/SEA Tool - User Guide.docx
+++ b/Economics/SEA Tool - User Guide.docx
@@ -100,21 +100,7 @@
         <w:rPr>
           <w:lang w:val="es-AR"/>
         </w:rPr>
-        <w:t xml:space="preserve"> </w:t>
-      </w:r>
-      <w:proofErr w:type="gramStart"/>
-      <w:r>
-        <w:rPr>
-          <w:lang w:val="es-AR"/>
-        </w:rPr>
-        <w:t>Universidad</w:t>
-      </w:r>
-      <w:proofErr w:type="gramEnd"/>
-      <w:r>
-        <w:rPr>
-          <w:lang w:val="es-AR"/>
-        </w:rPr>
-        <w:t xml:space="preserve"> Politécnica de Madrid</w:t>
+        <w:t xml:space="preserve"> Universidad Politécnica de Madrid</w:t>
       </w:r>
       <w:r>
         <w:rPr>
@@ -1131,16 +1117,11 @@
         <w:t xml:space="preserve"> is the relative factor for labour and material adjustments between regions</w:t>
       </w:r>
       <w:r>
-        <w:t xml:space="preserve">. </w:t>
-      </w:r>
-      <w:proofErr w:type="gramStart"/>
-      <w:r>
-        <w:t>These factors</w:t>
+        <w:t>. These factors</w:t>
       </w:r>
       <w:r>
         <w:t>,</w:t>
       </w:r>
-      <w:proofErr w:type="gramEnd"/>
       <w:r>
         <w:t xml:space="preserve"> have been obtained with weight</w:t>
       </w:r>
@@ -2714,18 +2695,10 @@
         </m:r>
       </m:oMath>
       <w:r>
-        <w:t xml:space="preserve"> is the diameter (m</w:t>
-      </w:r>
-      <w:proofErr w:type="gramStart"/>
-      <w:r>
-        <w:t>)</w:t>
-      </w:r>
-      <w:r>
-        <w:t>.</w:t>
-      </w:r>
-      <w:proofErr w:type="gramEnd"/>
-      <w:r>
-        <w:t xml:space="preserve"> </w:t>
+        <w:t xml:space="preserve"> is the diameter (m)</w:t>
+      </w:r>
+      <w:r>
+        <w:t xml:space="preserve">. </w:t>
       </w:r>
       <m:oMath>
         <m:sSub>
@@ -3235,15 +3208,7 @@
         <w:t xml:space="preserve"> is determined within the equipment capacity bounds. When the upper limit capacity is exceeded, a capacity cost scaling law is applied</w:t>
       </w:r>
       <w:r>
-        <w:t xml:space="preserve"> (</w:t>
-      </w:r>
-      <w:proofErr w:type="gramStart"/>
-      <w:r>
-        <w:t>similar to</w:t>
-      </w:r>
-      <w:proofErr w:type="gramEnd"/>
-      <w:r>
-        <w:t xml:space="preserve"> the formulation described in the next section)</w:t>
+        <w:t xml:space="preserve"> (similar to the formulation described in the next section)</w:t>
       </w:r>
       <w:r>
         <w:t xml:space="preserve">, with an exponent selected by the user. The user should judge whether the scaled cost resulting for the </w:t>
@@ -5389,13 +5354,8 @@
         <w:t>e</w:t>
       </w:r>
       <w:r>
-        <w:t xml:space="preserve">nvironmental </w:t>
-      </w:r>
-      <w:proofErr w:type="gramStart"/>
-      <w:r>
-        <w:t>metrics</w:t>
-      </w:r>
-      <w:proofErr w:type="gramEnd"/>
+        <w:t>nvironmental metrics</w:t>
+      </w:r>
       <w:r>
         <w:t xml:space="preserve"> and fuel/raw materials</w:t>
       </w:r>
@@ -5985,18 +5945,10 @@
         <w:t xml:space="preserve"> menu</w:t>
       </w:r>
       <w:r>
-        <w:t xml:space="preserve"> as </w:t>
-      </w:r>
-      <w:proofErr w:type="gramStart"/>
-      <w:r>
-        <w:t>well</w:t>
-      </w:r>
-      <w:r>
-        <w:t>, and</w:t>
-      </w:r>
-      <w:proofErr w:type="gramEnd"/>
-      <w:r>
-        <w:t xml:space="preserve"> are </w:t>
+        <w:t xml:space="preserve"> as well</w:t>
+      </w:r>
+      <w:r>
+        <w:t xml:space="preserve">, and are </w:t>
       </w:r>
       <w:r>
         <w:t xml:space="preserve">specifically </w:t>
@@ -6010,13 +5962,8 @@
       <w:r>
         <w:t>e unit cost must be introduced (</w:t>
       </w:r>
-      <w:proofErr w:type="gramStart"/>
-      <w:r>
-        <w:t>i.e.</w:t>
-      </w:r>
-      <w:proofErr w:type="gramEnd"/>
-      <w:r>
-        <w:t xml:space="preserve"> for vessels, the diameter in m is required to determine the pressure factor</w:t>
+      <w:r>
+        <w:t>i.e. for vessels, the diameter in m is required to determine the pressure factor</w:t>
       </w:r>
       <w:r>
         <w:t>)</w:t>
@@ -6354,15 +6301,7 @@
     </w:p>
     <w:p>
       <w:r>
-        <w:t xml:space="preserve">In the top left corner, a short summary of the unit is given, with a specific code and a fundamental task drop down menu selection. Fundamental tasks </w:t>
-      </w:r>
-      <w:proofErr w:type="gramStart"/>
-      <w:r>
-        <w:t>is</w:t>
-      </w:r>
-      <w:proofErr w:type="gramEnd"/>
-      <w:r>
-        <w:t xml:space="preserve"> a method of categorizing the unit with regards to the </w:t>
+        <w:t xml:space="preserve">In the top left corner, a short summary of the unit is given, with a specific code and a fundamental task drop down menu selection. Fundamental tasks is a method of categorizing the unit with regards to the </w:t>
       </w:r>
       <w:r>
         <w:t>function</w:t>
@@ -6738,15 +6677,7 @@
       </w:r>
       <w:bookmarkEnd w:id="16"/>
       <w:r>
-        <w:t xml:space="preserve"> Equipment </w:t>
-      </w:r>
-      <w:proofErr w:type="gramStart"/>
-      <w:r>
-        <w:t>estimate</w:t>
-      </w:r>
-      <w:proofErr w:type="gramEnd"/>
-      <w:r>
-        <w:t xml:space="preserve">: BEC distribution and </w:t>
+        <w:t xml:space="preserve"> Equipment estimate: BEC distribution and </w:t>
       </w:r>
       <w:r>
         <w:t>comparison with reference sections</w:t>
@@ -6835,15 +6766,7 @@
         <w:t xml:space="preserve">for the unit benchmarking </w:t>
       </w:r>
       <w:r>
-        <w:t xml:space="preserve">are listed at the bottom with a number, a short </w:t>
-      </w:r>
-      <w:proofErr w:type="gramStart"/>
-      <w:r>
-        <w:t>name</w:t>
-      </w:r>
-      <w:proofErr w:type="gramEnd"/>
-      <w:r>
-        <w:t xml:space="preserve"> and a suitable description. </w:t>
+        <w:t xml:space="preserve">are listed at the bottom with a number, a short name and a suitable description. </w:t>
       </w:r>
       <w:r>
         <w:t xml:space="preserve">The list of all references employed based on the numbering are provided in </w:t>
@@ -6937,15 +6860,7 @@
         <w:fldChar w:fldCharType="end"/>
       </w:r>
       <w:r>
-        <w:t xml:space="preserve">. The default coding for the cost concepts involved in the estimation are denoted with X-Y0Z coding, and a description, a source reference, currency, </w:t>
-      </w:r>
-      <w:proofErr w:type="gramStart"/>
-      <w:r>
-        <w:t>location</w:t>
-      </w:r>
-      <w:proofErr w:type="gramEnd"/>
-      <w:r>
-        <w:t xml:space="preserve"> and cost basis year</w:t>
+        <w:t>. The default coding for the cost concepts involved in the estimation are denoted with X-Y0Z coding, and a description, a source reference, currency, location and cost basis year</w:t>
       </w:r>
       <w:r>
         <w:t xml:space="preserve"> must be</w:t>
@@ -7677,7 +7592,19 @@
         <w:t xml:space="preserve"> but are shown separately from v</w:t>
       </w:r>
       <w:r>
-        <w:t>ariable O&amp;M, as these represent a large contribution to the total. Furthermore, for plant evaluations with a specific focus on CCS</w:t>
+        <w:t>ariable O&amp;M, as these represent a large contribution to the total.</w:t>
+      </w:r>
+      <w:r>
+        <w:t xml:space="preserve"> In this section, also plant by-product revenues could be potentially accounted for, with a negative cost value. By default, two fuel, raw materials</w:t>
+      </w:r>
+      <w:r>
+        <w:t xml:space="preserve"> </w:t>
+      </w:r>
+      <w:r>
+        <w:t xml:space="preserve">or by product costs/revenues are shown in the levelized cost breakdown of the following sheet. </w:t>
+      </w:r>
+      <w:r>
+        <w:t>Furthermore, for plant evaluations with a specific focus on CCS</w:t>
       </w:r>
       <w:r>
         <w:t>, the CO</w:t>
@@ -7695,7 +7622,7 @@
         <w:t xml:space="preserve">from the variable O&amp;M </w:t>
       </w:r>
       <w:r>
-        <w:t xml:space="preserve">in the subsequent cash </w:t>
+        <w:t xml:space="preserve">in the cash </w:t>
       </w:r>
       <w:r>
         <w:t>flow analysis, to highlight the relevance of this</w:t>
@@ -7827,11 +7754,6 @@
       </w:r>
     </w:p>
     <w:p>
-      <w:r>
-        <w:t>This feature allows to assess critically if the estimate obtained is reasonable and how it compares with previous economic studies. The user can specify to up to 5 references for benchmarking. It is recommended to thoroughly verify that the benchmarking references cover the same unit scope as the estimate for a consistent comparison. The estimate and references are also compared in terms of specific costs (per unit of capacity), as shown in Figure. A dedicated section is present to place the corresponding literature sources.</w:t>
-      </w:r>
-    </w:p>
-    <w:p>
       <w:pPr>
         <w:pStyle w:val="Heading2"/>
       </w:pPr>
@@ -7862,15 +7784,7 @@
         <w:t xml:space="preserve"> comprising several advanced technologies</w:t>
       </w:r>
       <w:r>
-        <w:t xml:space="preserve">. These inputs must be determined from efficiencies, emissions performance, </w:t>
-      </w:r>
-      <w:proofErr w:type="gramStart"/>
-      <w:r>
-        <w:t>capital</w:t>
-      </w:r>
-      <w:proofErr w:type="gramEnd"/>
-      <w:r>
-        <w:t xml:space="preserve"> and operational costs estimations delivered by the tool, and can be tuned to any </w:t>
+        <w:t xml:space="preserve">. These inputs must be determined from efficiencies, emissions performance, capital and operational costs estimations delivered by the tool, and can be tuned to any </w:t>
       </w:r>
       <w:r>
         <w:t xml:space="preserve">required </w:t>
@@ -7925,7 +7839,6 @@
         <w:rPr>
           <w:noProof/>
         </w:rPr>
-        <w:lastRenderedPageBreak/>
         <w:drawing>
           <wp:inline distT="0" distB="0" distL="0" distR="0" wp14:anchorId="5473A296" wp14:editId="29316519">
             <wp:extent cx="5262245" cy="2281259"/>
@@ -8016,6 +7929,7 @@
         <w:pStyle w:val="Heading2"/>
       </w:pPr>
       <w:r>
+        <w:lastRenderedPageBreak/>
         <w:t>Estimate Benchmark</w:t>
       </w:r>
     </w:p>
@@ -8078,7 +7992,7 @@
         <w:rPr>
           <w:noProof/>
         </w:rPr>
-        <w:t>14</w:t>
+        <w:t>15</w:t>
       </w:r>
       <w:r>
         <w:fldChar w:fldCharType="end"/>
@@ -8126,7 +8040,25 @@
         <w:t xml:space="preserve">estimate </w:t>
       </w:r>
       <w:r>
-        <w:t>is provided below. These figures can be then incorporated to the Estimate Benchmark region provided in each unit tab. The user should be careful to modify the figure axis and titles appropriately for a correct representation.</w:t>
+        <w:t xml:space="preserve">is </w:t>
+      </w:r>
+      <w:r>
+        <w:t>shown</w:t>
+      </w:r>
+      <w:r>
+        <w:t xml:space="preserve"> below. </w:t>
+      </w:r>
+      <w:r>
+        <w:t>Both</w:t>
+      </w:r>
+      <w:r>
+        <w:t xml:space="preserve"> estimate and references are also compared in terms of specific costs (per unit of capacity)</w:t>
+      </w:r>
+      <w:r>
+        <w:t xml:space="preserve">. </w:t>
+      </w:r>
+      <w:r>
+        <w:t>These figures can be then incorporated to the Estimate Benchmark region in each unit tab. The user should be careful to modify the figure axis and titles appropriately for a correct representation.</w:t>
       </w:r>
     </w:p>
     <w:p>
@@ -8228,7 +8160,13 @@
         <w:t>/items</w:t>
       </w:r>
       <w:r>
-        <w:t xml:space="preserve"> that need to be assessed. Reference values for cost and capacity from literature studies presented in </w:t>
+        <w:t xml:space="preserve"> that need to be assessed. Reference values for cost and capacity </w:t>
+      </w:r>
+      <w:r>
+        <w:t xml:space="preserve">of units </w:t>
+      </w:r>
+      <w:r>
+        <w:t xml:space="preserve">from literature studies presented in </w:t>
       </w:r>
       <w:r>
         <w:fldChar w:fldCharType="begin"/>
@@ -8257,13 +8195,33 @@
       <w:r>
         <w:t xml:space="preserve"> </w:t>
       </w:r>
+      <w:r>
+        <w:t xml:space="preserve">This feature allows to assess critically if the estimate obtained is reasonable and how it compares with previous economic studies. </w:t>
+      </w:r>
+      <w:r>
+        <w:t>U</w:t>
+      </w:r>
+      <w:r>
+        <w:t>p to 5 references</w:t>
+      </w:r>
+      <w:r>
+        <w:t xml:space="preserve"> can be introduced</w:t>
+      </w:r>
+      <w:r>
+        <w:t xml:space="preserve"> for benchmarking. It is recommended to thoroughly verify that </w:t>
+      </w:r>
+      <w:r>
+        <w:t>such</w:t>
+      </w:r>
+      <w:r>
+        <w:t xml:space="preserve"> references cover the same unit scope as the estimate for a consistent comparison.</w:t>
+      </w:r>
     </w:p>
     <w:p>
       <w:pPr>
         <w:pStyle w:val="Heading2"/>
       </w:pPr>
       <w:r>
-        <w:lastRenderedPageBreak/>
         <w:t>Cash Flow Analysis</w:t>
       </w:r>
     </w:p>
@@ -8290,7 +8248,7 @@
         <w:rPr>
           <w:noProof/>
         </w:rPr>
-        <w:t>15</w:t>
+        <w:t>16</w:t>
       </w:r>
       <w:r>
         <w:fldChar w:fldCharType="end"/>
@@ -8643,6 +8601,7 @@
     </w:tbl>
     <w:p>
       <w:r>
+        <w:lastRenderedPageBreak/>
         <w:t xml:space="preserve">The </w:t>
       </w:r>
       <w:r>
@@ -8814,13 +8773,8 @@
       </w:r>
       <w:bookmarkEnd w:id="25"/>
       <w:r>
-        <w:t xml:space="preserve"> CFA sheet: plant summary, economic </w:t>
-      </w:r>
-      <w:proofErr w:type="gramStart"/>
-      <w:r>
-        <w:t>assumptions</w:t>
-      </w:r>
-      <w:proofErr w:type="gramEnd"/>
+        <w:t xml:space="preserve"> CFA sheet: plant summary, economic assumptions</w:t>
+      </w:r>
       <w:r>
         <w:t xml:space="preserve"> and results</w:t>
       </w:r>
@@ -9308,74 +9262,304 @@
     </w:p>
     <w:p>
       <w:r>
+        <w:t>T</w:t>
+      </w:r>
+      <w:r>
+        <w:t xml:space="preserve">he output table also presents </w:t>
+      </w:r>
+      <w:r>
+        <w:t>basic economic performance metric</w:t>
+      </w:r>
+      <w:r>
+        <w:t>s</w:t>
+      </w:r>
+      <w:r>
+        <w:t xml:space="preserve">: simple and discounted (if applicable) payback periods (SPP &amp; DPP), </w:t>
+      </w:r>
+      <w:r>
+        <w:t>which are defined as the</w:t>
+      </w:r>
+      <w:r>
+        <w:t xml:space="preserve"> plant operation</w:t>
+      </w:r>
+      <w:r>
+        <w:t xml:space="preserve"> year at which </w:t>
+      </w:r>
+      <w:r>
+        <w:t xml:space="preserve">the </w:t>
+      </w:r>
+      <w:r>
+        <w:t xml:space="preserve">respective </w:t>
+      </w:r>
+      <w:r>
+        <w:t xml:space="preserve">cumulative </w:t>
+      </w:r>
+      <w:r>
+        <w:t xml:space="preserve">cash flow </w:t>
+      </w:r>
+      <w:r>
+        <w:t>become</w:t>
+      </w:r>
+      <w:r>
+        <w:t>s</w:t>
+      </w:r>
+      <w:r>
+        <w:t xml:space="preserve"> positive.</w:t>
+      </w:r>
+      <w:r>
+        <w:t xml:space="preserve"> To the right of the economic output table, graphical representations of the simple and discounted cash flows are shown as well as an LCOP decomposition</w:t>
+      </w:r>
+      <w:r>
+        <w:t xml:space="preserve"> (based on each cost item contribution)</w:t>
+      </w:r>
+      <w:r>
+        <w:t xml:space="preserve"> </w:t>
+      </w:r>
+      <w:r>
+        <w:t>with</w:t>
+      </w:r>
+      <w:r>
+        <w:t xml:space="preserve"> respect</w:t>
+      </w:r>
+      <w:r>
+        <w:t xml:space="preserve"> a reference</w:t>
+      </w:r>
+      <w:r>
+        <w:t xml:space="preserve"> plant</w:t>
+      </w:r>
+      <w:r>
+        <w:t xml:space="preserve"> benchmark.</w:t>
+      </w:r>
+      <w:r>
+        <w:t xml:space="preserve"> </w:t>
+      </w:r>
+    </w:p>
+    <w:p>
+      <w:r>
+        <w:t xml:space="preserve">Finally, below the cash flow table a section is available to carry out sensitivity analysis to key process and economic </w:t>
+      </w:r>
+      <w:r>
+        <w:t>assumptions</w:t>
+      </w:r>
+      <w:r>
+        <w:t xml:space="preserve"> automatically;</w:t>
+      </w:r>
+      <w:r>
+        <w:t xml:space="preserve"> and</w:t>
+      </w:r>
+      <w:r>
+        <w:t xml:space="preserve"> is depicted in </w:t>
+      </w:r>
+      <w:r>
+        <w:fldChar w:fldCharType="begin"/>
+      </w:r>
+      <w:r>
+        <w:instrText xml:space="preserve"> REF _Ref82012469 \h </w:instrText>
+      </w:r>
+      <w:r>
+        <w:fldChar w:fldCharType="separate"/>
+      </w:r>
+      <w:r>
+        <w:t xml:space="preserve">Figure </w:t>
+      </w:r>
+      <w:r>
+        <w:rPr>
+          <w:noProof/>
+        </w:rPr>
+        <w:t>17</w:t>
+      </w:r>
+      <w:r>
+        <w:fldChar w:fldCharType="end"/>
+      </w:r>
+      <w:r>
+        <w:t>.</w:t>
+      </w:r>
+      <w:r>
+        <w:t xml:space="preserve"> The user must introduce the independent variable which is evaluated (usually, but not limited to, the LCOP) and the manipulated variable with the corresponding units. Add and remove buttons are placed to the right, allowing to perform sensitivity studies </w:t>
+      </w:r>
+      <w:r>
+        <w:t>for a large number of</w:t>
+      </w:r>
+      <w:r>
+        <w:t xml:space="preserve"> variables simultaneously. The base value for the manipulated variable must be </w:t>
+      </w:r>
+      <w:r>
+        <w:t>specified</w:t>
+      </w:r>
+      <w:r>
+        <w:t>, as well as the nº of points and the increment</w:t>
+      </w:r>
+      <w:r>
+        <w:t xml:space="preserve"> size</w:t>
+      </w:r>
+      <w:r>
+        <w:t>. By default, the sensitivity cases are distributed evenly from the base value</w:t>
+      </w:r>
+      <w:r>
+        <w:t xml:space="preserve">; it is most intuitive to select a nº of points such that the </w:t>
+      </w:r>
+      <w:r>
+        <w:t>exact</w:t>
+      </w:r>
+      <w:r>
+        <w:t xml:space="preserve"> base value sensitivity is carried out</w:t>
+      </w:r>
+      <w:r>
+        <w:t>. The independent variable result from the spreadsheet cell must be imported to the</w:t>
+      </w:r>
+      <w:r>
+        <w:t xml:space="preserve"> corresponding cell in the</w:t>
+      </w:r>
+      <w:r>
+        <w:t xml:space="preserve"> Sensitivity</w:t>
+      </w:r>
+      <w:r>
+        <w:t xml:space="preserve"> Analysis table</w:t>
+      </w:r>
+      <w:r>
+        <w:t xml:space="preserve">, while the manipulated variable cell must be linked (coded) to the spreadsheet where the specific calculation </w:t>
+      </w:r>
+      <w:r>
         <w:lastRenderedPageBreak/>
-        <w:t xml:space="preserve">Finally, the output table also presents </w:t>
-      </w:r>
-      <w:r>
-        <w:t>basic economic performance metric</w:t>
-      </w:r>
-      <w:r>
-        <w:t>s</w:t>
-      </w:r>
-      <w:r>
-        <w:t xml:space="preserve">: simple and discounted (if applicable) payback periods (SPP &amp; DPP), </w:t>
-      </w:r>
-      <w:r>
-        <w:t>which are defined as the</w:t>
-      </w:r>
-      <w:r>
-        <w:t xml:space="preserve"> plant operation</w:t>
-      </w:r>
-      <w:r>
-        <w:t xml:space="preserve"> year at which </w:t>
-      </w:r>
-      <w:r>
-        <w:t xml:space="preserve">the </w:t>
-      </w:r>
-      <w:r>
-        <w:t xml:space="preserve">respective </w:t>
-      </w:r>
-      <w:r>
-        <w:t xml:space="preserve">cumulative </w:t>
-      </w:r>
-      <w:r>
-        <w:t xml:space="preserve">cash flow </w:t>
-      </w:r>
-      <w:r>
-        <w:t>become</w:t>
-      </w:r>
-      <w:r>
-        <w:t>s</w:t>
-      </w:r>
-      <w:r>
-        <w:t xml:space="preserve"> positive.</w:t>
-      </w:r>
-      <w:r>
-        <w:t xml:space="preserve"> To the right of the economic output table, graphical representations of the simple and discounted cash flows are shown as well as an LCOP decomposition</w:t>
-      </w:r>
-      <w:r>
-        <w:t xml:space="preserve"> (based on each cost item contribution)</w:t>
-      </w:r>
-      <w:r>
-        <w:t xml:space="preserve"> </w:t>
-      </w:r>
-      <w:r>
-        <w:t>with</w:t>
-      </w:r>
-      <w:r>
-        <w:t xml:space="preserve"> respect</w:t>
-      </w:r>
-      <w:r>
-        <w:t xml:space="preserve"> a reference</w:t>
-      </w:r>
-      <w:r>
-        <w:t xml:space="preserve"> plant</w:t>
-      </w:r>
-      <w:r>
-        <w:t xml:space="preserve"> benchmark.</w:t>
-      </w:r>
-      <w:r>
-        <w:t xml:space="preserve"> </w:t>
+        <w:t xml:space="preserve">is carried out (Opex, economic assumption etc.). The solver performs the sensitivity </w:t>
+      </w:r>
+      <w:r>
+        <w:t xml:space="preserve">analysis </w:t>
+      </w:r>
+      <w:r>
+        <w:t xml:space="preserve">to a specific variable with </w:t>
+      </w:r>
+      <w:r>
+        <w:t>a fixed</w:t>
+      </w:r>
+      <w:r>
+        <w:t xml:space="preserve"> base value for the remaining manipulated variables of the table</w:t>
+      </w:r>
+      <w:r>
+        <w:t xml:space="preserve"> list</w:t>
+      </w:r>
+      <w:r>
+        <w:t xml:space="preserve">. Results are listed further to the right, where a section is formatted for two sensitivity variables with </w:t>
+      </w:r>
+      <w:r>
+        <w:t>five</w:t>
+      </w:r>
+      <w:r>
+        <w:t xml:space="preserve"> points each (the user should modify </w:t>
+      </w:r>
+      <w:r>
+        <w:t xml:space="preserve">the format </w:t>
+      </w:r>
+      <w:r>
+        <w:t xml:space="preserve">accordingly to </w:t>
+      </w:r>
+      <w:r>
+        <w:t>the evaluation</w:t>
+      </w:r>
+      <w:r>
+        <w:t xml:space="preserve"> requirements). </w:t>
+      </w:r>
+      <w:r>
+        <w:t xml:space="preserve">The solver carries out a final cash flow analysis with all manipulated variables set to the base value. </w:t>
+      </w:r>
+      <w:r>
+        <w:t>Automatic plots are generated further to the right</w:t>
+      </w:r>
+      <w:r>
+        <w:t xml:space="preserve"> with the results</w:t>
+      </w:r>
+      <w:r>
+        <w:t xml:space="preserve">. </w:t>
+      </w:r>
+    </w:p>
+    <w:p>
+      <w:pPr>
+        <w:keepNext/>
+      </w:pPr>
+      <w:r>
+        <w:rPr>
+          <w:noProof/>
+        </w:rPr>
+        <w:drawing>
+          <wp:inline distT="0" distB="0" distL="0" distR="0" wp14:anchorId="6D2881F9" wp14:editId="61118918">
+            <wp:extent cx="5724525" cy="2447925"/>
+            <wp:effectExtent l="0" t="0" r="9525" b="9525"/>
+            <wp:docPr id="2" name="Picture 2"/>
+            <wp:cNvGraphicFramePr>
+              <a:graphicFrameLocks xmlns:a="http://schemas.openxmlformats.org/drawingml/2006/main" noChangeAspect="1"/>
+            </wp:cNvGraphicFramePr>
+            <a:graphic xmlns:a="http://schemas.openxmlformats.org/drawingml/2006/main">
+              <a:graphicData uri="http://schemas.openxmlformats.org/drawingml/2006/picture">
+                <pic:pic xmlns:pic="http://schemas.openxmlformats.org/drawingml/2006/picture">
+                  <pic:nvPicPr>
+                    <pic:cNvPr id="0" name="Picture 1"/>
+                    <pic:cNvPicPr>
+                      <a:picLocks noChangeAspect="1" noChangeArrowheads="1"/>
+                    </pic:cNvPicPr>
+                  </pic:nvPicPr>
+                  <pic:blipFill>
+                    <a:blip r:embed="rId30" cstate="print">
+                      <a:extLst>
+                        <a:ext uri="{28A0092B-C50C-407E-A947-70E740481C1C}">
+                          <a14:useLocalDpi xmlns:a14="http://schemas.microsoft.com/office/drawing/2010/main" val="0"/>
+                        </a:ext>
+                      </a:extLst>
+                    </a:blip>
+                    <a:srcRect/>
+                    <a:stretch>
+                      <a:fillRect/>
+                    </a:stretch>
+                  </pic:blipFill>
+                  <pic:spPr bwMode="auto">
+                    <a:xfrm>
+                      <a:off x="0" y="0"/>
+                      <a:ext cx="5724525" cy="2447925"/>
+                    </a:xfrm>
+                    <a:prstGeom prst="rect">
+                      <a:avLst/>
+                    </a:prstGeom>
+                    <a:noFill/>
+                    <a:ln>
+                      <a:noFill/>
+                    </a:ln>
+                  </pic:spPr>
+                </pic:pic>
+              </a:graphicData>
+            </a:graphic>
+          </wp:inline>
+        </w:drawing>
+      </w:r>
+    </w:p>
+    <w:p>
+      <w:pPr>
+        <w:pStyle w:val="Caption"/>
+        <w:jc w:val="center"/>
+      </w:pPr>
+      <w:bookmarkStart w:id="27" w:name="_Ref82012469"/>
+      <w:r>
+        <w:t xml:space="preserve">Figure </w:t>
+      </w:r>
+      <w:r>
+        <w:fldChar w:fldCharType="begin"/>
+      </w:r>
+      <w:r>
+        <w:instrText xml:space="preserve"> SEQ Figure \* ARABIC </w:instrText>
+      </w:r>
+      <w:r>
+        <w:fldChar w:fldCharType="separate"/>
+      </w:r>
+      <w:r>
+        <w:rPr>
+          <w:noProof/>
+        </w:rPr>
+        <w:t>17</w:t>
+      </w:r>
+      <w:r>
+        <w:fldChar w:fldCharType="end"/>
+      </w:r>
+      <w:bookmarkEnd w:id="27"/>
+      <w:r>
+        <w:t xml:space="preserve"> Sensitivity analysis specifications and results</w:t>
       </w:r>
     </w:p>
     <w:p>
@@ -10159,7 +10343,6 @@
         <w:pStyle w:val="Heading1"/>
       </w:pPr>
       <w:r>
-        <w:lastRenderedPageBreak/>
         <w:t>References</w:t>
       </w:r>
     </w:p>
@@ -10331,7 +10514,7 @@
         </w:rPr>
         <w:t>[6] Plant Cost Index Archives - Chemical Engineering</w:t>
       </w:r>
-      <w:hyperlink r:id="rId30" w:tgtFrame="_blank" w:history="1">
+      <w:hyperlink r:id="rId31" w:tgtFrame="_blank" w:history="1">
         <w:r>
           <w:rPr>
             <w:rStyle w:val="Hyperlink"/>
@@ -10426,6 +10609,7 @@
           <w:rFonts w:ascii="Calibri" w:hAnsi="Calibri" w:cs="Calibri"/>
           <w:sz w:val="22"/>
         </w:rPr>
+        <w:lastRenderedPageBreak/>
         <w:t>[11] R. Anantharaman, O. Bolland, N. Booth, E. Van Dorst, E. Sanchez Fernandez, F. Franco, E. Macchi, G. Manzolini, D. Nikolic, A. Pfeffer, M. Prins, S. Rezvani and L. Robinson, "Cesar Deliverable D2.4.3. European Best Practice Guidelines For Assessment Of Co2 Capture Technologies" 2018.</w:t>
       </w:r>
     </w:p>
@@ -10554,7 +10738,6 @@
           <w:rFonts w:ascii="Calibri" w:hAnsi="Calibri" w:cs="Calibri"/>
           <w:sz w:val="22"/>
         </w:rPr>
-        <w:lastRenderedPageBreak/>
         <w:t>[16] S. Roussanaly, E. Rubin, M.V. Der Spek, N. Berghout, G. Booras, T. Fout, M. Garcia, S. Gardarsdottir, M. Matuszewsk and S. McCoy, "Towards improved guidelines for cost evaluation of CO2 capture technologies" 2019.</w:t>
       </w:r>
     </w:p>
@@ -10571,8 +10754,8 @@
     </w:p>
     <w:p/>
     <w:sectPr>
-      <w:headerReference w:type="default" r:id="rId31"/>
-      <w:footerReference w:type="default" r:id="rId32"/>
+      <w:headerReference w:type="default" r:id="rId32"/>
+      <w:footerReference w:type="default" r:id="rId33"/>
       <w:pgSz w:w="11906" w:h="16838"/>
       <w:pgMar w:top="1440" w:right="1440" w:bottom="1440" w:left="1440" w:header="708" w:footer="708" w:gutter="0"/>
       <w:cols w:space="708"/>
@@ -12413,6 +12596,15 @@
 </file>
 
 <file path=customXml/item1.xml><?xml version="1.0" encoding="utf-8"?>
+<?mso-contentType ?>
+<FormTemplates xmlns="http://schemas.microsoft.com/sharepoint/v3/contenttype/forms">
+  <Display>DocumentLibraryForm</Display>
+  <Edit>DocumentLibraryForm</Edit>
+  <New>DocumentLibraryForm</New>
+</FormTemplates>
+</file>
+
+<file path=customXml/item2.xml><?xml version="1.0" encoding="utf-8"?>
 <p:properties xmlns:p="http://schemas.microsoft.com/office/2006/metadata/properties" xmlns:xsi="http://www.w3.org/2001/XMLSchema-instance" xmlns:pc="http://schemas.microsoft.com/office/infopath/2007/PartnerControls">
   <documentManagement>
     <CorpDocClassificationEnUs xmlns="8bbd4995-53b7-43e2-b62f-10947586ac31">Unrestricted</CorpDocClassificationEnUs>
@@ -12476,11 +12668,11 @@
 </p:properties>
 </file>
 
-<file path=customXml/item2.xml><?xml version="1.0" encoding="utf-8"?>
+<file path=customXml/item3.xml><?xml version="1.0" encoding="utf-8"?>
 <b:Sources xmlns:b="http://schemas.openxmlformats.org/officeDocument/2006/bibliography" xmlns="http://schemas.openxmlformats.org/officeDocument/2006/bibliography" SelectedStyle="\APASixthEditionOfficeOnline.xsl" StyleName="APA" Version="6"/>
 </file>
 
-<file path=customXml/item3.xml><?xml version="1.0" encoding="utf-8"?>
+<file path=customXml/item4.xml><?xml version="1.0" encoding="utf-8"?>
 <ct:contentTypeSchema xmlns:ct="http://schemas.microsoft.com/office/2006/metadata/contentType" xmlns:ma="http://schemas.microsoft.com/office/2006/metadata/properties/metaAttributes" ct:_="" ma:_="" ma:contentTypeName="Generic document" ma:contentTypeID="0x01010031B82B69D2361148B4D8F7EC15680213080064A8C3CD78C859468EAC224A42287968" ma:contentTypeVersion="40" ma:contentTypeDescription="Create a new document." ma:contentTypeScope="" ma:versionID="1ef2345c7eada4a4d807fb40255003e0">
   <xsd:schema xmlns:xsd="http://www.w3.org/2001/XMLSchema" xmlns:xs="http://www.w3.org/2001/XMLSchema" xmlns:p="http://schemas.microsoft.com/office/2006/metadata/properties" xmlns:ns2="8bbd4995-53b7-43e2-b62f-10947586ac31" xmlns:ns3="35c35788-dca2-4064-b918-caad7388341a" targetNamespace="http://schemas.microsoft.com/office/2006/metadata/properties" ma:root="true" ma:fieldsID="9b0299c415f7670b0378db64c8739185" ns2:_="" ns3:_="">
     <xsd:import namespace="8bbd4995-53b7-43e2-b62f-10947586ac31"/>
@@ -12966,16 +13158,15 @@
 </ct:contentTypeSchema>
 </file>
 
-<file path=customXml/item4.xml><?xml version="1.0" encoding="utf-8"?>
-<?mso-contentType ?>
-<FormTemplates xmlns="http://schemas.microsoft.com/sharepoint/v3/contenttype/forms">
-  <Display>DocumentLibraryForm</Display>
-  <Edit>DocumentLibraryForm</Edit>
-  <New>DocumentLibraryForm</New>
-</FormTemplates>
+<file path=customXml/itemProps1.xml><?xml version="1.0" encoding="utf-8"?>
+<ds:datastoreItem xmlns:ds="http://schemas.openxmlformats.org/officeDocument/2006/customXml" ds:itemID="{CAAF4C9E-9029-4FE3-B36E-B08B849B0C71}">
+  <ds:schemaRefs>
+    <ds:schemaRef ds:uri="http://schemas.microsoft.com/sharepoint/v3/contenttype/forms"/>
+  </ds:schemaRefs>
+</ds:datastoreItem>
 </file>
 
-<file path=customXml/itemProps1.xml><?xml version="1.0" encoding="utf-8"?>
+<file path=customXml/itemProps2.xml><?xml version="1.0" encoding="utf-8"?>
 <ds:datastoreItem xmlns:ds="http://schemas.openxmlformats.org/officeDocument/2006/customXml" ds:itemID="{64C81B32-342B-4F1F-92E7-6BDCD9A21D56}">
   <ds:schemaRefs>
     <ds:schemaRef ds:uri="http://schemas.microsoft.com/office/2006/metadata/properties"/>
@@ -12985,7 +13176,7 @@
 </ds:datastoreItem>
 </file>
 
-<file path=customXml/itemProps2.xml><?xml version="1.0" encoding="utf-8"?>
+<file path=customXml/itemProps3.xml><?xml version="1.0" encoding="utf-8"?>
 <ds:datastoreItem xmlns:ds="http://schemas.openxmlformats.org/officeDocument/2006/customXml" ds:itemID="{E6F6813E-BB63-4DC9-9848-EE9A5CB43D7D}">
   <ds:schemaRefs>
     <ds:schemaRef ds:uri="http://schemas.openxmlformats.org/officeDocument/2006/bibliography"/>
@@ -12993,7 +13184,7 @@
 </ds:datastoreItem>
 </file>
 
-<file path=customXml/itemProps3.xml><?xml version="1.0" encoding="utf-8"?>
+<file path=customXml/itemProps4.xml><?xml version="1.0" encoding="utf-8"?>
 <ds:datastoreItem xmlns:ds="http://schemas.openxmlformats.org/officeDocument/2006/customXml" ds:itemID="{2C8F3868-4537-4CA3-B7C1-BB572BC04E92}">
   <ds:schemaRefs>
     <ds:schemaRef ds:uri="http://schemas.microsoft.com/office/2006/metadata/contentType"/>
@@ -13010,12 +13201,4 @@
     <ds:schemaRef ds:uri="http://schemas.microsoft.com/internal/obd"/>
   </ds:schemaRefs>
 </ds:datastoreItem>
-</file>
-
-<file path=customXml/itemProps4.xml><?xml version="1.0" encoding="utf-8"?>
-<ds:datastoreItem xmlns:ds="http://schemas.openxmlformats.org/officeDocument/2006/customXml" ds:itemID="{CAAF4C9E-9029-4FE3-B36E-B08B849B0C71}">
-  <ds:schemaRefs>
-    <ds:schemaRef ds:uri="http://schemas.microsoft.com/sharepoint/v3/contenttype/forms"/>
-  </ds:schemaRefs>
-</ds:datastoreItem>
 </file>
--- a/Economics/SEA Tool - User Guide.docx
+++ b/Economics/SEA Tool - User Guide.docx
@@ -8049,13 +8049,7 @@
         <w:t xml:space="preserve"> below. </w:t>
       </w:r>
       <w:r>
-        <w:t>Both</w:t>
-      </w:r>
-      <w:r>
-        <w:t xml:space="preserve"> estimate and references are also compared in terms of specific costs (per unit of capacity)</w:t>
-      </w:r>
-      <w:r>
-        <w:t xml:space="preserve">. </w:t>
+        <w:t xml:space="preserve">Both estimate and references are also compared in terms of specific costs (per unit of capacity). </w:t>
       </w:r>
       <w:r>
         <w:t>These figures can be then incorporated to the Estimate Benchmark region in each unit tab. The user should be careful to modify the figure axis and titles appropriately for a correct representation.</w:t>
@@ -8196,25 +8190,7 @@
         <w:t xml:space="preserve"> </w:t>
       </w:r>
       <w:r>
-        <w:t xml:space="preserve">This feature allows to assess critically if the estimate obtained is reasonable and how it compares with previous economic studies. </w:t>
-      </w:r>
-      <w:r>
-        <w:t>U</w:t>
-      </w:r>
-      <w:r>
-        <w:t>p to 5 references</w:t>
-      </w:r>
-      <w:r>
-        <w:t xml:space="preserve"> can be introduced</w:t>
-      </w:r>
-      <w:r>
-        <w:t xml:space="preserve"> for benchmarking. It is recommended to thoroughly verify that </w:t>
-      </w:r>
-      <w:r>
-        <w:t>such</w:t>
-      </w:r>
-      <w:r>
-        <w:t xml:space="preserve"> references cover the same unit scope as the estimate for a consistent comparison.</w:t>
+        <w:t>This feature allows to assess critically if the estimate obtained is reasonable and how it compares with previous economic studies. Up to 5 references can be introduced for benchmarking. It is recommended to thoroughly verify that such references cover the same unit scope as the estimate for a consistent comparison.</w:t>
       </w:r>
     </w:p>
     <w:p>
@@ -9471,6 +9447,9 @@
       <w:r>
         <w:t xml:space="preserve">. </w:t>
       </w:r>
+      <w:r>
+        <w:t>A small note is added in this section of the sheet to provide clear instructions for the user.</w:t>
+      </w:r>
     </w:p>
     <w:p>
       <w:pPr>
@@ -9892,6 +9871,7 @@
           <w:rPr>
             <w:rFonts w:ascii="Cambria Math" w:hAnsi="Cambria Math"/>
           </w:rPr>
+          <w:lastRenderedPageBreak/>
           <m:t>C</m:t>
         </m:r>
       </m:oMath>
@@ -10903,12 +10883,21 @@
       </w:rPr>
       <w:t xml:space="preserve">SEA Tool </w:t>
     </w:r>
+    <w:proofErr w:type="spellStart"/>
     <w:r>
       <w:rPr>
         <w:sz w:val="18"/>
         <w:lang w:val="es-ES"/>
       </w:rPr>
-      <w:t>User Guide</w:t>
+      <w:t>User</w:t>
+    </w:r>
+    <w:proofErr w:type="spellEnd"/>
+    <w:r>
+      <w:rPr>
+        <w:sz w:val="18"/>
+        <w:lang w:val="es-ES"/>
+      </w:rPr>
+      <w:t xml:space="preserve"> Guide</w:t>
     </w:r>
     <w:r>
       <w:rPr>
@@ -12596,15 +12585,6 @@
 </file>
 
 <file path=customXml/item1.xml><?xml version="1.0" encoding="utf-8"?>
-<?mso-contentType ?>
-<FormTemplates xmlns="http://schemas.microsoft.com/sharepoint/v3/contenttype/forms">
-  <Display>DocumentLibraryForm</Display>
-  <Edit>DocumentLibraryForm</Edit>
-  <New>DocumentLibraryForm</New>
-</FormTemplates>
-</file>
-
-<file path=customXml/item2.xml><?xml version="1.0" encoding="utf-8"?>
 <p:properties xmlns:p="http://schemas.microsoft.com/office/2006/metadata/properties" xmlns:xsi="http://www.w3.org/2001/XMLSchema-instance" xmlns:pc="http://schemas.microsoft.com/office/infopath/2007/PartnerControls">
   <documentManagement>
     <CorpDocClassificationEnUs xmlns="8bbd4995-53b7-43e2-b62f-10947586ac31">Unrestricted</CorpDocClassificationEnUs>
@@ -12668,11 +12648,16 @@
 </p:properties>
 </file>
 
-<file path=customXml/item3.xml><?xml version="1.0" encoding="utf-8"?>
-<b:Sources xmlns:b="http://schemas.openxmlformats.org/officeDocument/2006/bibliography" xmlns="http://schemas.openxmlformats.org/officeDocument/2006/bibliography" SelectedStyle="\APASixthEditionOfficeOnline.xsl" StyleName="APA" Version="6"/>
+<file path=customXml/item2.xml><?xml version="1.0" encoding="utf-8"?>
+<?mso-contentType ?>
+<FormTemplates xmlns="http://schemas.microsoft.com/sharepoint/v3/contenttype/forms">
+  <Display>DocumentLibraryForm</Display>
+  <Edit>DocumentLibraryForm</Edit>
+  <New>DocumentLibraryForm</New>
+</FormTemplates>
 </file>
 
-<file path=customXml/item4.xml><?xml version="1.0" encoding="utf-8"?>
+<file path=customXml/item3.xml><?xml version="1.0" encoding="utf-8"?>
 <ct:contentTypeSchema xmlns:ct="http://schemas.microsoft.com/office/2006/metadata/contentType" xmlns:ma="http://schemas.microsoft.com/office/2006/metadata/properties/metaAttributes" ct:_="" ma:_="" ma:contentTypeName="Generic document" ma:contentTypeID="0x01010031B82B69D2361148B4D8F7EC15680213080064A8C3CD78C859468EAC224A42287968" ma:contentTypeVersion="40" ma:contentTypeDescription="Create a new document." ma:contentTypeScope="" ma:versionID="1ef2345c7eada4a4d807fb40255003e0">
   <xsd:schema xmlns:xsd="http://www.w3.org/2001/XMLSchema" xmlns:xs="http://www.w3.org/2001/XMLSchema" xmlns:p="http://schemas.microsoft.com/office/2006/metadata/properties" xmlns:ns2="8bbd4995-53b7-43e2-b62f-10947586ac31" xmlns:ns3="35c35788-dca2-4064-b918-caad7388341a" targetNamespace="http://schemas.microsoft.com/office/2006/metadata/properties" ma:root="true" ma:fieldsID="9b0299c415f7670b0378db64c8739185" ns2:_="" ns3:_="">
     <xsd:import namespace="8bbd4995-53b7-43e2-b62f-10947586ac31"/>
@@ -13158,15 +13143,11 @@
 </ct:contentTypeSchema>
 </file>
 
-<file path=customXml/itemProps1.xml><?xml version="1.0" encoding="utf-8"?>
-<ds:datastoreItem xmlns:ds="http://schemas.openxmlformats.org/officeDocument/2006/customXml" ds:itemID="{CAAF4C9E-9029-4FE3-B36E-B08B849B0C71}">
-  <ds:schemaRefs>
-    <ds:schemaRef ds:uri="http://schemas.microsoft.com/sharepoint/v3/contenttype/forms"/>
-  </ds:schemaRefs>
-</ds:datastoreItem>
+<file path=customXml/item4.xml><?xml version="1.0" encoding="utf-8"?>
+<b:Sources xmlns:b="http://schemas.openxmlformats.org/officeDocument/2006/bibliography" xmlns="http://schemas.openxmlformats.org/officeDocument/2006/bibliography" SelectedStyle="\APASixthEditionOfficeOnline.xsl" StyleName="APA" Version="6"/>
 </file>
 
-<file path=customXml/itemProps2.xml><?xml version="1.0" encoding="utf-8"?>
+<file path=customXml/itemProps1.xml><?xml version="1.0" encoding="utf-8"?>
 <ds:datastoreItem xmlns:ds="http://schemas.openxmlformats.org/officeDocument/2006/customXml" ds:itemID="{64C81B32-342B-4F1F-92E7-6BDCD9A21D56}">
   <ds:schemaRefs>
     <ds:schemaRef ds:uri="http://schemas.microsoft.com/office/2006/metadata/properties"/>
@@ -13176,15 +13157,15 @@
 </ds:datastoreItem>
 </file>
 
-<file path=customXml/itemProps3.xml><?xml version="1.0" encoding="utf-8"?>
-<ds:datastoreItem xmlns:ds="http://schemas.openxmlformats.org/officeDocument/2006/customXml" ds:itemID="{E6F6813E-BB63-4DC9-9848-EE9A5CB43D7D}">
+<file path=customXml/itemProps2.xml><?xml version="1.0" encoding="utf-8"?>
+<ds:datastoreItem xmlns:ds="http://schemas.openxmlformats.org/officeDocument/2006/customXml" ds:itemID="{CAAF4C9E-9029-4FE3-B36E-B08B849B0C71}">
   <ds:schemaRefs>
-    <ds:schemaRef ds:uri="http://schemas.openxmlformats.org/officeDocument/2006/bibliography"/>
+    <ds:schemaRef ds:uri="http://schemas.microsoft.com/sharepoint/v3/contenttype/forms"/>
   </ds:schemaRefs>
 </ds:datastoreItem>
 </file>
 
-<file path=customXml/itemProps4.xml><?xml version="1.0" encoding="utf-8"?>
+<file path=customXml/itemProps3.xml><?xml version="1.0" encoding="utf-8"?>
 <ds:datastoreItem xmlns:ds="http://schemas.openxmlformats.org/officeDocument/2006/customXml" ds:itemID="{2C8F3868-4537-4CA3-B7C1-BB572BC04E92}">
   <ds:schemaRefs>
     <ds:schemaRef ds:uri="http://schemas.microsoft.com/office/2006/metadata/contentType"/>
@@ -13201,4 +13182,12 @@
     <ds:schemaRef ds:uri="http://schemas.microsoft.com/internal/obd"/>
   </ds:schemaRefs>
 </ds:datastoreItem>
+</file>
+
+<file path=customXml/itemProps4.xml><?xml version="1.0" encoding="utf-8"?>
+<ds:datastoreItem xmlns:ds="http://schemas.openxmlformats.org/officeDocument/2006/customXml" ds:itemID="{E6F6813E-BB63-4DC9-9848-EE9A5CB43D7D}">
+  <ds:schemaRefs>
+    <ds:schemaRef ds:uri="http://schemas.openxmlformats.org/officeDocument/2006/bibliography"/>
+  </ds:schemaRefs>
+</ds:datastoreItem>
 </file>
--- a/Economics/SEA Tool - User Guide.docx
+++ b/Economics/SEA Tool - User Guide.docx
@@ -100,7 +100,21 @@
         <w:rPr>
           <w:lang w:val="es-AR"/>
         </w:rPr>
-        <w:t xml:space="preserve"> Universidad Politécnica de Madrid</w:t>
+        <w:t xml:space="preserve"> </w:t>
+      </w:r>
+      <w:proofErr w:type="gramStart"/>
+      <w:r>
+        <w:rPr>
+          <w:lang w:val="es-AR"/>
+        </w:rPr>
+        <w:t>Universidad</w:t>
+      </w:r>
+      <w:proofErr w:type="gramEnd"/>
+      <w:r>
+        <w:rPr>
+          <w:lang w:val="es-AR"/>
+        </w:rPr>
+        <w:t xml:space="preserve"> Politécnica de Madrid</w:t>
       </w:r>
       <w:r>
         <w:rPr>
@@ -1117,11 +1131,16 @@
         <w:t xml:space="preserve"> is the relative factor for labour and material adjustments between regions</w:t>
       </w:r>
       <w:r>
-        <w:t>. These factors</w:t>
+        <w:t xml:space="preserve">. </w:t>
+      </w:r>
+      <w:proofErr w:type="gramStart"/>
+      <w:r>
+        <w:t>These factors</w:t>
       </w:r>
       <w:r>
         <w:t>,</w:t>
       </w:r>
+      <w:proofErr w:type="gramEnd"/>
       <w:r>
         <w:t xml:space="preserve"> have been obtained with weight</w:t>
       </w:r>
@@ -2695,10 +2714,18 @@
         </m:r>
       </m:oMath>
       <w:r>
-        <w:t xml:space="preserve"> is the diameter (m)</w:t>
-      </w:r>
-      <w:r>
-        <w:t xml:space="preserve">. </w:t>
+        <w:t xml:space="preserve"> is the diameter (m</w:t>
+      </w:r>
+      <w:proofErr w:type="gramStart"/>
+      <w:r>
+        <w:t>)</w:t>
+      </w:r>
+      <w:r>
+        <w:t>.</w:t>
+      </w:r>
+      <w:proofErr w:type="gramEnd"/>
+      <w:r>
+        <w:t xml:space="preserve"> </w:t>
       </w:r>
       <m:oMath>
         <m:sSub>
@@ -5354,8 +5381,13 @@
         <w:t>e</w:t>
       </w:r>
       <w:r>
-        <w:t>nvironmental metrics</w:t>
-      </w:r>
+        <w:t xml:space="preserve">nvironmental </w:t>
+      </w:r>
+      <w:proofErr w:type="gramStart"/>
+      <w:r>
+        <w:t>metrics</w:t>
+      </w:r>
+      <w:proofErr w:type="gramEnd"/>
       <w:r>
         <w:t xml:space="preserve"> and fuel/raw materials</w:t>
       </w:r>
@@ -5945,10 +5977,18 @@
         <w:t xml:space="preserve"> menu</w:t>
       </w:r>
       <w:r>
-        <w:t xml:space="preserve"> as well</w:t>
-      </w:r>
-      <w:r>
-        <w:t xml:space="preserve">, and are </w:t>
+        <w:t xml:space="preserve"> as </w:t>
+      </w:r>
+      <w:proofErr w:type="gramStart"/>
+      <w:r>
+        <w:t>well</w:t>
+      </w:r>
+      <w:r>
+        <w:t>, and</w:t>
+      </w:r>
+      <w:proofErr w:type="gramEnd"/>
+      <w:r>
+        <w:t xml:space="preserve"> are </w:t>
       </w:r>
       <w:r>
         <w:t xml:space="preserve">specifically </w:t>
@@ -6766,7 +6806,15 @@
         <w:t xml:space="preserve">for the unit benchmarking </w:t>
       </w:r>
       <w:r>
-        <w:t xml:space="preserve">are listed at the bottom with a number, a short name and a suitable description. </w:t>
+        <w:t xml:space="preserve">are listed at the bottom with a number, a short </w:t>
+      </w:r>
+      <w:proofErr w:type="gramStart"/>
+      <w:r>
+        <w:t>name</w:t>
+      </w:r>
+      <w:proofErr w:type="gramEnd"/>
+      <w:r>
+        <w:t xml:space="preserve"> and a suitable description. </w:t>
       </w:r>
       <w:r>
         <w:t xml:space="preserve">The list of all references employed based on the numbering are provided in </w:t>
@@ -6860,7 +6908,15 @@
         <w:fldChar w:fldCharType="end"/>
       </w:r>
       <w:r>
-        <w:t>. The default coding for the cost concepts involved in the estimation are denoted with X-Y0Z coding, and a description, a source reference, currency, location and cost basis year</w:t>
+        <w:t xml:space="preserve">. The default coding for the cost concepts involved in the estimation are denoted with X-Y0Z coding, and a description, a source reference, currency, </w:t>
+      </w:r>
+      <w:proofErr w:type="gramStart"/>
+      <w:r>
+        <w:t>location</w:t>
+      </w:r>
+      <w:proofErr w:type="gramEnd"/>
+      <w:r>
+        <w:t xml:space="preserve"> and cost basis year</w:t>
       </w:r>
       <w:r>
         <w:t xml:space="preserve"> must be</w:t>
@@ -7784,7 +7840,15 @@
         <w:t xml:space="preserve"> comprising several advanced technologies</w:t>
       </w:r>
       <w:r>
-        <w:t xml:space="preserve">. These inputs must be determined from efficiencies, emissions performance, capital and operational costs estimations delivered by the tool, and can be tuned to any </w:t>
+        <w:t xml:space="preserve">. These inputs must be determined from efficiencies, emissions performance, </w:t>
+      </w:r>
+      <w:proofErr w:type="gramStart"/>
+      <w:r>
+        <w:t>capital</w:t>
+      </w:r>
+      <w:proofErr w:type="gramEnd"/>
+      <w:r>
+        <w:t xml:space="preserve"> and operational costs estimations delivered by the tool, and can be tuned to any </w:t>
       </w:r>
       <w:r>
         <w:t xml:space="preserve">required </w:t>
@@ -8196,6 +8260,215 @@
     <w:p>
       <w:pPr>
         <w:pStyle w:val="Heading2"/>
+        <w:spacing w:before="0"/>
+      </w:pPr>
+      <w:r>
+        <w:t>Uncertainty Quantification</w:t>
+      </w:r>
+    </w:p>
+    <w:p>
+      <w:pPr>
+        <w:spacing w:before="240"/>
+      </w:pPr>
+      <w:r>
+        <w:t xml:space="preserve">Statistical analysis of economic indicators is available in the “Uncertainty Quantification” tab, shown in </w:t>
+      </w:r>
+      <w:r>
+        <w:rPr>
+          <w:highlight w:val="yellow"/>
+        </w:rPr>
+        <w:fldChar w:fldCharType="begin"/>
+      </w:r>
+      <w:r>
+        <w:instrText xml:space="preserve"> REF _Ref114125377 \h </w:instrText>
+      </w:r>
+      <w:r>
+        <w:rPr>
+          <w:highlight w:val="yellow"/>
+        </w:rPr>
+      </w:r>
+      <w:r>
+        <w:rPr>
+          <w:highlight w:val="yellow"/>
+        </w:rPr>
+        <w:fldChar w:fldCharType="separate"/>
+      </w:r>
+      <w:r>
+        <w:t xml:space="preserve">Figure </w:t>
+      </w:r>
+      <w:r>
+        <w:rPr>
+          <w:noProof/>
+        </w:rPr>
+        <w:t>16</w:t>
+      </w:r>
+      <w:r>
+        <w:rPr>
+          <w:highlight w:val="yellow"/>
+        </w:rPr>
+        <w:fldChar w:fldCharType="end"/>
+      </w:r>
+      <w:r>
+        <w:t xml:space="preserve">. This requires the specification of several experimental variables using the add/remove buttons. The tool allows to specify normal or skewed distributions for such variables, by introducing mean, </w:t>
+      </w:r>
+      <w:proofErr w:type="gramStart"/>
+      <w:r>
+        <w:t>high</w:t>
+      </w:r>
+      <w:proofErr w:type="gramEnd"/>
+      <w:r>
+        <w:t xml:space="preserve"> and low values. The EXP macro generates a set of experiments corresponding to the nº of trials selected. The RUN macro evaluates the economic indicator (LCOP, TOC, IRR</w:t>
+      </w:r>
+      <w:r>
+        <w:t xml:space="preserve"> &amp; NPV)</w:t>
+      </w:r>
+      <w:r>
+        <w:t xml:space="preserve"> </w:t>
+      </w:r>
+      <w:r>
+        <w:t xml:space="preserve">for each experimental set. Subsequently, the SORT macro determines statistical output such as median, </w:t>
+      </w:r>
+      <w:proofErr w:type="gramStart"/>
+      <w:r>
+        <w:t>high</w:t>
+      </w:r>
+      <w:proofErr w:type="gramEnd"/>
+      <w:r>
+        <w:t xml:space="preserve"> and low values (for a given confidence interval) as well as average, maximum and minimum values of the economic indicator.</w:t>
+      </w:r>
+      <w:r>
+        <w:t xml:space="preserve"> The PLOT macro provides a graphical representation of the</w:t>
+      </w:r>
+      <w:r>
+        <w:t xml:space="preserve"> distribution of experimental variable</w:t>
+      </w:r>
+      <w:r>
+        <w:t>s</w:t>
+      </w:r>
+      <w:r>
+        <w:t xml:space="preserve"> and</w:t>
+      </w:r>
+      <w:r>
+        <w:t xml:space="preserve"> economic indicator</w:t>
+      </w:r>
+      <w:r>
+        <w:t xml:space="preserve">, </w:t>
+      </w:r>
+      <w:r>
+        <w:t>and a best fit line between them</w:t>
+      </w:r>
+      <w:r>
+        <w:t xml:space="preserve"> </w:t>
+      </w:r>
+      <w:r>
+        <w:t>to identify the if they are significantly correlated.</w:t>
+      </w:r>
+    </w:p>
+    <w:p>
+      <w:pPr>
+        <w:keepNext/>
+        <w:spacing w:before="240"/>
+      </w:pPr>
+      <w:r>
+        <w:lastRenderedPageBreak/>
+        <w:drawing>
+          <wp:inline distT="0" distB="0" distL="0" distR="0" wp14:anchorId="0D905550" wp14:editId="19EA80ED">
+            <wp:extent cx="5731510" cy="1920240"/>
+            <wp:effectExtent l="0" t="0" r="2540" b="3810"/>
+            <wp:docPr id="3" name="Picture 3" descr="Graphical user interface, application&#10;&#10;Description automatically generated"/>
+            <wp:cNvGraphicFramePr>
+              <a:graphicFrameLocks xmlns:a="http://schemas.openxmlformats.org/drawingml/2006/main" noChangeAspect="1"/>
+            </wp:cNvGraphicFramePr>
+            <a:graphic xmlns:a="http://schemas.openxmlformats.org/drawingml/2006/main">
+              <a:graphicData uri="http://schemas.openxmlformats.org/drawingml/2006/picture">
+                <pic:pic xmlns:pic="http://schemas.openxmlformats.org/drawingml/2006/picture">
+                  <pic:nvPicPr>
+                    <pic:cNvPr id="3" name="Picture 3" descr="Graphical user interface, application&#10;&#10;Description automatically generated"/>
+                    <pic:cNvPicPr>
+                      <a:picLocks noChangeAspect="1" noChangeArrowheads="1"/>
+                    </pic:cNvPicPr>
+                  </pic:nvPicPr>
+                  <pic:blipFill>
+                    <a:blip r:embed="rId29">
+                      <a:extLst>
+                        <a:ext uri="{28A0092B-C50C-407E-A947-70E740481C1C}">
+                          <a14:useLocalDpi xmlns:a14="http://schemas.microsoft.com/office/drawing/2010/main" val="0"/>
+                        </a:ext>
+                      </a:extLst>
+                    </a:blip>
+                    <a:srcRect/>
+                    <a:stretch>
+                      <a:fillRect/>
+                    </a:stretch>
+                  </pic:blipFill>
+                  <pic:spPr bwMode="auto">
+                    <a:xfrm>
+                      <a:off x="0" y="0"/>
+                      <a:ext cx="5731510" cy="1920240"/>
+                    </a:xfrm>
+                    <a:prstGeom prst="rect">
+                      <a:avLst/>
+                    </a:prstGeom>
+                    <a:noFill/>
+                    <a:ln>
+                      <a:noFill/>
+                    </a:ln>
+                  </pic:spPr>
+                </pic:pic>
+              </a:graphicData>
+            </a:graphic>
+          </wp:inline>
+        </w:drawing>
+      </w:r>
+    </w:p>
+    <w:p>
+      <w:pPr>
+        <w:pStyle w:val="Caption"/>
+        <w:jc w:val="center"/>
+      </w:pPr>
+      <w:bookmarkStart w:id="24" w:name="_Ref114125377"/>
+      <w:r>
+        <w:t xml:space="preserve">Figure </w:t>
+      </w:r>
+      <w:r>
+        <w:fldChar w:fldCharType="begin"/>
+      </w:r>
+      <w:r>
+        <w:instrText xml:space="preserve"> SEQ Figure \* ARABIC </w:instrText>
+      </w:r>
+      <w:r>
+        <w:fldChar w:fldCharType="separate"/>
+      </w:r>
+      <w:r>
+        <w:rPr>
+          <w:noProof/>
+        </w:rPr>
+        <w:t>16</w:t>
+      </w:r>
+      <w:r>
+        <w:fldChar w:fldCharType="end"/>
+      </w:r>
+      <w:bookmarkEnd w:id="24"/>
+      <w:r>
+        <w:t xml:space="preserve"> Uncertainty quantification sheet</w:t>
+      </w:r>
+    </w:p>
+    <w:p>
+      <w:r>
+        <w:t xml:space="preserve">The list of experimental sets and results for the economic indicator are available on the </w:t>
+      </w:r>
+      <w:proofErr w:type="gramStart"/>
+      <w:r>
+        <w:t>right hand</w:t>
+      </w:r>
+      <w:proofErr w:type="gramEnd"/>
+      <w:r>
+        <w:t xml:space="preserve"> side of the sheet for further manipulation by the user.</w:t>
+      </w:r>
+    </w:p>
+    <w:p>
+      <w:pPr>
+        <w:pStyle w:val="Heading2"/>
       </w:pPr>
       <w:r>
         <w:t>Cash Flow Analysis</w:t>
@@ -8224,7 +8497,7 @@
         <w:rPr>
           <w:noProof/>
         </w:rPr>
-        <w:t>16</w:t>
+        <w:t>17</w:t>
       </w:r>
       <w:r>
         <w:fldChar w:fldCharType="end"/>
@@ -8532,7 +8805,7 @@
                 <w:i w:val="0"/>
               </w:rPr>
             </w:pPr>
-            <w:bookmarkStart w:id="24" w:name="_Ref69842381"/>
+            <w:bookmarkStart w:id="25" w:name="_Ref69842381"/>
             <w:r>
               <w:rPr>
                 <w:i w:val="0"/>
@@ -8570,14 +8843,13 @@
               </w:rPr>
               <w:fldChar w:fldCharType="end"/>
             </w:r>
-            <w:bookmarkEnd w:id="24"/>
+            <w:bookmarkEnd w:id="25"/>
           </w:p>
         </w:tc>
       </w:tr>
     </w:tbl>
     <w:p>
       <w:r>
-        <w:lastRenderedPageBreak/>
         <w:t xml:space="preserve">The </w:t>
       </w:r>
       <w:r>
@@ -8670,6 +8942,7 @@
         <w:rPr>
           <w:noProof/>
         </w:rPr>
+        <w:lastRenderedPageBreak/>
         <w:drawing>
           <wp:inline distT="0" distB="0" distL="0" distR="0" wp14:anchorId="0B72C726" wp14:editId="2C47756D">
             <wp:extent cx="5724525" cy="2657475"/>
@@ -8688,7 +8961,7 @@
                     </pic:cNvPicPr>
                   </pic:nvPicPr>
                   <pic:blipFill>
-                    <a:blip r:embed="rId29" cstate="print">
+                    <a:blip r:embed="rId30" cstate="print">
                       <a:extLst>
                         <a:ext uri="{28A0092B-C50C-407E-A947-70E740481C1C}">
                           <a14:useLocalDpi xmlns:a14="http://schemas.microsoft.com/office/drawing/2010/main" val="0"/>
@@ -8725,7 +8998,7 @@
         <w:pStyle w:val="Caption"/>
         <w:jc w:val="center"/>
       </w:pPr>
-      <w:bookmarkStart w:id="25" w:name="_Ref69841172"/>
+      <w:bookmarkStart w:id="26" w:name="_Ref69841172"/>
       <w:r>
         <w:t xml:space="preserve">Figure </w:t>
       </w:r>
@@ -8742,12 +9015,12 @@
         <w:rPr>
           <w:noProof/>
         </w:rPr>
-        <w:t>16</w:t>
+        <w:t>17</w:t>
       </w:r>
       <w:r>
         <w:fldChar w:fldCharType="end"/>
       </w:r>
-      <w:bookmarkEnd w:id="25"/>
+      <w:bookmarkEnd w:id="26"/>
       <w:r>
         <w:t xml:space="preserve"> CFA sheet: plant summary, economic assumptions</w:t>
       </w:r>
@@ -9110,7 +9383,7 @@
                 <w:i w:val="0"/>
               </w:rPr>
             </w:pPr>
-            <w:bookmarkStart w:id="26" w:name="_Ref69844433"/>
+            <w:bookmarkStart w:id="27" w:name="_Ref69844433"/>
             <w:r>
               <w:rPr>
                 <w:i w:val="0"/>
@@ -9148,7 +9421,7 @@
               </w:rPr>
               <w:fldChar w:fldCharType="end"/>
             </w:r>
-            <w:bookmarkEnd w:id="26"/>
+            <w:bookmarkEnd w:id="27"/>
           </w:p>
         </w:tc>
       </w:tr>
@@ -9393,52 +9666,49 @@
         <w:t xml:space="preserve"> Analysis table</w:t>
       </w:r>
       <w:r>
-        <w:t xml:space="preserve">, while the manipulated variable cell must be linked (coded) to the spreadsheet where the specific calculation </w:t>
+        <w:t xml:space="preserve">, while the manipulated variable cell must be linked (coded) to the spreadsheet where the specific calculation is carried out (Opex, economic assumption etc.). The solver performs the sensitivity </w:t>
+      </w:r>
+      <w:r>
+        <w:t xml:space="preserve">analysis </w:t>
+      </w:r>
+      <w:r>
+        <w:t xml:space="preserve">to a specific variable with </w:t>
+      </w:r>
+      <w:r>
+        <w:t>a fixed</w:t>
+      </w:r>
+      <w:r>
+        <w:t xml:space="preserve"> base value for the remaining manipulated variables of the table</w:t>
+      </w:r>
+      <w:r>
+        <w:t xml:space="preserve"> list</w:t>
+      </w:r>
+      <w:r>
+        <w:t xml:space="preserve">. Results are listed further to the right, where a section is formatted for two sensitivity variables with </w:t>
+      </w:r>
+      <w:r>
+        <w:t>five</w:t>
+      </w:r>
+      <w:r>
+        <w:t xml:space="preserve"> points each (the user should modify </w:t>
+      </w:r>
+      <w:r>
+        <w:t xml:space="preserve">the format </w:t>
+      </w:r>
+      <w:r>
+        <w:t xml:space="preserve">accordingly to </w:t>
+      </w:r>
+      <w:r>
+        <w:t>the evaluation</w:t>
+      </w:r>
+      <w:r>
+        <w:t xml:space="preserve"> requirements). </w:t>
+      </w:r>
+      <w:r>
+        <w:t xml:space="preserve">The solver carries out a final cash flow analysis with all manipulated variables set to the base value. </w:t>
       </w:r>
       <w:r>
         <w:lastRenderedPageBreak/>
-        <w:t xml:space="preserve">is carried out (Opex, economic assumption etc.). The solver performs the sensitivity </w:t>
-      </w:r>
-      <w:r>
-        <w:t xml:space="preserve">analysis </w:t>
-      </w:r>
-      <w:r>
-        <w:t xml:space="preserve">to a specific variable with </w:t>
-      </w:r>
-      <w:r>
-        <w:t>a fixed</w:t>
-      </w:r>
-      <w:r>
-        <w:t xml:space="preserve"> base value for the remaining manipulated variables of the table</w:t>
-      </w:r>
-      <w:r>
-        <w:t xml:space="preserve"> list</w:t>
-      </w:r>
-      <w:r>
-        <w:t xml:space="preserve">. Results are listed further to the right, where a section is formatted for two sensitivity variables with </w:t>
-      </w:r>
-      <w:r>
-        <w:t>five</w:t>
-      </w:r>
-      <w:r>
-        <w:t xml:space="preserve"> points each (the user should modify </w:t>
-      </w:r>
-      <w:r>
-        <w:t xml:space="preserve">the format </w:t>
-      </w:r>
-      <w:r>
-        <w:t xml:space="preserve">accordingly to </w:t>
-      </w:r>
-      <w:r>
-        <w:t>the evaluation</w:t>
-      </w:r>
-      <w:r>
-        <w:t xml:space="preserve"> requirements). </w:t>
-      </w:r>
-      <w:r>
-        <w:t xml:space="preserve">The solver carries out a final cash flow analysis with all manipulated variables set to the base value. </w:t>
-      </w:r>
-      <w:r>
         <w:t>Automatic plots are generated further to the right</w:t>
       </w:r>
       <w:r>
@@ -9477,7 +9747,7 @@
                     </pic:cNvPicPr>
                   </pic:nvPicPr>
                   <pic:blipFill>
-                    <a:blip r:embed="rId30" cstate="print">
+                    <a:blip r:embed="rId31" cstate="print">
                       <a:extLst>
                         <a:ext uri="{28A0092B-C50C-407E-A947-70E740481C1C}">
                           <a14:useLocalDpi xmlns:a14="http://schemas.microsoft.com/office/drawing/2010/main" val="0"/>
@@ -9514,7 +9784,7 @@
         <w:pStyle w:val="Caption"/>
         <w:jc w:val="center"/>
       </w:pPr>
-      <w:bookmarkStart w:id="27" w:name="_Ref82012469"/>
+      <w:bookmarkStart w:id="28" w:name="_Ref82012469"/>
       <w:r>
         <w:t xml:space="preserve">Figure </w:t>
       </w:r>
@@ -9531,12 +9801,12 @@
         <w:rPr>
           <w:noProof/>
         </w:rPr>
-        <w:t>17</w:t>
+        <w:t>18</w:t>
       </w:r>
       <w:r>
         <w:fldChar w:fldCharType="end"/>
       </w:r>
-      <w:bookmarkEnd w:id="27"/>
+      <w:bookmarkEnd w:id="28"/>
       <w:r>
         <w:t xml:space="preserve"> Sensitivity analysis specifications and results</w:t>
       </w:r>
@@ -9871,7 +10141,6 @@
           <w:rPr>
             <w:rFonts w:ascii="Cambria Math" w:hAnsi="Cambria Math"/>
           </w:rPr>
-          <w:lastRenderedPageBreak/>
           <m:t>C</m:t>
         </m:r>
       </m:oMath>
@@ -10494,7 +10763,7 @@
         </w:rPr>
         <w:t>[6] Plant Cost Index Archives - Chemical Engineering</w:t>
       </w:r>
-      <w:hyperlink r:id="rId31" w:tgtFrame="_blank" w:history="1">
+      <w:hyperlink r:id="rId32" w:tgtFrame="_blank" w:history="1">
         <w:r>
           <w:rPr>
             <w:rStyle w:val="Hyperlink"/>
@@ -10589,7 +10858,6 @@
           <w:rFonts w:ascii="Calibri" w:hAnsi="Calibri" w:cs="Calibri"/>
           <w:sz w:val="22"/>
         </w:rPr>
-        <w:lastRenderedPageBreak/>
         <w:t>[11] R. Anantharaman, O. Bolland, N. Booth, E. Van Dorst, E. Sanchez Fernandez, F. Franco, E. Macchi, G. Manzolini, D. Nikolic, A. Pfeffer, M. Prins, S. Rezvani and L. Robinson, "Cesar Deliverable D2.4.3. European Best Practice Guidelines For Assessment Of Co2 Capture Technologies" 2018.</w:t>
       </w:r>
     </w:p>
@@ -10606,6 +10874,7 @@
           <w:rFonts w:ascii="Calibri" w:hAnsi="Calibri" w:cs="Calibri"/>
           <w:sz w:val="22"/>
         </w:rPr>
+        <w:lastRenderedPageBreak/>
         <w:t>[12] L.K. Rath, "Assessment of hydrogen production with CO2 capture volume 1: baseline state-of-the-art plants"</w:t>
       </w:r>
       <w:r>
@@ -10734,8 +11003,8 @@
     </w:p>
     <w:p/>
     <w:sectPr>
-      <w:headerReference w:type="default" r:id="rId32"/>
-      <w:footerReference w:type="default" r:id="rId33"/>
+      <w:headerReference w:type="default" r:id="rId33"/>
+      <w:footerReference w:type="default" r:id="rId34"/>
       <w:pgSz w:w="11906" w:h="16838"/>
       <w:pgMar w:top="1440" w:right="1440" w:bottom="1440" w:left="1440" w:header="708" w:footer="708" w:gutter="0"/>
       <w:cols w:space="708"/>
@@ -10883,21 +11152,12 @@
       </w:rPr>
       <w:t xml:space="preserve">SEA Tool </w:t>
     </w:r>
-    <w:proofErr w:type="spellStart"/>
     <w:r>
       <w:rPr>
         <w:sz w:val="18"/>
         <w:lang w:val="es-ES"/>
       </w:rPr>
-      <w:t>User</w:t>
-    </w:r>
-    <w:proofErr w:type="spellEnd"/>
-    <w:r>
-      <w:rPr>
-        <w:sz w:val="18"/>
-        <w:lang w:val="es-ES"/>
-      </w:rPr>
-      <w:t xml:space="preserve"> Guide</w:t>
+      <w:t>User Guide</w:t>
     </w:r>
     <w:r>
       <w:rPr>
@@ -11171,6 +11431,9 @@
     <w:abstractNumId w:val="1"/>
   </w:num>
   <w:num w:numId="10">
+    <w:abstractNumId w:val="1"/>
+  </w:num>
+  <w:num w:numId="11">
     <w:abstractNumId w:val="1"/>
   </w:num>
 </w:numbering>
@@ -12585,79 +12848,6 @@
 </file>
 
 <file path=customXml/item1.xml><?xml version="1.0" encoding="utf-8"?>
-<p:properties xmlns:p="http://schemas.microsoft.com/office/2006/metadata/properties" xmlns:xsi="http://www.w3.org/2001/XMLSchema-instance" xmlns:pc="http://schemas.microsoft.com/office/infopath/2007/PartnerControls">
-  <documentManagement>
-    <CorpDocClassificationEnUs xmlns="8bbd4995-53b7-43e2-b62f-10947586ac31">Unrestricted</CorpDocClassificationEnUs>
-    <CorpDocClassificationNbNo xmlns="8bbd4995-53b7-43e2-b62f-10947586ac31">Åpen</CorpDocClassificationNbNo>
-    <CorpDocPageClassificationEnUs xmlns="8bbd4995-53b7-43e2-b62f-10947586ac31">Unrestricted</CorpDocPageClassificationEnUs>
-    <CorpDocPageClassificationNbNo xmlns="8bbd4995-53b7-43e2-b62f-10947586ac31">Åpen</CorpDocPageClassificationNbNo>
-    <CorpSiteAccess xmlns="8bbd4995-53b7-43e2-b62f-10947586ac31">Kun navngitte medlemmer</CorpSiteAccess>
-    <CorpSiteClassification xmlns="8bbd4995-53b7-43e2-b62f-10947586ac31">Åpen</CorpSiteClassification>
-    <CorpSiteZipContact xmlns="8bbd4995-53b7-43e2-b62f-10947586ac31" xsi:nil="true"/>
-    <CorpSiteProjectLeader xmlns="8bbd4995-53b7-43e2-b62f-10947586ac31">
-      <UserInfo>
-        <DisplayName/>
-        <AccountId xsi:nil="true"/>
-        <AccountType/>
-      </UserInfo>
-    </CorpSiteProjectLeader>
-    <CorpSiteSubTitle xmlns="8bbd4995-53b7-43e2-b62f-10947586ac31" xsi:nil="true"/>
-    <CorpSiteTags xmlns="8bbd4995-53b7-43e2-b62f-10947586ac31" xsi:nil="true"/>
-    <CorpSiteISBN xmlns="8bbd4995-53b7-43e2-b62f-10947586ac31" xsi:nil="true"/>
-    <CorpWorkflowFeedback xmlns="8bbd4995-53b7-43e2-b62f-10947586ac31" xsi:nil="true"/>
-    <CorpSiteRecipientPerson xmlns="8bbd4995-53b7-43e2-b62f-10947586ac31" xsi:nil="true"/>
-    <CorpSiteProjectNumber xmlns="8bbd4995-53b7-43e2-b62f-10947586ac31" xsi:nil="true"/>
-    <CorpSiteProjectName xmlns="8bbd4995-53b7-43e2-b62f-10947586ac31" xsi:nil="true"/>
-    <CorpDocInstitute xmlns="8bbd4995-53b7-43e2-b62f-10947586ac31" xsi:nil="true"/>
-    <CorpSiteInstitutePhone xmlns="8bbd4995-53b7-43e2-b62f-10947586ac31" xsi:nil="true"/>
-    <CorpWorkflowStatus xmlns="8bbd4995-53b7-43e2-b62f-10947586ac31" xsi:nil="true"/>
-    <CorpSiteProjectOwner xmlns="8bbd4995-53b7-43e2-b62f-10947586ac31">
-      <UserInfo>
-        <DisplayName/>
-        <AccountId xsi:nil="true"/>
-        <AccountType/>
-      </UserInfo>
-    </CorpSiteProjectOwner>
-    <CorpSiteInstituteEmail xmlns="8bbd4995-53b7-43e2-b62f-10947586ac31" xsi:nil="true"/>
-    <CorpSiteCoAuthors xmlns="8bbd4995-53b7-43e2-b62f-10947586ac31" xsi:nil="true"/>
-    <CorpSiteDocumentAuthor xmlns="8bbd4995-53b7-43e2-b62f-10947586ac31">
-      <UserInfo>
-        <DisplayName/>
-        <AccountId xsi:nil="true"/>
-        <AccountType/>
-      </UserInfo>
-    </CorpSiteDocumentAuthor>
-    <CorpSiteInstituteEnUs xmlns="8bbd4995-53b7-43e2-b62f-10947586ac31" xsi:nil="true"/>
-    <CorpSiteRecipientCompany xmlns="8bbd4995-53b7-43e2-b62f-10947586ac31" xsi:nil="true"/>
-    <CorpSiteDocLanguage xmlns="8bbd4995-53b7-43e2-b62f-10947586ac31" xsi:nil="true"/>
-    <CorpDocVersion xmlns="8bbd4995-53b7-43e2-b62f-10947586ac31" xsi:nil="true"/>
-    <CorpWorkflowApproval xmlns="8bbd4995-53b7-43e2-b62f-10947586ac31" xsi:nil="true"/>
-    <ArchiveStatus xmlns="8bbd4995-53b7-43e2-b62f-10947586ac31" xsi:nil="true"/>
-    <CorpSiteProjectQA xmlns="8bbd4995-53b7-43e2-b62f-10947586ac31">
-      <UserInfo>
-        <DisplayName/>
-        <AccountId xsi:nil="true"/>
-        <AccountType/>
-      </UserInfo>
-    </CorpSiteProjectQA>
-    <CorpSiteZipAddress xmlns="8bbd4995-53b7-43e2-b62f-10947586ac31" xsi:nil="true"/>
-    <CorpSiteVATNumber xmlns="8bbd4995-53b7-43e2-b62f-10947586ac31" xsi:nil="true"/>
-    <CorpSiteReportNumber xmlns="8bbd4995-53b7-43e2-b62f-10947586ac31" xsi:nil="true"/>
-    <CorpSiteOurRef xmlns="8bbd4995-53b7-43e2-b62f-10947586ac31" xsi:nil="true"/>
-  </documentManagement>
-</p:properties>
-</file>
-
-<file path=customXml/item2.xml><?xml version="1.0" encoding="utf-8"?>
-<?mso-contentType ?>
-<FormTemplates xmlns="http://schemas.microsoft.com/sharepoint/v3/contenttype/forms">
-  <Display>DocumentLibraryForm</Display>
-  <Edit>DocumentLibraryForm</Edit>
-  <New>DocumentLibraryForm</New>
-</FormTemplates>
-</file>
-
-<file path=customXml/item3.xml><?xml version="1.0" encoding="utf-8"?>
 <ct:contentTypeSchema xmlns:ct="http://schemas.microsoft.com/office/2006/metadata/contentType" xmlns:ma="http://schemas.microsoft.com/office/2006/metadata/properties/metaAttributes" ct:_="" ma:_="" ma:contentTypeName="Generic document" ma:contentTypeID="0x01010031B82B69D2361148B4D8F7EC15680213080064A8C3CD78C859468EAC224A42287968" ma:contentTypeVersion="40" ma:contentTypeDescription="Create a new document." ma:contentTypeScope="" ma:versionID="1ef2345c7eada4a4d807fb40255003e0">
   <xsd:schema xmlns:xsd="http://www.w3.org/2001/XMLSchema" xmlns:xs="http://www.w3.org/2001/XMLSchema" xmlns:p="http://schemas.microsoft.com/office/2006/metadata/properties" xmlns:ns2="8bbd4995-53b7-43e2-b62f-10947586ac31" xmlns:ns3="35c35788-dca2-4064-b918-caad7388341a" targetNamespace="http://schemas.microsoft.com/office/2006/metadata/properties" ma:root="true" ma:fieldsID="9b0299c415f7670b0378db64c8739185" ns2:_="" ns3:_="">
     <xsd:import namespace="8bbd4995-53b7-43e2-b62f-10947586ac31"/>
@@ -13143,29 +13333,84 @@
 </ct:contentTypeSchema>
 </file>
 
+<file path=customXml/item2.xml><?xml version="1.0" encoding="utf-8"?>
+<?mso-contentType ?>
+<FormTemplates xmlns="http://schemas.microsoft.com/sharepoint/v3/contenttype/forms">
+  <Display>DocumentLibraryForm</Display>
+  <Edit>DocumentLibraryForm</Edit>
+  <New>DocumentLibraryForm</New>
+</FormTemplates>
+</file>
+
+<file path=customXml/item3.xml><?xml version="1.0" encoding="utf-8"?>
+<p:properties xmlns:p="http://schemas.microsoft.com/office/2006/metadata/properties" xmlns:xsi="http://www.w3.org/2001/XMLSchema-instance" xmlns:pc="http://schemas.microsoft.com/office/infopath/2007/PartnerControls">
+  <documentManagement>
+    <CorpDocClassificationEnUs xmlns="8bbd4995-53b7-43e2-b62f-10947586ac31">Unrestricted</CorpDocClassificationEnUs>
+    <CorpDocClassificationNbNo xmlns="8bbd4995-53b7-43e2-b62f-10947586ac31">Åpen</CorpDocClassificationNbNo>
+    <CorpDocPageClassificationEnUs xmlns="8bbd4995-53b7-43e2-b62f-10947586ac31">Unrestricted</CorpDocPageClassificationEnUs>
+    <CorpDocPageClassificationNbNo xmlns="8bbd4995-53b7-43e2-b62f-10947586ac31">Åpen</CorpDocPageClassificationNbNo>
+    <CorpSiteAccess xmlns="8bbd4995-53b7-43e2-b62f-10947586ac31">Kun navngitte medlemmer</CorpSiteAccess>
+    <CorpSiteClassification xmlns="8bbd4995-53b7-43e2-b62f-10947586ac31">Åpen</CorpSiteClassification>
+    <CorpSiteZipContact xmlns="8bbd4995-53b7-43e2-b62f-10947586ac31" xsi:nil="true"/>
+    <CorpSiteProjectLeader xmlns="8bbd4995-53b7-43e2-b62f-10947586ac31">
+      <UserInfo>
+        <DisplayName/>
+        <AccountId xsi:nil="true"/>
+        <AccountType/>
+      </UserInfo>
+    </CorpSiteProjectLeader>
+    <CorpSiteSubTitle xmlns="8bbd4995-53b7-43e2-b62f-10947586ac31" xsi:nil="true"/>
+    <CorpSiteTags xmlns="8bbd4995-53b7-43e2-b62f-10947586ac31" xsi:nil="true"/>
+    <CorpSiteISBN xmlns="8bbd4995-53b7-43e2-b62f-10947586ac31" xsi:nil="true"/>
+    <CorpWorkflowFeedback xmlns="8bbd4995-53b7-43e2-b62f-10947586ac31" xsi:nil="true"/>
+    <CorpSiteRecipientPerson xmlns="8bbd4995-53b7-43e2-b62f-10947586ac31" xsi:nil="true"/>
+    <CorpSiteProjectNumber xmlns="8bbd4995-53b7-43e2-b62f-10947586ac31" xsi:nil="true"/>
+    <CorpSiteProjectName xmlns="8bbd4995-53b7-43e2-b62f-10947586ac31" xsi:nil="true"/>
+    <CorpDocInstitute xmlns="8bbd4995-53b7-43e2-b62f-10947586ac31" xsi:nil="true"/>
+    <CorpSiteInstitutePhone xmlns="8bbd4995-53b7-43e2-b62f-10947586ac31" xsi:nil="true"/>
+    <CorpWorkflowStatus xmlns="8bbd4995-53b7-43e2-b62f-10947586ac31" xsi:nil="true"/>
+    <CorpSiteProjectOwner xmlns="8bbd4995-53b7-43e2-b62f-10947586ac31">
+      <UserInfo>
+        <DisplayName/>
+        <AccountId xsi:nil="true"/>
+        <AccountType/>
+      </UserInfo>
+    </CorpSiteProjectOwner>
+    <CorpSiteInstituteEmail xmlns="8bbd4995-53b7-43e2-b62f-10947586ac31" xsi:nil="true"/>
+    <CorpSiteCoAuthors xmlns="8bbd4995-53b7-43e2-b62f-10947586ac31" xsi:nil="true"/>
+    <CorpSiteDocumentAuthor xmlns="8bbd4995-53b7-43e2-b62f-10947586ac31">
+      <UserInfo>
+        <DisplayName/>
+        <AccountId xsi:nil="true"/>
+        <AccountType/>
+      </UserInfo>
+    </CorpSiteDocumentAuthor>
+    <CorpSiteInstituteEnUs xmlns="8bbd4995-53b7-43e2-b62f-10947586ac31" xsi:nil="true"/>
+    <CorpSiteRecipientCompany xmlns="8bbd4995-53b7-43e2-b62f-10947586ac31" xsi:nil="true"/>
+    <CorpSiteDocLanguage xmlns="8bbd4995-53b7-43e2-b62f-10947586ac31" xsi:nil="true"/>
+    <CorpDocVersion xmlns="8bbd4995-53b7-43e2-b62f-10947586ac31" xsi:nil="true"/>
+    <CorpWorkflowApproval xmlns="8bbd4995-53b7-43e2-b62f-10947586ac31" xsi:nil="true"/>
+    <ArchiveStatus xmlns="8bbd4995-53b7-43e2-b62f-10947586ac31" xsi:nil="true"/>
+    <CorpSiteProjectQA xmlns="8bbd4995-53b7-43e2-b62f-10947586ac31">
+      <UserInfo>
+        <DisplayName/>
+        <AccountId xsi:nil="true"/>
+        <AccountType/>
+      </UserInfo>
+    </CorpSiteProjectQA>
+    <CorpSiteZipAddress xmlns="8bbd4995-53b7-43e2-b62f-10947586ac31" xsi:nil="true"/>
+    <CorpSiteVATNumber xmlns="8bbd4995-53b7-43e2-b62f-10947586ac31" xsi:nil="true"/>
+    <CorpSiteReportNumber xmlns="8bbd4995-53b7-43e2-b62f-10947586ac31" xsi:nil="true"/>
+    <CorpSiteOurRef xmlns="8bbd4995-53b7-43e2-b62f-10947586ac31" xsi:nil="true"/>
+  </documentManagement>
+</p:properties>
+</file>
+
 <file path=customXml/item4.xml><?xml version="1.0" encoding="utf-8"?>
 <b:Sources xmlns:b="http://schemas.openxmlformats.org/officeDocument/2006/bibliography" xmlns="http://schemas.openxmlformats.org/officeDocument/2006/bibliography" SelectedStyle="\APASixthEditionOfficeOnline.xsl" StyleName="APA" Version="6"/>
 </file>
 
 <file path=customXml/itemProps1.xml><?xml version="1.0" encoding="utf-8"?>
-<ds:datastoreItem xmlns:ds="http://schemas.openxmlformats.org/officeDocument/2006/customXml" ds:itemID="{64C81B32-342B-4F1F-92E7-6BDCD9A21D56}">
-  <ds:schemaRefs>
-    <ds:schemaRef ds:uri="http://schemas.microsoft.com/office/2006/metadata/properties"/>
-    <ds:schemaRef ds:uri="http://schemas.microsoft.com/office/infopath/2007/PartnerControls"/>
-    <ds:schemaRef ds:uri="8bbd4995-53b7-43e2-b62f-10947586ac31"/>
-  </ds:schemaRefs>
-</ds:datastoreItem>
-</file>
-
-<file path=customXml/itemProps2.xml><?xml version="1.0" encoding="utf-8"?>
-<ds:datastoreItem xmlns:ds="http://schemas.openxmlformats.org/officeDocument/2006/customXml" ds:itemID="{CAAF4C9E-9029-4FE3-B36E-B08B849B0C71}">
-  <ds:schemaRefs>
-    <ds:schemaRef ds:uri="http://schemas.microsoft.com/sharepoint/v3/contenttype/forms"/>
-  </ds:schemaRefs>
-</ds:datastoreItem>
-</file>
-
-<file path=customXml/itemProps3.xml><?xml version="1.0" encoding="utf-8"?>
 <ds:datastoreItem xmlns:ds="http://schemas.openxmlformats.org/officeDocument/2006/customXml" ds:itemID="{2C8F3868-4537-4CA3-B7C1-BB572BC04E92}">
   <ds:schemaRefs>
     <ds:schemaRef ds:uri="http://schemas.microsoft.com/office/2006/metadata/contentType"/>
@@ -13184,6 +13429,24 @@
 </ds:datastoreItem>
 </file>
 
+<file path=customXml/itemProps2.xml><?xml version="1.0" encoding="utf-8"?>
+<ds:datastoreItem xmlns:ds="http://schemas.openxmlformats.org/officeDocument/2006/customXml" ds:itemID="{CAAF4C9E-9029-4FE3-B36E-B08B849B0C71}">
+  <ds:schemaRefs>
+    <ds:schemaRef ds:uri="http://schemas.microsoft.com/sharepoint/v3/contenttype/forms"/>
+  </ds:schemaRefs>
+</ds:datastoreItem>
+</file>
+
+<file path=customXml/itemProps3.xml><?xml version="1.0" encoding="utf-8"?>
+<ds:datastoreItem xmlns:ds="http://schemas.openxmlformats.org/officeDocument/2006/customXml" ds:itemID="{64C81B32-342B-4F1F-92E7-6BDCD9A21D56}">
+  <ds:schemaRefs>
+    <ds:schemaRef ds:uri="http://schemas.microsoft.com/office/2006/metadata/properties"/>
+    <ds:schemaRef ds:uri="http://schemas.microsoft.com/office/infopath/2007/PartnerControls"/>
+    <ds:schemaRef ds:uri="8bbd4995-53b7-43e2-b62f-10947586ac31"/>
+  </ds:schemaRefs>
+</ds:datastoreItem>
+</file>
+
 <file path=customXml/itemProps4.xml><?xml version="1.0" encoding="utf-8"?>
 <ds:datastoreItem xmlns:ds="http://schemas.openxmlformats.org/officeDocument/2006/customXml" ds:itemID="{E6F6813E-BB63-4DC9-9848-EE9A5CB43D7D}">
   <ds:schemaRefs>

--- a/Economics/SEA Tool - User Guide.docx
+++ b/Economics/SEA Tool - User Guide.docx
@@ -100,21 +100,7 @@
         <w:rPr>
           <w:lang w:val="es-AR"/>
         </w:rPr>
-        <w:t xml:space="preserve"> </w:t>
-      </w:r>
-      <w:proofErr w:type="gramStart"/>
-      <w:r>
-        <w:rPr>
-          <w:lang w:val="es-AR"/>
-        </w:rPr>
-        <w:t>Universidad</w:t>
-      </w:r>
-      <w:proofErr w:type="gramEnd"/>
-      <w:r>
-        <w:rPr>
-          <w:lang w:val="es-AR"/>
-        </w:rPr>
-        <w:t xml:space="preserve"> Politécnica de Madrid</w:t>
+        <w:t xml:space="preserve"> Universidad Politécnica de Madrid</w:t>
       </w:r>
       <w:r>
         <w:rPr>
@@ -2714,18 +2700,10 @@
         </m:r>
       </m:oMath>
       <w:r>
-        <w:t xml:space="preserve"> is the diameter (m</w:t>
-      </w:r>
-      <w:proofErr w:type="gramStart"/>
-      <w:r>
-        <w:t>)</w:t>
-      </w:r>
-      <w:r>
-        <w:t>.</w:t>
-      </w:r>
-      <w:proofErr w:type="gramEnd"/>
-      <w:r>
-        <w:t xml:space="preserve"> </w:t>
+        <w:t xml:space="preserve"> is the diameter (m)</w:t>
+      </w:r>
+      <w:r>
+        <w:t xml:space="preserve">. </w:t>
       </w:r>
       <m:oMath>
         <m:sSub>
@@ -5381,13 +5359,8 @@
         <w:t>e</w:t>
       </w:r>
       <w:r>
-        <w:t xml:space="preserve">nvironmental </w:t>
-      </w:r>
-      <w:proofErr w:type="gramStart"/>
-      <w:r>
-        <w:t>metrics</w:t>
-      </w:r>
-      <w:proofErr w:type="gramEnd"/>
+        <w:t>nvironmental metrics</w:t>
+      </w:r>
       <w:r>
         <w:t xml:space="preserve"> and fuel/raw materials</w:t>
       </w:r>
@@ -5977,18 +5950,10 @@
         <w:t xml:space="preserve"> menu</w:t>
       </w:r>
       <w:r>
-        <w:t xml:space="preserve"> as </w:t>
-      </w:r>
-      <w:proofErr w:type="gramStart"/>
-      <w:r>
-        <w:t>well</w:t>
-      </w:r>
-      <w:r>
-        <w:t>, and</w:t>
-      </w:r>
-      <w:proofErr w:type="gramEnd"/>
-      <w:r>
-        <w:t xml:space="preserve"> are </w:t>
+        <w:t xml:space="preserve"> as well</w:t>
+      </w:r>
+      <w:r>
+        <w:t xml:space="preserve">, and are </w:t>
       </w:r>
       <w:r>
         <w:t xml:space="preserve">specifically </w:t>
@@ -6806,15 +6771,7 @@
         <w:t xml:space="preserve">for the unit benchmarking </w:t>
       </w:r>
       <w:r>
-        <w:t xml:space="preserve">are listed at the bottom with a number, a short </w:t>
-      </w:r>
-      <w:proofErr w:type="gramStart"/>
-      <w:r>
-        <w:t>name</w:t>
-      </w:r>
-      <w:proofErr w:type="gramEnd"/>
-      <w:r>
-        <w:t xml:space="preserve"> and a suitable description. </w:t>
+        <w:t xml:space="preserve">are listed at the bottom with a number, a short name and a suitable description. </w:t>
       </w:r>
       <w:r>
         <w:t xml:space="preserve">The list of all references employed based on the numbering are provided in </w:t>
@@ -6908,15 +6865,7 @@
         <w:fldChar w:fldCharType="end"/>
       </w:r>
       <w:r>
-        <w:t xml:space="preserve">. The default coding for the cost concepts involved in the estimation are denoted with X-Y0Z coding, and a description, a source reference, currency, </w:t>
-      </w:r>
-      <w:proofErr w:type="gramStart"/>
-      <w:r>
-        <w:t>location</w:t>
-      </w:r>
-      <w:proofErr w:type="gramEnd"/>
-      <w:r>
-        <w:t xml:space="preserve"> and cost basis year</w:t>
+        <w:t>. The default coding for the cost concepts involved in the estimation are denoted with X-Y0Z coding, and a description, a source reference, currency, location and cost basis year</w:t>
       </w:r>
       <w:r>
         <w:t xml:space="preserve"> must be</w:t>
@@ -7840,15 +7789,7 @@
         <w:t xml:space="preserve"> comprising several advanced technologies</w:t>
       </w:r>
       <w:r>
-        <w:t xml:space="preserve">. These inputs must be determined from efficiencies, emissions performance, </w:t>
-      </w:r>
-      <w:proofErr w:type="gramStart"/>
-      <w:r>
-        <w:t>capital</w:t>
-      </w:r>
-      <w:proofErr w:type="gramEnd"/>
-      <w:r>
-        <w:t xml:space="preserve"> and operational costs estimations delivered by the tool, and can be tuned to any </w:t>
+        <w:t xml:space="preserve">. These inputs must be determined from efficiencies, emissions performance, capital and operational costs estimations delivered by the tool, and can be tuned to any </w:t>
       </w:r>
       <w:r>
         <w:t xml:space="preserve">required </w:t>
@@ -8309,15 +8250,7 @@
         <w:fldChar w:fldCharType="end"/>
       </w:r>
       <w:r>
-        <w:t xml:space="preserve">. This requires the specification of several experimental variables using the add/remove buttons. The tool allows to specify normal or skewed distributions for such variables, by introducing mean, </w:t>
-      </w:r>
-      <w:proofErr w:type="gramStart"/>
-      <w:r>
-        <w:t>high</w:t>
-      </w:r>
-      <w:proofErr w:type="gramEnd"/>
-      <w:r>
-        <w:t xml:space="preserve"> and low values. The EXP macro generates a set of experiments corresponding to the nº of trials selected. The RUN macro evaluates the economic indicator (LCOP, TOC, IRR</w:t>
+        <w:t>. This requires the specification of several experimental variables using the add/remove buttons. The tool allows to specify normal or skewed distributions for such variables, by introducing mean, high and low values. The EXP macro generates a set of experiments corresponding to the nº of trials selected. The RUN macro evaluates the economic indicator (LCOP, TOC, IRR</w:t>
       </w:r>
       <w:r>
         <w:t xml:space="preserve"> &amp; NPV)</w:t>
@@ -8326,15 +8259,7 @@
         <w:t xml:space="preserve"> </w:t>
       </w:r>
       <w:r>
-        <w:t xml:space="preserve">for each experimental set. Subsequently, the SORT macro determines statistical output such as median, </w:t>
-      </w:r>
-      <w:proofErr w:type="gramStart"/>
-      <w:r>
-        <w:t>high</w:t>
-      </w:r>
-      <w:proofErr w:type="gramEnd"/>
-      <w:r>
-        <w:t xml:space="preserve"> and low values (for a given confidence interval) as well as average, maximum and minimum values of the economic indicator.</w:t>
+        <w:t>for each experimental set. Subsequently, the SORT macro determines statistical output such as median, high and low values (for a given confidence interval) as well as average, maximum and minimum values of the economic indicator.</w:t>
       </w:r>
       <w:r>
         <w:t xml:space="preserve"> The PLOT macro provides a graphical representation of the</w:t>
@@ -8370,6 +8295,9 @@
         <w:spacing w:before="240"/>
       </w:pPr>
       <w:r>
+        <w:rPr>
+          <w:noProof/>
+        </w:rPr>
         <w:lastRenderedPageBreak/>
         <w:drawing>
           <wp:inline distT="0" distB="0" distL="0" distR="0" wp14:anchorId="0D905550" wp14:editId="19EA80ED">
@@ -8455,15 +8383,7 @@
     </w:p>
     <w:p>
       <w:r>
-        <w:t xml:space="preserve">The list of experimental sets and results for the economic indicator are available on the </w:t>
-      </w:r>
-      <w:proofErr w:type="gramStart"/>
-      <w:r>
-        <w:t>right hand</w:t>
-      </w:r>
-      <w:proofErr w:type="gramEnd"/>
-      <w:r>
-        <w:t xml:space="preserve"> side of the sheet for further manipulation by the user.</w:t>
+        <w:t>The list of experimental sets and results for the economic indicator are available on the right hand side of the sheet for further manipulation by the user.</w:t>
       </w:r>
     </w:p>
     <w:p>
@@ -8934,6 +8854,12 @@
       </w:r>
     </w:p>
     <w:p>
+      <w:r>
+        <w:t>NPV and IRR calculations are performed assuming a tax rate and a depreciation period in the economic assumptions section. Depreciation reduces the taxable income every year by subtracting from the gross cash flow the annual depreciation to apply the tax rate. A straight line depreciation is assumed, and a default depreciation period of ten years is taken for process equipment. A salvage value as % of TOC can be considered at the end of the plant operational life.</w:t>
+      </w:r>
+    </w:p>
+    <w:p/>
+    <w:p>
       <w:pPr>
         <w:keepNext/>
         <w:spacing w:before="240"/>
@@ -8944,10 +8870,10 @@
         </w:rPr>
         <w:lastRenderedPageBreak/>
         <w:drawing>
-          <wp:inline distT="0" distB="0" distL="0" distR="0" wp14:anchorId="0B72C726" wp14:editId="2C47756D">
-            <wp:extent cx="5724525" cy="2657475"/>
-            <wp:effectExtent l="0" t="0" r="9525" b="9525"/>
-            <wp:docPr id="10" name="Picture 10"/>
+          <wp:inline distT="0" distB="0" distL="0" distR="0" wp14:anchorId="02CE5B79" wp14:editId="512B54A0">
+            <wp:extent cx="5727700" cy="2914650"/>
+            <wp:effectExtent l="0" t="0" r="6350" b="0"/>
+            <wp:docPr id="16" name="Picture 16"/>
             <wp:cNvGraphicFramePr>
               <a:graphicFrameLocks xmlns:a="http://schemas.openxmlformats.org/drawingml/2006/main" noChangeAspect="1"/>
             </wp:cNvGraphicFramePr>
@@ -8955,7 +8881,7 @@
               <a:graphicData uri="http://schemas.openxmlformats.org/drawingml/2006/picture">
                 <pic:pic xmlns:pic="http://schemas.openxmlformats.org/drawingml/2006/picture">
                   <pic:nvPicPr>
-                    <pic:cNvPr id="0" name="Picture 2"/>
+                    <pic:cNvPr id="0" name="Picture 1"/>
                     <pic:cNvPicPr>
                       <a:picLocks noChangeAspect="1" noChangeArrowheads="1"/>
                     </pic:cNvPicPr>
@@ -8976,7 +8902,7 @@
                   <pic:spPr bwMode="auto">
                     <a:xfrm>
                       <a:off x="0" y="0"/>
-                      <a:ext cx="5724525" cy="2657475"/>
+                      <a:ext cx="5727700" cy="2914650"/>
                     </a:xfrm>
                     <a:prstGeom prst="rect">
                       <a:avLst/>
@@ -9705,10 +9631,13 @@
         <w:t xml:space="preserve"> requirements). </w:t>
       </w:r>
       <w:r>
-        <w:t xml:space="preserve">The solver carries out a final cash flow analysis with all manipulated variables set to the base value. </w:t>
+        <w:t xml:space="preserve">The </w:t>
       </w:r>
       <w:r>
         <w:lastRenderedPageBreak/>
+        <w:t xml:space="preserve">solver carries out a final cash flow analysis with all manipulated variables set to the base value. </w:t>
+      </w:r>
+      <w:r>
         <w:t>Automatic plots are generated further to the right</w:t>
       </w:r>
       <w:r>
@@ -10858,6 +10787,7 @@
           <w:rFonts w:ascii="Calibri" w:hAnsi="Calibri" w:cs="Calibri"/>
           <w:sz w:val="22"/>
         </w:rPr>
+        <w:lastRenderedPageBreak/>
         <w:t>[11] R. Anantharaman, O. Bolland, N. Booth, E. Van Dorst, E. Sanchez Fernandez, F. Franco, E. Macchi, G. Manzolini, D. Nikolic, A. Pfeffer, M. Prins, S. Rezvani and L. Robinson, "Cesar Deliverable D2.4.3. European Best Practice Guidelines For Assessment Of Co2 Capture Technologies" 2018.</w:t>
       </w:r>
     </w:p>
@@ -10874,7 +10804,6 @@
           <w:rFonts w:ascii="Calibri" w:hAnsi="Calibri" w:cs="Calibri"/>
           <w:sz w:val="22"/>
         </w:rPr>
-        <w:lastRenderedPageBreak/>
         <w:t>[12] L.K. Rath, "Assessment of hydrogen production with CO2 capture volume 1: baseline state-of-the-art plants"</w:t>
       </w:r>
       <w:r>
@@ -12848,6 +12777,15 @@
 </file>
 
 <file path=customXml/item1.xml><?xml version="1.0" encoding="utf-8"?>
+<?mso-contentType ?>
+<FormTemplates xmlns="http://schemas.microsoft.com/sharepoint/v3/contenttype/forms">
+  <Display>DocumentLibraryForm</Display>
+  <Edit>DocumentLibraryForm</Edit>
+  <New>DocumentLibraryForm</New>
+</FormTemplates>
+</file>
+
+<file path=customXml/item2.xml><?xml version="1.0" encoding="utf-8"?>
 <ct:contentTypeSchema xmlns:ct="http://schemas.microsoft.com/office/2006/metadata/contentType" xmlns:ma="http://schemas.microsoft.com/office/2006/metadata/properties/metaAttributes" ct:_="" ma:_="" ma:contentTypeName="Generic document" ma:contentTypeID="0x01010031B82B69D2361148B4D8F7EC15680213080064A8C3CD78C859468EAC224A42287968" ma:contentTypeVersion="40" ma:contentTypeDescription="Create a new document." ma:contentTypeScope="" ma:versionID="1ef2345c7eada4a4d807fb40255003e0">
   <xsd:schema xmlns:xsd="http://www.w3.org/2001/XMLSchema" xmlns:xs="http://www.w3.org/2001/XMLSchema" xmlns:p="http://schemas.microsoft.com/office/2006/metadata/properties" xmlns:ns2="8bbd4995-53b7-43e2-b62f-10947586ac31" xmlns:ns3="35c35788-dca2-4064-b918-caad7388341a" targetNamespace="http://schemas.microsoft.com/office/2006/metadata/properties" ma:root="true" ma:fieldsID="9b0299c415f7670b0378db64c8739185" ns2:_="" ns3:_="">
     <xsd:import namespace="8bbd4995-53b7-43e2-b62f-10947586ac31"/>
@@ -13333,16 +13271,11 @@
 </ct:contentTypeSchema>
 </file>
 
-<file path=customXml/item2.xml><?xml version="1.0" encoding="utf-8"?>
-<?mso-contentType ?>
-<FormTemplates xmlns="http://schemas.microsoft.com/sharepoint/v3/contenttype/forms">
-  <Display>DocumentLibraryForm</Display>
-  <Edit>DocumentLibraryForm</Edit>
-  <New>DocumentLibraryForm</New>
-</FormTemplates>
+<file path=customXml/item3.xml><?xml version="1.0" encoding="utf-8"?>
+<b:Sources xmlns:b="http://schemas.openxmlformats.org/officeDocument/2006/bibliography" xmlns="http://schemas.openxmlformats.org/officeDocument/2006/bibliography" SelectedStyle="\APASixthEditionOfficeOnline.xsl" StyleName="APA" Version="6"/>
 </file>
 
-<file path=customXml/item3.xml><?xml version="1.0" encoding="utf-8"?>
+<file path=customXml/item4.xml><?xml version="1.0" encoding="utf-8"?>
 <p:properties xmlns:p="http://schemas.microsoft.com/office/2006/metadata/properties" xmlns:xsi="http://www.w3.org/2001/XMLSchema-instance" xmlns:pc="http://schemas.microsoft.com/office/infopath/2007/PartnerControls">
   <documentManagement>
     <CorpDocClassificationEnUs xmlns="8bbd4995-53b7-43e2-b62f-10947586ac31">Unrestricted</CorpDocClassificationEnUs>
@@ -13406,11 +13339,15 @@
 </p:properties>
 </file>
 
-<file path=customXml/item4.xml><?xml version="1.0" encoding="utf-8"?>
-<b:Sources xmlns:b="http://schemas.openxmlformats.org/officeDocument/2006/bibliography" xmlns="http://schemas.openxmlformats.org/officeDocument/2006/bibliography" SelectedStyle="\APASixthEditionOfficeOnline.xsl" StyleName="APA" Version="6"/>
+<file path=customXml/itemProps1.xml><?xml version="1.0" encoding="utf-8"?>
+<ds:datastoreItem xmlns:ds="http://schemas.openxmlformats.org/officeDocument/2006/customXml" ds:itemID="{CAAF4C9E-9029-4FE3-B36E-B08B849B0C71}">
+  <ds:schemaRefs>
+    <ds:schemaRef ds:uri="http://schemas.microsoft.com/sharepoint/v3/contenttype/forms"/>
+  </ds:schemaRefs>
+</ds:datastoreItem>
 </file>
 
-<file path=customXml/itemProps1.xml><?xml version="1.0" encoding="utf-8"?>
+<file path=customXml/itemProps2.xml><?xml version="1.0" encoding="utf-8"?>
 <ds:datastoreItem xmlns:ds="http://schemas.openxmlformats.org/officeDocument/2006/customXml" ds:itemID="{2C8F3868-4537-4CA3-B7C1-BB572BC04E92}">
   <ds:schemaRefs>
     <ds:schemaRef ds:uri="http://schemas.microsoft.com/office/2006/metadata/contentType"/>
@@ -13429,15 +13366,15 @@
 </ds:datastoreItem>
 </file>
 
-<file path=customXml/itemProps2.xml><?xml version="1.0" encoding="utf-8"?>
-<ds:datastoreItem xmlns:ds="http://schemas.openxmlformats.org/officeDocument/2006/customXml" ds:itemID="{CAAF4C9E-9029-4FE3-B36E-B08B849B0C71}">
+<file path=customXml/itemProps3.xml><?xml version="1.0" encoding="utf-8"?>
+<ds:datastoreItem xmlns:ds="http://schemas.openxmlformats.org/officeDocument/2006/customXml" ds:itemID="{E6F6813E-BB63-4DC9-9848-EE9A5CB43D7D}">
   <ds:schemaRefs>
-    <ds:schemaRef ds:uri="http://schemas.microsoft.com/sharepoint/v3/contenttype/forms"/>
+    <ds:schemaRef ds:uri="http://schemas.openxmlformats.org/officeDocument/2006/bibliography"/>
   </ds:schemaRefs>
 </ds:datastoreItem>
 </file>
 
-<file path=customXml/itemProps3.xml><?xml version="1.0" encoding="utf-8"?>
+<file path=customXml/itemProps4.xml><?xml version="1.0" encoding="utf-8"?>
 <ds:datastoreItem xmlns:ds="http://schemas.openxmlformats.org/officeDocument/2006/customXml" ds:itemID="{64C81B32-342B-4F1F-92E7-6BDCD9A21D56}">
   <ds:schemaRefs>
     <ds:schemaRef ds:uri="http://schemas.microsoft.com/office/2006/metadata/properties"/>
@@ -13445,12 +13382,4 @@
     <ds:schemaRef ds:uri="8bbd4995-53b7-43e2-b62f-10947586ac31"/>
   </ds:schemaRefs>
 </ds:datastoreItem>
-</file>
-
-<file path=customXml/itemProps4.xml><?xml version="1.0" encoding="utf-8"?>
-<ds:datastoreItem xmlns:ds="http://schemas.openxmlformats.org/officeDocument/2006/customXml" ds:itemID="{E6F6813E-BB63-4DC9-9848-EE9A5CB43D7D}">
-  <ds:schemaRefs>
-    <ds:schemaRef ds:uri="http://schemas.openxmlformats.org/officeDocument/2006/bibliography"/>
-  </ds:schemaRefs>
-</ds:datastoreItem>
 </file>